--- a/protokol-k-projektu-DF.docx
+++ b/protokol-k-projektu-DF.docx
@@ -1066,6 +1066,7 @@
       </w:pPr>
       <w:r>
         <w:rPr/>
+        <w:t>Webové stránky mají největší rozsah a jsou příjemným komunikačním rozhraním pro uživatele.</w:t>
       </w:r>
     </w:p>
     <w:p>
@@ -1143,6 +1144,7 @@
       </w:pPr>
       <w:r>
         <w:rPr/>
+        <w:t>Zviditelnit svoji osobu a přilákat lidi k využití mých služeb.</w:t>
       </w:r>
     </w:p>
     <w:p>
@@ -1220,6 +1222,7 @@
       </w:pPr>
       <w:r>
         <w:rPr/>
+        <w:t>Webové stránky budou úspěšné, pokud přijde alespoň sedm zakázek za měsíc.</w:t>
       </w:r>
     </w:p>
     <w:p>
@@ -1297,6 +1300,7 @@
       </w:pPr>
       <w:r>
         <w:rPr/>
+        <w:t>Kdokoliv kdo bude mít dostatečné prostředky na zaplacení nákladů spojených s danou zakázkou.</w:t>
       </w:r>
     </w:p>
     <w:p>
@@ -1374,21 +1378,7 @@
       </w:pPr>
       <w:r>
         <w:rPr/>
-      </w:r>
-    </w:p>
-    <w:p>
-      <w:pPr>
-        <w:pStyle w:val="Normal"/>
-        <w:pBdr>
-          <w:top w:val="single" w:sz="4" w:space="1" w:color="000000"/>
-          <w:left w:val="single" w:sz="4" w:space="4" w:color="000000"/>
-          <w:bottom w:val="single" w:sz="4" w:space="1" w:color="000000"/>
-          <w:right w:val="single" w:sz="4" w:space="4" w:color="000000"/>
-        </w:pBdr>
-        <w:rPr/>
-      </w:pPr>
-      <w:r>
-        <w:rPr/>
+        <w:t>Tyto webové stránky mají vytvořit počáteční webovou prezentaci pro společnost.</w:t>
       </w:r>
     </w:p>
     <w:p>
@@ -1454,6 +1444,7 @@
       </w:pPr>
       <w:r>
         <w:rPr/>
+        <w:t>Na webu se budou vyskytovat jednoduché grafické prvky, veškerý multimediální materiál bude vytvořen autorem webu.</w:t>
       </w:r>
     </w:p>
     <w:p>
@@ -1519,9 +1510,54 @@
         </w:pBdr>
         <w:rPr/>
       </w:pPr>
-      <w:r>
-        <w:rPr/>
-      </w:r>
+      <w:hyperlink r:id="rId2">
+        <w:r>
+          <w:rPr>
+            <w:rStyle w:val="Hyperlink"/>
+          </w:rPr>
+          <w:t>https://lide.uhk.cz/fim/student/kadleto1</w:t>
+        </w:r>
+      </w:hyperlink>
+    </w:p>
+    <w:p>
+      <w:pPr>
+        <w:pStyle w:val="Normal"/>
+        <w:pBdr>
+          <w:top w:val="single" w:sz="4" w:space="1" w:color="000000"/>
+          <w:left w:val="single" w:sz="4" w:space="4" w:color="000000"/>
+          <w:bottom w:val="single" w:sz="4" w:space="1" w:color="000000"/>
+          <w:right w:val="single" w:sz="4" w:space="4" w:color="000000"/>
+        </w:pBdr>
+        <w:rPr/>
+      </w:pPr>
+      <w:hyperlink r:id="rId3">
+        <w:r>
+          <w:rPr>
+            <w:rStyle w:val="Hyperlink"/>
+          </w:rPr>
+          <w:t>https://lide.uhk.cz/fim/student/klepavl1</w:t>
+        </w:r>
+      </w:hyperlink>
+    </w:p>
+    <w:p>
+      <w:pPr>
+        <w:pStyle w:val="Normal"/>
+        <w:pBdr>
+          <w:top w:val="single" w:sz="4" w:space="1" w:color="000000"/>
+          <w:left w:val="single" w:sz="4" w:space="4" w:color="000000"/>
+          <w:bottom w:val="single" w:sz="4" w:space="1" w:color="000000"/>
+          <w:right w:val="single" w:sz="4" w:space="4" w:color="000000"/>
+        </w:pBdr>
+        <w:rPr/>
+      </w:pPr>
+      <w:hyperlink r:id="rId4">
+        <w:r>
+          <w:rPr>
+            <w:rStyle w:val="Hyperlink"/>
+          </w:rPr>
+          <w:t>https://lide.uhk.cz/fim/student/ivancvl1</w:t>
+        </w:r>
+      </w:hyperlink>
     </w:p>
     <w:p>
       <w:pPr>
@@ -1798,37 +1834,6 @@
           <w:bottom w:val="single" w:sz="4" w:space="1" w:color="000000"/>
           <w:right w:val="single" w:sz="4" w:space="4" w:color="000000"/>
         </w:pBdr>
-        <w:rPr/>
-      </w:pPr>
-      <w:r>
-        <w:rPr/>
-      </w:r>
-    </w:p>
-    <w:p>
-      <w:pPr>
-        <w:pStyle w:val="Normal"/>
-        <w:pBdr>
-          <w:top w:val="single" w:sz="4" w:space="1" w:color="000000"/>
-          <w:left w:val="single" w:sz="4" w:space="4" w:color="000000"/>
-          <w:bottom w:val="single" w:sz="4" w:space="1" w:color="000000"/>
-          <w:right w:val="single" w:sz="4" w:space="4" w:color="000000"/>
-        </w:pBdr>
-        <w:rPr/>
-      </w:pPr>
-      <w:r>
-        <w:rPr/>
-      </w:r>
-    </w:p>
-    <w:p>
-      <w:pPr>
-        <w:pStyle w:val="Heading2"/>
-        <w:pBdr>
-          <w:top w:val="single" w:sz="4" w:space="1" w:color="000000"/>
-          <w:left w:val="single" w:sz="4" w:space="4" w:color="000000"/>
-          <w:bottom w:val="single" w:sz="4" w:space="1" w:color="000000"/>
-          <w:right w:val="single" w:sz="4" w:space="4" w:color="000000"/>
-        </w:pBdr>
-        <w:spacing w:before="0" w:after="0"/>
         <w:rPr>
           <w:color w:themeColor="text1" w:val="000000"/>
         </w:rPr>
@@ -1938,6 +1943,45 @@
     </w:p>
     <w:p>
       <w:pPr>
+        <w:pStyle w:val="Normal"/>
+        <w:pBdr>
+          <w:top w:val="single" w:sz="4" w:space="1" w:color="000000"/>
+          <w:left w:val="single" w:sz="4" w:space="4" w:color="000000"/>
+          <w:bottom w:val="single" w:sz="4" w:space="1" w:color="000000"/>
+          <w:right w:val="single" w:sz="4" w:space="4" w:color="000000"/>
+        </w:pBdr>
+        <w:spacing w:before="0" w:after="0"/>
+        <w:jc w:val="both"/>
+        <w:rPr/>
+      </w:pPr>
+      <w:hyperlink r:id="rId5">
+        <w:r>
+          <w:rPr>
+            <w:rStyle w:val="Hyperlink"/>
+          </w:rPr>
+          <w:t>https://lide.uhk.cz/fim/student/triskad1</w:t>
+        </w:r>
+      </w:hyperlink>
+    </w:p>
+    <w:p>
+      <w:pPr>
+        <w:pStyle w:val="Normal"/>
+        <w:pBdr>
+          <w:top w:val="single" w:sz="4" w:space="1" w:color="000000"/>
+          <w:left w:val="single" w:sz="4" w:space="4" w:color="000000"/>
+          <w:bottom w:val="single" w:sz="4" w:space="1" w:color="000000"/>
+          <w:right w:val="single" w:sz="4" w:space="4" w:color="000000"/>
+        </w:pBdr>
+        <w:spacing w:before="0" w:after="0"/>
+        <w:jc w:val="both"/>
+        <w:rPr/>
+      </w:pPr>
+      <w:r>
+        <w:rPr/>
+      </w:r>
+    </w:p>
+    <w:p>
+      <w:pPr>
         <w:pStyle w:val="Heading2"/>
         <w:numPr>
           <w:ilvl w:val="0"/>
@@ -1991,6 +2035,40 @@
     </w:p>
     <w:p>
       <w:pPr>
+        <w:pStyle w:val="Normal"/>
+        <w:pBdr>
+          <w:top w:val="single" w:sz="4" w:space="1" w:color="000000"/>
+          <w:left w:val="single" w:sz="4" w:space="4" w:color="000000"/>
+          <w:bottom w:val="single" w:sz="4" w:space="1" w:color="000000"/>
+          <w:right w:val="single" w:sz="4" w:space="4" w:color="000000"/>
+        </w:pBdr>
+        <w:spacing w:before="0" w:after="0"/>
+        <w:jc w:val="both"/>
+        <w:rPr/>
+      </w:pPr>
+      <w:r>
+        <w:rPr/>
+      </w:r>
+    </w:p>
+    <w:p>
+      <w:pPr>
+        <w:pStyle w:val="Normal"/>
+        <w:pBdr>
+          <w:top w:val="single" w:sz="4" w:space="1" w:color="000000"/>
+          <w:left w:val="single" w:sz="4" w:space="4" w:color="000000"/>
+          <w:bottom w:val="single" w:sz="4" w:space="1" w:color="000000"/>
+          <w:right w:val="single" w:sz="4" w:space="4" w:color="000000"/>
+        </w:pBdr>
+        <w:spacing w:before="0" w:after="0"/>
+        <w:jc w:val="both"/>
+        <w:rPr/>
+      </w:pPr>
+      <w:r>
+        <w:rPr/>
+      </w:r>
+    </w:p>
+    <w:p>
+      <w:pPr>
         <w:pStyle w:val="Heading2"/>
         <w:numPr>
           <w:ilvl w:val="0"/>
@@ -3035,26 +3113,6 @@
         <w:rPr>
           <w:rFonts w:ascii="Consolas" w:hAnsi="Consolas"/>
         </w:rPr>
-      </w:pPr>
-      <w:r>
-        <w:rPr>
-          <w:rFonts w:ascii="Consolas" w:hAnsi="Consolas"/>
-        </w:rPr>
-      </w:r>
-    </w:p>
-    <w:p>
-      <w:pPr>
-        <w:pStyle w:val="Normal"/>
-        <w:rPr/>
-      </w:pPr>
-      <w:r>
-        <w:rPr/>
-      </w:r>
-    </w:p>
-    <w:p>
-      <w:pPr>
-        <w:pStyle w:val="Normal"/>
-        <w:rPr/>
       </w:pPr>
       <w:r>
         <w:rPr/>

--- a/protokol-k-projektu-DF.docx
+++ b/protokol-k-projektu-DF.docx
@@ -661,31 +661,7 @@
               <w:pStyle w:val="Normal"/>
               <w:widowControl/>
               <w:suppressAutoHyphens w:val="true"/>
-              <w:spacing w:lineRule="auto" w:line="240" w:before="0" w:after="0"/>
-              <w:jc w:val="center"/>
-              <w:rPr>
-                <w:i/>
-                <w:i/>
-              </w:rPr>
-            </w:pPr>
-            <w:r>
-              <w:rPr>
-                <w:rFonts w:eastAsia="Calibri" w:cs=""/>
-                <w:i/>
-                <w:kern w:val="0"/>
-                <w:sz w:val="22"/>
-                <w:szCs w:val="22"/>
-                <w:lang w:val="cs-CZ" w:eastAsia="en-US" w:bidi="ar-SA"/>
-              </w:rPr>
-              <w:t>&lt;stručné shrnutí&gt;</w:t>
-            </w:r>
-          </w:p>
-          <w:p>
-            <w:pPr>
-              <w:pStyle w:val="Normal"/>
-              <w:widowControl/>
-              <w:suppressAutoHyphens w:val="true"/>
-              <w:spacing w:lineRule="auto" w:line="240" w:before="0" w:after="0"/>
+              <w:spacing w:lineRule="auto" w:line="240" w:before="170" w:after="170"/>
               <w:jc w:val="center"/>
               <w:rPr>
                 <w:rFonts w:ascii="Calibri" w:hAnsi="Calibri" w:eastAsia="Calibri" w:cs=""/>
@@ -703,23 +679,8 @@
                 <w:szCs w:val="22"/>
                 <w:lang w:val="cs-CZ" w:eastAsia="en-US" w:bidi="ar-SA"/>
               </w:rPr>
+              <w:t xml:space="preserve">Webová stránka se zaměřením propagace autora, kde zároveň nabízí své služby v IT veřejnosti. Stránka obsahuje životopis, tabulky nabízených služeb </w:t>
             </w:r>
-          </w:p>
-          <w:p>
-            <w:pPr>
-              <w:pStyle w:val="Normal"/>
-              <w:widowControl/>
-              <w:suppressAutoHyphens w:val="true"/>
-              <w:spacing w:lineRule="auto" w:line="240" w:before="0" w:after="0"/>
-              <w:jc w:val="center"/>
-              <w:rPr>
-                <w:rFonts w:ascii="Calibri" w:hAnsi="Calibri" w:eastAsia="Calibri" w:cs=""/>
-                <w:kern w:val="0"/>
-                <w:sz w:val="22"/>
-                <w:szCs w:val="22"/>
-                <w:lang w:val="cs-CZ" w:eastAsia="en-US" w:bidi="ar-SA"/>
-              </w:rPr>
-            </w:pPr>
             <w:r>
               <w:rPr>
                 <w:rFonts w:eastAsia="Calibri" w:cs=""/>
@@ -728,23 +689,8 @@
                 <w:szCs w:val="22"/>
                 <w:lang w:val="cs-CZ" w:eastAsia="en-US" w:bidi="ar-SA"/>
               </w:rPr>
+              <w:t>s náležitou cenou</w:t>
             </w:r>
-          </w:p>
-          <w:p>
-            <w:pPr>
-              <w:pStyle w:val="Normal"/>
-              <w:widowControl/>
-              <w:suppressAutoHyphens w:val="true"/>
-              <w:spacing w:lineRule="auto" w:line="240" w:before="0" w:after="0"/>
-              <w:jc w:val="center"/>
-              <w:rPr>
-                <w:rFonts w:ascii="Calibri" w:hAnsi="Calibri" w:eastAsia="Calibri" w:cs=""/>
-                <w:kern w:val="0"/>
-                <w:sz w:val="22"/>
-                <w:szCs w:val="22"/>
-                <w:lang w:val="cs-CZ" w:eastAsia="en-US" w:bidi="ar-SA"/>
-              </w:rPr>
-            </w:pPr>
             <w:r>
               <w:rPr>
                 <w:rFonts w:eastAsia="Calibri" w:cs=""/>
@@ -753,23 +699,8 @@
                 <w:szCs w:val="22"/>
                 <w:lang w:val="cs-CZ" w:eastAsia="en-US" w:bidi="ar-SA"/>
               </w:rPr>
+              <w:t xml:space="preserve"> a </w:t>
             </w:r>
-          </w:p>
-          <w:p>
-            <w:pPr>
-              <w:pStyle w:val="Normal"/>
-              <w:widowControl/>
-              <w:suppressAutoHyphens w:val="true"/>
-              <w:spacing w:lineRule="auto" w:line="240" w:before="0" w:after="0"/>
-              <w:jc w:val="center"/>
-              <w:rPr>
-                <w:rFonts w:ascii="Calibri" w:hAnsi="Calibri" w:eastAsia="Calibri" w:cs=""/>
-                <w:kern w:val="0"/>
-                <w:sz w:val="22"/>
-                <w:szCs w:val="22"/>
-                <w:lang w:val="cs-CZ" w:eastAsia="en-US" w:bidi="ar-SA"/>
-              </w:rPr>
-            </w:pPr>
             <w:r>
               <w:rPr>
                 <w:rFonts w:eastAsia="Calibri" w:cs=""/>
@@ -778,106 +709,7 @@
                 <w:szCs w:val="22"/>
                 <w:lang w:val="cs-CZ" w:eastAsia="en-US" w:bidi="ar-SA"/>
               </w:rPr>
-            </w:r>
-          </w:p>
-          <w:p>
-            <w:pPr>
-              <w:pStyle w:val="Normal"/>
-              <w:widowControl/>
-              <w:suppressAutoHyphens w:val="true"/>
-              <w:spacing w:lineRule="auto" w:line="240" w:before="0" w:after="0"/>
-              <w:jc w:val="center"/>
-              <w:rPr>
-                <w:rFonts w:ascii="Calibri" w:hAnsi="Calibri" w:eastAsia="Calibri" w:cs=""/>
-                <w:kern w:val="0"/>
-                <w:sz w:val="22"/>
-                <w:szCs w:val="22"/>
-                <w:lang w:val="cs-CZ" w:eastAsia="en-US" w:bidi="ar-SA"/>
-              </w:rPr>
-            </w:pPr>
-            <w:r>
-              <w:rPr>
-                <w:rFonts w:eastAsia="Calibri" w:cs=""/>
-                <w:kern w:val="0"/>
-                <w:sz w:val="22"/>
-                <w:szCs w:val="22"/>
-                <w:lang w:val="cs-CZ" w:eastAsia="en-US" w:bidi="ar-SA"/>
-              </w:rPr>
-            </w:r>
-          </w:p>
-          <w:p>
-            <w:pPr>
-              <w:pStyle w:val="Normal"/>
-              <w:widowControl/>
-              <w:suppressAutoHyphens w:val="true"/>
-              <w:spacing w:lineRule="auto" w:line="240" w:before="0" w:after="0"/>
-              <w:jc w:val="center"/>
-              <w:rPr>
-                <w:rFonts w:ascii="Calibri" w:hAnsi="Calibri" w:eastAsia="Calibri" w:cs=""/>
-                <w:kern w:val="0"/>
-                <w:sz w:val="22"/>
-                <w:szCs w:val="22"/>
-                <w:lang w:val="cs-CZ" w:eastAsia="en-US" w:bidi="ar-SA"/>
-              </w:rPr>
-            </w:pPr>
-            <w:r>
-              <w:rPr>
-                <w:rFonts w:eastAsia="Calibri" w:cs=""/>
-                <w:kern w:val="0"/>
-                <w:sz w:val="22"/>
-                <w:szCs w:val="22"/>
-                <w:lang w:val="cs-CZ" w:eastAsia="en-US" w:bidi="ar-SA"/>
-              </w:rPr>
-            </w:r>
-          </w:p>
-          <w:p>
-            <w:pPr>
-              <w:pStyle w:val="Normal"/>
-              <w:widowControl/>
-              <w:suppressAutoHyphens w:val="true"/>
-              <w:spacing w:lineRule="auto" w:line="240" w:before="0" w:after="0"/>
-              <w:jc w:val="center"/>
-              <w:rPr>
-                <w:rFonts w:ascii="Calibri" w:hAnsi="Calibri" w:eastAsia="Calibri" w:cs=""/>
-                <w:kern w:val="0"/>
-                <w:sz w:val="22"/>
-                <w:szCs w:val="22"/>
-                <w:lang w:val="cs-CZ" w:eastAsia="en-US" w:bidi="ar-SA"/>
-              </w:rPr>
-            </w:pPr>
-            <w:r>
-              <w:rPr>
-                <w:rFonts w:eastAsia="Calibri" w:cs=""/>
-                <w:kern w:val="0"/>
-                <w:sz w:val="22"/>
-                <w:szCs w:val="22"/>
-                <w:lang w:val="cs-CZ" w:eastAsia="en-US" w:bidi="ar-SA"/>
-              </w:rPr>
-            </w:r>
-          </w:p>
-          <w:p>
-            <w:pPr>
-              <w:pStyle w:val="Normal"/>
-              <w:widowControl/>
-              <w:suppressAutoHyphens w:val="true"/>
-              <w:spacing w:lineRule="auto" w:line="240" w:before="0" w:after="0"/>
-              <w:jc w:val="left"/>
-              <w:rPr>
-                <w:rFonts w:ascii="Calibri" w:hAnsi="Calibri" w:eastAsia="Calibri" w:cs=""/>
-                <w:kern w:val="0"/>
-                <w:sz w:val="22"/>
-                <w:szCs w:val="22"/>
-                <w:lang w:val="cs-CZ" w:eastAsia="en-US" w:bidi="ar-SA"/>
-              </w:rPr>
-            </w:pPr>
-            <w:r>
-              <w:rPr>
-                <w:rFonts w:eastAsia="Calibri" w:cs=""/>
-                <w:kern w:val="0"/>
-                <w:sz w:val="22"/>
-                <w:szCs w:val="22"/>
-                <w:lang w:val="cs-CZ" w:eastAsia="en-US" w:bidi="ar-SA"/>
-              </w:rPr>
+              <w:t>kontaktní formulář na odeslání zakázek.</w:t>
             </w:r>
           </w:p>
         </w:tc>
@@ -922,7 +754,7 @@
         <w:pStyle w:val="Heading2"/>
         <w:numPr>
           <w:ilvl w:val="0"/>
-          <w:numId w:val="1"/>
+          <w:numId w:val="2"/>
         </w:numPr>
         <w:spacing w:before="0" w:after="0"/>
         <w:rPr>
@@ -961,40 +793,7 @@
         <w:rPr>
           <w:i/>
         </w:rPr>
-        <w:t>&lt;max. 3 řádky&gt;</w:t>
-      </w:r>
-    </w:p>
-    <w:p>
-      <w:pPr>
-        <w:pStyle w:val="Normal"/>
-        <w:pBdr>
-          <w:top w:val="single" w:sz="4" w:space="1" w:color="000000"/>
-          <w:left w:val="single" w:sz="4" w:space="4" w:color="000000"/>
-          <w:bottom w:val="single" w:sz="4" w:space="1" w:color="000000"/>
-          <w:right w:val="single" w:sz="4" w:space="4" w:color="000000"/>
-        </w:pBdr>
-        <w:rPr/>
-      </w:pPr>
-      <w:r>
-        <w:rPr>
-          <w:i/>
-        </w:rPr>
         <w:t>Web by měl sloužit k propagaci autora a k nabídce jeho služeb veřejnosti.</w:t>
-      </w:r>
-    </w:p>
-    <w:p>
-      <w:pPr>
-        <w:pStyle w:val="Normal"/>
-        <w:pBdr>
-          <w:top w:val="single" w:sz="4" w:space="1" w:color="000000"/>
-          <w:left w:val="single" w:sz="4" w:space="4" w:color="000000"/>
-          <w:bottom w:val="single" w:sz="4" w:space="1" w:color="000000"/>
-          <w:right w:val="single" w:sz="4" w:space="4" w:color="000000"/>
-        </w:pBdr>
-        <w:rPr/>
-      </w:pPr>
-      <w:r>
-        <w:rPr/>
       </w:r>
     </w:p>
     <w:p>
@@ -1002,7 +801,7 @@
         <w:pStyle w:val="Heading2"/>
         <w:numPr>
           <w:ilvl w:val="0"/>
-          <w:numId w:val="1"/>
+          <w:numId w:val="2"/>
         </w:numPr>
         <w:spacing w:before="0" w:after="0"/>
         <w:rPr>
@@ -1047,41 +846,8 @@
         <w:rPr/>
       </w:pPr>
       <w:r>
-        <w:rPr>
-          <w:i/>
-        </w:rPr>
-        <w:t>&lt;max. 3 řádky&gt;</w:t>
-      </w:r>
-    </w:p>
-    <w:p>
-      <w:pPr>
-        <w:pStyle w:val="Normal"/>
-        <w:pBdr>
-          <w:top w:val="single" w:sz="4" w:space="1" w:color="000000"/>
-          <w:left w:val="single" w:sz="4" w:space="4" w:color="000000"/>
-          <w:bottom w:val="single" w:sz="4" w:space="1" w:color="000000"/>
-          <w:right w:val="single" w:sz="4" w:space="4" w:color="000000"/>
-        </w:pBdr>
-        <w:rPr/>
-      </w:pPr>
-      <w:r>
         <w:rPr/>
         <w:t>Webové stránky mají největší rozsah a jsou příjemným komunikačním rozhraním pro uživatele.</w:t>
-      </w:r>
-    </w:p>
-    <w:p>
-      <w:pPr>
-        <w:pStyle w:val="Normal"/>
-        <w:pBdr>
-          <w:top w:val="single" w:sz="4" w:space="1" w:color="000000"/>
-          <w:left w:val="single" w:sz="4" w:space="4" w:color="000000"/>
-          <w:bottom w:val="single" w:sz="4" w:space="1" w:color="000000"/>
-          <w:right w:val="single" w:sz="4" w:space="4" w:color="000000"/>
-        </w:pBdr>
-        <w:rPr/>
-      </w:pPr>
-      <w:r>
-        <w:rPr/>
       </w:r>
     </w:p>
     <w:p>
@@ -1089,7 +855,7 @@
         <w:pStyle w:val="Heading2"/>
         <w:numPr>
           <w:ilvl w:val="0"/>
-          <w:numId w:val="1"/>
+          <w:numId w:val="2"/>
         </w:numPr>
         <w:spacing w:before="0" w:after="0"/>
         <w:rPr>
@@ -1125,41 +891,8 @@
         <w:rPr/>
       </w:pPr>
       <w:r>
-        <w:rPr>
-          <w:i/>
-        </w:rPr>
-        <w:t>&lt;max. 3 řádky&gt;</w:t>
-      </w:r>
-    </w:p>
-    <w:p>
-      <w:pPr>
-        <w:pStyle w:val="Normal"/>
-        <w:pBdr>
-          <w:top w:val="single" w:sz="4" w:space="1" w:color="000000"/>
-          <w:left w:val="single" w:sz="4" w:space="4" w:color="000000"/>
-          <w:bottom w:val="single" w:sz="4" w:space="1" w:color="000000"/>
-          <w:right w:val="single" w:sz="4" w:space="4" w:color="000000"/>
-        </w:pBdr>
-        <w:rPr/>
-      </w:pPr>
-      <w:r>
         <w:rPr/>
         <w:t>Zviditelnit svoji osobu a přilákat lidi k využití mých služeb.</w:t>
-      </w:r>
-    </w:p>
-    <w:p>
-      <w:pPr>
-        <w:pStyle w:val="Normal"/>
-        <w:pBdr>
-          <w:top w:val="single" w:sz="4" w:space="1" w:color="000000"/>
-          <w:left w:val="single" w:sz="4" w:space="4" w:color="000000"/>
-          <w:bottom w:val="single" w:sz="4" w:space="1" w:color="000000"/>
-          <w:right w:val="single" w:sz="4" w:space="4" w:color="000000"/>
-        </w:pBdr>
-        <w:rPr/>
-      </w:pPr>
-      <w:r>
-        <w:rPr/>
       </w:r>
     </w:p>
     <w:p>
@@ -1167,7 +900,7 @@
         <w:pStyle w:val="Heading2"/>
         <w:numPr>
           <w:ilvl w:val="0"/>
-          <w:numId w:val="1"/>
+          <w:numId w:val="2"/>
         </w:numPr>
         <w:spacing w:before="0" w:after="0"/>
         <w:rPr>
@@ -1203,41 +936,8 @@
         <w:rPr/>
       </w:pPr>
       <w:r>
-        <w:rPr>
-          <w:i/>
-        </w:rPr>
-        <w:t>&lt;max. 3 řádky&gt;</w:t>
-      </w:r>
-    </w:p>
-    <w:p>
-      <w:pPr>
-        <w:pStyle w:val="Normal"/>
-        <w:pBdr>
-          <w:top w:val="single" w:sz="4" w:space="1" w:color="000000"/>
-          <w:left w:val="single" w:sz="4" w:space="4" w:color="000000"/>
-          <w:bottom w:val="single" w:sz="4" w:space="1" w:color="000000"/>
-          <w:right w:val="single" w:sz="4" w:space="4" w:color="000000"/>
-        </w:pBdr>
-        <w:rPr/>
-      </w:pPr>
-      <w:r>
         <w:rPr/>
         <w:t>Webové stránky budou úspěšné, pokud přijde alespoň sedm zakázek za měsíc.</w:t>
-      </w:r>
-    </w:p>
-    <w:p>
-      <w:pPr>
-        <w:pStyle w:val="Normal"/>
-        <w:pBdr>
-          <w:top w:val="single" w:sz="4" w:space="1" w:color="000000"/>
-          <w:left w:val="single" w:sz="4" w:space="4" w:color="000000"/>
-          <w:bottom w:val="single" w:sz="4" w:space="1" w:color="000000"/>
-          <w:right w:val="single" w:sz="4" w:space="4" w:color="000000"/>
-        </w:pBdr>
-        <w:rPr/>
-      </w:pPr>
-      <w:r>
-        <w:rPr/>
       </w:r>
     </w:p>
     <w:p>
@@ -1245,7 +945,7 @@
         <w:pStyle w:val="Heading2"/>
         <w:numPr>
           <w:ilvl w:val="0"/>
-          <w:numId w:val="1"/>
+          <w:numId w:val="2"/>
         </w:numPr>
         <w:spacing w:before="0" w:after="0"/>
         <w:rPr>
@@ -1281,41 +981,8 @@
         <w:rPr/>
       </w:pPr>
       <w:r>
-        <w:rPr>
-          <w:i/>
-        </w:rPr>
-        <w:t>&lt;max. 3 řádky&gt;</w:t>
-      </w:r>
-    </w:p>
-    <w:p>
-      <w:pPr>
-        <w:pStyle w:val="Normal"/>
-        <w:pBdr>
-          <w:top w:val="single" w:sz="4" w:space="1" w:color="000000"/>
-          <w:left w:val="single" w:sz="4" w:space="4" w:color="000000"/>
-          <w:bottom w:val="single" w:sz="4" w:space="1" w:color="000000"/>
-          <w:right w:val="single" w:sz="4" w:space="4" w:color="000000"/>
-        </w:pBdr>
-        <w:rPr/>
-      </w:pPr>
-      <w:r>
         <w:rPr/>
         <w:t>Kdokoliv kdo bude mít dostatečné prostředky na zaplacení nákladů spojených s danou zakázkou.</w:t>
-      </w:r>
-    </w:p>
-    <w:p>
-      <w:pPr>
-        <w:pStyle w:val="Normal"/>
-        <w:pBdr>
-          <w:top w:val="single" w:sz="4" w:space="1" w:color="000000"/>
-          <w:left w:val="single" w:sz="4" w:space="4" w:color="000000"/>
-          <w:bottom w:val="single" w:sz="4" w:space="1" w:color="000000"/>
-          <w:right w:val="single" w:sz="4" w:space="4" w:color="000000"/>
-        </w:pBdr>
-        <w:rPr/>
-      </w:pPr>
-      <w:r>
-        <w:rPr/>
       </w:r>
     </w:p>
     <w:p>
@@ -1323,7 +990,7 @@
         <w:pStyle w:val="Heading2"/>
         <w:numPr>
           <w:ilvl w:val="0"/>
-          <w:numId w:val="1"/>
+          <w:numId w:val="2"/>
         </w:numPr>
         <w:spacing w:before="0" w:after="0"/>
         <w:rPr>
@@ -1359,26 +1026,16 @@
         <w:rPr/>
       </w:pPr>
       <w:r>
-        <w:rPr>
-          <w:i/>
-        </w:rPr>
-        <w:t>&lt;max. 3 řádky&gt;</w:t>
-      </w:r>
-    </w:p>
-    <w:p>
-      <w:pPr>
-        <w:pStyle w:val="Normal"/>
-        <w:pBdr>
-          <w:top w:val="single" w:sz="4" w:space="1" w:color="000000"/>
-          <w:left w:val="single" w:sz="4" w:space="4" w:color="000000"/>
-          <w:bottom w:val="single" w:sz="4" w:space="1" w:color="000000"/>
-          <w:right w:val="single" w:sz="4" w:space="4" w:color="000000"/>
-        </w:pBdr>
-        <w:rPr/>
-      </w:pPr>
-      <w:r>
-        <w:rPr/>
-        <w:t>Tyto webové stránky mají vytvořit počáteční webovou prezentaci pro společnost.</w:t>
+        <w:rPr/>
+        <w:t xml:space="preserve">Tyto webové stránky mají vytvořit počáteční webovou prezentaci pro </w:t>
+      </w:r>
+      <w:r>
+        <w:rPr/>
+        <w:t>dodavatele IT řešení</w:t>
+      </w:r>
+      <w:r>
+        <w:rPr/>
+        <w:t>.</w:t>
       </w:r>
     </w:p>
     <w:p>
@@ -1386,7 +1043,7 @@
         <w:pStyle w:val="Heading2"/>
         <w:numPr>
           <w:ilvl w:val="0"/>
-          <w:numId w:val="1"/>
+          <w:numId w:val="2"/>
         </w:numPr>
         <w:spacing w:before="0" w:after="0"/>
         <w:rPr>
@@ -1425,41 +1082,8 @@
         </w:rPr>
       </w:pPr>
       <w:r>
-        <w:rPr>
-          <w:i/>
-        </w:rPr>
-        <w:t>&lt;max. 3 řádky&gt;</w:t>
-      </w:r>
-    </w:p>
-    <w:p>
-      <w:pPr>
-        <w:pStyle w:val="Normal"/>
-        <w:pBdr>
-          <w:top w:val="single" w:sz="4" w:space="1" w:color="000000"/>
-          <w:left w:val="single" w:sz="4" w:space="4" w:color="000000"/>
-          <w:bottom w:val="single" w:sz="4" w:space="1" w:color="000000"/>
-          <w:right w:val="single" w:sz="4" w:space="4" w:color="000000"/>
-        </w:pBdr>
-        <w:rPr/>
-      </w:pPr>
-      <w:r>
         <w:rPr/>
         <w:t>Na webu se budou vyskytovat jednoduché grafické prvky, veškerý multimediální materiál bude vytvořen autorem webu.</w:t>
-      </w:r>
-    </w:p>
-    <w:p>
-      <w:pPr>
-        <w:pStyle w:val="Normal"/>
-        <w:pBdr>
-          <w:top w:val="single" w:sz="4" w:space="1" w:color="000000"/>
-          <w:left w:val="single" w:sz="4" w:space="4" w:color="000000"/>
-          <w:bottom w:val="single" w:sz="4" w:space="1" w:color="000000"/>
-          <w:right w:val="single" w:sz="4" w:space="4" w:color="000000"/>
-        </w:pBdr>
-        <w:rPr/>
-      </w:pPr>
-      <w:r>
-        <w:rPr/>
       </w:r>
     </w:p>
     <w:p>
@@ -1467,7 +1091,7 @@
         <w:pStyle w:val="Heading2"/>
         <w:numPr>
           <w:ilvl w:val="0"/>
-          <w:numId w:val="1"/>
+          <w:numId w:val="2"/>
         </w:numPr>
         <w:spacing w:before="0" w:after="0"/>
         <w:rPr>
@@ -1479,24 +1103,6 @@
           <w:color w:themeColor="text1" w:val="000000"/>
         </w:rPr>
         <w:t>Seznam adres URL pro nejméně dvě související nebo podobné webové stránky nalezené na webu.</w:t>
-      </w:r>
-    </w:p>
-    <w:p>
-      <w:pPr>
-        <w:pStyle w:val="Normal"/>
-        <w:pBdr>
-          <w:top w:val="single" w:sz="4" w:space="1" w:color="000000"/>
-          <w:left w:val="single" w:sz="4" w:space="4" w:color="000000"/>
-          <w:bottom w:val="single" w:sz="4" w:space="1" w:color="000000"/>
-          <w:right w:val="single" w:sz="4" w:space="4" w:color="000000"/>
-        </w:pBdr>
-        <w:rPr/>
-      </w:pPr>
-      <w:r>
-        <w:rPr>
-          <w:i/>
-        </w:rPr>
-        <w:t>&lt;max. 3 řádky&gt;</w:t>
       </w:r>
     </w:p>
     <w:p>
@@ -1561,118 +1167,16 @@
     </w:p>
     <w:p>
       <w:pPr>
-        <w:pStyle w:val="Normal"/>
-        <w:pBdr>
-          <w:top w:val="single" w:sz="4" w:space="1" w:color="000000"/>
-          <w:left w:val="single" w:sz="4" w:space="4" w:color="000000"/>
-          <w:bottom w:val="single" w:sz="4" w:space="1" w:color="000000"/>
-          <w:right w:val="single" w:sz="4" w:space="4" w:color="000000"/>
-        </w:pBdr>
-        <w:rPr/>
-      </w:pPr>
-      <w:r>
-        <w:rPr/>
-      </w:r>
-    </w:p>
-    <w:p>
-      <w:pPr>
         <w:pStyle w:val="Heading2"/>
         <w:numPr>
           <w:ilvl w:val="0"/>
-          <w:numId w:val="1"/>
+          <w:numId w:val="0"/>
         </w:numPr>
         <w:spacing w:before="0" w:after="0"/>
-        <w:rPr>
-          <w:color w:themeColor="text1" w:val="000000"/>
-        </w:rPr>
-      </w:pPr>
-      <w:r>
-        <w:rPr>
-          <w:color w:themeColor="text1" w:val="000000"/>
-        </w:rPr>
-        <w:t>Mapa webových stránek. </w:t>
-      </w:r>
-    </w:p>
-    <w:p>
-      <w:pPr>
-        <w:pStyle w:val="Normal"/>
-        <w:rPr/>
-      </w:pPr>
-      <w:r>
-        <w:rPr/>
-        <w:t>Pomocí specializovaného programu na tvorbu drátěných modelů, textového či grafického editoru vytvořte mapu webových stránek, která ukazuje hierarchii stránek a vztahy mezi stránkami.</w:t>
-      </w:r>
-    </w:p>
-    <w:p>
-      <w:pPr>
-        <w:pStyle w:val="Normal"/>
-        <w:pBdr>
-          <w:top w:val="single" w:sz="4" w:space="1" w:color="000000"/>
-          <w:left w:val="single" w:sz="4" w:space="4" w:color="000000"/>
-          <w:bottom w:val="single" w:sz="4" w:space="1" w:color="000000"/>
-          <w:right w:val="single" w:sz="4" w:space="4" w:color="000000"/>
-        </w:pBdr>
-        <w:rPr/>
-      </w:pPr>
-      <w:r>
-        <w:rPr/>
-      </w:r>
-    </w:p>
-    <w:p>
-      <w:pPr>
-        <w:pStyle w:val="Normal"/>
-        <w:pBdr>
-          <w:top w:val="single" w:sz="4" w:space="1" w:color="000000"/>
-          <w:left w:val="single" w:sz="4" w:space="4" w:color="000000"/>
-          <w:bottom w:val="single" w:sz="4" w:space="1" w:color="000000"/>
-          <w:right w:val="single" w:sz="4" w:space="4" w:color="000000"/>
-        </w:pBdr>
-        <w:rPr/>
-      </w:pPr>
-      <w:r>
-        <w:rPr/>
-      </w:r>
-    </w:p>
-    <w:p>
-      <w:pPr>
-        <w:pStyle w:val="Normal"/>
-        <w:pBdr>
-          <w:top w:val="single" w:sz="4" w:space="1" w:color="000000"/>
-          <w:left w:val="single" w:sz="4" w:space="4" w:color="000000"/>
-          <w:bottom w:val="single" w:sz="4" w:space="1" w:color="000000"/>
-          <w:right w:val="single" w:sz="4" w:space="4" w:color="000000"/>
-        </w:pBdr>
-        <w:rPr/>
-      </w:pPr>
-      <w:r>
-        <w:rPr/>
-      </w:r>
-    </w:p>
-    <w:p>
-      <w:pPr>
-        <w:pStyle w:val="Normal"/>
-        <w:pBdr>
-          <w:top w:val="single" w:sz="4" w:space="1" w:color="000000"/>
-          <w:left w:val="single" w:sz="4" w:space="4" w:color="000000"/>
-          <w:bottom w:val="single" w:sz="4" w:space="1" w:color="000000"/>
-          <w:right w:val="single" w:sz="4" w:space="4" w:color="000000"/>
-        </w:pBdr>
-        <w:rPr/>
-      </w:pPr>
-      <w:r>
-        <w:rPr/>
-      </w:r>
-    </w:p>
-    <w:p>
-      <w:pPr>
-        <w:pStyle w:val="Normal"/>
-        <w:pBdr>
-          <w:top w:val="single" w:sz="4" w:space="1" w:color="000000"/>
-          <w:left w:val="single" w:sz="4" w:space="4" w:color="000000"/>
-          <w:bottom w:val="single" w:sz="4" w:space="1" w:color="000000"/>
-          <w:right w:val="single" w:sz="4" w:space="4" w:color="000000"/>
-        </w:pBdr>
-        <w:rPr/>
+        <w:ind w:hanging="0" w:left="360"/>
+        <w:rPr>
+          <w:color w:themeColor="text1" w:val="000000"/>
+        </w:rPr>
       </w:pPr>
       <w:r>
         <w:rPr/>
@@ -1683,7 +1187,7 @@
         <w:pStyle w:val="Heading2"/>
         <w:numPr>
           <w:ilvl w:val="0"/>
-          <w:numId w:val="1"/>
+          <w:numId w:val="2"/>
         </w:numPr>
         <w:spacing w:before="0" w:after="0"/>
         <w:rPr>
@@ -1694,6 +1198,118 @@
         <w:rPr>
           <w:color w:themeColor="text1" w:val="000000"/>
         </w:rPr>
+        <w:t>Mapa webových stránek. </w:t>
+      </w:r>
+    </w:p>
+    <w:p>
+      <w:pPr>
+        <w:pStyle w:val="Normal"/>
+        <w:rPr/>
+      </w:pPr>
+      <w:r>
+        <w:rPr/>
+        <w:t>Pomocí specializovaného programu na tvorbu drátěných modelů, textového či grafického editoru vytvořte mapu webových stránek, která ukazuje hierarchii stránek a vztahy mezi stránkami.</w:t>
+      </w:r>
+    </w:p>
+    <w:p>
+      <w:pPr>
+        <w:pStyle w:val="Normal"/>
+        <w:pBdr>
+          <w:top w:val="single" w:sz="4" w:space="1" w:color="000000"/>
+          <w:left w:val="single" w:sz="4" w:space="4" w:color="000000"/>
+          <w:bottom w:val="single" w:sz="4" w:space="1" w:color="000000"/>
+          <w:right w:val="single" w:sz="4" w:space="4" w:color="000000"/>
+        </w:pBdr>
+        <w:rPr/>
+      </w:pPr>
+      <w:r>
+        <w:rPr/>
+      </w:r>
+    </w:p>
+    <w:p>
+      <w:pPr>
+        <w:pStyle w:val="Normal"/>
+        <w:pBdr>
+          <w:top w:val="single" w:sz="4" w:space="1" w:color="000000"/>
+          <w:left w:val="single" w:sz="4" w:space="4" w:color="000000"/>
+          <w:bottom w:val="single" w:sz="4" w:space="1" w:color="000000"/>
+          <w:right w:val="single" w:sz="4" w:space="4" w:color="000000"/>
+        </w:pBdr>
+        <w:rPr>
+          <w:color w:themeColor="text1" w:val="000000"/>
+        </w:rPr>
+      </w:pPr>
+      <w:r>
+        <w:rPr>
+          <w:color w:themeColor="text1" w:val="000000"/>
+        </w:rPr>
+        <w:drawing>
+          <wp:anchor behindDoc="0" distT="0" distB="0" distL="0" distR="0" simplePos="0" locked="0" layoutInCell="0" allowOverlap="1" relativeHeight="2">
+            <wp:simplePos x="0" y="0"/>
+            <wp:positionH relativeFrom="column">
+              <wp:posOffset>755650</wp:posOffset>
+            </wp:positionH>
+            <wp:positionV relativeFrom="paragraph">
+              <wp:posOffset>19685</wp:posOffset>
+            </wp:positionV>
+            <wp:extent cx="5108575" cy="4721860"/>
+            <wp:effectExtent l="0" t="0" r="0" b="0"/>
+            <wp:wrapTopAndBottom/>
+            <wp:docPr id="1" name="Image1" descr=""/>
+            <wp:cNvGraphicFramePr>
+              <a:graphicFrameLocks xmlns:a="http://schemas.openxmlformats.org/drawingml/2006/main" noChangeAspect="1"/>
+            </wp:cNvGraphicFramePr>
+            <a:graphic xmlns:a="http://schemas.openxmlformats.org/drawingml/2006/main">
+              <a:graphicData uri="http://schemas.openxmlformats.org/drawingml/2006/picture">
+                <pic:pic xmlns:pic="http://schemas.openxmlformats.org/drawingml/2006/picture">
+                  <pic:nvPicPr>
+                    <pic:cNvPr id="1" name="Image1" descr=""/>
+                    <pic:cNvPicPr>
+                      <a:picLocks noChangeAspect="1" noChangeArrowheads="1"/>
+                    </pic:cNvPicPr>
+                  </pic:nvPicPr>
+                  <pic:blipFill>
+                    <a:blip r:embed="rId5"/>
+                    <a:stretch>
+                      <a:fillRect/>
+                    </a:stretch>
+                  </pic:blipFill>
+                  <pic:spPr bwMode="auto">
+                    <a:xfrm>
+                      <a:off x="0" y="0"/>
+                      <a:ext cx="5108575" cy="4721860"/>
+                    </a:xfrm>
+                    <a:prstGeom prst="rect">
+                      <a:avLst/>
+                    </a:prstGeom>
+                    <a:noFill/>
+                  </pic:spPr>
+                </pic:pic>
+              </a:graphicData>
+            </a:graphic>
+          </wp:anchor>
+        </w:drawing>
+      </w:r>
+      <w:r>
+        <w:br w:type="page"/>
+      </w:r>
+    </w:p>
+    <w:p>
+      <w:pPr>
+        <w:pStyle w:val="Heading2"/>
+        <w:numPr>
+          <w:ilvl w:val="0"/>
+          <w:numId w:val="2"/>
+        </w:numPr>
+        <w:spacing w:before="0" w:after="0"/>
+        <w:rPr>
+          <w:color w:themeColor="text1" w:val="000000"/>
+        </w:rPr>
+      </w:pPr>
+      <w:r>
+        <w:rPr>
+          <w:color w:themeColor="text1" w:val="000000"/>
+        </w:rPr>
         <w:t>Návrh rozložení webových stránek. </w:t>
       </w:r>
     </w:p>
@@ -1777,52 +1393,35 @@
         <w:rPr/>
       </w:pPr>
       <w:r>
-        <w:rPr/>
-      </w:r>
-    </w:p>
-    <w:p>
-      <w:pPr>
-        <w:pStyle w:val="Normal"/>
-        <w:pBdr>
-          <w:top w:val="single" w:sz="4" w:space="1" w:color="000000"/>
-          <w:left w:val="single" w:sz="4" w:space="4" w:color="000000"/>
-          <w:bottom w:val="single" w:sz="4" w:space="1" w:color="000000"/>
-          <w:right w:val="single" w:sz="4" w:space="4" w:color="000000"/>
-        </w:pBdr>
-        <w:rPr/>
-      </w:pPr>
-      <w:r>
-        <w:rPr/>
-      </w:r>
-    </w:p>
-    <w:p>
-      <w:pPr>
-        <w:pStyle w:val="Normal"/>
-        <w:pBdr>
-          <w:top w:val="single" w:sz="4" w:space="1" w:color="000000"/>
-          <w:left w:val="single" w:sz="4" w:space="4" w:color="000000"/>
-          <w:bottom w:val="single" w:sz="4" w:space="1" w:color="000000"/>
-          <w:right w:val="single" w:sz="4" w:space="4" w:color="000000"/>
-        </w:pBdr>
-        <w:rPr/>
-      </w:pPr>
-      <w:r>
-        <w:rPr/>
-      </w:r>
-    </w:p>
-    <w:p>
-      <w:pPr>
-        <w:pStyle w:val="Normal"/>
-        <w:pBdr>
-          <w:top w:val="single" w:sz="4" w:space="1" w:color="000000"/>
-          <w:left w:val="single" w:sz="4" w:space="4" w:color="000000"/>
-          <w:bottom w:val="single" w:sz="4" w:space="1" w:color="000000"/>
-          <w:right w:val="single" w:sz="4" w:space="4" w:color="000000"/>
-        </w:pBdr>
-        <w:rPr/>
-      </w:pPr>
-      <w:r>
-        <w:rPr/>
+        <w:fldChar w:fldCharType="begin"/>
+      </w:r>
+      <w:r>
+        <w:rPr>
+          <w:rStyle w:val="Hyperlink"/>
+          <w:color w:themeColor="text1" w:val="000000"/>
+        </w:rPr>
+        <w:instrText xml:space="preserve"> HYPERLINK "https://design.penpot.app/" \l "/view/3d93a9ae-badf-814e-8005-36cf1ea70dcb?page-id=3d93a9ae-badf-814e-8005-36cf1ea70dcc&amp;section=interactions&amp;index=0&amp;share-id=7ad540b5-8190-815d-8005-533caa9db061"</w:instrText>
+      </w:r>
+      <w:r>
+        <w:rPr>
+          <w:rStyle w:val="Hyperlink"/>
+          <w:color w:themeColor="text1" w:val="000000"/>
+        </w:rPr>
+        <w:fldChar w:fldCharType="separate"/>
+      </w:r>
+      <w:r>
+        <w:rPr>
+          <w:rStyle w:val="Hyperlink"/>
+          <w:color w:themeColor="text1" w:val="000000"/>
+        </w:rPr>
+        <w:t>https://design.penpot.app/#/view/3d93a9ae-badf-814e-8005-36cf1ea70dcb?page-id=3d93a9ae-badf-814e-8005-36cf1ea70dcc&amp;section=interactions&amp;index=0&amp;share-id=7ad540b5-8190-815d-8005-533caa9db061</w:t>
+      </w:r>
+      <w:r>
+        <w:rPr>
+          <w:rStyle w:val="Hyperlink"/>
+          <w:color w:themeColor="text1" w:val="000000"/>
+        </w:rPr>
+        <w:fldChar w:fldCharType="end"/>
       </w:r>
     </w:p>
     <w:p>
@@ -1893,7 +1492,7 @@
         <w:pStyle w:val="Heading2"/>
         <w:numPr>
           <w:ilvl w:val="0"/>
-          <w:numId w:val="1"/>
+          <w:numId w:val="2"/>
         </w:numPr>
         <w:spacing w:before="240" w:after="0"/>
         <w:ind w:hanging="357" w:left="357"/>
@@ -1937,24 +1536,7 @@
         <w:jc w:val="both"/>
         <w:rPr/>
       </w:pPr>
-      <w:r>
-        <w:rPr/>
-      </w:r>
-    </w:p>
-    <w:p>
-      <w:pPr>
-        <w:pStyle w:val="Normal"/>
-        <w:pBdr>
-          <w:top w:val="single" w:sz="4" w:space="1" w:color="000000"/>
-          <w:left w:val="single" w:sz="4" w:space="4" w:color="000000"/>
-          <w:bottom w:val="single" w:sz="4" w:space="1" w:color="000000"/>
-          <w:right w:val="single" w:sz="4" w:space="4" w:color="000000"/>
-        </w:pBdr>
-        <w:spacing w:before="0" w:after="0"/>
-        <w:jc w:val="both"/>
-        <w:rPr/>
-      </w:pPr>
-      <w:hyperlink r:id="rId5">
+      <w:hyperlink r:id="rId6">
         <w:r>
           <w:rPr>
             <w:rStyle w:val="Hyperlink"/>
@@ -1965,27 +1547,10 @@
     </w:p>
     <w:p>
       <w:pPr>
-        <w:pStyle w:val="Normal"/>
-        <w:pBdr>
-          <w:top w:val="single" w:sz="4" w:space="1" w:color="000000"/>
-          <w:left w:val="single" w:sz="4" w:space="4" w:color="000000"/>
-          <w:bottom w:val="single" w:sz="4" w:space="1" w:color="000000"/>
-          <w:right w:val="single" w:sz="4" w:space="4" w:color="000000"/>
-        </w:pBdr>
-        <w:spacing w:before="0" w:after="0"/>
-        <w:jc w:val="both"/>
-        <w:rPr/>
-      </w:pPr>
-      <w:r>
-        <w:rPr/>
-      </w:r>
-    </w:p>
-    <w:p>
-      <w:pPr>
         <w:pStyle w:val="Heading2"/>
         <w:numPr>
           <w:ilvl w:val="0"/>
-          <w:numId w:val="1"/>
+          <w:numId w:val="2"/>
         </w:numPr>
         <w:spacing w:before="240" w:after="0"/>
         <w:ind w:hanging="357" w:left="357"/>
@@ -2035,44 +1600,10 @@
     </w:p>
     <w:p>
       <w:pPr>
-        <w:pStyle w:val="Normal"/>
-        <w:pBdr>
-          <w:top w:val="single" w:sz="4" w:space="1" w:color="000000"/>
-          <w:left w:val="single" w:sz="4" w:space="4" w:color="000000"/>
-          <w:bottom w:val="single" w:sz="4" w:space="1" w:color="000000"/>
-          <w:right w:val="single" w:sz="4" w:space="4" w:color="000000"/>
-        </w:pBdr>
-        <w:spacing w:before="0" w:after="0"/>
-        <w:jc w:val="both"/>
-        <w:rPr/>
-      </w:pPr>
-      <w:r>
-        <w:rPr/>
-      </w:r>
-    </w:p>
-    <w:p>
-      <w:pPr>
-        <w:pStyle w:val="Normal"/>
-        <w:pBdr>
-          <w:top w:val="single" w:sz="4" w:space="1" w:color="000000"/>
-          <w:left w:val="single" w:sz="4" w:space="4" w:color="000000"/>
-          <w:bottom w:val="single" w:sz="4" w:space="1" w:color="000000"/>
-          <w:right w:val="single" w:sz="4" w:space="4" w:color="000000"/>
-        </w:pBdr>
-        <w:spacing w:before="0" w:after="0"/>
-        <w:jc w:val="both"/>
-        <w:rPr/>
-      </w:pPr>
-      <w:r>
-        <w:rPr/>
-      </w:r>
-    </w:p>
-    <w:p>
-      <w:pPr>
         <w:pStyle w:val="Heading2"/>
         <w:numPr>
           <w:ilvl w:val="0"/>
-          <w:numId w:val="1"/>
+          <w:numId w:val="2"/>
         </w:numPr>
         <w:spacing w:before="240" w:after="0"/>
         <w:ind w:hanging="357" w:left="357"/>
@@ -2124,25 +1655,10 @@
     </w:p>
     <w:p>
       <w:pPr>
-        <w:pStyle w:val="Normal"/>
-        <w:pBdr>
-          <w:top w:val="single" w:sz="4" w:space="1" w:color="000000"/>
-          <w:left w:val="single" w:sz="4" w:space="4" w:color="000000"/>
-          <w:bottom w:val="single" w:sz="4" w:space="1" w:color="000000"/>
-          <w:right w:val="single" w:sz="4" w:space="4" w:color="000000"/>
-        </w:pBdr>
-        <w:rPr/>
-      </w:pPr>
-      <w:r>
-        <w:rPr/>
-      </w:r>
-    </w:p>
-    <w:p>
-      <w:pPr>
         <w:pStyle w:val="Heading2"/>
         <w:numPr>
           <w:ilvl w:val="0"/>
-          <w:numId w:val="1"/>
+          <w:numId w:val="2"/>
         </w:numPr>
         <w:spacing w:before="240" w:after="0"/>
         <w:ind w:hanging="357" w:left="357"/>
@@ -2212,31 +1728,10 @@
     </w:p>
     <w:p>
       <w:pPr>
-        <w:pStyle w:val="Normal"/>
-        <w:pBdr>
-          <w:top w:val="single" w:sz="4" w:space="1" w:color="000000"/>
-          <w:left w:val="single" w:sz="4" w:space="4" w:color="000000"/>
-          <w:bottom w:val="single" w:sz="4" w:space="1" w:color="000000"/>
-          <w:right w:val="single" w:sz="4" w:space="4" w:color="000000"/>
-        </w:pBdr>
-        <w:spacing w:before="0" w:after="0"/>
-        <w:jc w:val="both"/>
-        <w:rPr>
-          <w:sz w:val="24"/>
-        </w:rPr>
-      </w:pPr>
-      <w:r>
-        <w:rPr>
-          <w:sz w:val="24"/>
-        </w:rPr>
-      </w:r>
-    </w:p>
-    <w:p>
-      <w:pPr>
         <w:pStyle w:val="Heading2"/>
         <w:numPr>
           <w:ilvl w:val="0"/>
-          <w:numId w:val="1"/>
+          <w:numId w:val="2"/>
         </w:numPr>
         <w:spacing w:before="240" w:after="0"/>
         <w:ind w:hanging="357" w:left="357"/>
@@ -2270,46 +1765,119 @@
           <w:bottom w:val="single" w:sz="4" w:space="1" w:color="000000"/>
           <w:right w:val="single" w:sz="4" w:space="4" w:color="000000"/>
         </w:pBdr>
-        <w:spacing w:lineRule="auto" w:line="240" w:before="0" w:after="0"/>
-        <w:rPr>
-          <w:rFonts w:ascii="Consolas" w:hAnsi="Consolas"/>
-        </w:rPr>
-      </w:pPr>
-      <w:r>
-        <w:rPr>
-          <w:rFonts w:ascii="Consolas" w:hAnsi="Consolas"/>
-        </w:rPr>
-        <w:t>(sem zkopírujte HTML kód z projektu)</w:t>
-      </w:r>
-    </w:p>
-    <w:p>
-      <w:pPr>
-        <w:pStyle w:val="Normal"/>
-        <w:pBdr>
-          <w:top w:val="single" w:sz="4" w:space="1" w:color="000000"/>
-          <w:left w:val="single" w:sz="4" w:space="4" w:color="000000"/>
-          <w:bottom w:val="single" w:sz="4" w:space="1" w:color="000000"/>
-          <w:right w:val="single" w:sz="4" w:space="4" w:color="000000"/>
-        </w:pBdr>
-        <w:rPr/>
-      </w:pPr>
-      <w:r>
-        <w:rPr/>
-      </w:r>
-    </w:p>
-    <w:p>
-      <w:pPr>
-        <w:pStyle w:val="Normal"/>
-        <w:pBdr>
-          <w:top w:val="single" w:sz="4" w:space="1" w:color="000000"/>
-          <w:left w:val="single" w:sz="4" w:space="4" w:color="000000"/>
-          <w:bottom w:val="single" w:sz="4" w:space="1" w:color="000000"/>
-          <w:right w:val="single" w:sz="4" w:space="4" w:color="000000"/>
-        </w:pBdr>
-        <w:rPr/>
-      </w:pPr>
-      <w:r>
-        <w:rPr/>
+        <w:spacing w:before="0" w:after="0"/>
+        <w:rPr/>
+      </w:pPr>
+      <w:r>
+        <w:rPr/>
+        <w:t xml:space="preserve">&lt;nav&gt; </w:t>
+      </w:r>
+    </w:p>
+    <w:p>
+      <w:pPr>
+        <w:pStyle w:val="Normal"/>
+        <w:pBdr>
+          <w:top w:val="single" w:sz="4" w:space="1" w:color="000000"/>
+          <w:left w:val="single" w:sz="4" w:space="4" w:color="000000"/>
+          <w:bottom w:val="single" w:sz="4" w:space="1" w:color="000000"/>
+          <w:right w:val="single" w:sz="4" w:space="4" w:color="000000"/>
+        </w:pBdr>
+        <w:spacing w:before="0" w:after="0"/>
+        <w:rPr/>
+      </w:pPr>
+      <w:r>
+        <w:rPr/>
+        <w:tab/>
+        <w:t xml:space="preserve">&lt;a class="actual_site" href="index.html"&gt;Úvodní stránka&lt;/a&gt; </w:t>
+      </w:r>
+    </w:p>
+    <w:p>
+      <w:pPr>
+        <w:pStyle w:val="Normal"/>
+        <w:pBdr>
+          <w:top w:val="single" w:sz="4" w:space="1" w:color="000000"/>
+          <w:left w:val="single" w:sz="4" w:space="4" w:color="000000"/>
+          <w:bottom w:val="single" w:sz="4" w:space="1" w:color="000000"/>
+          <w:right w:val="single" w:sz="4" w:space="4" w:color="000000"/>
+        </w:pBdr>
+        <w:spacing w:before="0" w:after="0"/>
+        <w:rPr/>
+      </w:pPr>
+      <w:r>
+        <w:rPr/>
+        <w:tab/>
+        <w:t xml:space="preserve">&lt;a href="subsites/about.html"&gt;Životopis&lt;/a&gt;       </w:t>
+      </w:r>
+    </w:p>
+    <w:p>
+      <w:pPr>
+        <w:pStyle w:val="Normal"/>
+        <w:pBdr>
+          <w:top w:val="single" w:sz="4" w:space="1" w:color="000000"/>
+          <w:left w:val="single" w:sz="4" w:space="4" w:color="000000"/>
+          <w:bottom w:val="single" w:sz="4" w:space="1" w:color="000000"/>
+          <w:right w:val="single" w:sz="4" w:space="4" w:color="000000"/>
+        </w:pBdr>
+        <w:spacing w:before="0" w:after="0"/>
+        <w:rPr/>
+      </w:pPr>
+      <w:r>
+        <w:rPr/>
+        <w:tab/>
+        <w:t xml:space="preserve">&lt;a href="subsites/contact_us.html"&gt;Kontaktujte nás&lt;/a&gt;       </w:t>
+      </w:r>
+    </w:p>
+    <w:p>
+      <w:pPr>
+        <w:pStyle w:val="Normal"/>
+        <w:pBdr>
+          <w:top w:val="single" w:sz="4" w:space="1" w:color="000000"/>
+          <w:left w:val="single" w:sz="4" w:space="4" w:color="000000"/>
+          <w:bottom w:val="single" w:sz="4" w:space="1" w:color="000000"/>
+          <w:right w:val="single" w:sz="4" w:space="4" w:color="000000"/>
+        </w:pBdr>
+        <w:spacing w:before="0" w:after="0"/>
+        <w:rPr/>
+      </w:pPr>
+      <w:r>
+        <w:rPr/>
+        <w:tab/>
+        <w:t xml:space="preserve">&lt;a href="subsites/galery.html"&gt;Galerie&lt;/a&gt;       </w:t>
+      </w:r>
+    </w:p>
+    <w:p>
+      <w:pPr>
+        <w:pStyle w:val="Normal"/>
+        <w:pBdr>
+          <w:top w:val="single" w:sz="4" w:space="1" w:color="000000"/>
+          <w:left w:val="single" w:sz="4" w:space="4" w:color="000000"/>
+          <w:bottom w:val="single" w:sz="4" w:space="1" w:color="000000"/>
+          <w:right w:val="single" w:sz="4" w:space="4" w:color="000000"/>
+        </w:pBdr>
+        <w:spacing w:before="0" w:after="0"/>
+        <w:rPr/>
+      </w:pPr>
+      <w:r>
+        <w:rPr/>
+        <w:tab/>
+        <w:t xml:space="preserve">&lt;a href="subsites/price_list.html"&gt;Ceník služeb&lt;/a&gt;     </w:t>
+      </w:r>
+    </w:p>
+    <w:p>
+      <w:pPr>
+        <w:pStyle w:val="Normal"/>
+        <w:pBdr>
+          <w:top w:val="single" w:sz="4" w:space="1" w:color="000000"/>
+          <w:left w:val="single" w:sz="4" w:space="4" w:color="000000"/>
+          <w:bottom w:val="single" w:sz="4" w:space="1" w:color="000000"/>
+          <w:right w:val="single" w:sz="4" w:space="4" w:color="000000"/>
+        </w:pBdr>
+        <w:spacing w:before="0" w:after="0"/>
+        <w:rPr/>
+      </w:pPr>
+      <w:r>
+        <w:rPr/>
+        <w:t>&lt;/nav&gt;</w:t>
       </w:r>
     </w:p>
     <w:p>
@@ -2317,7 +1885,7 @@
         <w:pStyle w:val="Heading2"/>
         <w:numPr>
           <w:ilvl w:val="0"/>
-          <w:numId w:val="1"/>
+          <w:numId w:val="2"/>
         </w:numPr>
         <w:spacing w:before="240" w:after="0"/>
         <w:ind w:hanging="357" w:left="357"/>
@@ -2352,9 +1920,7 @@
           <w:right w:val="single" w:sz="4" w:space="4" w:color="000000"/>
         </w:pBdr>
         <w:spacing w:lineRule="auto" w:line="240" w:before="0" w:after="0"/>
-        <w:rPr>
-          <w:rFonts w:ascii="Consolas" w:hAnsi="Consolas"/>
-        </w:rPr>
+        <w:rPr/>
       </w:pPr>
       <w:r>
         <w:rPr>
@@ -2372,55 +1938,118 @@
           <w:bottom w:val="single" w:sz="4" w:space="1" w:color="000000"/>
           <w:right w:val="single" w:sz="4" w:space="4" w:color="000000"/>
         </w:pBdr>
-        <w:rPr/>
-      </w:pPr>
-      <w:r>
-        <w:rPr/>
-      </w:r>
-    </w:p>
-    <w:p>
-      <w:pPr>
-        <w:pStyle w:val="Normal"/>
-        <w:pBdr>
-          <w:top w:val="single" w:sz="4" w:space="1" w:color="000000"/>
-          <w:left w:val="single" w:sz="4" w:space="4" w:color="000000"/>
-          <w:bottom w:val="single" w:sz="4" w:space="1" w:color="000000"/>
-          <w:right w:val="single" w:sz="4" w:space="4" w:color="000000"/>
-        </w:pBdr>
-        <w:rPr/>
-      </w:pPr>
-      <w:r>
-        <w:rPr/>
-      </w:r>
-    </w:p>
-    <w:p>
-      <w:pPr>
-        <w:pStyle w:val="Normal"/>
-        <w:pBdr>
-          <w:top w:val="single" w:sz="4" w:space="1" w:color="000000"/>
-          <w:left w:val="single" w:sz="4" w:space="4" w:color="000000"/>
-          <w:bottom w:val="single" w:sz="4" w:space="1" w:color="000000"/>
-          <w:right w:val="single" w:sz="4" w:space="4" w:color="000000"/>
-        </w:pBdr>
-        <w:rPr/>
-      </w:pPr>
-      <w:r>
-        <w:rPr/>
-      </w:r>
-    </w:p>
-    <w:p>
-      <w:pPr>
-        <w:pStyle w:val="Normal"/>
-        <w:pBdr>
-          <w:top w:val="single" w:sz="4" w:space="1" w:color="000000"/>
-          <w:left w:val="single" w:sz="4" w:space="4" w:color="000000"/>
-          <w:bottom w:val="single" w:sz="4" w:space="1" w:color="000000"/>
-          <w:right w:val="single" w:sz="4" w:space="4" w:color="000000"/>
-        </w:pBdr>
-        <w:spacing w:lineRule="auto" w:line="240" w:before="0" w:after="0"/>
-        <w:rPr>
-          <w:rFonts w:ascii="Consolas" w:hAnsi="Consolas"/>
-        </w:rPr>
+        <w:spacing w:before="0" w:after="0"/>
+        <w:rPr/>
+      </w:pPr>
+      <w:r>
+        <w:rPr/>
+        <w:t xml:space="preserve"> </w:t>
+      </w:r>
+      <w:r>
+        <w:rPr/>
+        <w:t xml:space="preserve">&lt;footer&gt;         </w:t>
+      </w:r>
+    </w:p>
+    <w:p>
+      <w:pPr>
+        <w:pStyle w:val="Normal"/>
+        <w:pBdr>
+          <w:top w:val="single" w:sz="4" w:space="1" w:color="000000"/>
+          <w:left w:val="single" w:sz="4" w:space="4" w:color="000000"/>
+          <w:bottom w:val="single" w:sz="4" w:space="1" w:color="000000"/>
+          <w:right w:val="single" w:sz="4" w:space="4" w:color="000000"/>
+        </w:pBdr>
+        <w:spacing w:before="0" w:after="0"/>
+        <w:rPr/>
+      </w:pPr>
+      <w:r>
+        <w:rPr/>
+        <w:tab/>
+        <w:t xml:space="preserve">&lt;p class="left"&gt;Poslední aktualizace: 1.11.2024&lt;/p&gt;         </w:t>
+      </w:r>
+    </w:p>
+    <w:p>
+      <w:pPr>
+        <w:pStyle w:val="Normal"/>
+        <w:pBdr>
+          <w:top w:val="single" w:sz="4" w:space="1" w:color="000000"/>
+          <w:left w:val="single" w:sz="4" w:space="4" w:color="000000"/>
+          <w:bottom w:val="single" w:sz="4" w:space="1" w:color="000000"/>
+          <w:right w:val="single" w:sz="4" w:space="4" w:color="000000"/>
+        </w:pBdr>
+        <w:spacing w:before="0" w:after="0"/>
+        <w:rPr/>
+      </w:pPr>
+      <w:r>
+        <w:rPr/>
+        <w:tab/>
+        <w:t xml:space="preserve">&lt;p class="center"&gt;triskad1@uhk.cz&lt;/p&gt;         </w:t>
+      </w:r>
+    </w:p>
+    <w:p>
+      <w:pPr>
+        <w:pStyle w:val="Normal"/>
+        <w:pBdr>
+          <w:top w:val="single" w:sz="4" w:space="1" w:color="000000"/>
+          <w:left w:val="single" w:sz="4" w:space="4" w:color="000000"/>
+          <w:bottom w:val="single" w:sz="4" w:space="1" w:color="000000"/>
+          <w:right w:val="single" w:sz="4" w:space="4" w:color="000000"/>
+        </w:pBdr>
+        <w:spacing w:before="0" w:after="0"/>
+        <w:rPr/>
+      </w:pPr>
+      <w:r>
+        <w:rPr/>
+        <w:tab/>
+        <w:t xml:space="preserve">&lt;p class="right"&gt;&lt;a href="subsites/links.html" target="_blank"&gt;Důležité odkazy&lt;/a&gt;&lt;/p&gt;         </w:t>
+      </w:r>
+    </w:p>
+    <w:p>
+      <w:pPr>
+        <w:pStyle w:val="Normal"/>
+        <w:pBdr>
+          <w:top w:val="single" w:sz="4" w:space="1" w:color="000000"/>
+          <w:left w:val="single" w:sz="4" w:space="4" w:color="000000"/>
+          <w:bottom w:val="single" w:sz="4" w:space="1" w:color="000000"/>
+          <w:right w:val="single" w:sz="4" w:space="4" w:color="000000"/>
+        </w:pBdr>
+        <w:spacing w:before="0" w:after="0"/>
+        <w:rPr/>
+      </w:pPr>
+      <w:r>
+        <w:rPr/>
+        <w:tab/>
+        <w:t xml:space="preserve">&lt;p class="copy"&gt;&amp;copy; 1.11.2024 Adam Tříska - Studentský zápočtový projekt&lt;/p&gt;     </w:t>
+      </w:r>
+    </w:p>
+    <w:p>
+      <w:pPr>
+        <w:pStyle w:val="Normal"/>
+        <w:pBdr>
+          <w:top w:val="single" w:sz="4" w:space="1" w:color="000000"/>
+          <w:left w:val="single" w:sz="4" w:space="4" w:color="000000"/>
+          <w:bottom w:val="single" w:sz="4" w:space="1" w:color="000000"/>
+          <w:right w:val="single" w:sz="4" w:space="4" w:color="000000"/>
+        </w:pBdr>
+        <w:spacing w:before="0" w:after="0"/>
+        <w:rPr/>
+      </w:pPr>
+      <w:r>
+        <w:rPr/>
+        <w:t>&lt;/footer&gt;</w:t>
+      </w:r>
+    </w:p>
+    <w:p>
+      <w:pPr>
+        <w:pStyle w:val="Normal"/>
+        <w:pBdr>
+          <w:top w:val="single" w:sz="4" w:space="1" w:color="000000"/>
+          <w:left w:val="single" w:sz="4" w:space="4" w:color="000000"/>
+          <w:bottom w:val="single" w:sz="4" w:space="1" w:color="000000"/>
+          <w:right w:val="single" w:sz="4" w:space="4" w:color="000000"/>
+        </w:pBdr>
+        <w:spacing w:lineRule="auto" w:line="240" w:before="0" w:after="0"/>
+        <w:rPr/>
       </w:pPr>
       <w:r>
         <w:rPr>
@@ -2438,40 +2067,245 @@
           <w:bottom w:val="single" w:sz="4" w:space="1" w:color="000000"/>
           <w:right w:val="single" w:sz="4" w:space="4" w:color="000000"/>
         </w:pBdr>
-        <w:rPr/>
-      </w:pPr>
-      <w:r>
-        <w:rPr/>
-      </w:r>
-    </w:p>
-    <w:p>
-      <w:pPr>
-        <w:pStyle w:val="Normal"/>
-        <w:pBdr>
-          <w:top w:val="single" w:sz="4" w:space="1" w:color="000000"/>
-          <w:left w:val="single" w:sz="4" w:space="4" w:color="000000"/>
-          <w:bottom w:val="single" w:sz="4" w:space="1" w:color="000000"/>
-          <w:right w:val="single" w:sz="4" w:space="4" w:color="000000"/>
-        </w:pBdr>
-        <w:rPr/>
-      </w:pPr>
-      <w:r>
-        <w:rPr/>
-      </w:r>
-    </w:p>
-    <w:p>
-      <w:pPr>
-        <w:pStyle w:val="Normal"/>
-        <w:pBdr>
-          <w:top w:val="single" w:sz="4" w:space="1" w:color="000000"/>
-          <w:left w:val="single" w:sz="4" w:space="4" w:color="000000"/>
-          <w:bottom w:val="single" w:sz="4" w:space="1" w:color="000000"/>
-          <w:right w:val="single" w:sz="4" w:space="4" w:color="000000"/>
-        </w:pBdr>
-        <w:rPr/>
-      </w:pPr>
-      <w:r>
-        <w:rPr/>
+        <w:spacing w:before="0" w:after="0"/>
+        <w:rPr/>
+      </w:pPr>
+      <w:r>
+        <w:rPr/>
+        <w:t xml:space="preserve">footer{     </w:t>
+      </w:r>
+    </w:p>
+    <w:p>
+      <w:pPr>
+        <w:pStyle w:val="Normal"/>
+        <w:pBdr>
+          <w:top w:val="single" w:sz="4" w:space="1" w:color="000000"/>
+          <w:left w:val="single" w:sz="4" w:space="4" w:color="000000"/>
+          <w:bottom w:val="single" w:sz="4" w:space="1" w:color="000000"/>
+          <w:right w:val="single" w:sz="4" w:space="4" w:color="000000"/>
+        </w:pBdr>
+        <w:spacing w:before="0" w:after="0"/>
+        <w:rPr/>
+      </w:pPr>
+      <w:r>
+        <w:rPr/>
+        <w:tab/>
+        <w:t xml:space="preserve">display: grid;     </w:t>
+      </w:r>
+    </w:p>
+    <w:p>
+      <w:pPr>
+        <w:pStyle w:val="Normal"/>
+        <w:pBdr>
+          <w:top w:val="single" w:sz="4" w:space="1" w:color="000000"/>
+          <w:left w:val="single" w:sz="4" w:space="4" w:color="000000"/>
+          <w:bottom w:val="single" w:sz="4" w:space="1" w:color="000000"/>
+          <w:right w:val="single" w:sz="4" w:space="4" w:color="000000"/>
+        </w:pBdr>
+        <w:spacing w:before="0" w:after="0"/>
+        <w:rPr/>
+      </w:pPr>
+      <w:r>
+        <w:rPr/>
+        <w:tab/>
+        <w:t xml:space="preserve">grid-area: footer;     </w:t>
+      </w:r>
+    </w:p>
+    <w:p>
+      <w:pPr>
+        <w:pStyle w:val="Normal"/>
+        <w:pBdr>
+          <w:top w:val="single" w:sz="4" w:space="1" w:color="000000"/>
+          <w:left w:val="single" w:sz="4" w:space="4" w:color="000000"/>
+          <w:bottom w:val="single" w:sz="4" w:space="1" w:color="000000"/>
+          <w:right w:val="single" w:sz="4" w:space="4" w:color="000000"/>
+        </w:pBdr>
+        <w:spacing w:before="0" w:after="0"/>
+        <w:rPr/>
+      </w:pPr>
+      <w:r>
+        <w:rPr/>
+        <w:tab/>
+        <w:t xml:space="preserve">grid-template-areas:          </w:t>
+      </w:r>
+    </w:p>
+    <w:p>
+      <w:pPr>
+        <w:pStyle w:val="Normal"/>
+        <w:pBdr>
+          <w:top w:val="single" w:sz="4" w:space="1" w:color="000000"/>
+          <w:left w:val="single" w:sz="4" w:space="4" w:color="000000"/>
+          <w:bottom w:val="single" w:sz="4" w:space="1" w:color="000000"/>
+          <w:right w:val="single" w:sz="4" w:space="4" w:color="000000"/>
+        </w:pBdr>
+        <w:spacing w:before="0" w:after="0"/>
+        <w:rPr/>
+      </w:pPr>
+      <w:r>
+        <w:rPr/>
+        <w:tab/>
+        <w:t xml:space="preserve">'left center right'         </w:t>
+      </w:r>
+    </w:p>
+    <w:p>
+      <w:pPr>
+        <w:pStyle w:val="Normal"/>
+        <w:pBdr>
+          <w:top w:val="single" w:sz="4" w:space="1" w:color="000000"/>
+          <w:left w:val="single" w:sz="4" w:space="4" w:color="000000"/>
+          <w:bottom w:val="single" w:sz="4" w:space="1" w:color="000000"/>
+          <w:right w:val="single" w:sz="4" w:space="4" w:color="000000"/>
+        </w:pBdr>
+        <w:spacing w:before="0" w:after="0"/>
+        <w:rPr/>
+      </w:pPr>
+      <w:r>
+        <w:rPr/>
+        <w:tab/>
+        <w:t xml:space="preserve">'copy copy copy';     </w:t>
+      </w:r>
+    </w:p>
+    <w:p>
+      <w:pPr>
+        <w:pStyle w:val="Normal"/>
+        <w:pBdr>
+          <w:top w:val="single" w:sz="4" w:space="1" w:color="000000"/>
+          <w:left w:val="single" w:sz="4" w:space="4" w:color="000000"/>
+          <w:bottom w:val="single" w:sz="4" w:space="1" w:color="000000"/>
+          <w:right w:val="single" w:sz="4" w:space="4" w:color="000000"/>
+        </w:pBdr>
+        <w:spacing w:before="0" w:after="0"/>
+        <w:rPr/>
+      </w:pPr>
+      <w:r>
+        <w:rPr/>
+        <w:tab/>
+        <w:t xml:space="preserve">grid-template-columns: 1fr 1fr 1fr;     </w:t>
+      </w:r>
+    </w:p>
+    <w:p>
+      <w:pPr>
+        <w:pStyle w:val="Normal"/>
+        <w:pBdr>
+          <w:top w:val="single" w:sz="4" w:space="1" w:color="000000"/>
+          <w:left w:val="single" w:sz="4" w:space="4" w:color="000000"/>
+          <w:bottom w:val="single" w:sz="4" w:space="1" w:color="000000"/>
+          <w:right w:val="single" w:sz="4" w:space="4" w:color="000000"/>
+        </w:pBdr>
+        <w:spacing w:before="0" w:after="0"/>
+        <w:rPr/>
+      </w:pPr>
+      <w:r>
+        <w:rPr/>
+        <w:tab/>
+        <w:t xml:space="preserve">grid-template-rows: 1fr 1fr;     </w:t>
+      </w:r>
+    </w:p>
+    <w:p>
+      <w:pPr>
+        <w:pStyle w:val="Normal"/>
+        <w:pBdr>
+          <w:top w:val="single" w:sz="4" w:space="1" w:color="000000"/>
+          <w:left w:val="single" w:sz="4" w:space="4" w:color="000000"/>
+          <w:bottom w:val="single" w:sz="4" w:space="1" w:color="000000"/>
+          <w:right w:val="single" w:sz="4" w:space="4" w:color="000000"/>
+        </w:pBdr>
+        <w:spacing w:before="0" w:after="0"/>
+        <w:rPr/>
+      </w:pPr>
+      <w:r>
+        <w:rPr/>
+        <w:tab/>
+        <w:t xml:space="preserve">justify-content: end;     </w:t>
+      </w:r>
+    </w:p>
+    <w:p>
+      <w:pPr>
+        <w:pStyle w:val="Normal"/>
+        <w:pBdr>
+          <w:top w:val="single" w:sz="4" w:space="1" w:color="000000"/>
+          <w:left w:val="single" w:sz="4" w:space="4" w:color="000000"/>
+          <w:bottom w:val="single" w:sz="4" w:space="1" w:color="000000"/>
+          <w:right w:val="single" w:sz="4" w:space="4" w:color="000000"/>
+        </w:pBdr>
+        <w:spacing w:before="0" w:after="0"/>
+        <w:rPr/>
+      </w:pPr>
+      <w:r>
+        <w:rPr/>
+        <w:tab/>
+        <w:t xml:space="preserve">align-content: center;     </w:t>
+      </w:r>
+    </w:p>
+    <w:p>
+      <w:pPr>
+        <w:pStyle w:val="Normal"/>
+        <w:pBdr>
+          <w:top w:val="single" w:sz="4" w:space="1" w:color="000000"/>
+          <w:left w:val="single" w:sz="4" w:space="4" w:color="000000"/>
+          <w:bottom w:val="single" w:sz="4" w:space="1" w:color="000000"/>
+          <w:right w:val="single" w:sz="4" w:space="4" w:color="000000"/>
+        </w:pBdr>
+        <w:spacing w:before="0" w:after="0"/>
+        <w:rPr/>
+      </w:pPr>
+      <w:r>
+        <w:rPr/>
+        <w:tab/>
+        <w:t xml:space="preserve">background-color: var(--secondary_segment_color);     </w:t>
+      </w:r>
+    </w:p>
+    <w:p>
+      <w:pPr>
+        <w:pStyle w:val="Normal"/>
+        <w:pBdr>
+          <w:top w:val="single" w:sz="4" w:space="1" w:color="000000"/>
+          <w:left w:val="single" w:sz="4" w:space="4" w:color="000000"/>
+          <w:bottom w:val="single" w:sz="4" w:space="1" w:color="000000"/>
+          <w:right w:val="single" w:sz="4" w:space="4" w:color="000000"/>
+        </w:pBdr>
+        <w:spacing w:before="0" w:after="0"/>
+        <w:rPr/>
+      </w:pPr>
+      <w:r>
+        <w:rPr/>
+        <w:tab/>
+        <w:t xml:space="preserve">padding: 1% 2%;     </w:t>
+      </w:r>
+    </w:p>
+    <w:p>
+      <w:pPr>
+        <w:pStyle w:val="Normal"/>
+        <w:pBdr>
+          <w:top w:val="single" w:sz="4" w:space="1" w:color="000000"/>
+          <w:left w:val="single" w:sz="4" w:space="4" w:color="000000"/>
+          <w:bottom w:val="single" w:sz="4" w:space="1" w:color="000000"/>
+          <w:right w:val="single" w:sz="4" w:space="4" w:color="000000"/>
+        </w:pBdr>
+        <w:spacing w:before="0" w:after="0"/>
+        <w:rPr/>
+      </w:pPr>
+      <w:r>
+        <w:rPr/>
+        <w:tab/>
+        <w:t xml:space="preserve">row-gap: 30%; </w:t>
+      </w:r>
+    </w:p>
+    <w:p>
+      <w:pPr>
+        <w:pStyle w:val="Normal"/>
+        <w:pBdr>
+          <w:top w:val="single" w:sz="4" w:space="1" w:color="000000"/>
+          <w:left w:val="single" w:sz="4" w:space="4" w:color="000000"/>
+          <w:bottom w:val="single" w:sz="4" w:space="1" w:color="000000"/>
+          <w:right w:val="single" w:sz="4" w:space="4" w:color="000000"/>
+        </w:pBdr>
+        <w:spacing w:before="0" w:after="0"/>
+        <w:rPr/>
+      </w:pPr>
+      <w:r>
+        <w:rPr/>
+        <w:t>}</w:t>
       </w:r>
     </w:p>
     <w:p>
@@ -2479,7 +2313,7 @@
         <w:pStyle w:val="Heading2"/>
         <w:numPr>
           <w:ilvl w:val="0"/>
-          <w:numId w:val="1"/>
+          <w:numId w:val="2"/>
         </w:numPr>
         <w:spacing w:before="240" w:after="0"/>
         <w:ind w:hanging="357" w:left="357"/>
@@ -2641,7 +2475,7 @@
         <w:pStyle w:val="Heading2"/>
         <w:numPr>
           <w:ilvl w:val="0"/>
-          <w:numId w:val="1"/>
+          <w:numId w:val="2"/>
         </w:numPr>
         <w:spacing w:before="240" w:after="0"/>
         <w:ind w:hanging="357" w:left="357"/>
@@ -2858,7 +2692,7 @@
         <w:pStyle w:val="Heading2"/>
         <w:numPr>
           <w:ilvl w:val="0"/>
-          <w:numId w:val="1"/>
+          <w:numId w:val="2"/>
         </w:numPr>
         <w:spacing w:before="240" w:after="0"/>
         <w:ind w:hanging="357" w:left="357"/>
@@ -3115,7 +2949,9 @@
         </w:rPr>
       </w:pPr>
       <w:r>
-        <w:rPr/>
+        <w:rPr>
+          <w:rFonts w:ascii="Consolas" w:hAnsi="Consolas"/>
+        </w:rPr>
       </w:r>
       <w:r>
         <w:br w:type="page"/>
@@ -3126,7 +2962,7 @@
         <w:pStyle w:val="Heading2"/>
         <w:numPr>
           <w:ilvl w:val="0"/>
-          <w:numId w:val="1"/>
+          <w:numId w:val="2"/>
         </w:numPr>
         <w:spacing w:before="0" w:after="0"/>
         <w:ind w:hanging="357" w:left="357"/>
@@ -4065,6 +3901,125 @@
   <w:abstractNum w:abstractNumId="1">
     <w:lvl w:ilvl="0">
       <w:start w:val="1"/>
+      <w:numFmt w:val="none"/>
+      <w:suff w:val="nothing"/>
+      <w:lvlText w:val=""/>
+      <w:lvlJc w:val="left"/>
+      <w:pPr>
+        <w:tabs>
+          <w:tab w:val="num" w:pos="0"/>
+        </w:tabs>
+        <w:ind w:left="0" w:hanging="0"/>
+      </w:pPr>
+    </w:lvl>
+    <w:lvl w:ilvl="1">
+      <w:start w:val="1"/>
+      <w:numFmt w:val="none"/>
+      <w:suff w:val="nothing"/>
+      <w:lvlText w:val=""/>
+      <w:lvlJc w:val="left"/>
+      <w:pPr>
+        <w:tabs>
+          <w:tab w:val="num" w:pos="0"/>
+        </w:tabs>
+        <w:ind w:left="0" w:hanging="0"/>
+      </w:pPr>
+    </w:lvl>
+    <w:lvl w:ilvl="2">
+      <w:start w:val="1"/>
+      <w:numFmt w:val="none"/>
+      <w:suff w:val="nothing"/>
+      <w:lvlText w:val=""/>
+      <w:lvlJc w:val="left"/>
+      <w:pPr>
+        <w:tabs>
+          <w:tab w:val="num" w:pos="0"/>
+        </w:tabs>
+        <w:ind w:left="0" w:hanging="0"/>
+      </w:pPr>
+    </w:lvl>
+    <w:lvl w:ilvl="3">
+      <w:start w:val="1"/>
+      <w:numFmt w:val="none"/>
+      <w:suff w:val="nothing"/>
+      <w:lvlText w:val=""/>
+      <w:lvlJc w:val="left"/>
+      <w:pPr>
+        <w:tabs>
+          <w:tab w:val="num" w:pos="0"/>
+        </w:tabs>
+        <w:ind w:left="0" w:hanging="0"/>
+      </w:pPr>
+    </w:lvl>
+    <w:lvl w:ilvl="4">
+      <w:start w:val="1"/>
+      <w:numFmt w:val="none"/>
+      <w:suff w:val="nothing"/>
+      <w:lvlText w:val=""/>
+      <w:lvlJc w:val="left"/>
+      <w:pPr>
+        <w:tabs>
+          <w:tab w:val="num" w:pos="0"/>
+        </w:tabs>
+        <w:ind w:left="0" w:hanging="0"/>
+      </w:pPr>
+    </w:lvl>
+    <w:lvl w:ilvl="5">
+      <w:start w:val="1"/>
+      <w:numFmt w:val="none"/>
+      <w:suff w:val="nothing"/>
+      <w:lvlText w:val=""/>
+      <w:lvlJc w:val="left"/>
+      <w:pPr>
+        <w:tabs>
+          <w:tab w:val="num" w:pos="0"/>
+        </w:tabs>
+        <w:ind w:left="0" w:hanging="0"/>
+      </w:pPr>
+    </w:lvl>
+    <w:lvl w:ilvl="6">
+      <w:start w:val="1"/>
+      <w:numFmt w:val="none"/>
+      <w:suff w:val="nothing"/>
+      <w:lvlText w:val=""/>
+      <w:lvlJc w:val="left"/>
+      <w:pPr>
+        <w:tabs>
+          <w:tab w:val="num" w:pos="0"/>
+        </w:tabs>
+        <w:ind w:left="0" w:hanging="0"/>
+      </w:pPr>
+    </w:lvl>
+    <w:lvl w:ilvl="7">
+      <w:start w:val="1"/>
+      <w:numFmt w:val="none"/>
+      <w:suff w:val="nothing"/>
+      <w:lvlText w:val=""/>
+      <w:lvlJc w:val="left"/>
+      <w:pPr>
+        <w:tabs>
+          <w:tab w:val="num" w:pos="0"/>
+        </w:tabs>
+        <w:ind w:left="0" w:hanging="0"/>
+      </w:pPr>
+    </w:lvl>
+    <w:lvl w:ilvl="8">
+      <w:start w:val="1"/>
+      <w:numFmt w:val="none"/>
+      <w:suff w:val="nothing"/>
+      <w:lvlText w:val=""/>
+      <w:lvlJc w:val="left"/>
+      <w:pPr>
+        <w:tabs>
+          <w:tab w:val="num" w:pos="0"/>
+        </w:tabs>
+        <w:ind w:left="0" w:hanging="0"/>
+      </w:pPr>
+    </w:lvl>
+  </w:abstractNum>
+  <w:abstractNum w:abstractNumId="2">
+    <w:lvl w:ilvl="0">
+      <w:start w:val="1"/>
       <w:numFmt w:val="decimal"/>
       <w:lvlText w:val="%1."/>
       <w:lvlJc w:val="left"/>
@@ -4179,125 +4134,6 @@
         <w:ind w:left="4320" w:hanging="1440"/>
       </w:pPr>
       <w:rPr/>
-    </w:lvl>
-  </w:abstractNum>
-  <w:abstractNum w:abstractNumId="2">
-    <w:lvl w:ilvl="0">
-      <w:start w:val="1"/>
-      <w:numFmt w:val="none"/>
-      <w:suff w:val="nothing"/>
-      <w:lvlText w:val=""/>
-      <w:lvlJc w:val="left"/>
-      <w:pPr>
-        <w:tabs>
-          <w:tab w:val="num" w:pos="0"/>
-        </w:tabs>
-        <w:ind w:left="0" w:hanging="0"/>
-      </w:pPr>
-    </w:lvl>
-    <w:lvl w:ilvl="1">
-      <w:start w:val="1"/>
-      <w:numFmt w:val="none"/>
-      <w:suff w:val="nothing"/>
-      <w:lvlText w:val=""/>
-      <w:lvlJc w:val="left"/>
-      <w:pPr>
-        <w:tabs>
-          <w:tab w:val="num" w:pos="0"/>
-        </w:tabs>
-        <w:ind w:left="0" w:hanging="0"/>
-      </w:pPr>
-    </w:lvl>
-    <w:lvl w:ilvl="2">
-      <w:start w:val="1"/>
-      <w:numFmt w:val="none"/>
-      <w:suff w:val="nothing"/>
-      <w:lvlText w:val=""/>
-      <w:lvlJc w:val="left"/>
-      <w:pPr>
-        <w:tabs>
-          <w:tab w:val="num" w:pos="0"/>
-        </w:tabs>
-        <w:ind w:left="0" w:hanging="0"/>
-      </w:pPr>
-    </w:lvl>
-    <w:lvl w:ilvl="3">
-      <w:start w:val="1"/>
-      <w:numFmt w:val="none"/>
-      <w:suff w:val="nothing"/>
-      <w:lvlText w:val=""/>
-      <w:lvlJc w:val="left"/>
-      <w:pPr>
-        <w:tabs>
-          <w:tab w:val="num" w:pos="0"/>
-        </w:tabs>
-        <w:ind w:left="0" w:hanging="0"/>
-      </w:pPr>
-    </w:lvl>
-    <w:lvl w:ilvl="4">
-      <w:start w:val="1"/>
-      <w:numFmt w:val="none"/>
-      <w:suff w:val="nothing"/>
-      <w:lvlText w:val=""/>
-      <w:lvlJc w:val="left"/>
-      <w:pPr>
-        <w:tabs>
-          <w:tab w:val="num" w:pos="0"/>
-        </w:tabs>
-        <w:ind w:left="0" w:hanging="0"/>
-      </w:pPr>
-    </w:lvl>
-    <w:lvl w:ilvl="5">
-      <w:start w:val="1"/>
-      <w:numFmt w:val="none"/>
-      <w:suff w:val="nothing"/>
-      <w:lvlText w:val=""/>
-      <w:lvlJc w:val="left"/>
-      <w:pPr>
-        <w:tabs>
-          <w:tab w:val="num" w:pos="0"/>
-        </w:tabs>
-        <w:ind w:left="0" w:hanging="0"/>
-      </w:pPr>
-    </w:lvl>
-    <w:lvl w:ilvl="6">
-      <w:start w:val="1"/>
-      <w:numFmt w:val="none"/>
-      <w:suff w:val="nothing"/>
-      <w:lvlText w:val=""/>
-      <w:lvlJc w:val="left"/>
-      <w:pPr>
-        <w:tabs>
-          <w:tab w:val="num" w:pos="0"/>
-        </w:tabs>
-        <w:ind w:left="0" w:hanging="0"/>
-      </w:pPr>
-    </w:lvl>
-    <w:lvl w:ilvl="7">
-      <w:start w:val="1"/>
-      <w:numFmt w:val="none"/>
-      <w:suff w:val="nothing"/>
-      <w:lvlText w:val=""/>
-      <w:lvlJc w:val="left"/>
-      <w:pPr>
-        <w:tabs>
-          <w:tab w:val="num" w:pos="0"/>
-        </w:tabs>
-        <w:ind w:left="0" w:hanging="0"/>
-      </w:pPr>
-    </w:lvl>
-    <w:lvl w:ilvl="8">
-      <w:start w:val="1"/>
-      <w:numFmt w:val="none"/>
-      <w:suff w:val="nothing"/>
-      <w:lvlText w:val=""/>
-      <w:lvlJc w:val="left"/>
-      <w:pPr>
-        <w:tabs>
-          <w:tab w:val="num" w:pos="0"/>
-        </w:tabs>
-        <w:ind w:left="0" w:hanging="0"/>
-      </w:pPr>
     </w:lvl>
   </w:abstractNum>
   <w:num w:numId="1">
@@ -4919,6 +4755,13 @@
       <w:bCs/>
     </w:rPr>
   </w:style>
+  <w:style w:type="character" w:styleId="FollowedHyperlink">
+    <w:name w:val="FollowedHyperlink"/>
+    <w:rPr>
+      <w:color w:val="800000"/>
+      <w:u w:val="single"/>
+    </w:rPr>
+  </w:style>
   <w:style w:type="paragraph" w:styleId="Heading">
     <w:name w:val="Heading"/>
     <w:basedOn w:val="Normal"/>

--- a/protokol-k-projektu-DF.docx
+++ b/protokol-k-projektu-DF.docx
@@ -5,10 +5,14 @@
     <w:p>
       <w:pPr>
         <w:pStyle w:val="Normal"/>
-        <w:rPr/>
-      </w:pPr>
-      <w:r>
-        <w:rPr/>
+        <w:rPr>
+          <w:rFonts w:ascii="Carlito" w:hAnsi="Carlito"/>
+        </w:rPr>
+      </w:pPr>
+      <w:r>
+        <w:rPr>
+          <w:rFonts w:ascii="Carlito" w:hAnsi="Carlito"/>
+        </w:rPr>
       </w:r>
     </w:p>
     <w:p>
@@ -17,17 +21,16 @@
         <w:spacing w:before="0" w:after="0"/>
         <w:jc w:val="center"/>
         <w:rPr>
+          <w:rFonts w:ascii="Carlito" w:hAnsi="Carlito"/>
+        </w:rPr>
+      </w:pPr>
+      <w:r>
+        <w:rPr>
+          <w:rFonts w:ascii="Carlito" w:hAnsi="Carlito"/>
           <w:color w:themeColor="text1" w:val="000000"/>
           <w:sz w:val="44"/>
           <w:szCs w:val="36"/>
         </w:rPr>
-      </w:pPr>
-      <w:r>
-        <w:rPr>
-          <w:color w:themeColor="text1" w:val="000000"/>
-          <w:sz w:val="44"/>
-          <w:szCs w:val="36"/>
-        </w:rPr>
         <w:t>Semestrální projekt „Statické webové stránky“</w:t>
       </w:r>
     </w:p>
@@ -36,19 +39,20 @@
         <w:pStyle w:val="Normal"/>
         <w:jc w:val="center"/>
         <w:rPr>
+          <w:rFonts w:ascii="Carlito" w:hAnsi="Carlito"/>
+        </w:rPr>
+      </w:pPr>
+      <w:r>
+        <w:rPr>
+          <w:rFonts w:ascii="Carlito" w:hAnsi="Carlito"/>
           <w:sz w:val="28"/>
           <w:szCs w:val="36"/>
         </w:rPr>
-      </w:pPr>
-      <w:r>
-        <w:rPr>
-          <w:sz w:val="28"/>
-          <w:szCs w:val="36"/>
-        </w:rPr>
         <w:t xml:space="preserve">z předmětu </w:t>
       </w:r>
       <w:r>
         <w:rPr>
+          <w:rFonts w:ascii="Carlito" w:hAnsi="Carlito"/>
           <w:color w:themeColor="text1" w:val="000000"/>
           <w:sz w:val="28"/>
           <w:szCs w:val="36"/>
@@ -64,11 +68,13 @@
         </w:pBdr>
         <w:spacing w:before="0" w:after="0"/>
         <w:rPr>
+          <w:rFonts w:ascii="Carlito" w:hAnsi="Carlito"/>
           <w:color w:themeColor="text1" w:val="000000"/>
         </w:rPr>
       </w:pPr>
       <w:r>
         <w:rPr>
+          <w:rFonts w:ascii="Carlito" w:hAnsi="Carlito"/>
           <w:color w:themeColor="text1" w:val="000000"/>
         </w:rPr>
       </w:r>
@@ -78,11 +84,13 @@
         <w:pStyle w:val="Heading2"/>
         <w:spacing w:before="0" w:after="0"/>
         <w:rPr>
+          <w:rFonts w:ascii="Carlito" w:hAnsi="Carlito"/>
           <w:color w:themeColor="text1" w:val="000000"/>
         </w:rPr>
       </w:pPr>
       <w:r>
         <w:rPr>
+          <w:rFonts w:ascii="Carlito" w:hAnsi="Carlito"/>
           <w:color w:themeColor="text1" w:val="000000"/>
         </w:rPr>
       </w:r>
@@ -91,11 +99,12 @@
       <w:pPr>
         <w:pStyle w:val="Normal"/>
         <w:rPr>
-          <w:b/>
-        </w:rPr>
-      </w:pPr>
-      <w:r>
-        <w:rPr>
+          <w:rFonts w:ascii="Carlito" w:hAnsi="Carlito"/>
+        </w:rPr>
+      </w:pPr>
+      <w:r>
+        <w:rPr>
+          <w:rFonts w:ascii="Carlito" w:hAnsi="Carlito"/>
           <w:b/>
         </w:rPr>
         <w:t>Identifikační údaje</w:t>
@@ -139,16 +148,12 @@
               <w:spacing w:lineRule="auto" w:line="240" w:before="0" w:after="0"/>
               <w:jc w:val="both"/>
               <w:rPr>
-                <w:rFonts w:ascii="Calibri" w:hAnsi="Calibri" w:eastAsia="Calibri" w:cs=""/>
-                <w:kern w:val="0"/>
-                <w:sz w:val="22"/>
-                <w:szCs w:val="22"/>
-                <w:lang w:val="cs-CZ" w:eastAsia="en-US" w:bidi="ar-SA"/>
+                <w:rFonts w:ascii="Carlito" w:hAnsi="Carlito"/>
               </w:rPr>
             </w:pPr>
             <w:r>
               <w:rPr>
-                <w:rFonts w:eastAsia="Calibri" w:cs=""/>
+                <w:rFonts w:eastAsia="Calibri" w:cs="" w:ascii="Carlito" w:hAnsi="Carlito"/>
                 <w:kern w:val="0"/>
                 <w:sz w:val="22"/>
                 <w:szCs w:val="22"/>
@@ -171,16 +176,12 @@
               <w:spacing w:lineRule="auto" w:line="240" w:before="0" w:after="0"/>
               <w:jc w:val="center"/>
               <w:rPr>
-                <w:rFonts w:ascii="Calibri" w:hAnsi="Calibri" w:eastAsia="Calibri" w:cs=""/>
-                <w:kern w:val="0"/>
-                <w:sz w:val="22"/>
-                <w:szCs w:val="22"/>
-                <w:lang w:val="cs-CZ" w:eastAsia="en-US" w:bidi="ar-SA"/>
+                <w:rFonts w:ascii="Carlito" w:hAnsi="Carlito"/>
               </w:rPr>
             </w:pPr>
             <w:r>
               <w:rPr>
-                <w:rFonts w:eastAsia="Calibri" w:cs=""/>
+                <w:rFonts w:eastAsia="Calibri" w:cs="" w:ascii="Carlito" w:hAnsi="Carlito"/>
                 <w:kern w:val="0"/>
                 <w:sz w:val="22"/>
                 <w:szCs w:val="22"/>
@@ -210,16 +211,12 @@
               <w:spacing w:lineRule="auto" w:line="240" w:before="0" w:after="0"/>
               <w:jc w:val="both"/>
               <w:rPr>
-                <w:rFonts w:ascii="Calibri" w:hAnsi="Calibri" w:eastAsia="Calibri" w:cs=""/>
-                <w:kern w:val="0"/>
-                <w:sz w:val="22"/>
-                <w:szCs w:val="22"/>
-                <w:lang w:val="cs-CZ" w:eastAsia="en-US" w:bidi="ar-SA"/>
+                <w:rFonts w:ascii="Carlito" w:hAnsi="Carlito"/>
               </w:rPr>
             </w:pPr>
             <w:r>
               <w:rPr>
-                <w:rFonts w:eastAsia="Calibri" w:cs=""/>
+                <w:rFonts w:eastAsia="Calibri" w:cs="" w:ascii="Carlito" w:hAnsi="Carlito"/>
                 <w:kern w:val="0"/>
                 <w:sz w:val="22"/>
                 <w:szCs w:val="22"/>
@@ -242,16 +239,12 @@
               <w:spacing w:lineRule="auto" w:line="240" w:before="0" w:after="0"/>
               <w:jc w:val="center"/>
               <w:rPr>
-                <w:rFonts w:ascii="Calibri" w:hAnsi="Calibri" w:eastAsia="Calibri" w:cs=""/>
-                <w:kern w:val="0"/>
-                <w:sz w:val="22"/>
-                <w:szCs w:val="22"/>
-                <w:lang w:val="cs-CZ" w:eastAsia="en-US" w:bidi="ar-SA"/>
+                <w:rFonts w:ascii="Carlito" w:hAnsi="Carlito"/>
               </w:rPr>
             </w:pPr>
             <w:r>
               <w:rPr>
-                <w:rFonts w:eastAsia="Calibri" w:cs=""/>
+                <w:rFonts w:eastAsia="Calibri" w:cs="" w:ascii="Carlito" w:hAnsi="Carlito"/>
                 <w:kern w:val="0"/>
                 <w:sz w:val="22"/>
                 <w:szCs w:val="22"/>
@@ -281,16 +274,12 @@
               <w:spacing w:lineRule="auto" w:line="240" w:before="0" w:after="0"/>
               <w:jc w:val="both"/>
               <w:rPr>
-                <w:rFonts w:ascii="Calibri" w:hAnsi="Calibri" w:eastAsia="Calibri" w:cs=""/>
-                <w:kern w:val="0"/>
-                <w:sz w:val="22"/>
-                <w:szCs w:val="22"/>
-                <w:lang w:val="cs-CZ" w:eastAsia="en-US" w:bidi="ar-SA"/>
+                <w:rFonts w:ascii="Carlito" w:hAnsi="Carlito"/>
               </w:rPr>
             </w:pPr>
             <w:r>
               <w:rPr>
-                <w:rFonts w:eastAsia="Calibri" w:cs=""/>
+                <w:rFonts w:eastAsia="Calibri" w:cs="" w:ascii="Carlito" w:hAnsi="Carlito"/>
                 <w:kern w:val="0"/>
                 <w:sz w:val="22"/>
                 <w:szCs w:val="22"/>
@@ -313,16 +302,12 @@
               <w:spacing w:lineRule="auto" w:line="240" w:before="0" w:after="0"/>
               <w:jc w:val="center"/>
               <w:rPr>
-                <w:rFonts w:ascii="Calibri" w:hAnsi="Calibri" w:eastAsia="Calibri" w:cs=""/>
-                <w:kern w:val="0"/>
-                <w:sz w:val="22"/>
-                <w:szCs w:val="22"/>
-                <w:lang w:val="cs-CZ" w:eastAsia="en-US" w:bidi="ar-SA"/>
+                <w:rFonts w:ascii="Carlito" w:hAnsi="Carlito"/>
               </w:rPr>
             </w:pPr>
             <w:r>
               <w:rPr>
-                <w:rFonts w:eastAsia="Calibri" w:cs=""/>
+                <w:rFonts w:eastAsia="Calibri" w:cs="" w:ascii="Carlito" w:hAnsi="Carlito"/>
                 <w:kern w:val="0"/>
                 <w:sz w:val="22"/>
                 <w:szCs w:val="22"/>
@@ -352,16 +337,12 @@
               <w:spacing w:lineRule="auto" w:line="240" w:before="0" w:after="0"/>
               <w:jc w:val="both"/>
               <w:rPr>
-                <w:rFonts w:ascii="Calibri" w:hAnsi="Calibri" w:eastAsia="Calibri" w:cs=""/>
-                <w:kern w:val="0"/>
-                <w:sz w:val="22"/>
-                <w:szCs w:val="22"/>
-                <w:lang w:val="cs-CZ" w:eastAsia="en-US" w:bidi="ar-SA"/>
+                <w:rFonts w:ascii="Carlito" w:hAnsi="Carlito"/>
               </w:rPr>
             </w:pPr>
             <w:r>
               <w:rPr>
-                <w:rFonts w:eastAsia="Calibri" w:cs=""/>
+                <w:rFonts w:eastAsia="Calibri" w:cs="" w:ascii="Carlito" w:hAnsi="Carlito"/>
                 <w:kern w:val="0"/>
                 <w:sz w:val="22"/>
                 <w:szCs w:val="22"/>
@@ -384,16 +365,12 @@
               <w:spacing w:lineRule="auto" w:line="240" w:before="0" w:after="0"/>
               <w:jc w:val="center"/>
               <w:rPr>
-                <w:rFonts w:ascii="Calibri" w:hAnsi="Calibri" w:eastAsia="Calibri" w:cs=""/>
-                <w:kern w:val="0"/>
-                <w:sz w:val="22"/>
-                <w:szCs w:val="22"/>
-                <w:lang w:val="cs-CZ" w:eastAsia="en-US" w:bidi="ar-SA"/>
+                <w:rFonts w:ascii="Carlito" w:hAnsi="Carlito"/>
               </w:rPr>
             </w:pPr>
             <w:r>
               <w:rPr>
-                <w:rFonts w:eastAsia="Calibri" w:cs=""/>
+                <w:rFonts w:eastAsia="Calibri" w:cs="" w:ascii="Carlito" w:hAnsi="Carlito"/>
                 <w:kern w:val="0"/>
                 <w:sz w:val="22"/>
                 <w:szCs w:val="22"/>
@@ -423,16 +400,12 @@
               <w:spacing w:lineRule="auto" w:line="240" w:before="0" w:after="0"/>
               <w:jc w:val="both"/>
               <w:rPr>
-                <w:rFonts w:ascii="Calibri" w:hAnsi="Calibri" w:eastAsia="Calibri" w:cs=""/>
-                <w:kern w:val="0"/>
-                <w:sz w:val="22"/>
-                <w:szCs w:val="22"/>
-                <w:lang w:val="cs-CZ" w:eastAsia="en-US" w:bidi="ar-SA"/>
+                <w:rFonts w:ascii="Carlito" w:hAnsi="Carlito"/>
               </w:rPr>
             </w:pPr>
             <w:r>
               <w:rPr>
-                <w:rFonts w:eastAsia="Calibri" w:cs=""/>
+                <w:rFonts w:eastAsia="Calibri" w:cs="" w:ascii="Carlito" w:hAnsi="Carlito"/>
                 <w:kern w:val="0"/>
                 <w:sz w:val="22"/>
                 <w:szCs w:val="22"/>
@@ -455,13 +428,12 @@
               <w:spacing w:lineRule="auto" w:line="240" w:before="0" w:after="0"/>
               <w:jc w:val="center"/>
               <w:rPr>
-                <w:i/>
-                <w:i/>
+                <w:rFonts w:ascii="Carlito" w:hAnsi="Carlito"/>
               </w:rPr>
             </w:pPr>
             <w:r>
               <w:rPr>
-                <w:rFonts w:eastAsia="Calibri" w:cs=""/>
+                <w:rFonts w:eastAsia="Calibri" w:cs="" w:ascii="Carlito" w:hAnsi="Carlito"/>
                 <w:i/>
                 <w:kern w:val="0"/>
                 <w:sz w:val="22"/>
@@ -479,10 +451,14 @@
         <w:pStyle w:val="Normal"/>
         <w:spacing w:before="0" w:after="0"/>
         <w:jc w:val="both"/>
-        <w:rPr/>
-      </w:pPr>
-      <w:r>
-        <w:rPr/>
+        <w:rPr>
+          <w:rFonts w:ascii="Carlito" w:hAnsi="Carlito"/>
+        </w:rPr>
+      </w:pPr>
+      <w:r>
+        <w:rPr>
+          <w:rFonts w:ascii="Carlito" w:hAnsi="Carlito"/>
+        </w:rPr>
       </w:r>
     </w:p>
     <w:p>
@@ -490,10 +466,14 @@
         <w:pStyle w:val="Normal"/>
         <w:spacing w:before="0" w:after="0"/>
         <w:jc w:val="both"/>
-        <w:rPr/>
-      </w:pPr>
-      <w:r>
-        <w:rPr/>
+        <w:rPr>
+          <w:rFonts w:ascii="Carlito" w:hAnsi="Carlito"/>
+        </w:rPr>
+      </w:pPr>
+      <w:r>
+        <w:rPr>
+          <w:rFonts w:ascii="Carlito" w:hAnsi="Carlito"/>
+        </w:rPr>
       </w:r>
     </w:p>
     <w:p>
@@ -502,11 +482,12 @@
         <w:spacing w:before="0" w:after="0"/>
         <w:jc w:val="both"/>
         <w:rPr>
-          <w:b/>
-        </w:rPr>
-      </w:pPr>
-      <w:r>
-        <w:rPr>
+          <w:rFonts w:ascii="Carlito" w:hAnsi="Carlito"/>
+        </w:rPr>
+      </w:pPr>
+      <w:r>
+        <w:rPr>
+          <w:rFonts w:ascii="Carlito" w:hAnsi="Carlito"/>
           <w:b/>
         </w:rPr>
         <w:t xml:space="preserve">Souhrnné informace </w:t>
@@ -517,10 +498,14 @@
         <w:pStyle w:val="Normal"/>
         <w:spacing w:before="0" w:after="0"/>
         <w:jc w:val="both"/>
-        <w:rPr/>
-      </w:pPr>
-      <w:r>
-        <w:rPr/>
+        <w:rPr>
+          <w:rFonts w:ascii="Carlito" w:hAnsi="Carlito"/>
+        </w:rPr>
+      </w:pPr>
+      <w:r>
+        <w:rPr>
+          <w:rFonts w:ascii="Carlito" w:hAnsi="Carlito"/>
+        </w:rPr>
       </w:r>
     </w:p>
     <w:tbl>
@@ -561,16 +546,12 @@
               <w:spacing w:lineRule="auto" w:line="240" w:before="0" w:after="0"/>
               <w:jc w:val="both"/>
               <w:rPr>
-                <w:rFonts w:ascii="Calibri" w:hAnsi="Calibri" w:eastAsia="Calibri" w:cs=""/>
-                <w:kern w:val="0"/>
-                <w:sz w:val="22"/>
-                <w:szCs w:val="22"/>
-                <w:lang w:val="cs-CZ" w:eastAsia="en-US" w:bidi="ar-SA"/>
+                <w:rFonts w:ascii="Carlito" w:hAnsi="Carlito"/>
               </w:rPr>
             </w:pPr>
             <w:r>
               <w:rPr>
-                <w:rFonts w:eastAsia="Calibri" w:cs=""/>
+                <w:rFonts w:eastAsia="Calibri" w:cs="" w:ascii="Carlito" w:hAnsi="Carlito"/>
                 <w:kern w:val="0"/>
                 <w:sz w:val="22"/>
                 <w:szCs w:val="22"/>
@@ -593,16 +574,12 @@
               <w:spacing w:lineRule="auto" w:line="240" w:before="0" w:after="0"/>
               <w:jc w:val="center"/>
               <w:rPr>
-                <w:rFonts w:ascii="Calibri" w:hAnsi="Calibri" w:eastAsia="Calibri" w:cs=""/>
-                <w:kern w:val="0"/>
-                <w:sz w:val="22"/>
-                <w:szCs w:val="22"/>
-                <w:lang w:val="cs-CZ" w:eastAsia="en-US" w:bidi="ar-SA"/>
+                <w:rFonts w:ascii="Carlito" w:hAnsi="Carlito"/>
               </w:rPr>
             </w:pPr>
             <w:r>
               <w:rPr>
-                <w:rFonts w:eastAsia="Calibri" w:cs=""/>
+                <w:rFonts w:eastAsia="Calibri" w:cs="" w:ascii="Carlito" w:hAnsi="Carlito"/>
                 <w:kern w:val="0"/>
                 <w:sz w:val="22"/>
                 <w:szCs w:val="22"/>
@@ -632,16 +609,12 @@
               <w:spacing w:lineRule="auto" w:line="240" w:before="0" w:after="0"/>
               <w:jc w:val="both"/>
               <w:rPr>
-                <w:rFonts w:ascii="Calibri" w:hAnsi="Calibri" w:eastAsia="Calibri" w:cs=""/>
-                <w:kern w:val="0"/>
-                <w:sz w:val="22"/>
-                <w:szCs w:val="22"/>
-                <w:lang w:val="cs-CZ" w:eastAsia="en-US" w:bidi="ar-SA"/>
+                <w:rFonts w:ascii="Carlito" w:hAnsi="Carlito"/>
               </w:rPr>
             </w:pPr>
             <w:r>
               <w:rPr>
-                <w:rFonts w:eastAsia="Calibri" w:cs=""/>
+                <w:rFonts w:eastAsia="Calibri" w:cs="" w:ascii="Carlito" w:hAnsi="Carlito"/>
                 <w:kern w:val="0"/>
                 <w:sz w:val="22"/>
                 <w:szCs w:val="22"/>
@@ -664,52 +637,18 @@
               <w:spacing w:lineRule="auto" w:line="240" w:before="170" w:after="170"/>
               <w:jc w:val="center"/>
               <w:rPr>
-                <w:rFonts w:ascii="Calibri" w:hAnsi="Calibri" w:eastAsia="Calibri" w:cs=""/>
+                <w:rFonts w:ascii="Carlito" w:hAnsi="Carlito"/>
+              </w:rPr>
+            </w:pPr>
+            <w:r>
+              <w:rPr>
+                <w:rFonts w:eastAsia="Calibri" w:cs="" w:ascii="Carlito" w:hAnsi="Carlito"/>
                 <w:kern w:val="0"/>
                 <w:sz w:val="22"/>
                 <w:szCs w:val="22"/>
                 <w:lang w:val="cs-CZ" w:eastAsia="en-US" w:bidi="ar-SA"/>
               </w:rPr>
-            </w:pPr>
-            <w:r>
-              <w:rPr>
-                <w:rFonts w:eastAsia="Calibri" w:cs=""/>
-                <w:kern w:val="0"/>
-                <w:sz w:val="22"/>
-                <w:szCs w:val="22"/>
-                <w:lang w:val="cs-CZ" w:eastAsia="en-US" w:bidi="ar-SA"/>
-              </w:rPr>
-              <w:t xml:space="preserve">Webová stránka se zaměřením propagace autora, kde zároveň nabízí své služby v IT veřejnosti. Stránka obsahuje životopis, tabulky nabízených služeb </w:t>
-            </w:r>
-            <w:r>
-              <w:rPr>
-                <w:rFonts w:eastAsia="Calibri" w:cs=""/>
-                <w:kern w:val="0"/>
-                <w:sz w:val="22"/>
-                <w:szCs w:val="22"/>
-                <w:lang w:val="cs-CZ" w:eastAsia="en-US" w:bidi="ar-SA"/>
-              </w:rPr>
-              <w:t>s náležitou cenou</w:t>
-            </w:r>
-            <w:r>
-              <w:rPr>
-                <w:rFonts w:eastAsia="Calibri" w:cs=""/>
-                <w:kern w:val="0"/>
-                <w:sz w:val="22"/>
-                <w:szCs w:val="22"/>
-                <w:lang w:val="cs-CZ" w:eastAsia="en-US" w:bidi="ar-SA"/>
-              </w:rPr>
-              <w:t xml:space="preserve"> a </w:t>
-            </w:r>
-            <w:r>
-              <w:rPr>
-                <w:rFonts w:eastAsia="Calibri" w:cs=""/>
-                <w:kern w:val="0"/>
-                <w:sz w:val="22"/>
-                <w:szCs w:val="22"/>
-                <w:lang w:val="cs-CZ" w:eastAsia="en-US" w:bidi="ar-SA"/>
-              </w:rPr>
-              <w:t>kontaktní formulář na odeslání zakázek.</w:t>
+              <w:t>Webová stránka se zaměřením propagace autora, kde zároveň nabízí své služby v IT veřejnosti. Stránka obsahuje životopis, tabulky nabízených služeb s náležitou cenou a kontaktní formulář na odeslání zakázek.</w:t>
             </w:r>
           </w:p>
         </w:tc>
@@ -719,11 +658,13 @@
       <w:pPr>
         <w:pStyle w:val="Normal"/>
         <w:rPr>
+          <w:rFonts w:ascii="Carlito" w:hAnsi="Carlito"/>
           <w:b/>
         </w:rPr>
       </w:pPr>
       <w:r>
         <w:rPr>
+          <w:rFonts w:ascii="Carlito" w:hAnsi="Carlito"/>
           <w:b/>
         </w:rPr>
       </w:r>
@@ -737,12 +678,12 @@
         <w:spacing w:before="0" w:after="360"/>
         <w:jc w:val="center"/>
         <w:rPr>
-          <w:color w:themeColor="text1" w:val="000000"/>
-          <w:sz w:val="40"/>
-        </w:rPr>
-      </w:pPr>
-      <w:r>
-        <w:rPr>
+          <w:rFonts w:ascii="Carlito" w:hAnsi="Carlito"/>
+        </w:rPr>
+      </w:pPr>
+      <w:r>
+        <w:rPr>
+          <w:rFonts w:ascii="Carlito" w:hAnsi="Carlito"/>
           <w:color w:themeColor="text1" w:val="000000"/>
           <w:sz w:val="40"/>
         </w:rPr>
@@ -758,23 +699,28 @@
         </w:numPr>
         <w:spacing w:before="0" w:after="0"/>
         <w:rPr>
+          <w:rFonts w:ascii="Carlito" w:hAnsi="Carlito"/>
+        </w:rPr>
+      </w:pPr>
+      <w:r>
+        <w:rPr>
+          <w:rFonts w:ascii="Carlito" w:hAnsi="Carlito"/>
           <w:color w:themeColor="text1" w:val="000000"/>
         </w:rPr>
-      </w:pPr>
-      <w:r>
-        <w:rPr>
-          <w:color w:themeColor="text1" w:val="000000"/>
-        </w:rPr>
         <w:t>Jaký je účel webových stránek?</w:t>
       </w:r>
     </w:p>
     <w:p>
       <w:pPr>
         <w:pStyle w:val="Normal"/>
-        <w:rPr/>
-      </w:pPr>
-      <w:r>
-        <w:rPr/>
+        <w:rPr>
+          <w:rFonts w:ascii="Carlito" w:hAnsi="Carlito"/>
+        </w:rPr>
+      </w:pPr>
+      <w:r>
+        <w:rPr>
+          <w:rFonts w:ascii="Carlito" w:hAnsi="Carlito"/>
+        </w:rPr>
         <w:t>K čemu budou stránky sloužit?</w:t>
       </w:r>
     </w:p>
@@ -787,10 +733,13 @@
           <w:bottom w:val="single" w:sz="4" w:space="1" w:color="000000"/>
           <w:right w:val="single" w:sz="4" w:space="4" w:color="000000"/>
         </w:pBdr>
-        <w:rPr/>
-      </w:pPr>
-      <w:r>
-        <w:rPr>
+        <w:rPr>
+          <w:rFonts w:ascii="Carlito" w:hAnsi="Carlito"/>
+        </w:rPr>
+      </w:pPr>
+      <w:r>
+        <w:rPr>
+          <w:rFonts w:ascii="Carlito" w:hAnsi="Carlito"/>
           <w:i/>
         </w:rPr>
         <w:t>Web by měl sloužit k propagaci autora a k nabídce jeho služeb veřejnosti.</w:t>
@@ -805,13 +754,14 @@
         </w:numPr>
         <w:spacing w:before="0" w:after="0"/>
         <w:rPr>
+          <w:rFonts w:ascii="Carlito" w:hAnsi="Carlito"/>
+        </w:rPr>
+      </w:pPr>
+      <w:r>
+        <w:rPr>
+          <w:rFonts w:ascii="Carlito" w:hAnsi="Carlito"/>
           <w:color w:themeColor="text1" w:val="000000"/>
         </w:rPr>
-      </w:pPr>
-      <w:r>
-        <w:rPr>
-          <w:color w:themeColor="text1" w:val="000000"/>
-        </w:rPr>
         <w:t>Uveďte důvod, proč byly webové stránky vytvořeny.</w:t>
       </w:r>
     </w:p>
@@ -819,17 +769,19 @@
       <w:pPr>
         <w:pStyle w:val="Normal"/>
         <w:rPr>
+          <w:rFonts w:ascii="Carlito" w:hAnsi="Carlito"/>
+        </w:rPr>
+      </w:pPr>
+      <w:r>
+        <w:rPr>
+          <w:rFonts w:ascii="Carlito" w:hAnsi="Carlito"/>
+        </w:rPr>
+        <w:t>Proč byly k uvedenému účelu vytvořeny webové stránky, a ne jiné řešení?</w:t>
+      </w:r>
+      <w:r>
+        <w:rPr>
+          <w:rFonts w:ascii="Carlito" w:hAnsi="Carlito"/>
           <w:i/>
-          <w:i/>
-        </w:rPr>
-      </w:pPr>
-      <w:r>
-        <w:rPr/>
-        <w:t>Proč byly k uvedenému účelu vytvořeny webové stránky, a ne jiné řešení?</w:t>
-      </w:r>
-      <w:r>
-        <w:rPr>
-          <w:i/>
         </w:rPr>
         <w:t xml:space="preserve"> </w:t>
       </w:r>
@@ -843,10 +795,14 @@
           <w:bottom w:val="single" w:sz="4" w:space="1" w:color="000000"/>
           <w:right w:val="single" w:sz="4" w:space="4" w:color="000000"/>
         </w:pBdr>
-        <w:rPr/>
-      </w:pPr>
-      <w:r>
-        <w:rPr/>
+        <w:rPr>
+          <w:rFonts w:ascii="Carlito" w:hAnsi="Carlito"/>
+        </w:rPr>
+      </w:pPr>
+      <w:r>
+        <w:rPr>
+          <w:rFonts w:ascii="Carlito" w:hAnsi="Carlito"/>
+        </w:rPr>
         <w:t>Webové stránky mají největší rozsah a jsou příjemným komunikačním rozhraním pro uživatele.</w:t>
       </w:r>
     </w:p>
@@ -859,23 +815,28 @@
         </w:numPr>
         <w:spacing w:before="0" w:after="0"/>
         <w:rPr>
+          <w:rFonts w:ascii="Carlito" w:hAnsi="Carlito"/>
+        </w:rPr>
+      </w:pPr>
+      <w:r>
+        <w:rPr>
+          <w:rFonts w:ascii="Carlito" w:hAnsi="Carlito"/>
           <w:color w:themeColor="text1" w:val="000000"/>
         </w:rPr>
-      </w:pPr>
-      <w:r>
-        <w:rPr>
-          <w:color w:themeColor="text1" w:val="000000"/>
-        </w:rPr>
         <w:t>Čeho chcete webovými stránkami dosáhnout?</w:t>
       </w:r>
     </w:p>
     <w:p>
       <w:pPr>
         <w:pStyle w:val="Normal"/>
-        <w:rPr/>
-      </w:pPr>
-      <w:r>
-        <w:rPr/>
+        <w:rPr>
+          <w:rFonts w:ascii="Carlito" w:hAnsi="Carlito"/>
+        </w:rPr>
+      </w:pPr>
+      <w:r>
+        <w:rPr>
+          <w:rFonts w:ascii="Carlito" w:hAnsi="Carlito"/>
+        </w:rPr>
         <w:t>Seznam cílů, které máte pro webové stránky.</w:t>
       </w:r>
     </w:p>
@@ -888,10 +849,14 @@
           <w:bottom w:val="single" w:sz="4" w:space="1" w:color="000000"/>
           <w:right w:val="single" w:sz="4" w:space="4" w:color="000000"/>
         </w:pBdr>
-        <w:rPr/>
-      </w:pPr>
-      <w:r>
-        <w:rPr/>
+        <w:rPr>
+          <w:rFonts w:ascii="Carlito" w:hAnsi="Carlito"/>
+        </w:rPr>
+      </w:pPr>
+      <w:r>
+        <w:rPr>
+          <w:rFonts w:ascii="Carlito" w:hAnsi="Carlito"/>
+        </w:rPr>
         <w:t>Zviditelnit svoji osobu a přilákat lidi k využití mých služeb.</w:t>
       </w:r>
     </w:p>
@@ -904,23 +869,28 @@
         </w:numPr>
         <w:spacing w:before="0" w:after="0"/>
         <w:rPr>
+          <w:rFonts w:ascii="Carlito" w:hAnsi="Carlito"/>
+        </w:rPr>
+      </w:pPr>
+      <w:r>
+        <w:rPr>
+          <w:rFonts w:ascii="Carlito" w:hAnsi="Carlito"/>
           <w:color w:themeColor="text1" w:val="000000"/>
         </w:rPr>
-      </w:pPr>
-      <w:r>
-        <w:rPr>
-          <w:color w:themeColor="text1" w:val="000000"/>
-        </w:rPr>
         <w:t>Popište, co se musí stát, abyste webové stránky považovali za úspěšné.</w:t>
       </w:r>
     </w:p>
     <w:p>
       <w:pPr>
         <w:pStyle w:val="Normal"/>
-        <w:rPr/>
-      </w:pPr>
-      <w:r>
-        <w:rPr/>
+        <w:rPr>
+          <w:rFonts w:ascii="Carlito" w:hAnsi="Carlito"/>
+        </w:rPr>
+      </w:pPr>
+      <w:r>
+        <w:rPr>
+          <w:rFonts w:ascii="Carlito" w:hAnsi="Carlito"/>
+        </w:rPr>
         <w:t>Myslete např. na návštěvnost, tržby, místo ve výsledcích vyhledávačů, apod.</w:t>
       </w:r>
     </w:p>
@@ -933,10 +903,14 @@
           <w:bottom w:val="single" w:sz="4" w:space="1" w:color="000000"/>
           <w:right w:val="single" w:sz="4" w:space="4" w:color="000000"/>
         </w:pBdr>
-        <w:rPr/>
-      </w:pPr>
-      <w:r>
-        <w:rPr/>
+        <w:rPr>
+          <w:rFonts w:ascii="Carlito" w:hAnsi="Carlito"/>
+        </w:rPr>
+      </w:pPr>
+      <w:r>
+        <w:rPr>
+          <w:rFonts w:ascii="Carlito" w:hAnsi="Carlito"/>
+        </w:rPr>
         <w:t>Webové stránky budou úspěšné, pokud přijde alespoň sedm zakázek za měsíc.</w:t>
       </w:r>
     </w:p>
@@ -949,23 +923,28 @@
         </w:numPr>
         <w:spacing w:before="0" w:after="0"/>
         <w:rPr>
+          <w:rFonts w:ascii="Carlito" w:hAnsi="Carlito"/>
+        </w:rPr>
+      </w:pPr>
+      <w:r>
+        <w:rPr>
+          <w:rFonts w:ascii="Carlito" w:hAnsi="Carlito"/>
           <w:color w:themeColor="text1" w:val="000000"/>
         </w:rPr>
-      </w:pPr>
-      <w:r>
-        <w:rPr>
-          <w:color w:themeColor="text1" w:val="000000"/>
-        </w:rPr>
         <w:t>Kdo je cílová skupina webových stránek?</w:t>
       </w:r>
     </w:p>
     <w:p>
       <w:pPr>
         <w:pStyle w:val="Normal"/>
-        <w:rPr/>
-      </w:pPr>
-      <w:r>
-        <w:rPr/>
+        <w:rPr>
+          <w:rFonts w:ascii="Carlito" w:hAnsi="Carlito"/>
+        </w:rPr>
+      </w:pPr>
+      <w:r>
+        <w:rPr>
+          <w:rFonts w:ascii="Carlito" w:hAnsi="Carlito"/>
+        </w:rPr>
         <w:t>Popište své cílové publikum podle věku, pohlaví, socioekonomických charakteristik atd.</w:t>
       </w:r>
     </w:p>
@@ -978,10 +957,14 @@
           <w:bottom w:val="single" w:sz="4" w:space="1" w:color="000000"/>
           <w:right w:val="single" w:sz="4" w:space="4" w:color="000000"/>
         </w:pBdr>
-        <w:rPr/>
-      </w:pPr>
-      <w:r>
-        <w:rPr/>
+        <w:rPr>
+          <w:rFonts w:ascii="Carlito" w:hAnsi="Carlito"/>
+        </w:rPr>
+      </w:pPr>
+      <w:r>
+        <w:rPr>
+          <w:rFonts w:ascii="Carlito" w:hAnsi="Carlito"/>
+        </w:rPr>
         <w:t>Kdokoliv kdo bude mít dostatečné prostředky na zaplacení nákladů spojených s danou zakázkou.</w:t>
       </w:r>
     </w:p>
@@ -994,23 +977,28 @@
         </w:numPr>
         <w:spacing w:before="0" w:after="0"/>
         <w:rPr>
+          <w:rFonts w:ascii="Carlito" w:hAnsi="Carlito"/>
+        </w:rPr>
+      </w:pPr>
+      <w:r>
+        <w:rPr>
+          <w:rFonts w:ascii="Carlito" w:hAnsi="Carlito"/>
           <w:color w:themeColor="text1" w:val="000000"/>
         </w:rPr>
-      </w:pPr>
-      <w:r>
-        <w:rPr>
-          <w:color w:themeColor="text1" w:val="000000"/>
-        </w:rPr>
         <w:t>Jakou příležitost nebo problém řeší webové stránky?</w:t>
       </w:r>
     </w:p>
     <w:p>
       <w:pPr>
         <w:pStyle w:val="Normal"/>
-        <w:rPr/>
-      </w:pPr>
-      <w:r>
-        <w:rPr/>
+        <w:rPr>
+          <w:rFonts w:ascii="Carlito" w:hAnsi="Carlito"/>
+        </w:rPr>
+      </w:pPr>
+      <w:r>
+        <w:rPr>
+          <w:rFonts w:ascii="Carlito" w:hAnsi="Carlito"/>
+        </w:rPr>
         <w:t>Webové stránky můžou například přinést příležitost poskytnout informace o tématu ostatním nebo vytvořit počáteční webovou prezentaci pro společnost.</w:t>
       </w:r>
     </w:p>
@@ -1023,19 +1011,15 @@
           <w:bottom w:val="single" w:sz="4" w:space="1" w:color="000000"/>
           <w:right w:val="single" w:sz="4" w:space="4" w:color="000000"/>
         </w:pBdr>
-        <w:rPr/>
-      </w:pPr>
-      <w:r>
-        <w:rPr/>
-        <w:t xml:space="preserve">Tyto webové stránky mají vytvořit počáteční webovou prezentaci pro </w:t>
-      </w:r>
-      <w:r>
-        <w:rPr/>
-        <w:t>dodavatele IT řešení</w:t>
-      </w:r>
-      <w:r>
-        <w:rPr/>
-        <w:t>.</w:t>
+        <w:rPr>
+          <w:rFonts w:ascii="Carlito" w:hAnsi="Carlito"/>
+        </w:rPr>
+      </w:pPr>
+      <w:r>
+        <w:rPr>
+          <w:rFonts w:ascii="Carlito" w:hAnsi="Carlito"/>
+        </w:rPr>
+        <w:t>Tyto webové stránky mají vytvořit počáteční webovou prezentaci pro dodavatele IT řešení.</w:t>
       </w:r>
     </w:p>
     <w:p>
@@ -1047,23 +1031,28 @@
         </w:numPr>
         <w:spacing w:before="0" w:after="0"/>
         <w:rPr>
+          <w:rFonts w:ascii="Carlito" w:hAnsi="Carlito"/>
+        </w:rPr>
+      </w:pPr>
+      <w:r>
+        <w:rPr>
+          <w:rFonts w:ascii="Carlito" w:hAnsi="Carlito"/>
           <w:color w:themeColor="text1" w:val="000000"/>
         </w:rPr>
-      </w:pPr>
-      <w:r>
-        <w:rPr>
-          <w:color w:themeColor="text1" w:val="000000"/>
-        </w:rPr>
         <w:t>Jaký typ obsahu lze na webových stránkách použít?</w:t>
       </w:r>
     </w:p>
     <w:p>
       <w:pPr>
         <w:pStyle w:val="Normal"/>
-        <w:rPr/>
-      </w:pPr>
-      <w:r>
-        <w:rPr/>
+        <w:rPr>
+          <w:rFonts w:ascii="Carlito" w:hAnsi="Carlito"/>
+        </w:rPr>
+      </w:pPr>
+      <w:r>
+        <w:rPr>
+          <w:rFonts w:ascii="Carlito" w:hAnsi="Carlito"/>
+        </w:rPr>
         <w:t>Popište typ textu, grafiky a médií, které budete pro web potřebovat. I když byste měli psát textový obsah sami, můžete použít externí zdroje pro obrázky a multimédia bez licenčních poplatků. Přečtěte si úvahy o autorských právech (přednáška 13).</w:t>
       </w:r>
     </w:p>
@@ -1077,12 +1066,13 @@
           <w:right w:val="single" w:sz="4" w:space="4" w:color="000000"/>
         </w:pBdr>
         <w:rPr>
-          <w:i/>
-          <w:i/>
-        </w:rPr>
-      </w:pPr>
-      <w:r>
-        <w:rPr/>
+          <w:rFonts w:ascii="Carlito" w:hAnsi="Carlito"/>
+        </w:rPr>
+      </w:pPr>
+      <w:r>
+        <w:rPr>
+          <w:rFonts w:ascii="Carlito" w:hAnsi="Carlito"/>
+        </w:rPr>
         <w:t>Na webu se budou vyskytovat jednoduché grafické prvky, veškerý multimediální materiál bude vytvořen autorem webu.</w:t>
       </w:r>
     </w:p>
@@ -1095,11 +1085,12 @@
         </w:numPr>
         <w:spacing w:before="0" w:after="0"/>
         <w:rPr>
-          <w:color w:themeColor="text1" w:val="000000"/>
-        </w:rPr>
-      </w:pPr>
-      <w:r>
-        <w:rPr>
+          <w:rFonts w:ascii="Carlito" w:hAnsi="Carlito"/>
+        </w:rPr>
+      </w:pPr>
+      <w:r>
+        <w:rPr>
+          <w:rFonts w:ascii="Carlito" w:hAnsi="Carlito"/>
           <w:color w:themeColor="text1" w:val="000000"/>
         </w:rPr>
         <w:t>Seznam adres URL pro nejméně dvě související nebo podobné webové stránky nalezené na webu.</w:t>
@@ -1120,6 +1111,7 @@
         <w:r>
           <w:rPr>
             <w:rStyle w:val="Hyperlink"/>
+            <w:rFonts w:ascii="Carlito" w:hAnsi="Carlito"/>
           </w:rPr>
           <w:t>https://lide.uhk.cz/fim/student/kadleto1</w:t>
         </w:r>
@@ -1140,6 +1132,7 @@
         <w:r>
           <w:rPr>
             <w:rStyle w:val="Hyperlink"/>
+            <w:rFonts w:ascii="Carlito" w:hAnsi="Carlito"/>
           </w:rPr>
           <w:t>https://lide.uhk.cz/fim/student/klepavl1</w:t>
         </w:r>
@@ -1160,6 +1153,7 @@
         <w:r>
           <w:rPr>
             <w:rStyle w:val="Hyperlink"/>
+            <w:rFonts w:ascii="Carlito" w:hAnsi="Carlito"/>
           </w:rPr>
           <w:t>https://lide.uhk.cz/fim/student/ivancvl1</w:t>
         </w:r>
@@ -1175,11 +1169,15 @@
         <w:spacing w:before="0" w:after="0"/>
         <w:ind w:hanging="0" w:left="360"/>
         <w:rPr>
+          <w:rFonts w:ascii="Carlito" w:hAnsi="Carlito"/>
           <w:color w:themeColor="text1" w:val="000000"/>
         </w:rPr>
       </w:pPr>
       <w:r>
-        <w:rPr/>
+        <w:rPr>
+          <w:rFonts w:ascii="Carlito" w:hAnsi="Carlito"/>
+          <w:color w:themeColor="text1" w:val="000000"/>
+        </w:rPr>
       </w:r>
     </w:p>
     <w:p>
@@ -1191,56 +1189,48 @@
         </w:numPr>
         <w:spacing w:before="0" w:after="0"/>
         <w:rPr>
+          <w:rFonts w:ascii="Carlito" w:hAnsi="Carlito"/>
+        </w:rPr>
+      </w:pPr>
+      <w:r>
+        <w:rPr>
+          <w:rFonts w:ascii="Carlito" w:hAnsi="Carlito"/>
           <w:color w:themeColor="text1" w:val="000000"/>
         </w:rPr>
-      </w:pPr>
-      <w:r>
-        <w:rPr>
+        <w:t>Mapa webových stránek. </w:t>
+      </w:r>
+    </w:p>
+    <w:p>
+      <w:pPr>
+        <w:pStyle w:val="Normal"/>
+        <w:rPr>
+          <w:rFonts w:ascii="Carlito" w:hAnsi="Carlito"/>
+        </w:rPr>
+      </w:pPr>
+      <w:r>
+        <w:rPr>
+          <w:rFonts w:ascii="Carlito" w:hAnsi="Carlito"/>
+        </w:rPr>
+        <w:t>Pomocí specializovaného programu na tvorbu drátěných modelů, textového či grafického editoru vytvořte mapu webových stránek, která ukazuje hierarchii stránek a vztahy mezi stránkami.</w:t>
+      </w:r>
+    </w:p>
+    <w:p>
+      <w:pPr>
+        <w:pStyle w:val="Normal"/>
+        <w:pBdr>
+          <w:top w:val="single" w:sz="4" w:space="1" w:color="000000"/>
+          <w:left w:val="single" w:sz="4" w:space="4" w:color="000000"/>
+          <w:bottom w:val="single" w:sz="4" w:space="1" w:color="000000"/>
+          <w:right w:val="single" w:sz="4" w:space="4" w:color="000000"/>
+        </w:pBdr>
+        <w:rPr>
+          <w:rFonts w:ascii="Carlito" w:hAnsi="Carlito"/>
           <w:color w:themeColor="text1" w:val="000000"/>
         </w:rPr>
-        <w:t>Mapa webových stránek. </w:t>
-      </w:r>
-    </w:p>
-    <w:p>
-      <w:pPr>
-        <w:pStyle w:val="Normal"/>
-        <w:rPr/>
-      </w:pPr>
-      <w:r>
-        <w:rPr/>
-        <w:t>Pomocí specializovaného programu na tvorbu drátěných modelů, textového či grafického editoru vytvořte mapu webových stránek, která ukazuje hierarchii stránek a vztahy mezi stránkami.</w:t>
-      </w:r>
-    </w:p>
-    <w:p>
-      <w:pPr>
-        <w:pStyle w:val="Normal"/>
-        <w:pBdr>
-          <w:top w:val="single" w:sz="4" w:space="1" w:color="000000"/>
-          <w:left w:val="single" w:sz="4" w:space="4" w:color="000000"/>
-          <w:bottom w:val="single" w:sz="4" w:space="1" w:color="000000"/>
-          <w:right w:val="single" w:sz="4" w:space="4" w:color="000000"/>
-        </w:pBdr>
-        <w:rPr/>
-      </w:pPr>
-      <w:r>
-        <w:rPr/>
-      </w:r>
-    </w:p>
-    <w:p>
-      <w:pPr>
-        <w:pStyle w:val="Normal"/>
-        <w:pBdr>
-          <w:top w:val="single" w:sz="4" w:space="1" w:color="000000"/>
-          <w:left w:val="single" w:sz="4" w:space="4" w:color="000000"/>
-          <w:bottom w:val="single" w:sz="4" w:space="1" w:color="000000"/>
-          <w:right w:val="single" w:sz="4" w:space="4" w:color="000000"/>
-        </w:pBdr>
-        <w:rPr>
-          <w:color w:themeColor="text1" w:val="000000"/>
-        </w:rPr>
-      </w:pPr>
-      <w:r>
-        <w:rPr>
+      </w:pPr>
+      <w:r>
+        <w:rPr>
+          <w:rFonts w:ascii="Carlito" w:hAnsi="Carlito"/>
           <w:color w:themeColor="text1" w:val="000000"/>
         </w:rPr>
         <w:drawing>
@@ -1290,24 +1280,23 @@
           </wp:anchor>
         </w:drawing>
       </w:r>
-      <w:r>
-        <w:br w:type="page"/>
-      </w:r>
     </w:p>
     <w:p>
       <w:pPr>
         <w:pStyle w:val="Heading2"/>
+        <w:pageBreakBefore w:val="false"/>
         <w:numPr>
           <w:ilvl w:val="0"/>
           <w:numId w:val="2"/>
         </w:numPr>
         <w:spacing w:before="0" w:after="0"/>
         <w:rPr>
-          <w:color w:themeColor="text1" w:val="000000"/>
-        </w:rPr>
-      </w:pPr>
-      <w:r>
-        <w:rPr>
+          <w:rFonts w:ascii="Carlito" w:hAnsi="Carlito"/>
+        </w:rPr>
+      </w:pPr>
+      <w:r>
+        <w:rPr>
+          <w:rFonts w:ascii="Carlito" w:hAnsi="Carlito"/>
           <w:color w:themeColor="text1" w:val="000000"/>
         </w:rPr>
         <w:t>Návrh rozložení webových stránek. </w:t>
@@ -1321,133 +1310,154 @@
         <w:rPr/>
       </w:pPr>
       <w:r>
+        <w:rPr>
+          <w:rFonts w:ascii="Carlito" w:hAnsi="Carlito"/>
+        </w:rPr>
+        <w:t xml:space="preserve">Pomocí specializovaného programu na tvorbu drátěných modelů, textového či grafického editoru vytvořte drátěný model s návrhem rozvržením pro domovskou stránku a pro stránky s obsahem.  Použijte některý z návrhu rozvržení stránky z obrázků </w:t>
+      </w:r>
+      <w:r>
+        <w:fldChar w:fldCharType="begin"/>
+      </w:r>
+      <w:r>
+        <w:rPr>
+          <w:rStyle w:val="Style6"/>
+          <w:rFonts w:ascii="Carlito" w:hAnsi="Carlito"/>
+        </w:rPr>
+        <w:instrText xml:space="preserve"> HYPERLINK "https://oliva.uhk.cz/webapps/blackboard/content/listContentEditable.jsp?content_id=_225388_1&amp;course_id=_998_1" \l "obr2"</w:instrText>
+      </w:r>
+      <w:r>
+        <w:rPr>
+          <w:rStyle w:val="Style6"/>
+          <w:rFonts w:ascii="Carlito" w:hAnsi="Carlito"/>
+        </w:rPr>
+        <w:fldChar w:fldCharType="separate"/>
+      </w:r>
+      <w:r>
+        <w:rPr>
+          <w:rStyle w:val="Style6"/>
+          <w:rFonts w:ascii="Carlito" w:hAnsi="Carlito"/>
+        </w:rPr>
+        <w:t>2</w:t>
+      </w:r>
+      <w:r>
+        <w:rPr>
+          <w:rStyle w:val="Style6"/>
+          <w:rFonts w:ascii="Carlito" w:hAnsi="Carlito"/>
+        </w:rPr>
+        <w:fldChar w:fldCharType="end"/>
+      </w:r>
+      <w:r>
+        <w:rPr>
+          <w:rFonts w:ascii="Carlito" w:hAnsi="Carlito"/>
+        </w:rPr>
+        <w:t xml:space="preserve"> až 5 z cvičení 5. Uveďte, kde bude logo, navigace, text a obrázky umístěny. Přesné znění textu nebo obsah obrázků není důležitý. Drátěný model uveďte pro </w:t>
+      </w:r>
+      <w:r>
+        <w:rPr>
+          <w:rFonts w:ascii="Carlito" w:hAnsi="Carlito"/>
+          <w:u w:val="single"/>
+        </w:rPr>
+        <w:t>všechny rozměrové</w:t>
+      </w:r>
+      <w:r>
+        <w:rPr>
+          <w:rFonts w:ascii="Carlito" w:hAnsi="Carlito"/>
+        </w:rPr>
+        <w:t xml:space="preserve"> varianty zařízení.</w:t>
+      </w:r>
+    </w:p>
+    <w:p>
+      <w:pPr>
+        <w:pStyle w:val="Normal"/>
+        <w:pBdr>
+          <w:top w:val="single" w:sz="4" w:space="1" w:color="000000"/>
+          <w:left w:val="single" w:sz="4" w:space="4" w:color="000000"/>
+          <w:bottom w:val="single" w:sz="4" w:space="1" w:color="000000"/>
+          <w:right w:val="single" w:sz="4" w:space="4" w:color="000000"/>
+        </w:pBdr>
+        <w:rPr>
+          <w:rFonts w:ascii="Carlito" w:hAnsi="Carlito"/>
+        </w:rPr>
+      </w:pPr>
+      <w:r>
+        <w:rPr>
+          <w:rFonts w:ascii="Carlito" w:hAnsi="Carlito"/>
+        </w:rPr>
+      </w:r>
+    </w:p>
+    <w:p>
+      <w:pPr>
+        <w:pStyle w:val="Normal"/>
+        <w:pBdr>
+          <w:top w:val="single" w:sz="4" w:space="1" w:color="000000"/>
+          <w:left w:val="single" w:sz="4" w:space="4" w:color="000000"/>
+          <w:bottom w:val="single" w:sz="4" w:space="1" w:color="000000"/>
+          <w:right w:val="single" w:sz="4" w:space="4" w:color="000000"/>
+        </w:pBdr>
         <w:rPr/>
-        <w:t xml:space="preserve">Pomocí specializovaného programu na tvorbu drátěných modelů, textového či grafického editoru vytvořte drátěný model s návrhem rozvržením pro domovskou stránku a pro stránky s obsahem.  Použijte některý z návrhu rozvržení stránky z obrázků </w:t>
-      </w:r>
+      </w:pPr>
       <w:r>
         <w:fldChar w:fldCharType="begin"/>
       </w:r>
       <w:r>
         <w:rPr>
-          <w:rStyle w:val="Style6"/>
-        </w:rPr>
-        <w:instrText xml:space="preserve"> HYPERLINK "https://oliva.uhk.cz/webapps/blackboard/content/listContentEditable.jsp?content_id=_225388_1&amp;course_id=_998_1" \l "obr2"</w:instrText>
-      </w:r>
-      <w:r>
-        <w:rPr>
-          <w:rStyle w:val="Style6"/>
+          <w:rStyle w:val="Hyperlink"/>
+          <w:rFonts w:ascii="Carlito" w:hAnsi="Carlito"/>
+          <w:color w:themeColor="text1" w:val="000000"/>
+        </w:rPr>
+        <w:instrText xml:space="preserve"> HYPERLINK "https://design.penpot.app/" \l "/view/3d93a9ae-badf-814e-8005-36cf1ea70dcb?page-id=3d93a9ae-badf-814e-8005-36cf1ea70dcc&amp;section=interactions&amp;index=0&amp;share-id=7ad540b5-8190-815d-8005-533caa9db061"</w:instrText>
+      </w:r>
+      <w:r>
+        <w:rPr>
+          <w:rStyle w:val="Hyperlink"/>
+          <w:rFonts w:ascii="Carlito" w:hAnsi="Carlito"/>
+          <w:color w:themeColor="text1" w:val="000000"/>
         </w:rPr>
         <w:fldChar w:fldCharType="separate"/>
       </w:r>
       <w:r>
         <w:rPr>
-          <w:rStyle w:val="Style6"/>
-        </w:rPr>
-        <w:t>2</w:t>
-      </w:r>
-      <w:r>
-        <w:rPr>
-          <w:rStyle w:val="Style6"/>
+          <w:rStyle w:val="Hyperlink"/>
+          <w:rFonts w:ascii="Carlito" w:hAnsi="Carlito"/>
+          <w:color w:themeColor="text1" w:val="000000"/>
+        </w:rPr>
+        <w:t>https://design.penpot.app/#/view/3d93a9ae-badf-814e-8005-36cf1ea70dcb?page-id=3d93a9ae-badf-814e-8005-36cf1ea70dcc&amp;section=interactions&amp;index=0&amp;share-id=7ad540b5-8190-815d-8005-533caa9db061</w:t>
+      </w:r>
+      <w:r>
+        <w:rPr>
+          <w:rStyle w:val="Hyperlink"/>
+          <w:rFonts w:ascii="Carlito" w:hAnsi="Carlito"/>
+          <w:color w:themeColor="text1" w:val="000000"/>
         </w:rPr>
         <w:fldChar w:fldCharType="end"/>
       </w:r>
-      <w:r>
-        <w:rPr/>
-        <w:t xml:space="preserve"> až 5 z cvičení 5. Uveďte, kde bude logo, navigace, text a obrázky umístěny. Přesné znění textu nebo obsah obrázků není důležitý. Drátěný model uveďte pro </w:t>
-      </w:r>
-      <w:r>
-        <w:rPr>
-          <w:u w:val="single"/>
-        </w:rPr>
-        <w:t>všechny rozměrové</w:t>
-      </w:r>
-      <w:r>
-        <w:rPr/>
-        <w:t xml:space="preserve"> varianty zařízení.</w:t>
-      </w:r>
-    </w:p>
-    <w:p>
-      <w:pPr>
-        <w:pStyle w:val="Normal"/>
-        <w:pBdr>
-          <w:top w:val="single" w:sz="4" w:space="1" w:color="000000"/>
-          <w:left w:val="single" w:sz="4" w:space="4" w:color="000000"/>
-          <w:bottom w:val="single" w:sz="4" w:space="1" w:color="000000"/>
-          <w:right w:val="single" w:sz="4" w:space="4" w:color="000000"/>
-        </w:pBdr>
-        <w:rPr/>
-      </w:pPr>
-      <w:r>
-        <w:rPr/>
-      </w:r>
-    </w:p>
-    <w:p>
-      <w:pPr>
-        <w:pStyle w:val="Normal"/>
-        <w:pBdr>
-          <w:top w:val="single" w:sz="4" w:space="1" w:color="000000"/>
-          <w:left w:val="single" w:sz="4" w:space="4" w:color="000000"/>
-          <w:bottom w:val="single" w:sz="4" w:space="1" w:color="000000"/>
-          <w:right w:val="single" w:sz="4" w:space="4" w:color="000000"/>
-        </w:pBdr>
-        <w:rPr/>
-      </w:pPr>
-      <w:r>
-        <w:fldChar w:fldCharType="begin"/>
-      </w:r>
-      <w:r>
-        <w:rPr>
-          <w:rStyle w:val="Hyperlink"/>
+    </w:p>
+    <w:p>
+      <w:pPr>
+        <w:pStyle w:val="Normal"/>
+        <w:pBdr>
+          <w:top w:val="single" w:sz="4" w:space="1" w:color="000000"/>
+          <w:left w:val="single" w:sz="4" w:space="4" w:color="000000"/>
+          <w:bottom w:val="single" w:sz="4" w:space="1" w:color="000000"/>
+          <w:right w:val="single" w:sz="4" w:space="4" w:color="000000"/>
+        </w:pBdr>
+        <w:rPr>
+          <w:rFonts w:ascii="Carlito" w:hAnsi="Carlito"/>
           <w:color w:themeColor="text1" w:val="000000"/>
         </w:rPr>
-        <w:instrText xml:space="preserve"> HYPERLINK "https://design.penpot.app/" \l "/view/3d93a9ae-badf-814e-8005-36cf1ea70dcb?page-id=3d93a9ae-badf-814e-8005-36cf1ea70dcc&amp;section=interactions&amp;index=0&amp;share-id=7ad540b5-8190-815d-8005-533caa9db061"</w:instrText>
-      </w:r>
-      <w:r>
-        <w:rPr>
-          <w:rStyle w:val="Hyperlink"/>
+      </w:pPr>
+      <w:r>
+        <w:rPr>
+          <w:rFonts w:ascii="Carlito" w:hAnsi="Carlito"/>
           <w:color w:themeColor="text1" w:val="000000"/>
         </w:rPr>
-        <w:fldChar w:fldCharType="separate"/>
-      </w:r>
-      <w:r>
-        <w:rPr>
-          <w:rStyle w:val="Hyperlink"/>
-          <w:color w:themeColor="text1" w:val="000000"/>
-        </w:rPr>
-        <w:t>https://design.penpot.app/#/view/3d93a9ae-badf-814e-8005-36cf1ea70dcb?page-id=3d93a9ae-badf-814e-8005-36cf1ea70dcc&amp;section=interactions&amp;index=0&amp;share-id=7ad540b5-8190-815d-8005-533caa9db061</w:t>
-      </w:r>
-      <w:r>
-        <w:rPr>
-          <w:rStyle w:val="Hyperlink"/>
-          <w:color w:themeColor="text1" w:val="000000"/>
-        </w:rPr>
-        <w:fldChar w:fldCharType="end"/>
-      </w:r>
-    </w:p>
-    <w:p>
-      <w:pPr>
-        <w:pStyle w:val="Normal"/>
-        <w:pBdr>
-          <w:top w:val="single" w:sz="4" w:space="1" w:color="000000"/>
-          <w:left w:val="single" w:sz="4" w:space="4" w:color="000000"/>
-          <w:bottom w:val="single" w:sz="4" w:space="1" w:color="000000"/>
-          <w:right w:val="single" w:sz="4" w:space="4" w:color="000000"/>
-        </w:pBdr>
-        <w:rPr>
-          <w:color w:themeColor="text1" w:val="000000"/>
-        </w:rPr>
-      </w:pPr>
-      <w:r>
-        <w:rPr>
-          <w:color w:themeColor="text1" w:val="000000"/>
-        </w:rPr>
-      </w:r>
-    </w:p>
-    <w:p>
-      <w:pPr>
-        <w:pStyle w:val="Normal"/>
-        <w:rPr>
-          <w:rFonts w:ascii="Cambria" w:hAnsi="Cambria" w:eastAsia="" w:cs="" w:asciiTheme="majorHAnsi" w:cstheme="majorBidi" w:eastAsiaTheme="majorEastAsia" w:hAnsiTheme="majorHAnsi"/>
+      </w:r>
+    </w:p>
+    <w:p>
+      <w:pPr>
+        <w:pStyle w:val="Normal"/>
+        <w:rPr>
+          <w:rFonts w:ascii="Carlito" w:hAnsi="Carlito" w:eastAsia="" w:cs="" w:cstheme="majorBidi" w:eastAsiaTheme="majorEastAsia"/>
           <w:b/>
           <w:bCs/>
           <w:color w:themeColor="text1" w:val="000000"/>
@@ -1457,7 +1467,7 @@
       </w:pPr>
       <w:r>
         <w:rPr>
-          <w:rFonts w:eastAsia="" w:cs="" w:cstheme="majorBidi" w:eastAsiaTheme="majorEastAsia" w:ascii="Cambria" w:hAnsi="Cambria"/>
+          <w:rFonts w:eastAsia="" w:cs="" w:cstheme="majorBidi" w:eastAsiaTheme="majorEastAsia" w:ascii="Carlito" w:hAnsi="Carlito"/>
           <w:b/>
           <w:bCs/>
           <w:color w:themeColor="text1" w:val="000000"/>
@@ -1475,12 +1485,12 @@
         <w:spacing w:before="0" w:after="360"/>
         <w:jc w:val="center"/>
         <w:rPr>
-          <w:color w:themeColor="text1" w:val="000000"/>
-          <w:sz w:val="40"/>
-        </w:rPr>
-      </w:pPr>
-      <w:r>
-        <w:rPr>
+          <w:rFonts w:ascii="Carlito" w:hAnsi="Carlito"/>
+        </w:rPr>
+      </w:pPr>
+      <w:r>
+        <w:rPr>
+          <w:rFonts w:ascii="Carlito" w:hAnsi="Carlito"/>
           <w:color w:themeColor="text1" w:val="000000"/>
           <w:sz w:val="40"/>
         </w:rPr>
@@ -1497,29 +1507,35 @@
         <w:spacing w:before="240" w:after="0"/>
         <w:ind w:hanging="357" w:left="357"/>
         <w:rPr>
+          <w:rFonts w:ascii="Carlito" w:hAnsi="Carlito"/>
+        </w:rPr>
+      </w:pPr>
+      <w:r>
+        <w:rPr>
+          <w:rFonts w:ascii="Carlito" w:hAnsi="Carlito"/>
           <w:color w:themeColor="text1" w:val="000000"/>
         </w:rPr>
-      </w:pPr>
-      <w:r>
-        <w:rPr>
+        <w:t xml:space="preserve"> </w:t>
+      </w:r>
+      <w:r>
+        <w:rPr>
+          <w:rFonts w:ascii="Carlito" w:hAnsi="Carlito"/>
           <w:color w:themeColor="text1" w:val="000000"/>
         </w:rPr>
-        <w:t xml:space="preserve"> </w:t>
-      </w:r>
-      <w:r>
-        <w:rPr>
-          <w:color w:themeColor="text1" w:val="000000"/>
-        </w:rPr>
         <w:t>Adresa umístění projektu</w:t>
       </w:r>
     </w:p>
     <w:p>
       <w:pPr>
         <w:pStyle w:val="Normal"/>
-        <w:rPr/>
-      </w:pPr>
-      <w:r>
-        <w:rPr/>
+        <w:rPr>
+          <w:rFonts w:ascii="Carlito" w:hAnsi="Carlito"/>
+        </w:rPr>
+      </w:pPr>
+      <w:r>
+        <w:rPr>
+          <w:rFonts w:ascii="Carlito" w:hAnsi="Carlito"/>
+        </w:rPr>
         <w:t>Uveďte adresu, na které je projekt umístěn.</w:t>
       </w:r>
     </w:p>
@@ -1540,6 +1556,7 @@
         <w:r>
           <w:rPr>
             <w:rStyle w:val="Hyperlink"/>
+            <w:rFonts w:ascii="Carlito" w:hAnsi="Carlito"/>
           </w:rPr>
           <w:t>https://lide.uhk.cz/fim/student/triskad1</w:t>
         </w:r>
@@ -1555,11 +1572,12 @@
         <w:spacing w:before="240" w:after="0"/>
         <w:ind w:hanging="357" w:left="357"/>
         <w:rPr>
-          <w:color w:themeColor="text1" w:val="000000"/>
-        </w:rPr>
-      </w:pPr>
-      <w:r>
-        <w:rPr>
+          <w:rFonts w:ascii="Carlito" w:hAnsi="Carlito"/>
+        </w:rPr>
+      </w:pPr>
+      <w:r>
+        <w:rPr>
+          <w:rFonts w:ascii="Carlito" w:hAnsi="Carlito"/>
           <w:color w:themeColor="text1" w:val="000000"/>
         </w:rPr>
         <w:t>Velikost textového obsahu (v počtu slov)</w:t>
@@ -1571,11 +1589,12 @@
         <w:spacing w:before="0" w:after="0"/>
         <w:jc w:val="both"/>
         <w:rPr>
-          <w:sz w:val="24"/>
-        </w:rPr>
-      </w:pPr>
-      <w:r>
-        <w:rPr>
+          <w:rFonts w:ascii="Carlito" w:hAnsi="Carlito"/>
+        </w:rPr>
+      </w:pPr>
+      <w:r>
+        <w:rPr>
+          <w:rFonts w:ascii="Carlito" w:hAnsi="Carlito"/>
           <w:sz w:val="24"/>
         </w:rPr>
         <w:t>Uveďte počet slov textového obsahu webových stránek.</w:t>
@@ -1592,10 +1611,14 @@
         </w:pBdr>
         <w:spacing w:before="0" w:after="0"/>
         <w:jc w:val="both"/>
-        <w:rPr/>
-      </w:pPr>
-      <w:r>
-        <w:rPr/>
+        <w:rPr>
+          <w:rFonts w:ascii="Carlito" w:hAnsi="Carlito"/>
+        </w:rPr>
+      </w:pPr>
+      <w:r>
+        <w:rPr>
+          <w:rFonts w:ascii="Carlito" w:hAnsi="Carlito"/>
+        </w:rPr>
       </w:r>
     </w:p>
     <w:p>
@@ -1608,33 +1631,42 @@
         <w:spacing w:before="240" w:after="0"/>
         <w:ind w:hanging="357" w:left="357"/>
         <w:rPr>
+          <w:rFonts w:ascii="Carlito" w:hAnsi="Carlito"/>
+        </w:rPr>
+      </w:pPr>
+      <w:r>
+        <w:rPr>
+          <w:rFonts w:ascii="Carlito" w:hAnsi="Carlito"/>
           <w:color w:themeColor="text1" w:val="000000"/>
         </w:rPr>
-      </w:pPr>
-      <w:r>
-        <w:rPr>
-          <w:color w:themeColor="text1" w:val="000000"/>
-        </w:rPr>
         <w:t>Barvy</w:t>
       </w:r>
     </w:p>
     <w:p>
       <w:pPr>
         <w:pStyle w:val="Normal"/>
-        <w:rPr/>
-      </w:pPr>
-      <w:r>
-        <w:rPr/>
+        <w:rPr>
+          <w:rFonts w:ascii="Carlito" w:hAnsi="Carlito"/>
+        </w:rPr>
+      </w:pPr>
+      <w:r>
+        <w:rPr>
+          <w:rFonts w:ascii="Carlito" w:hAnsi="Carlito"/>
+        </w:rPr>
         <w:t>Uveďte použité barvy (vzorek barvy s kódem barvy jako hexadecimální číslo).</w:t>
       </w:r>
     </w:p>
     <w:p>
       <w:pPr>
         <w:pStyle w:val="Normal"/>
-        <w:rPr/>
-      </w:pPr>
-      <w:r>
-        <w:rPr/>
+        <w:rPr>
+          <w:rFonts w:ascii="Carlito" w:hAnsi="Carlito"/>
+        </w:rPr>
+      </w:pPr>
+      <w:r>
+        <w:rPr>
+          <w:rFonts w:ascii="Carlito" w:hAnsi="Carlito"/>
+        </w:rPr>
         <w:t>Pro každou barvu uveďte, na kterých prvcích, případně k jakému účelu byla použita.</w:t>
       </w:r>
     </w:p>
@@ -1647,10 +1679,14 @@
           <w:bottom w:val="single" w:sz="4" w:space="1" w:color="000000"/>
           <w:right w:val="single" w:sz="4" w:space="4" w:color="000000"/>
         </w:pBdr>
-        <w:rPr/>
-      </w:pPr>
-      <w:r>
-        <w:rPr/>
+        <w:rPr>
+          <w:rFonts w:ascii="Carlito" w:hAnsi="Carlito"/>
+        </w:rPr>
+      </w:pPr>
+      <w:r>
+        <w:rPr>
+          <w:rFonts w:ascii="Carlito" w:hAnsi="Carlito"/>
+        </w:rPr>
       </w:r>
     </w:p>
     <w:p>
@@ -1663,11 +1699,12 @@
         <w:spacing w:before="240" w:after="0"/>
         <w:ind w:hanging="357" w:left="357"/>
         <w:rPr>
-          <w:color w:themeColor="text1" w:val="000000"/>
-        </w:rPr>
-      </w:pPr>
-      <w:r>
-        <w:rPr>
+          <w:rFonts w:ascii="Carlito" w:hAnsi="Carlito"/>
+        </w:rPr>
+      </w:pPr>
+      <w:r>
+        <w:rPr>
+          <w:rFonts w:ascii="Carlito" w:hAnsi="Carlito"/>
           <w:color w:themeColor="text1" w:val="000000"/>
         </w:rPr>
         <w:t>Fonty</w:t>
@@ -1679,11 +1716,12 @@
         <w:spacing w:before="0" w:after="0"/>
         <w:jc w:val="both"/>
         <w:rPr>
-          <w:sz w:val="24"/>
-        </w:rPr>
-      </w:pPr>
-      <w:r>
-        <w:rPr>
+          <w:rFonts w:ascii="Carlito" w:hAnsi="Carlito"/>
+        </w:rPr>
+      </w:pPr>
+      <w:r>
+        <w:rPr>
+          <w:rFonts w:ascii="Carlito" w:hAnsi="Carlito"/>
           <w:sz w:val="24"/>
         </w:rPr>
         <w:t>Uveďte použité fonty.</w:t>
@@ -1695,11 +1733,12 @@
         <w:spacing w:before="0" w:after="0"/>
         <w:jc w:val="both"/>
         <w:rPr>
-          <w:sz w:val="24"/>
-        </w:rPr>
-      </w:pPr>
-      <w:r>
-        <w:rPr>
+          <w:rFonts w:ascii="Carlito" w:hAnsi="Carlito"/>
+        </w:rPr>
+      </w:pPr>
+      <w:r>
+        <w:rPr>
+          <w:rFonts w:ascii="Carlito" w:hAnsi="Carlito"/>
           <w:sz w:val="24"/>
         </w:rPr>
         <w:t>Pro každý font uveďte rodinu písma, velikost písma a elementy, pro které byl použit.</w:t>
@@ -1717,11 +1756,13 @@
         <w:spacing w:before="0" w:after="0"/>
         <w:jc w:val="both"/>
         <w:rPr>
+          <w:rFonts w:ascii="Carlito" w:hAnsi="Carlito"/>
           <w:sz w:val="24"/>
         </w:rPr>
       </w:pPr>
       <w:r>
         <w:rPr>
+          <w:rFonts w:ascii="Carlito" w:hAnsi="Carlito"/>
           <w:sz w:val="24"/>
         </w:rPr>
       </w:r>
@@ -1736,23 +1777,28 @@
         <w:spacing w:before="240" w:after="0"/>
         <w:ind w:hanging="357" w:left="357"/>
         <w:rPr>
+          <w:rFonts w:ascii="Carlito" w:hAnsi="Carlito"/>
+        </w:rPr>
+      </w:pPr>
+      <w:r>
+        <w:rPr>
+          <w:rFonts w:ascii="Carlito" w:hAnsi="Carlito"/>
           <w:color w:themeColor="text1" w:val="000000"/>
         </w:rPr>
-      </w:pPr>
-      <w:r>
-        <w:rPr>
-          <w:color w:themeColor="text1" w:val="000000"/>
-        </w:rPr>
         <w:t>Navigace</w:t>
       </w:r>
     </w:p>
     <w:p>
       <w:pPr>
         <w:pStyle w:val="Normal"/>
-        <w:rPr/>
-      </w:pPr>
-      <w:r>
-        <w:rPr/>
+        <w:rPr>
+          <w:rFonts w:ascii="Carlito" w:hAnsi="Carlito"/>
+        </w:rPr>
+      </w:pPr>
+      <w:r>
+        <w:rPr>
+          <w:rFonts w:ascii="Carlito" w:hAnsi="Carlito"/>
+        </w:rPr>
         <w:t>Uveďte, jakými způsoby je zajištěna navigace v projektu včetně alternativ k případné obrázkové navigaci. Uveďte jak hlavní, tak ostatní navigaci.</w:t>
       </w:r>
     </w:p>
@@ -1766,10 +1812,14 @@
           <w:right w:val="single" w:sz="4" w:space="4" w:color="000000"/>
         </w:pBdr>
         <w:spacing w:before="0" w:after="0"/>
-        <w:rPr/>
-      </w:pPr>
-      <w:r>
-        <w:rPr/>
+        <w:rPr>
+          <w:rFonts w:ascii="Carlito" w:hAnsi="Carlito"/>
+        </w:rPr>
+      </w:pPr>
+      <w:r>
+        <w:rPr>
+          <w:rFonts w:ascii="Carlito" w:hAnsi="Carlito"/>
+        </w:rPr>
         <w:t xml:space="preserve">&lt;nav&gt; </w:t>
       </w:r>
     </w:p>
@@ -1783,12 +1833,16 @@
           <w:right w:val="single" w:sz="4" w:space="4" w:color="000000"/>
         </w:pBdr>
         <w:spacing w:before="0" w:after="0"/>
-        <w:rPr/>
-      </w:pPr>
-      <w:r>
-        <w:rPr/>
+        <w:rPr>
+          <w:rFonts w:ascii="Carlito" w:hAnsi="Carlito"/>
+        </w:rPr>
+      </w:pPr>
+      <w:r>
+        <w:rPr>
+          <w:rFonts w:ascii="Carlito" w:hAnsi="Carlito"/>
+        </w:rPr>
         <w:tab/>
-        <w:t xml:space="preserve">&lt;a class="actual_site" href="index.html"&gt;Úvodní stránka&lt;/a&gt; </w:t>
+        <w:t xml:space="preserve">&lt;a href="index.html"&gt;Úvodní stránka&lt;/a&gt; </w:t>
       </w:r>
     </w:p>
     <w:p>
@@ -1801,10 +1855,14 @@
           <w:right w:val="single" w:sz="4" w:space="4" w:color="000000"/>
         </w:pBdr>
         <w:spacing w:before="0" w:after="0"/>
-        <w:rPr/>
-      </w:pPr>
-      <w:r>
-        <w:rPr/>
+        <w:rPr>
+          <w:rFonts w:ascii="Carlito" w:hAnsi="Carlito"/>
+        </w:rPr>
+      </w:pPr>
+      <w:r>
+        <w:rPr>
+          <w:rFonts w:ascii="Carlito" w:hAnsi="Carlito"/>
+        </w:rPr>
         <w:tab/>
         <w:t xml:space="preserve">&lt;a href="subsites/about.html"&gt;Životopis&lt;/a&gt;       </w:t>
       </w:r>
@@ -1819,10 +1877,14 @@
           <w:right w:val="single" w:sz="4" w:space="4" w:color="000000"/>
         </w:pBdr>
         <w:spacing w:before="0" w:after="0"/>
-        <w:rPr/>
-      </w:pPr>
-      <w:r>
-        <w:rPr/>
+        <w:rPr>
+          <w:rFonts w:ascii="Carlito" w:hAnsi="Carlito"/>
+        </w:rPr>
+      </w:pPr>
+      <w:r>
+        <w:rPr>
+          <w:rFonts w:ascii="Carlito" w:hAnsi="Carlito"/>
+        </w:rPr>
         <w:tab/>
         <w:t xml:space="preserve">&lt;a href="subsites/contact_us.html"&gt;Kontaktujte nás&lt;/a&gt;       </w:t>
       </w:r>
@@ -1837,10 +1899,14 @@
           <w:right w:val="single" w:sz="4" w:space="4" w:color="000000"/>
         </w:pBdr>
         <w:spacing w:before="0" w:after="0"/>
-        <w:rPr/>
-      </w:pPr>
-      <w:r>
-        <w:rPr/>
+        <w:rPr>
+          <w:rFonts w:ascii="Carlito" w:hAnsi="Carlito"/>
+        </w:rPr>
+      </w:pPr>
+      <w:r>
+        <w:rPr>
+          <w:rFonts w:ascii="Carlito" w:hAnsi="Carlito"/>
+        </w:rPr>
         <w:tab/>
         <w:t xml:space="preserve">&lt;a href="subsites/galery.html"&gt;Galerie&lt;/a&gt;       </w:t>
       </w:r>
@@ -1855,10 +1921,14 @@
           <w:right w:val="single" w:sz="4" w:space="4" w:color="000000"/>
         </w:pBdr>
         <w:spacing w:before="0" w:after="0"/>
-        <w:rPr/>
-      </w:pPr>
-      <w:r>
-        <w:rPr/>
+        <w:rPr>
+          <w:rFonts w:ascii="Carlito" w:hAnsi="Carlito"/>
+        </w:rPr>
+      </w:pPr>
+      <w:r>
+        <w:rPr>
+          <w:rFonts w:ascii="Carlito" w:hAnsi="Carlito"/>
+        </w:rPr>
         <w:tab/>
         <w:t xml:space="preserve">&lt;a href="subsites/price_list.html"&gt;Ceník služeb&lt;/a&gt;     </w:t>
       </w:r>
@@ -1873,10 +1943,14 @@
           <w:right w:val="single" w:sz="4" w:space="4" w:color="000000"/>
         </w:pBdr>
         <w:spacing w:before="0" w:after="0"/>
-        <w:rPr/>
-      </w:pPr>
-      <w:r>
-        <w:rPr/>
+        <w:rPr>
+          <w:rFonts w:ascii="Carlito" w:hAnsi="Carlito"/>
+        </w:rPr>
+      </w:pPr>
+      <w:r>
+        <w:rPr>
+          <w:rFonts w:ascii="Carlito" w:hAnsi="Carlito"/>
+        </w:rPr>
         <w:t>&lt;/nav&gt;</w:t>
       </w:r>
     </w:p>
@@ -1890,23 +1964,28 @@
         <w:spacing w:before="240" w:after="0"/>
         <w:ind w:hanging="357" w:left="357"/>
         <w:rPr>
+          <w:rFonts w:ascii="Carlito" w:hAnsi="Carlito"/>
+        </w:rPr>
+      </w:pPr>
+      <w:r>
+        <w:rPr>
+          <w:rFonts w:ascii="Carlito" w:hAnsi="Carlito"/>
           <w:color w:themeColor="text1" w:val="000000"/>
         </w:rPr>
-      </w:pPr>
-      <w:r>
-        <w:rPr>
-          <w:color w:themeColor="text1" w:val="000000"/>
-        </w:rPr>
         <w:t>Komponenty stránky</w:t>
       </w:r>
     </w:p>
     <w:p>
       <w:pPr>
         <w:pStyle w:val="Normal"/>
-        <w:rPr/>
-      </w:pPr>
-      <w:r>
-        <w:rPr/>
+        <w:rPr>
+          <w:rFonts w:ascii="Carlito" w:hAnsi="Carlito"/>
+        </w:rPr>
+      </w:pPr>
+      <w:r>
+        <w:rPr>
+          <w:rFonts w:ascii="Carlito" w:hAnsi="Carlito"/>
+        </w:rPr>
         <w:t>Uveďte příklad označkování a formátování základních komponent stránky.</w:t>
       </w:r>
     </w:p>
@@ -1920,11 +1999,13 @@
           <w:right w:val="single" w:sz="4" w:space="4" w:color="000000"/>
         </w:pBdr>
         <w:spacing w:lineRule="auto" w:line="240" w:before="0" w:after="0"/>
-        <w:rPr/>
-      </w:pPr>
-      <w:r>
-        <w:rPr>
-          <w:rFonts w:ascii="Consolas" w:hAnsi="Consolas"/>
+        <w:rPr>
+          <w:rFonts w:ascii="Carlito" w:hAnsi="Carlito"/>
+        </w:rPr>
+      </w:pPr>
+      <w:r>
+        <w:rPr>
+          <w:rFonts w:ascii="Carlito" w:hAnsi="Carlito"/>
         </w:rPr>
         <w:t>(sem zkopírujte HTML kód z projektu)</w:t>
       </w:r>
@@ -1939,14 +2020,20 @@
           <w:right w:val="single" w:sz="4" w:space="4" w:color="000000"/>
         </w:pBdr>
         <w:spacing w:before="0" w:after="0"/>
-        <w:rPr/>
-      </w:pPr>
-      <w:r>
-        <w:rPr/>
+        <w:rPr>
+          <w:rFonts w:ascii="Carlito" w:hAnsi="Carlito"/>
+        </w:rPr>
+      </w:pPr>
+      <w:r>
+        <w:rPr>
+          <w:rFonts w:ascii="Carlito" w:hAnsi="Carlito"/>
+        </w:rPr>
         <w:t xml:space="preserve"> </w:t>
       </w:r>
       <w:r>
-        <w:rPr/>
+        <w:rPr>
+          <w:rFonts w:ascii="Carlito" w:hAnsi="Carlito"/>
+        </w:rPr>
         <w:t xml:space="preserve">&lt;footer&gt;         </w:t>
       </w:r>
     </w:p>
@@ -1960,10 +2047,14 @@
           <w:right w:val="single" w:sz="4" w:space="4" w:color="000000"/>
         </w:pBdr>
         <w:spacing w:before="0" w:after="0"/>
-        <w:rPr/>
-      </w:pPr>
-      <w:r>
-        <w:rPr/>
+        <w:rPr>
+          <w:rFonts w:ascii="Carlito" w:hAnsi="Carlito"/>
+        </w:rPr>
+      </w:pPr>
+      <w:r>
+        <w:rPr>
+          <w:rFonts w:ascii="Carlito" w:hAnsi="Carlito"/>
+        </w:rPr>
         <w:tab/>
         <w:t xml:space="preserve">&lt;p class="left"&gt;Poslední aktualizace: 1.11.2024&lt;/p&gt;         </w:t>
       </w:r>
@@ -1978,10 +2069,14 @@
           <w:right w:val="single" w:sz="4" w:space="4" w:color="000000"/>
         </w:pBdr>
         <w:spacing w:before="0" w:after="0"/>
-        <w:rPr/>
-      </w:pPr>
-      <w:r>
-        <w:rPr/>
+        <w:rPr>
+          <w:rFonts w:ascii="Carlito" w:hAnsi="Carlito"/>
+        </w:rPr>
+      </w:pPr>
+      <w:r>
+        <w:rPr>
+          <w:rFonts w:ascii="Carlito" w:hAnsi="Carlito"/>
+        </w:rPr>
         <w:tab/>
         <w:t xml:space="preserve">&lt;p class="center"&gt;triskad1@uhk.cz&lt;/p&gt;         </w:t>
       </w:r>
@@ -1996,10 +2091,14 @@
           <w:right w:val="single" w:sz="4" w:space="4" w:color="000000"/>
         </w:pBdr>
         <w:spacing w:before="0" w:after="0"/>
-        <w:rPr/>
-      </w:pPr>
-      <w:r>
-        <w:rPr/>
+        <w:rPr>
+          <w:rFonts w:ascii="Carlito" w:hAnsi="Carlito"/>
+        </w:rPr>
+      </w:pPr>
+      <w:r>
+        <w:rPr>
+          <w:rFonts w:ascii="Carlito" w:hAnsi="Carlito"/>
+        </w:rPr>
         <w:tab/>
         <w:t xml:space="preserve">&lt;p class="right"&gt;&lt;a href="subsites/links.html" target="_blank"&gt;Důležité odkazy&lt;/a&gt;&lt;/p&gt;         </w:t>
       </w:r>
@@ -2014,10 +2113,14 @@
           <w:right w:val="single" w:sz="4" w:space="4" w:color="000000"/>
         </w:pBdr>
         <w:spacing w:before="0" w:after="0"/>
-        <w:rPr/>
-      </w:pPr>
-      <w:r>
-        <w:rPr/>
+        <w:rPr>
+          <w:rFonts w:ascii="Carlito" w:hAnsi="Carlito"/>
+        </w:rPr>
+      </w:pPr>
+      <w:r>
+        <w:rPr>
+          <w:rFonts w:ascii="Carlito" w:hAnsi="Carlito"/>
+        </w:rPr>
         <w:tab/>
         <w:t xml:space="preserve">&lt;p class="copy"&gt;&amp;copy; 1.11.2024 Adam Tříska - Studentský zápočtový projekt&lt;/p&gt;     </w:t>
       </w:r>
@@ -2032,10 +2135,14 @@
           <w:right w:val="single" w:sz="4" w:space="4" w:color="000000"/>
         </w:pBdr>
         <w:spacing w:before="0" w:after="0"/>
-        <w:rPr/>
-      </w:pPr>
-      <w:r>
-        <w:rPr/>
+        <w:rPr>
+          <w:rFonts w:ascii="Carlito" w:hAnsi="Carlito"/>
+        </w:rPr>
+      </w:pPr>
+      <w:r>
+        <w:rPr>
+          <w:rFonts w:ascii="Carlito" w:hAnsi="Carlito"/>
+        </w:rPr>
         <w:t>&lt;/footer&gt;</w:t>
       </w:r>
     </w:p>
@@ -2049,11 +2156,13 @@
           <w:right w:val="single" w:sz="4" w:space="4" w:color="000000"/>
         </w:pBdr>
         <w:spacing w:lineRule="auto" w:line="240" w:before="0" w:after="0"/>
-        <w:rPr/>
-      </w:pPr>
-      <w:r>
-        <w:rPr>
-          <w:rFonts w:ascii="Consolas" w:hAnsi="Consolas"/>
+        <w:rPr>
+          <w:rFonts w:ascii="Carlito" w:hAnsi="Carlito"/>
+        </w:rPr>
+      </w:pPr>
+      <w:r>
+        <w:rPr>
+          <w:rFonts w:ascii="Carlito" w:hAnsi="Carlito"/>
         </w:rPr>
         <w:t>(sem zkopírujte CSS kód z projektu)</w:t>
       </w:r>
@@ -2068,10 +2177,14 @@
           <w:right w:val="single" w:sz="4" w:space="4" w:color="000000"/>
         </w:pBdr>
         <w:spacing w:before="0" w:after="0"/>
-        <w:rPr/>
-      </w:pPr>
-      <w:r>
-        <w:rPr/>
+        <w:rPr>
+          <w:rFonts w:ascii="Carlito" w:hAnsi="Carlito"/>
+        </w:rPr>
+      </w:pPr>
+      <w:r>
+        <w:rPr>
+          <w:rFonts w:ascii="Carlito" w:hAnsi="Carlito"/>
+        </w:rPr>
         <w:t xml:space="preserve">footer{     </w:t>
       </w:r>
     </w:p>
@@ -2085,10 +2198,14 @@
           <w:right w:val="single" w:sz="4" w:space="4" w:color="000000"/>
         </w:pBdr>
         <w:spacing w:before="0" w:after="0"/>
-        <w:rPr/>
-      </w:pPr>
-      <w:r>
-        <w:rPr/>
+        <w:rPr>
+          <w:rFonts w:ascii="Carlito" w:hAnsi="Carlito"/>
+        </w:rPr>
+      </w:pPr>
+      <w:r>
+        <w:rPr>
+          <w:rFonts w:ascii="Carlito" w:hAnsi="Carlito"/>
+        </w:rPr>
         <w:tab/>
         <w:t xml:space="preserve">display: grid;     </w:t>
       </w:r>
@@ -2103,10 +2220,14 @@
           <w:right w:val="single" w:sz="4" w:space="4" w:color="000000"/>
         </w:pBdr>
         <w:spacing w:before="0" w:after="0"/>
-        <w:rPr/>
-      </w:pPr>
-      <w:r>
-        <w:rPr/>
+        <w:rPr>
+          <w:rFonts w:ascii="Carlito" w:hAnsi="Carlito"/>
+        </w:rPr>
+      </w:pPr>
+      <w:r>
+        <w:rPr>
+          <w:rFonts w:ascii="Carlito" w:hAnsi="Carlito"/>
+        </w:rPr>
         <w:tab/>
         <w:t xml:space="preserve">grid-area: footer;     </w:t>
       </w:r>
@@ -2121,10 +2242,14 @@
           <w:right w:val="single" w:sz="4" w:space="4" w:color="000000"/>
         </w:pBdr>
         <w:spacing w:before="0" w:after="0"/>
-        <w:rPr/>
-      </w:pPr>
-      <w:r>
-        <w:rPr/>
+        <w:rPr>
+          <w:rFonts w:ascii="Carlito" w:hAnsi="Carlito"/>
+        </w:rPr>
+      </w:pPr>
+      <w:r>
+        <w:rPr>
+          <w:rFonts w:ascii="Carlito" w:hAnsi="Carlito"/>
+        </w:rPr>
         <w:tab/>
         <w:t xml:space="preserve">grid-template-areas:          </w:t>
       </w:r>
@@ -2139,10 +2264,15 @@
           <w:right w:val="single" w:sz="4" w:space="4" w:color="000000"/>
         </w:pBdr>
         <w:spacing w:before="0" w:after="0"/>
-        <w:rPr/>
-      </w:pPr>
-      <w:r>
-        <w:rPr/>
+        <w:rPr>
+          <w:rFonts w:ascii="Carlito" w:hAnsi="Carlito"/>
+        </w:rPr>
+      </w:pPr>
+      <w:r>
+        <w:rPr>
+          <w:rFonts w:ascii="Carlito" w:hAnsi="Carlito"/>
+        </w:rPr>
+        <w:tab/>
         <w:tab/>
         <w:t xml:space="preserve">'left center right'         </w:t>
       </w:r>
@@ -2157,10 +2287,15 @@
           <w:right w:val="single" w:sz="4" w:space="4" w:color="000000"/>
         </w:pBdr>
         <w:spacing w:before="0" w:after="0"/>
-        <w:rPr/>
-      </w:pPr>
-      <w:r>
-        <w:rPr/>
+        <w:rPr>
+          <w:rFonts w:ascii="Carlito" w:hAnsi="Carlito"/>
+        </w:rPr>
+      </w:pPr>
+      <w:r>
+        <w:rPr>
+          <w:rFonts w:ascii="Carlito" w:hAnsi="Carlito"/>
+        </w:rPr>
+        <w:tab/>
         <w:tab/>
         <w:t xml:space="preserve">'copy copy copy';     </w:t>
       </w:r>
@@ -2175,10 +2310,14 @@
           <w:right w:val="single" w:sz="4" w:space="4" w:color="000000"/>
         </w:pBdr>
         <w:spacing w:before="0" w:after="0"/>
-        <w:rPr/>
-      </w:pPr>
-      <w:r>
-        <w:rPr/>
+        <w:rPr>
+          <w:rFonts w:ascii="Carlito" w:hAnsi="Carlito"/>
+        </w:rPr>
+      </w:pPr>
+      <w:r>
+        <w:rPr>
+          <w:rFonts w:ascii="Carlito" w:hAnsi="Carlito"/>
+        </w:rPr>
         <w:tab/>
         <w:t xml:space="preserve">grid-template-columns: 1fr 1fr 1fr;     </w:t>
       </w:r>
@@ -2193,12 +2332,16 @@
           <w:right w:val="single" w:sz="4" w:space="4" w:color="000000"/>
         </w:pBdr>
         <w:spacing w:before="0" w:after="0"/>
-        <w:rPr/>
-      </w:pPr>
-      <w:r>
-        <w:rPr/>
+        <w:rPr>
+          <w:rFonts w:ascii="Carlito" w:hAnsi="Carlito"/>
+        </w:rPr>
+      </w:pPr>
+      <w:r>
+        <w:rPr>
+          <w:rFonts w:ascii="Carlito" w:hAnsi="Carlito"/>
+        </w:rPr>
         <w:tab/>
-        <w:t xml:space="preserve">grid-template-rows: 1fr 1fr;     </w:t>
+        <w:t xml:space="preserve">padding-top: 15px;     </w:t>
       </w:r>
     </w:p>
     <w:p>
@@ -2211,12 +2354,16 @@
           <w:right w:val="single" w:sz="4" w:space="4" w:color="000000"/>
         </w:pBdr>
         <w:spacing w:before="0" w:after="0"/>
-        <w:rPr/>
-      </w:pPr>
-      <w:r>
-        <w:rPr/>
+        <w:rPr>
+          <w:rFonts w:ascii="Carlito" w:hAnsi="Carlito"/>
+        </w:rPr>
+      </w:pPr>
+      <w:r>
+        <w:rPr>
+          <w:rFonts w:ascii="Carlito" w:hAnsi="Carlito"/>
+        </w:rPr>
         <w:tab/>
-        <w:t xml:space="preserve">justify-content: end;     </w:t>
+        <w:t xml:space="preserve">padding-bottom: 15px;     </w:t>
       </w:r>
     </w:p>
     <w:p>
@@ -2229,12 +2376,16 @@
           <w:right w:val="single" w:sz="4" w:space="4" w:color="000000"/>
         </w:pBdr>
         <w:spacing w:before="0" w:after="0"/>
-        <w:rPr/>
-      </w:pPr>
-      <w:r>
-        <w:rPr/>
+        <w:rPr>
+          <w:rFonts w:ascii="Carlito" w:hAnsi="Carlito"/>
+        </w:rPr>
+      </w:pPr>
+      <w:r>
+        <w:rPr>
+          <w:rFonts w:ascii="Carlito" w:hAnsi="Carlito"/>
+        </w:rPr>
         <w:tab/>
-        <w:t xml:space="preserve">align-content: center;     </w:t>
+        <w:t xml:space="preserve">row-gap: 10px;     </w:t>
       </w:r>
     </w:p>
     <w:p>
@@ -2247,12 +2398,16 @@
           <w:right w:val="single" w:sz="4" w:space="4" w:color="000000"/>
         </w:pBdr>
         <w:spacing w:before="0" w:after="0"/>
-        <w:rPr/>
-      </w:pPr>
-      <w:r>
-        <w:rPr/>
+        <w:rPr>
+          <w:rFonts w:ascii="Carlito" w:hAnsi="Carlito"/>
+        </w:rPr>
+      </w:pPr>
+      <w:r>
+        <w:rPr>
+          <w:rFonts w:ascii="Carlito" w:hAnsi="Carlito"/>
+        </w:rPr>
         <w:tab/>
-        <w:t xml:space="preserve">background-color: var(--secondary_segment_color);     </w:t>
+        <w:t xml:space="preserve">background-color: var(--accent_color);     </w:t>
       </w:r>
     </w:p>
     <w:p>
@@ -2265,12 +2420,16 @@
           <w:right w:val="single" w:sz="4" w:space="4" w:color="000000"/>
         </w:pBdr>
         <w:spacing w:before="0" w:after="0"/>
-        <w:rPr/>
-      </w:pPr>
-      <w:r>
-        <w:rPr/>
+        <w:rPr>
+          <w:rFonts w:ascii="Carlito" w:hAnsi="Carlito"/>
+        </w:rPr>
+      </w:pPr>
+      <w:r>
+        <w:rPr>
+          <w:rFonts w:ascii="Carlito" w:hAnsi="Carlito"/>
+        </w:rPr>
         <w:tab/>
-        <w:t xml:space="preserve">padding: 1% 2%;     </w:t>
+        <w:t xml:space="preserve">width: 100%; </w:t>
       </w:r>
     </w:p>
     <w:p>
@@ -2283,28 +2442,14 @@
           <w:right w:val="single" w:sz="4" w:space="4" w:color="000000"/>
         </w:pBdr>
         <w:spacing w:before="0" w:after="0"/>
-        <w:rPr/>
-      </w:pPr>
-      <w:r>
-        <w:rPr/>
-        <w:tab/>
-        <w:t xml:space="preserve">row-gap: 30%; </w:t>
-      </w:r>
-    </w:p>
-    <w:p>
-      <w:pPr>
-        <w:pStyle w:val="Normal"/>
-        <w:pBdr>
-          <w:top w:val="single" w:sz="4" w:space="1" w:color="000000"/>
-          <w:left w:val="single" w:sz="4" w:space="4" w:color="000000"/>
-          <w:bottom w:val="single" w:sz="4" w:space="1" w:color="000000"/>
-          <w:right w:val="single" w:sz="4" w:space="4" w:color="000000"/>
-        </w:pBdr>
-        <w:spacing w:before="0" w:after="0"/>
-        <w:rPr/>
-      </w:pPr>
-      <w:r>
-        <w:rPr/>
+        <w:rPr>
+          <w:rFonts w:ascii="Carlito" w:hAnsi="Carlito"/>
+        </w:rPr>
+      </w:pPr>
+      <w:r>
+        <w:rPr>
+          <w:rFonts w:ascii="Carlito" w:hAnsi="Carlito"/>
+        </w:rPr>
         <w:t>}</w:t>
       </w:r>
     </w:p>
@@ -2318,23 +2463,28 @@
         <w:spacing w:before="240" w:after="0"/>
         <w:ind w:hanging="357" w:left="357"/>
         <w:rPr>
+          <w:rFonts w:ascii="Carlito" w:hAnsi="Carlito"/>
+        </w:rPr>
+      </w:pPr>
+      <w:r>
+        <w:rPr>
+          <w:rFonts w:ascii="Carlito" w:hAnsi="Carlito"/>
           <w:color w:themeColor="text1" w:val="000000"/>
         </w:rPr>
-      </w:pPr>
-      <w:r>
-        <w:rPr>
-          <w:color w:themeColor="text1" w:val="000000"/>
-        </w:rPr>
         <w:t>Rozložení stránky</w:t>
       </w:r>
     </w:p>
     <w:p>
       <w:pPr>
         <w:pStyle w:val="Normal"/>
-        <w:rPr/>
-      </w:pPr>
-      <w:r>
-        <w:rPr/>
+        <w:rPr>
+          <w:rFonts w:ascii="Carlito" w:hAnsi="Carlito"/>
+        </w:rPr>
+      </w:pPr>
+      <w:r>
+        <w:rPr>
+          <w:rFonts w:ascii="Carlito" w:hAnsi="Carlito"/>
+        </w:rPr>
         <w:t>Uveďte příklad označkování a formátování rozložení stránky či její části.</w:t>
       </w:r>
     </w:p>
@@ -2349,12 +2499,12 @@
         </w:pBdr>
         <w:spacing w:lineRule="auto" w:line="240" w:before="0" w:after="0"/>
         <w:rPr>
-          <w:rFonts w:ascii="Consolas" w:hAnsi="Consolas"/>
-        </w:rPr>
-      </w:pPr>
-      <w:r>
-        <w:rPr>
-          <w:rFonts w:ascii="Consolas" w:hAnsi="Consolas"/>
+          <w:rFonts w:ascii="Carlito" w:hAnsi="Carlito"/>
+        </w:rPr>
+      </w:pPr>
+      <w:r>
+        <w:rPr>
+          <w:rFonts w:ascii="Carlito" w:hAnsi="Carlito"/>
         </w:rPr>
         <w:t>(sem zkopírujte HTML kód z projektu)</w:t>
       </w:r>
@@ -2368,59 +2518,300 @@
           <w:bottom w:val="single" w:sz="4" w:space="1" w:color="000000"/>
           <w:right w:val="single" w:sz="4" w:space="4" w:color="000000"/>
         </w:pBdr>
-        <w:rPr/>
-      </w:pPr>
-      <w:r>
-        <w:rPr/>
-      </w:r>
-    </w:p>
-    <w:p>
-      <w:pPr>
-        <w:pStyle w:val="Normal"/>
-        <w:pBdr>
-          <w:top w:val="single" w:sz="4" w:space="1" w:color="000000"/>
-          <w:left w:val="single" w:sz="4" w:space="4" w:color="000000"/>
-          <w:bottom w:val="single" w:sz="4" w:space="1" w:color="000000"/>
-          <w:right w:val="single" w:sz="4" w:space="4" w:color="000000"/>
-        </w:pBdr>
-        <w:rPr/>
-      </w:pPr>
-      <w:r>
-        <w:rPr/>
-      </w:r>
-    </w:p>
-    <w:p>
-      <w:pPr>
-        <w:pStyle w:val="Normal"/>
-        <w:pBdr>
-          <w:top w:val="single" w:sz="4" w:space="1" w:color="000000"/>
-          <w:left w:val="single" w:sz="4" w:space="4" w:color="000000"/>
-          <w:bottom w:val="single" w:sz="4" w:space="1" w:color="000000"/>
-          <w:right w:val="single" w:sz="4" w:space="4" w:color="000000"/>
-        </w:pBdr>
-        <w:rPr/>
-      </w:pPr>
-      <w:r>
-        <w:rPr/>
-      </w:r>
-    </w:p>
-    <w:p>
-      <w:pPr>
-        <w:pStyle w:val="Normal"/>
-        <w:pBdr>
-          <w:top w:val="single" w:sz="4" w:space="1" w:color="000000"/>
-          <w:left w:val="single" w:sz="4" w:space="4" w:color="000000"/>
-          <w:bottom w:val="single" w:sz="4" w:space="1" w:color="000000"/>
-          <w:right w:val="single" w:sz="4" w:space="4" w:color="000000"/>
-        </w:pBdr>
-        <w:spacing w:lineRule="auto" w:line="240" w:before="0" w:after="0"/>
-        <w:rPr>
-          <w:rFonts w:ascii="Consolas" w:hAnsi="Consolas"/>
-        </w:rPr>
-      </w:pPr>
-      <w:r>
-        <w:rPr>
-          <w:rFonts w:ascii="Consolas" w:hAnsi="Consolas"/>
+        <w:spacing w:before="0" w:after="0"/>
+        <w:rPr>
+          <w:rFonts w:ascii="Carlito" w:hAnsi="Carlito"/>
+        </w:rPr>
+      </w:pPr>
+      <w:r>
+        <w:rPr>
+          <w:rFonts w:ascii="Carlito" w:hAnsi="Carlito"/>
+        </w:rPr>
+        <w:t>&lt;</w:t>
+      </w:r>
+      <w:r>
+        <w:rPr>
+          <w:rFonts w:ascii="Carlito" w:hAnsi="Carlito"/>
+        </w:rPr>
+        <w:t>body&gt;</w:t>
+      </w:r>
+    </w:p>
+    <w:p>
+      <w:pPr>
+        <w:pStyle w:val="Normal"/>
+        <w:pBdr>
+          <w:top w:val="single" w:sz="4" w:space="1" w:color="000000"/>
+          <w:left w:val="single" w:sz="4" w:space="4" w:color="000000"/>
+          <w:bottom w:val="single" w:sz="4" w:space="1" w:color="000000"/>
+          <w:right w:val="single" w:sz="4" w:space="4" w:color="000000"/>
+        </w:pBdr>
+        <w:spacing w:before="0" w:after="0"/>
+        <w:rPr>
+          <w:rFonts w:ascii="Carlito" w:hAnsi="Carlito"/>
+        </w:rPr>
+      </w:pPr>
+      <w:r>
+        <w:rPr>
+          <w:rFonts w:ascii="Carlito" w:hAnsi="Carlito"/>
+        </w:rPr>
+        <w:tab/>
+        <w:t>&lt;</w:t>
+      </w:r>
+      <w:r>
+        <w:rPr>
+          <w:rFonts w:ascii="Carlito" w:hAnsi="Carlito"/>
+        </w:rPr>
+        <w:t>nav&gt;&lt;/nav&gt;</w:t>
+      </w:r>
+    </w:p>
+    <w:p>
+      <w:pPr>
+        <w:pStyle w:val="Normal"/>
+        <w:pBdr>
+          <w:top w:val="single" w:sz="4" w:space="1" w:color="000000"/>
+          <w:left w:val="single" w:sz="4" w:space="4" w:color="000000"/>
+          <w:bottom w:val="single" w:sz="4" w:space="1" w:color="000000"/>
+          <w:right w:val="single" w:sz="4" w:space="4" w:color="000000"/>
+        </w:pBdr>
+        <w:spacing w:before="0" w:after="0"/>
+        <w:rPr>
+          <w:rFonts w:ascii="Carlito" w:hAnsi="Carlito"/>
+        </w:rPr>
+      </w:pPr>
+      <w:r>
+        <w:rPr>
+          <w:rFonts w:ascii="Carlito" w:hAnsi="Carlito"/>
+        </w:rPr>
+        <w:tab/>
+        <w:t>&lt;</w:t>
+      </w:r>
+      <w:r>
+        <w:rPr>
+          <w:rFonts w:ascii="Carlito" w:hAnsi="Carlito"/>
+        </w:rPr>
+        <w:t>div class=“scrollView“&gt;</w:t>
+      </w:r>
+    </w:p>
+    <w:p>
+      <w:pPr>
+        <w:pStyle w:val="Normal"/>
+        <w:pBdr>
+          <w:top w:val="single" w:sz="4" w:space="1" w:color="000000"/>
+          <w:left w:val="single" w:sz="4" w:space="4" w:color="000000"/>
+          <w:bottom w:val="single" w:sz="4" w:space="1" w:color="000000"/>
+          <w:right w:val="single" w:sz="4" w:space="4" w:color="000000"/>
+        </w:pBdr>
+        <w:spacing w:before="0" w:after="0"/>
+        <w:rPr>
+          <w:rFonts w:ascii="Carlito" w:hAnsi="Carlito"/>
+        </w:rPr>
+      </w:pPr>
+      <w:r>
+        <w:rPr>
+          <w:rFonts w:ascii="Carlito" w:hAnsi="Carlito"/>
+        </w:rPr>
+        <w:tab/>
+        <w:tab/>
+        <w:t>&lt;</w:t>
+      </w:r>
+      <w:r>
+        <w:rPr>
+          <w:rFonts w:ascii="Carlito" w:hAnsi="Carlito"/>
+        </w:rPr>
+        <w:t>div class=“scrollContent“&gt;</w:t>
+      </w:r>
+    </w:p>
+    <w:p>
+      <w:pPr>
+        <w:pStyle w:val="Normal"/>
+        <w:pBdr>
+          <w:top w:val="single" w:sz="4" w:space="1" w:color="000000"/>
+          <w:left w:val="single" w:sz="4" w:space="4" w:color="000000"/>
+          <w:bottom w:val="single" w:sz="4" w:space="1" w:color="000000"/>
+          <w:right w:val="single" w:sz="4" w:space="4" w:color="000000"/>
+        </w:pBdr>
+        <w:spacing w:before="0" w:after="0"/>
+        <w:rPr>
+          <w:rFonts w:ascii="Carlito" w:hAnsi="Carlito"/>
+        </w:rPr>
+      </w:pPr>
+      <w:r>
+        <w:rPr>
+          <w:rFonts w:ascii="Carlito" w:hAnsi="Carlito"/>
+        </w:rPr>
+        <w:tab/>
+        <w:tab/>
+        <w:tab/>
+        <w:t>&lt;</w:t>
+      </w:r>
+      <w:r>
+        <w:rPr>
+          <w:rFonts w:ascii="Carlito" w:hAnsi="Carlito"/>
+        </w:rPr>
+        <w:t>header&gt;&lt;/header&gt;</w:t>
+      </w:r>
+    </w:p>
+    <w:p>
+      <w:pPr>
+        <w:pStyle w:val="Normal"/>
+        <w:pBdr>
+          <w:top w:val="single" w:sz="4" w:space="1" w:color="000000"/>
+          <w:left w:val="single" w:sz="4" w:space="4" w:color="000000"/>
+          <w:bottom w:val="single" w:sz="4" w:space="1" w:color="000000"/>
+          <w:right w:val="single" w:sz="4" w:space="4" w:color="000000"/>
+        </w:pBdr>
+        <w:spacing w:before="0" w:after="0"/>
+        <w:rPr>
+          <w:rFonts w:ascii="Carlito" w:hAnsi="Carlito"/>
+        </w:rPr>
+      </w:pPr>
+      <w:r>
+        <w:rPr>
+          <w:rFonts w:ascii="Carlito" w:hAnsi="Carlito"/>
+        </w:rPr>
+        <w:tab/>
+        <w:tab/>
+        <w:tab/>
+        <w:t>&lt;</w:t>
+      </w:r>
+      <w:r>
+        <w:rPr>
+          <w:rFonts w:ascii="Carlito" w:hAnsi="Carlito"/>
+        </w:rPr>
+        <w:t>main&gt;&lt;/main&gt;</w:t>
+      </w:r>
+    </w:p>
+    <w:p>
+      <w:pPr>
+        <w:pStyle w:val="Normal"/>
+        <w:pBdr>
+          <w:top w:val="single" w:sz="4" w:space="1" w:color="000000"/>
+          <w:left w:val="single" w:sz="4" w:space="4" w:color="000000"/>
+          <w:bottom w:val="single" w:sz="4" w:space="1" w:color="000000"/>
+          <w:right w:val="single" w:sz="4" w:space="4" w:color="000000"/>
+        </w:pBdr>
+        <w:spacing w:before="0" w:after="0"/>
+        <w:rPr>
+          <w:rFonts w:ascii="Carlito" w:hAnsi="Carlito"/>
+        </w:rPr>
+      </w:pPr>
+      <w:r>
+        <w:rPr>
+          <w:rFonts w:ascii="Carlito" w:hAnsi="Carlito"/>
+        </w:rPr>
+        <w:tab/>
+        <w:tab/>
+        <w:tab/>
+        <w:t>&lt;</w:t>
+      </w:r>
+      <w:r>
+        <w:rPr>
+          <w:rFonts w:ascii="Carlito" w:hAnsi="Carlito"/>
+        </w:rPr>
+        <w:t>footer&gt;&lt;/footer&gt;</w:t>
+      </w:r>
+    </w:p>
+    <w:p>
+      <w:pPr>
+        <w:pStyle w:val="Normal"/>
+        <w:pBdr>
+          <w:top w:val="single" w:sz="4" w:space="1" w:color="000000"/>
+          <w:left w:val="single" w:sz="4" w:space="4" w:color="000000"/>
+          <w:bottom w:val="single" w:sz="4" w:space="1" w:color="000000"/>
+          <w:right w:val="single" w:sz="4" w:space="4" w:color="000000"/>
+        </w:pBdr>
+        <w:spacing w:before="0" w:after="0"/>
+        <w:rPr>
+          <w:rFonts w:ascii="Carlito" w:hAnsi="Carlito"/>
+        </w:rPr>
+      </w:pPr>
+      <w:r>
+        <w:rPr>
+          <w:rFonts w:ascii="Carlito" w:hAnsi="Carlito"/>
+        </w:rPr>
+        <w:tab/>
+        <w:tab/>
+        <w:t>&lt;/</w:t>
+      </w:r>
+      <w:r>
+        <w:rPr>
+          <w:rFonts w:ascii="Carlito" w:hAnsi="Carlito"/>
+        </w:rPr>
+        <w:t>div&gt;</w:t>
+      </w:r>
+    </w:p>
+    <w:p>
+      <w:pPr>
+        <w:pStyle w:val="Normal"/>
+        <w:pBdr>
+          <w:top w:val="single" w:sz="4" w:space="1" w:color="000000"/>
+          <w:left w:val="single" w:sz="4" w:space="4" w:color="000000"/>
+          <w:bottom w:val="single" w:sz="4" w:space="1" w:color="000000"/>
+          <w:right w:val="single" w:sz="4" w:space="4" w:color="000000"/>
+        </w:pBdr>
+        <w:spacing w:before="0" w:after="0"/>
+        <w:rPr>
+          <w:rFonts w:ascii="Carlito" w:hAnsi="Carlito"/>
+        </w:rPr>
+      </w:pPr>
+      <w:r>
+        <w:rPr>
+          <w:rFonts w:ascii="Carlito" w:hAnsi="Carlito"/>
+        </w:rPr>
+        <w:tab/>
+        <w:t>&lt;/</w:t>
+      </w:r>
+      <w:r>
+        <w:rPr>
+          <w:rFonts w:ascii="Carlito" w:hAnsi="Carlito"/>
+        </w:rPr>
+        <w:t>div&gt;</w:t>
+      </w:r>
+    </w:p>
+    <w:p>
+      <w:pPr>
+        <w:pStyle w:val="Normal"/>
+        <w:pBdr>
+          <w:top w:val="single" w:sz="4" w:space="1" w:color="000000"/>
+          <w:left w:val="single" w:sz="4" w:space="4" w:color="000000"/>
+          <w:bottom w:val="single" w:sz="4" w:space="1" w:color="000000"/>
+          <w:right w:val="single" w:sz="4" w:space="4" w:color="000000"/>
+        </w:pBdr>
+        <w:spacing w:before="0" w:after="227"/>
+        <w:rPr>
+          <w:rFonts w:ascii="Carlito" w:hAnsi="Carlito"/>
+        </w:rPr>
+      </w:pPr>
+      <w:r>
+        <w:rPr>
+          <w:rFonts w:ascii="Carlito" w:hAnsi="Carlito"/>
+        </w:rPr>
+        <w:t>&lt;/</w:t>
+      </w:r>
+      <w:r>
+        <w:rPr>
+          <w:rFonts w:ascii="Carlito" w:hAnsi="Carlito"/>
+        </w:rPr>
+        <w:t>body&gt;</w:t>
+      </w:r>
+    </w:p>
+    <w:p>
+      <w:pPr>
+        <w:pStyle w:val="Normal"/>
+        <w:pBdr>
+          <w:top w:val="single" w:sz="4" w:space="1" w:color="000000"/>
+          <w:left w:val="single" w:sz="4" w:space="4" w:color="000000"/>
+          <w:bottom w:val="single" w:sz="4" w:space="1" w:color="000000"/>
+          <w:right w:val="single" w:sz="4" w:space="4" w:color="000000"/>
+        </w:pBdr>
+        <w:spacing w:lineRule="auto" w:line="240" w:before="0" w:after="0"/>
+        <w:rPr>
+          <w:rFonts w:ascii="Carlito" w:hAnsi="Carlito"/>
+        </w:rPr>
+      </w:pPr>
+      <w:r>
+        <w:rPr>
+          <w:rFonts w:ascii="Carlito" w:hAnsi="Carlito"/>
         </w:rPr>
         <w:t>(sem zkopírujte CSS kód z projektu)</w:t>
       </w:r>
@@ -2434,40 +2825,242 @@
           <w:bottom w:val="single" w:sz="4" w:space="1" w:color="000000"/>
           <w:right w:val="single" w:sz="4" w:space="4" w:color="000000"/>
         </w:pBdr>
-        <w:rPr/>
-      </w:pPr>
-      <w:r>
-        <w:rPr/>
-      </w:r>
-    </w:p>
-    <w:p>
-      <w:pPr>
-        <w:pStyle w:val="Normal"/>
-        <w:pBdr>
-          <w:top w:val="single" w:sz="4" w:space="1" w:color="000000"/>
-          <w:left w:val="single" w:sz="4" w:space="4" w:color="000000"/>
-          <w:bottom w:val="single" w:sz="4" w:space="1" w:color="000000"/>
-          <w:right w:val="single" w:sz="4" w:space="4" w:color="000000"/>
-        </w:pBdr>
-        <w:rPr/>
-      </w:pPr>
-      <w:r>
-        <w:rPr/>
-      </w:r>
-    </w:p>
-    <w:p>
-      <w:pPr>
-        <w:pStyle w:val="Normal"/>
-        <w:pBdr>
-          <w:top w:val="single" w:sz="4" w:space="1" w:color="000000"/>
-          <w:left w:val="single" w:sz="4" w:space="4" w:color="000000"/>
-          <w:bottom w:val="single" w:sz="4" w:space="1" w:color="000000"/>
-          <w:right w:val="single" w:sz="4" w:space="4" w:color="000000"/>
-        </w:pBdr>
-        <w:rPr/>
-      </w:pPr>
-      <w:r>
-        <w:rPr/>
+        <w:spacing w:lineRule="auto" w:line="240" w:before="0" w:after="0"/>
+        <w:rPr>
+          <w:rFonts w:ascii="Carlito" w:hAnsi="Carlito"/>
+        </w:rPr>
+      </w:pPr>
+      <w:r>
+        <w:rPr>
+          <w:rFonts w:ascii="Carlito" w:hAnsi="Carlito"/>
+        </w:rPr>
+        <w:t xml:space="preserve">body{     </w:t>
+      </w:r>
+    </w:p>
+    <w:p>
+      <w:pPr>
+        <w:pStyle w:val="Normal"/>
+        <w:pBdr>
+          <w:top w:val="single" w:sz="4" w:space="1" w:color="000000"/>
+          <w:left w:val="single" w:sz="4" w:space="4" w:color="000000"/>
+          <w:bottom w:val="single" w:sz="4" w:space="1" w:color="000000"/>
+          <w:right w:val="single" w:sz="4" w:space="4" w:color="000000"/>
+        </w:pBdr>
+        <w:spacing w:lineRule="auto" w:line="240" w:before="0" w:after="0"/>
+        <w:rPr>
+          <w:rFonts w:ascii="Carlito" w:hAnsi="Carlito"/>
+        </w:rPr>
+      </w:pPr>
+      <w:r>
+        <w:rPr>
+          <w:rFonts w:ascii="Carlito" w:hAnsi="Carlito"/>
+        </w:rPr>
+        <w:tab/>
+        <w:t xml:space="preserve">height: 100%;     </w:t>
+      </w:r>
+    </w:p>
+    <w:p>
+      <w:pPr>
+        <w:pStyle w:val="Normal"/>
+        <w:pBdr>
+          <w:top w:val="single" w:sz="4" w:space="1" w:color="000000"/>
+          <w:left w:val="single" w:sz="4" w:space="4" w:color="000000"/>
+          <w:bottom w:val="single" w:sz="4" w:space="1" w:color="000000"/>
+          <w:right w:val="single" w:sz="4" w:space="4" w:color="000000"/>
+        </w:pBdr>
+        <w:spacing w:lineRule="auto" w:line="240" w:before="0" w:after="0"/>
+        <w:rPr>
+          <w:rFonts w:ascii="Carlito" w:hAnsi="Carlito"/>
+        </w:rPr>
+      </w:pPr>
+      <w:r>
+        <w:rPr>
+          <w:rFonts w:ascii="Carlito" w:hAnsi="Carlito"/>
+        </w:rPr>
+        <w:tab/>
+        <w:t xml:space="preserve">max-width: 100%;     </w:t>
+      </w:r>
+    </w:p>
+    <w:p>
+      <w:pPr>
+        <w:pStyle w:val="Normal"/>
+        <w:pBdr>
+          <w:top w:val="single" w:sz="4" w:space="1" w:color="000000"/>
+          <w:left w:val="single" w:sz="4" w:space="4" w:color="000000"/>
+          <w:bottom w:val="single" w:sz="4" w:space="1" w:color="000000"/>
+          <w:right w:val="single" w:sz="4" w:space="4" w:color="000000"/>
+        </w:pBdr>
+        <w:spacing w:lineRule="auto" w:line="240" w:before="0" w:after="0"/>
+        <w:rPr>
+          <w:rFonts w:ascii="Carlito" w:hAnsi="Carlito"/>
+        </w:rPr>
+      </w:pPr>
+      <w:r>
+        <w:rPr>
+          <w:rFonts w:ascii="Carlito" w:hAnsi="Carlito"/>
+        </w:rPr>
+        <w:tab/>
+        <w:t xml:space="preserve">display: grid;     </w:t>
+      </w:r>
+    </w:p>
+    <w:p>
+      <w:pPr>
+        <w:pStyle w:val="Normal"/>
+        <w:pBdr>
+          <w:top w:val="single" w:sz="4" w:space="1" w:color="000000"/>
+          <w:left w:val="single" w:sz="4" w:space="4" w:color="000000"/>
+          <w:bottom w:val="single" w:sz="4" w:space="1" w:color="000000"/>
+          <w:right w:val="single" w:sz="4" w:space="4" w:color="000000"/>
+        </w:pBdr>
+        <w:spacing w:lineRule="auto" w:line="240" w:before="0" w:after="0"/>
+        <w:rPr>
+          <w:rFonts w:ascii="Carlito" w:hAnsi="Carlito"/>
+        </w:rPr>
+      </w:pPr>
+      <w:r>
+        <w:rPr>
+          <w:rFonts w:ascii="Carlito" w:hAnsi="Carlito"/>
+        </w:rPr>
+        <w:tab/>
+        <w:t xml:space="preserve">grid-template-areas:          </w:t>
+      </w:r>
+    </w:p>
+    <w:p>
+      <w:pPr>
+        <w:pStyle w:val="Normal"/>
+        <w:pBdr>
+          <w:top w:val="single" w:sz="4" w:space="1" w:color="000000"/>
+          <w:left w:val="single" w:sz="4" w:space="4" w:color="000000"/>
+          <w:bottom w:val="single" w:sz="4" w:space="1" w:color="000000"/>
+          <w:right w:val="single" w:sz="4" w:space="4" w:color="000000"/>
+        </w:pBdr>
+        <w:spacing w:lineRule="auto" w:line="240" w:before="0" w:after="0"/>
+        <w:rPr>
+          <w:rFonts w:ascii="Carlito" w:hAnsi="Carlito"/>
+        </w:rPr>
+      </w:pPr>
+      <w:r>
+        <w:rPr>
+          <w:rFonts w:ascii="Carlito" w:hAnsi="Carlito"/>
+        </w:rPr>
+        <w:tab/>
+        <w:tab/>
+        <w:t xml:space="preserve">'nav scroll';     </w:t>
+      </w:r>
+    </w:p>
+    <w:p>
+      <w:pPr>
+        <w:pStyle w:val="Normal"/>
+        <w:pBdr>
+          <w:top w:val="single" w:sz="4" w:space="1" w:color="000000"/>
+          <w:left w:val="single" w:sz="4" w:space="4" w:color="000000"/>
+          <w:bottom w:val="single" w:sz="4" w:space="1" w:color="000000"/>
+          <w:right w:val="single" w:sz="4" w:space="4" w:color="000000"/>
+        </w:pBdr>
+        <w:spacing w:lineRule="auto" w:line="240" w:before="0" w:after="0"/>
+        <w:rPr>
+          <w:rFonts w:ascii="Carlito" w:hAnsi="Carlito"/>
+        </w:rPr>
+      </w:pPr>
+      <w:r>
+        <w:rPr>
+          <w:rFonts w:ascii="Carlito" w:hAnsi="Carlito"/>
+        </w:rPr>
+        <w:tab/>
+        <w:t xml:space="preserve">background-color: var(--background_color);     </w:t>
+      </w:r>
+    </w:p>
+    <w:p>
+      <w:pPr>
+        <w:pStyle w:val="Normal"/>
+        <w:pBdr>
+          <w:top w:val="single" w:sz="4" w:space="1" w:color="000000"/>
+          <w:left w:val="single" w:sz="4" w:space="4" w:color="000000"/>
+          <w:bottom w:val="single" w:sz="4" w:space="1" w:color="000000"/>
+          <w:right w:val="single" w:sz="4" w:space="4" w:color="000000"/>
+        </w:pBdr>
+        <w:spacing w:lineRule="auto" w:line="240" w:before="0" w:after="0"/>
+        <w:rPr>
+          <w:rFonts w:ascii="Carlito" w:hAnsi="Carlito"/>
+        </w:rPr>
+      </w:pPr>
+      <w:r>
+        <w:rPr>
+          <w:rFonts w:ascii="Carlito" w:hAnsi="Carlito"/>
+        </w:rPr>
+        <w:tab/>
+        <w:t xml:space="preserve">column-gap: 15px;     </w:t>
+      </w:r>
+    </w:p>
+    <w:p>
+      <w:pPr>
+        <w:pStyle w:val="Normal"/>
+        <w:pBdr>
+          <w:top w:val="single" w:sz="4" w:space="1" w:color="000000"/>
+          <w:left w:val="single" w:sz="4" w:space="4" w:color="000000"/>
+          <w:bottom w:val="single" w:sz="4" w:space="1" w:color="000000"/>
+          <w:right w:val="single" w:sz="4" w:space="4" w:color="000000"/>
+        </w:pBdr>
+        <w:spacing w:lineRule="auto" w:line="240" w:before="0" w:after="0"/>
+        <w:rPr>
+          <w:rFonts w:ascii="Carlito" w:hAnsi="Carlito"/>
+        </w:rPr>
+      </w:pPr>
+      <w:r>
+        <w:rPr>
+          <w:rFonts w:ascii="Carlito" w:hAnsi="Carlito"/>
+        </w:rPr>
+        <w:tab/>
+        <w:t>grid-template-columns: 1fr 12fr;</w:t>
+      </w:r>
+    </w:p>
+    <w:p>
+      <w:pPr>
+        <w:pStyle w:val="Normal"/>
+        <w:pBdr>
+          <w:top w:val="single" w:sz="4" w:space="1" w:color="000000"/>
+          <w:left w:val="single" w:sz="4" w:space="4" w:color="000000"/>
+          <w:bottom w:val="single" w:sz="4" w:space="1" w:color="000000"/>
+          <w:right w:val="single" w:sz="4" w:space="4" w:color="000000"/>
+        </w:pBdr>
+        <w:spacing w:lineRule="auto" w:line="240" w:before="0" w:after="0"/>
+        <w:rPr>
+          <w:rFonts w:ascii="Carlito" w:hAnsi="Carlito"/>
+        </w:rPr>
+      </w:pPr>
+      <w:r>
+        <w:rPr>
+          <w:rFonts w:ascii="Carlito" w:hAnsi="Carlito"/>
+        </w:rPr>
+        <w:t xml:space="preserve">     </w:t>
+      </w:r>
+      <w:r>
+        <w:rPr>
+          <w:rFonts w:ascii="Carlito" w:hAnsi="Carlito"/>
+        </w:rPr>
+        <w:tab/>
+        <w:t xml:space="preserve">grid-template-rows: 100%; </w:t>
+      </w:r>
+    </w:p>
+    <w:p>
+      <w:pPr>
+        <w:pStyle w:val="Normal"/>
+        <w:pBdr>
+          <w:top w:val="single" w:sz="4" w:space="1" w:color="000000"/>
+          <w:left w:val="single" w:sz="4" w:space="4" w:color="000000"/>
+          <w:bottom w:val="single" w:sz="4" w:space="1" w:color="000000"/>
+          <w:right w:val="single" w:sz="4" w:space="4" w:color="000000"/>
+        </w:pBdr>
+        <w:spacing w:lineRule="auto" w:line="240" w:before="0" w:after="0"/>
+        <w:rPr>
+          <w:rFonts w:ascii="Carlito" w:hAnsi="Carlito"/>
+        </w:rPr>
+      </w:pPr>
+      <w:r>
+        <w:rPr>
+          <w:rFonts w:ascii="Carlito" w:hAnsi="Carlito"/>
+        </w:rPr>
+        <w:t>}</w:t>
       </w:r>
     </w:p>
     <w:p>
@@ -2480,29 +3073,35 @@
         <w:spacing w:before="240" w:after="0"/>
         <w:ind w:hanging="357" w:left="357"/>
         <w:rPr>
+          <w:rFonts w:ascii="Carlito" w:hAnsi="Carlito"/>
+        </w:rPr>
+      </w:pPr>
+      <w:r>
+        <w:rPr>
+          <w:rFonts w:ascii="Carlito" w:hAnsi="Carlito"/>
           <w:color w:themeColor="text1" w:val="000000"/>
         </w:rPr>
-      </w:pPr>
-      <w:r>
-        <w:rPr>
+        <w:t>Strukturální elementy HMLT5</w:t>
+      </w:r>
+    </w:p>
+    <w:p>
+      <w:pPr>
+        <w:pStyle w:val="Normal"/>
+        <w:rPr>
+          <w:rFonts w:ascii="Carlito" w:hAnsi="Carlito"/>
+        </w:rPr>
+      </w:pPr>
+      <w:r>
+        <w:rPr>
+          <w:rFonts w:ascii="Carlito" w:hAnsi="Carlito"/>
+        </w:rPr>
+        <w:t xml:space="preserve">Uveďte příklad použití HTML5 strukturálních elementů (např. </w:t>
+      </w:r>
+      <w:r>
+        <w:rPr>
+          <w:rFonts w:ascii="Carlito" w:hAnsi="Carlito"/>
           <w:color w:themeColor="text1" w:val="000000"/>
         </w:rPr>
-        <w:t>Strukturální elementy HMLT5</w:t>
-      </w:r>
-    </w:p>
-    <w:p>
-      <w:pPr>
-        <w:pStyle w:val="Normal"/>
-        <w:rPr/>
-      </w:pPr>
-      <w:r>
-        <w:rPr/>
-        <w:t xml:space="preserve">Uveďte příklad použití HTML5 strukturálních elementů (např. </w:t>
-      </w:r>
-      <w:r>
-        <w:rPr>
-          <w:color w:themeColor="text1" w:val="000000"/>
-        </w:rPr>
         <w:t>header, nav, main, footer).</w:t>
       </w:r>
     </w:p>
@@ -2517,12 +3116,12 @@
         </w:pBdr>
         <w:spacing w:lineRule="auto" w:line="240" w:before="0" w:after="0"/>
         <w:rPr>
-          <w:rFonts w:ascii="Consolas" w:hAnsi="Consolas"/>
-        </w:rPr>
-      </w:pPr>
-      <w:r>
-        <w:rPr>
-          <w:rFonts w:ascii="Consolas" w:hAnsi="Consolas"/>
+          <w:rFonts w:ascii="Carlito" w:hAnsi="Carlito"/>
+        </w:rPr>
+      </w:pPr>
+      <w:r>
+        <w:rPr>
+          <w:rFonts w:ascii="Carlito" w:hAnsi="Carlito"/>
         </w:rPr>
         <w:t xml:space="preserve">(sem zkopírujte HTML kód z projektu) </w:t>
       </w:r>
@@ -2538,152 +3137,120 @@
         </w:pBdr>
         <w:spacing w:lineRule="auto" w:line="240" w:before="0" w:after="0"/>
         <w:rPr>
-          <w:rFonts w:ascii="Consolas" w:hAnsi="Consolas"/>
-        </w:rPr>
-      </w:pPr>
-      <w:r>
-        <w:rPr>
-          <w:rFonts w:ascii="Consolas" w:hAnsi="Consolas"/>
-        </w:rPr>
-      </w:r>
-    </w:p>
-    <w:p>
-      <w:pPr>
-        <w:pStyle w:val="Normal"/>
-        <w:pBdr>
-          <w:top w:val="single" w:sz="4" w:space="1" w:color="000000"/>
-          <w:left w:val="single" w:sz="4" w:space="4" w:color="000000"/>
-          <w:bottom w:val="single" w:sz="4" w:space="1" w:color="000000"/>
-          <w:right w:val="single" w:sz="4" w:space="4" w:color="000000"/>
-        </w:pBdr>
-        <w:spacing w:lineRule="auto" w:line="240" w:before="0" w:after="0"/>
-        <w:rPr>
-          <w:rFonts w:ascii="Consolas" w:hAnsi="Consolas"/>
-        </w:rPr>
-      </w:pPr>
-      <w:r>
-        <w:rPr>
-          <w:rFonts w:ascii="Consolas" w:hAnsi="Consolas"/>
-        </w:rPr>
-      </w:r>
-    </w:p>
-    <w:p>
-      <w:pPr>
-        <w:pStyle w:val="Normal"/>
-        <w:pBdr>
-          <w:top w:val="single" w:sz="4" w:space="1" w:color="000000"/>
-          <w:left w:val="single" w:sz="4" w:space="4" w:color="000000"/>
-          <w:bottom w:val="single" w:sz="4" w:space="1" w:color="000000"/>
-          <w:right w:val="single" w:sz="4" w:space="4" w:color="000000"/>
-        </w:pBdr>
-        <w:spacing w:lineRule="auto" w:line="240" w:before="0" w:after="0"/>
-        <w:rPr>
-          <w:rFonts w:ascii="Consolas" w:hAnsi="Consolas"/>
-        </w:rPr>
-      </w:pPr>
-      <w:r>
-        <w:rPr>
-          <w:rFonts w:ascii="Consolas" w:hAnsi="Consolas"/>
-        </w:rPr>
-      </w:r>
-    </w:p>
-    <w:p>
-      <w:pPr>
-        <w:pStyle w:val="Normal"/>
-        <w:pBdr>
-          <w:top w:val="single" w:sz="4" w:space="1" w:color="000000"/>
-          <w:left w:val="single" w:sz="4" w:space="4" w:color="000000"/>
-          <w:bottom w:val="single" w:sz="4" w:space="1" w:color="000000"/>
-          <w:right w:val="single" w:sz="4" w:space="4" w:color="000000"/>
-        </w:pBdr>
-        <w:spacing w:lineRule="auto" w:line="240" w:before="0" w:after="0"/>
-        <w:rPr>
-          <w:rFonts w:ascii="Consolas" w:hAnsi="Consolas"/>
-        </w:rPr>
-      </w:pPr>
-      <w:r>
-        <w:rPr>
-          <w:rFonts w:ascii="Consolas" w:hAnsi="Consolas"/>
-        </w:rPr>
-      </w:r>
-    </w:p>
-    <w:p>
-      <w:pPr>
-        <w:pStyle w:val="Normal"/>
-        <w:pBdr>
-          <w:top w:val="single" w:sz="4" w:space="1" w:color="000000"/>
-          <w:left w:val="single" w:sz="4" w:space="4" w:color="000000"/>
-          <w:bottom w:val="single" w:sz="4" w:space="1" w:color="000000"/>
-          <w:right w:val="single" w:sz="4" w:space="4" w:color="000000"/>
-        </w:pBdr>
-        <w:spacing w:lineRule="auto" w:line="240" w:before="0" w:after="0"/>
-        <w:rPr>
-          <w:rFonts w:ascii="Consolas" w:hAnsi="Consolas"/>
-        </w:rPr>
-      </w:pPr>
-      <w:r>
-        <w:rPr>
-          <w:rFonts w:ascii="Consolas" w:hAnsi="Consolas"/>
-        </w:rPr>
-      </w:r>
-    </w:p>
-    <w:p>
-      <w:pPr>
-        <w:pStyle w:val="Normal"/>
-        <w:pBdr>
-          <w:top w:val="single" w:sz="4" w:space="1" w:color="000000"/>
-          <w:left w:val="single" w:sz="4" w:space="4" w:color="000000"/>
-          <w:bottom w:val="single" w:sz="4" w:space="1" w:color="000000"/>
-          <w:right w:val="single" w:sz="4" w:space="4" w:color="000000"/>
-        </w:pBdr>
-        <w:spacing w:lineRule="auto" w:line="240" w:before="0" w:after="0"/>
-        <w:rPr>
-          <w:rFonts w:ascii="Consolas" w:hAnsi="Consolas"/>
-        </w:rPr>
-      </w:pPr>
-      <w:r>
-        <w:rPr>
-          <w:rFonts w:ascii="Consolas" w:hAnsi="Consolas"/>
-        </w:rPr>
-      </w:r>
-    </w:p>
-    <w:p>
-      <w:pPr>
-        <w:pStyle w:val="Normal"/>
-        <w:pBdr>
-          <w:top w:val="single" w:sz="4" w:space="1" w:color="000000"/>
-          <w:left w:val="single" w:sz="4" w:space="4" w:color="000000"/>
-          <w:bottom w:val="single" w:sz="4" w:space="1" w:color="000000"/>
-          <w:right w:val="single" w:sz="4" w:space="4" w:color="000000"/>
-        </w:pBdr>
-        <w:spacing w:lineRule="auto" w:line="240" w:before="0" w:after="0"/>
-        <w:rPr>
-          <w:rFonts w:ascii="Consolas" w:hAnsi="Consolas"/>
-        </w:rPr>
-      </w:pPr>
-      <w:r>
-        <w:rPr>
-          <w:rFonts w:ascii="Consolas" w:hAnsi="Consolas"/>
-        </w:rPr>
-      </w:r>
-    </w:p>
-    <w:p>
-      <w:pPr>
-        <w:pStyle w:val="Normal"/>
-        <w:pBdr>
-          <w:top w:val="single" w:sz="4" w:space="1" w:color="000000"/>
-          <w:left w:val="single" w:sz="4" w:space="4" w:color="000000"/>
-          <w:bottom w:val="single" w:sz="4" w:space="1" w:color="000000"/>
-          <w:right w:val="single" w:sz="4" w:space="4" w:color="000000"/>
-        </w:pBdr>
-        <w:spacing w:lineRule="auto" w:line="240" w:before="0" w:after="0"/>
-        <w:rPr>
-          <w:rFonts w:ascii="Consolas" w:hAnsi="Consolas"/>
-        </w:rPr>
-      </w:pPr>
-      <w:r>
-        <w:rPr>
-          <w:rFonts w:ascii="Consolas" w:hAnsi="Consolas"/>
+          <w:rFonts w:ascii="Carlito" w:hAnsi="Carlito"/>
+        </w:rPr>
+      </w:pPr>
+      <w:r>
+        <w:rPr>
+          <w:rFonts w:ascii="Carlito" w:hAnsi="Carlito"/>
+        </w:rPr>
+        <w:t xml:space="preserve">&lt;header&gt;       </w:t>
+      </w:r>
+    </w:p>
+    <w:p>
+      <w:pPr>
+        <w:pStyle w:val="Normal"/>
+        <w:pBdr>
+          <w:top w:val="single" w:sz="4" w:space="1" w:color="000000"/>
+          <w:left w:val="single" w:sz="4" w:space="4" w:color="000000"/>
+          <w:bottom w:val="single" w:sz="4" w:space="1" w:color="000000"/>
+          <w:right w:val="single" w:sz="4" w:space="4" w:color="000000"/>
+        </w:pBdr>
+        <w:spacing w:lineRule="auto" w:line="240" w:before="0" w:after="0"/>
+        <w:rPr>
+          <w:rFonts w:ascii="Carlito" w:hAnsi="Carlito"/>
+        </w:rPr>
+      </w:pPr>
+      <w:r>
+        <w:rPr>
+          <w:rFonts w:ascii="Carlito" w:hAnsi="Carlito"/>
+        </w:rPr>
+        <w:tab/>
+        <w:t xml:space="preserve">&lt;p&gt;Adam Tříska&lt;/p&gt;       </w:t>
+      </w:r>
+    </w:p>
+    <w:p>
+      <w:pPr>
+        <w:pStyle w:val="Normal"/>
+        <w:pBdr>
+          <w:top w:val="single" w:sz="4" w:space="1" w:color="000000"/>
+          <w:left w:val="single" w:sz="4" w:space="4" w:color="000000"/>
+          <w:bottom w:val="single" w:sz="4" w:space="1" w:color="000000"/>
+          <w:right w:val="single" w:sz="4" w:space="4" w:color="000000"/>
+        </w:pBdr>
+        <w:spacing w:lineRule="auto" w:line="240" w:before="0" w:after="0"/>
+        <w:rPr>
+          <w:rFonts w:ascii="Carlito" w:hAnsi="Carlito"/>
+        </w:rPr>
+      </w:pPr>
+      <w:r>
+        <w:rPr>
+          <w:rFonts w:ascii="Carlito" w:hAnsi="Carlito"/>
+        </w:rPr>
+        <w:tab/>
+        <w:t xml:space="preserve">&lt;h1&gt;Úvodní stránka&lt;/h1&gt;       </w:t>
+      </w:r>
+    </w:p>
+    <w:p>
+      <w:pPr>
+        <w:pStyle w:val="Normal"/>
+        <w:pBdr>
+          <w:top w:val="single" w:sz="4" w:space="1" w:color="000000"/>
+          <w:left w:val="single" w:sz="4" w:space="4" w:color="000000"/>
+          <w:bottom w:val="single" w:sz="4" w:space="1" w:color="000000"/>
+          <w:right w:val="single" w:sz="4" w:space="4" w:color="000000"/>
+        </w:pBdr>
+        <w:spacing w:lineRule="auto" w:line="240" w:before="0" w:after="0"/>
+        <w:rPr>
+          <w:rFonts w:ascii="Carlito" w:hAnsi="Carlito"/>
+        </w:rPr>
+      </w:pPr>
+      <w:r>
+        <w:rPr>
+          <w:rFonts w:ascii="Carlito" w:hAnsi="Carlito"/>
+        </w:rPr>
+        <w:tab/>
+        <w:t xml:space="preserve">&lt;p&gt;IT služby&lt;/p&gt;     </w:t>
+      </w:r>
+    </w:p>
+    <w:p>
+      <w:pPr>
+        <w:pStyle w:val="Normal"/>
+        <w:pBdr>
+          <w:top w:val="single" w:sz="4" w:space="1" w:color="000000"/>
+          <w:left w:val="single" w:sz="4" w:space="4" w:color="000000"/>
+          <w:bottom w:val="single" w:sz="4" w:space="1" w:color="000000"/>
+          <w:right w:val="single" w:sz="4" w:space="4" w:color="000000"/>
+        </w:pBdr>
+        <w:spacing w:lineRule="auto" w:line="240" w:before="0" w:after="0"/>
+        <w:rPr>
+          <w:rFonts w:ascii="Carlito" w:hAnsi="Carlito"/>
+        </w:rPr>
+      </w:pPr>
+      <w:r>
+        <w:rPr>
+          <w:rFonts w:ascii="Carlito" w:hAnsi="Carlito"/>
+        </w:rPr>
+        <w:t>&lt;/header&gt;</w:t>
+      </w:r>
+    </w:p>
+    <w:p>
+      <w:pPr>
+        <w:pStyle w:val="Normal"/>
+        <w:pBdr>
+          <w:top w:val="single" w:sz="4" w:space="1" w:color="000000"/>
+          <w:left w:val="single" w:sz="4" w:space="4" w:color="000000"/>
+          <w:bottom w:val="single" w:sz="4" w:space="1" w:color="000000"/>
+          <w:right w:val="single" w:sz="4" w:space="4" w:color="000000"/>
+        </w:pBdr>
+        <w:spacing w:lineRule="auto" w:line="240" w:before="0" w:after="0"/>
+        <w:rPr>
+          <w:rFonts w:ascii="Carlito" w:hAnsi="Carlito"/>
+        </w:rPr>
+      </w:pPr>
+      <w:r>
+        <w:rPr>
+          <w:rFonts w:ascii="Carlito" w:hAnsi="Carlito"/>
         </w:rPr>
       </w:r>
     </w:p>
@@ -2697,13 +3264,14 @@
         <w:spacing w:before="240" w:after="0"/>
         <w:ind w:hanging="357" w:left="357"/>
         <w:rPr>
+          <w:rFonts w:ascii="Carlito" w:hAnsi="Carlito"/>
+        </w:rPr>
+      </w:pPr>
+      <w:r>
+        <w:rPr>
+          <w:rFonts w:ascii="Carlito" w:hAnsi="Carlito"/>
           <w:color w:themeColor="text1" w:val="000000"/>
         </w:rPr>
-      </w:pPr>
-      <w:r>
-        <w:rPr>
-          <w:color w:themeColor="text1" w:val="000000"/>
-        </w:rPr>
         <w:t>Responzivita</w:t>
       </w:r>
     </w:p>
@@ -2711,10 +3279,14 @@
       <w:pPr>
         <w:pStyle w:val="Normal"/>
         <w:jc w:val="both"/>
-        <w:rPr/>
-      </w:pPr>
-      <w:r>
-        <w:rPr/>
+        <w:rPr>
+          <w:rFonts w:ascii="Carlito" w:hAnsi="Carlito"/>
+        </w:rPr>
+      </w:pPr>
+      <w:r>
+        <w:rPr>
+          <w:rFonts w:ascii="Carlito" w:hAnsi="Carlito"/>
+        </w:rPr>
         <w:t>Uveďte zlomové body rozměrů (či jiných atributů) obrazovky, pro které se použije odlišné formátování obsahu (pomocí dotazů na média):</w:t>
       </w:r>
     </w:p>
@@ -2727,49 +3299,65 @@
           <w:bottom w:val="single" w:sz="4" w:space="1" w:color="000000"/>
           <w:right w:val="single" w:sz="4" w:space="4" w:color="000000"/>
         </w:pBdr>
-        <w:rPr/>
-      </w:pPr>
-      <w:r>
-        <w:rPr/>
-      </w:r>
-    </w:p>
-    <w:p>
-      <w:pPr>
-        <w:pStyle w:val="Normal"/>
-        <w:pBdr>
-          <w:top w:val="single" w:sz="4" w:space="1" w:color="000000"/>
-          <w:left w:val="single" w:sz="4" w:space="4" w:color="000000"/>
-          <w:bottom w:val="single" w:sz="4" w:space="1" w:color="000000"/>
-          <w:right w:val="single" w:sz="4" w:space="4" w:color="000000"/>
-        </w:pBdr>
-        <w:rPr/>
-      </w:pPr>
-      <w:r>
-        <w:rPr/>
-      </w:r>
-    </w:p>
-    <w:p>
-      <w:pPr>
-        <w:pStyle w:val="Normal"/>
-        <w:pBdr>
-          <w:top w:val="single" w:sz="4" w:space="1" w:color="000000"/>
-          <w:left w:val="single" w:sz="4" w:space="4" w:color="000000"/>
-          <w:bottom w:val="single" w:sz="4" w:space="1" w:color="000000"/>
-          <w:right w:val="single" w:sz="4" w:space="4" w:color="000000"/>
-        </w:pBdr>
-        <w:rPr/>
-      </w:pPr>
-      <w:r>
-        <w:rPr/>
-      </w:r>
-    </w:p>
-    <w:p>
-      <w:pPr>
-        <w:pStyle w:val="Normal"/>
-        <w:rPr/>
-      </w:pPr>
-      <w:r>
-        <w:rPr/>
+        <w:rPr>
+          <w:rFonts w:ascii="Carlito" w:hAnsi="Carlito"/>
+        </w:rPr>
+      </w:pPr>
+      <w:r>
+        <w:rPr>
+          <w:rFonts w:ascii="Carlito" w:hAnsi="Carlito"/>
+        </w:rPr>
+      </w:r>
+    </w:p>
+    <w:p>
+      <w:pPr>
+        <w:pStyle w:val="Normal"/>
+        <w:pBdr>
+          <w:top w:val="single" w:sz="4" w:space="1" w:color="000000"/>
+          <w:left w:val="single" w:sz="4" w:space="4" w:color="000000"/>
+          <w:bottom w:val="single" w:sz="4" w:space="1" w:color="000000"/>
+          <w:right w:val="single" w:sz="4" w:space="4" w:color="000000"/>
+        </w:pBdr>
+        <w:rPr>
+          <w:rFonts w:ascii="Carlito" w:hAnsi="Carlito"/>
+        </w:rPr>
+      </w:pPr>
+      <w:r>
+        <w:rPr>
+          <w:rFonts w:ascii="Carlito" w:hAnsi="Carlito"/>
+        </w:rPr>
+      </w:r>
+    </w:p>
+    <w:p>
+      <w:pPr>
+        <w:pStyle w:val="Normal"/>
+        <w:pBdr>
+          <w:top w:val="single" w:sz="4" w:space="1" w:color="000000"/>
+          <w:left w:val="single" w:sz="4" w:space="4" w:color="000000"/>
+          <w:bottom w:val="single" w:sz="4" w:space="1" w:color="000000"/>
+          <w:right w:val="single" w:sz="4" w:space="4" w:color="000000"/>
+        </w:pBdr>
+        <w:rPr>
+          <w:rFonts w:ascii="Carlito" w:hAnsi="Carlito"/>
+        </w:rPr>
+      </w:pPr>
+      <w:r>
+        <w:rPr>
+          <w:rFonts w:ascii="Carlito" w:hAnsi="Carlito"/>
+        </w:rPr>
+      </w:r>
+    </w:p>
+    <w:p>
+      <w:pPr>
+        <w:pStyle w:val="Normal"/>
+        <w:rPr>
+          <w:rFonts w:ascii="Carlito" w:hAnsi="Carlito"/>
+        </w:rPr>
+      </w:pPr>
+      <w:r>
+        <w:rPr>
+          <w:rFonts w:ascii="Carlito" w:hAnsi="Carlito"/>
+        </w:rPr>
         <w:t xml:space="preserve">Uveďte příklady odlišného formátování v podobě dotazů na média, pro každou variantu formátování alespoň jedno CSS pravidlo: </w:t>
       </w:r>
     </w:p>
@@ -2784,12 +3372,12 @@
         </w:pBdr>
         <w:spacing w:lineRule="auto" w:line="240" w:before="0" w:after="0"/>
         <w:rPr>
-          <w:rFonts w:ascii="Consolas" w:hAnsi="Consolas"/>
-        </w:rPr>
-      </w:pPr>
-      <w:r>
-        <w:rPr>
-          <w:rFonts w:ascii="Consolas" w:hAnsi="Consolas"/>
+          <w:rFonts w:ascii="Carlito" w:hAnsi="Carlito"/>
+        </w:rPr>
+      </w:pPr>
+      <w:r>
+        <w:rPr>
+          <w:rFonts w:ascii="Carlito" w:hAnsi="Carlito"/>
         </w:rPr>
         <w:t xml:space="preserve">(sem zkopírujte CSS kód z projektu) </w:t>
       </w:r>
@@ -2805,152 +3393,152 @@
         </w:pBdr>
         <w:spacing w:lineRule="auto" w:line="240" w:before="0" w:after="0"/>
         <w:rPr>
-          <w:rFonts w:ascii="Consolas" w:hAnsi="Consolas"/>
-        </w:rPr>
-      </w:pPr>
-      <w:r>
-        <w:rPr>
-          <w:rFonts w:ascii="Consolas" w:hAnsi="Consolas"/>
-        </w:rPr>
-      </w:r>
-    </w:p>
-    <w:p>
-      <w:pPr>
-        <w:pStyle w:val="Normal"/>
-        <w:pBdr>
-          <w:top w:val="single" w:sz="4" w:space="1" w:color="000000"/>
-          <w:left w:val="single" w:sz="4" w:space="4" w:color="000000"/>
-          <w:bottom w:val="single" w:sz="4" w:space="1" w:color="000000"/>
-          <w:right w:val="single" w:sz="4" w:space="4" w:color="000000"/>
-        </w:pBdr>
-        <w:spacing w:lineRule="auto" w:line="240" w:before="0" w:after="0"/>
-        <w:rPr>
-          <w:rFonts w:ascii="Consolas" w:hAnsi="Consolas"/>
-        </w:rPr>
-      </w:pPr>
-      <w:r>
-        <w:rPr>
-          <w:rFonts w:ascii="Consolas" w:hAnsi="Consolas"/>
-        </w:rPr>
-      </w:r>
-    </w:p>
-    <w:p>
-      <w:pPr>
-        <w:pStyle w:val="Normal"/>
-        <w:pBdr>
-          <w:top w:val="single" w:sz="4" w:space="1" w:color="000000"/>
-          <w:left w:val="single" w:sz="4" w:space="4" w:color="000000"/>
-          <w:bottom w:val="single" w:sz="4" w:space="1" w:color="000000"/>
-          <w:right w:val="single" w:sz="4" w:space="4" w:color="000000"/>
-        </w:pBdr>
-        <w:spacing w:lineRule="auto" w:line="240" w:before="0" w:after="0"/>
-        <w:rPr>
-          <w:rFonts w:ascii="Consolas" w:hAnsi="Consolas"/>
-        </w:rPr>
-      </w:pPr>
-      <w:r>
-        <w:rPr>
-          <w:rFonts w:ascii="Consolas" w:hAnsi="Consolas"/>
-        </w:rPr>
-      </w:r>
-    </w:p>
-    <w:p>
-      <w:pPr>
-        <w:pStyle w:val="Normal"/>
-        <w:pBdr>
-          <w:top w:val="single" w:sz="4" w:space="1" w:color="000000"/>
-          <w:left w:val="single" w:sz="4" w:space="4" w:color="000000"/>
-          <w:bottom w:val="single" w:sz="4" w:space="1" w:color="000000"/>
-          <w:right w:val="single" w:sz="4" w:space="4" w:color="000000"/>
-        </w:pBdr>
-        <w:spacing w:lineRule="auto" w:line="240" w:before="0" w:after="0"/>
-        <w:rPr>
-          <w:rFonts w:ascii="Consolas" w:hAnsi="Consolas"/>
-        </w:rPr>
-      </w:pPr>
-      <w:r>
-        <w:rPr>
-          <w:rFonts w:ascii="Consolas" w:hAnsi="Consolas"/>
-        </w:rPr>
-      </w:r>
-    </w:p>
-    <w:p>
-      <w:pPr>
-        <w:pStyle w:val="Normal"/>
-        <w:pBdr>
-          <w:top w:val="single" w:sz="4" w:space="1" w:color="000000"/>
-          <w:left w:val="single" w:sz="4" w:space="4" w:color="000000"/>
-          <w:bottom w:val="single" w:sz="4" w:space="1" w:color="000000"/>
-          <w:right w:val="single" w:sz="4" w:space="4" w:color="000000"/>
-        </w:pBdr>
-        <w:spacing w:lineRule="auto" w:line="240" w:before="0" w:after="0"/>
-        <w:rPr>
-          <w:rFonts w:ascii="Consolas" w:hAnsi="Consolas"/>
-        </w:rPr>
-      </w:pPr>
-      <w:r>
-        <w:rPr>
-          <w:rFonts w:ascii="Consolas" w:hAnsi="Consolas"/>
-        </w:rPr>
-      </w:r>
-    </w:p>
-    <w:p>
-      <w:pPr>
-        <w:pStyle w:val="Normal"/>
-        <w:pBdr>
-          <w:top w:val="single" w:sz="4" w:space="1" w:color="000000"/>
-          <w:left w:val="single" w:sz="4" w:space="4" w:color="000000"/>
-          <w:bottom w:val="single" w:sz="4" w:space="1" w:color="000000"/>
-          <w:right w:val="single" w:sz="4" w:space="4" w:color="000000"/>
-        </w:pBdr>
-        <w:spacing w:lineRule="auto" w:line="240" w:before="0" w:after="0"/>
-        <w:rPr>
-          <w:rFonts w:ascii="Consolas" w:hAnsi="Consolas"/>
-        </w:rPr>
-      </w:pPr>
-      <w:r>
-        <w:rPr>
-          <w:rFonts w:ascii="Consolas" w:hAnsi="Consolas"/>
-        </w:rPr>
-      </w:r>
-    </w:p>
-    <w:p>
-      <w:pPr>
-        <w:pStyle w:val="Normal"/>
-        <w:pBdr>
-          <w:top w:val="single" w:sz="4" w:space="1" w:color="000000"/>
-          <w:left w:val="single" w:sz="4" w:space="4" w:color="000000"/>
-          <w:bottom w:val="single" w:sz="4" w:space="1" w:color="000000"/>
-          <w:right w:val="single" w:sz="4" w:space="4" w:color="000000"/>
-        </w:pBdr>
-        <w:spacing w:lineRule="auto" w:line="240" w:before="0" w:after="0"/>
-        <w:rPr>
-          <w:rFonts w:ascii="Consolas" w:hAnsi="Consolas"/>
-        </w:rPr>
-      </w:pPr>
-      <w:r>
-        <w:rPr>
-          <w:rFonts w:ascii="Consolas" w:hAnsi="Consolas"/>
-        </w:rPr>
-      </w:r>
-    </w:p>
-    <w:p>
-      <w:pPr>
-        <w:pStyle w:val="Normal"/>
-        <w:pBdr>
-          <w:top w:val="single" w:sz="4" w:space="1" w:color="000000"/>
-          <w:left w:val="single" w:sz="4" w:space="4" w:color="000000"/>
-          <w:bottom w:val="single" w:sz="4" w:space="1" w:color="000000"/>
-          <w:right w:val="single" w:sz="4" w:space="4" w:color="000000"/>
-        </w:pBdr>
-        <w:spacing w:lineRule="auto" w:line="240" w:before="0" w:after="0"/>
-        <w:rPr>
-          <w:rFonts w:ascii="Consolas" w:hAnsi="Consolas"/>
-        </w:rPr>
-      </w:pPr>
-      <w:r>
-        <w:rPr>
-          <w:rFonts w:ascii="Consolas" w:hAnsi="Consolas"/>
+          <w:rFonts w:ascii="Carlito" w:hAnsi="Carlito"/>
+        </w:rPr>
+      </w:pPr>
+      <w:r>
+        <w:rPr>
+          <w:rFonts w:ascii="Carlito" w:hAnsi="Carlito"/>
+        </w:rPr>
+      </w:r>
+    </w:p>
+    <w:p>
+      <w:pPr>
+        <w:pStyle w:val="Normal"/>
+        <w:pBdr>
+          <w:top w:val="single" w:sz="4" w:space="1" w:color="000000"/>
+          <w:left w:val="single" w:sz="4" w:space="4" w:color="000000"/>
+          <w:bottom w:val="single" w:sz="4" w:space="1" w:color="000000"/>
+          <w:right w:val="single" w:sz="4" w:space="4" w:color="000000"/>
+        </w:pBdr>
+        <w:spacing w:lineRule="auto" w:line="240" w:before="0" w:after="0"/>
+        <w:rPr>
+          <w:rFonts w:ascii="Carlito" w:hAnsi="Carlito"/>
+        </w:rPr>
+      </w:pPr>
+      <w:r>
+        <w:rPr>
+          <w:rFonts w:ascii="Carlito" w:hAnsi="Carlito"/>
+        </w:rPr>
+      </w:r>
+    </w:p>
+    <w:p>
+      <w:pPr>
+        <w:pStyle w:val="Normal"/>
+        <w:pBdr>
+          <w:top w:val="single" w:sz="4" w:space="1" w:color="000000"/>
+          <w:left w:val="single" w:sz="4" w:space="4" w:color="000000"/>
+          <w:bottom w:val="single" w:sz="4" w:space="1" w:color="000000"/>
+          <w:right w:val="single" w:sz="4" w:space="4" w:color="000000"/>
+        </w:pBdr>
+        <w:spacing w:lineRule="auto" w:line="240" w:before="0" w:after="0"/>
+        <w:rPr>
+          <w:rFonts w:ascii="Carlito" w:hAnsi="Carlito"/>
+        </w:rPr>
+      </w:pPr>
+      <w:r>
+        <w:rPr>
+          <w:rFonts w:ascii="Carlito" w:hAnsi="Carlito"/>
+        </w:rPr>
+      </w:r>
+    </w:p>
+    <w:p>
+      <w:pPr>
+        <w:pStyle w:val="Normal"/>
+        <w:pBdr>
+          <w:top w:val="single" w:sz="4" w:space="1" w:color="000000"/>
+          <w:left w:val="single" w:sz="4" w:space="4" w:color="000000"/>
+          <w:bottom w:val="single" w:sz="4" w:space="1" w:color="000000"/>
+          <w:right w:val="single" w:sz="4" w:space="4" w:color="000000"/>
+        </w:pBdr>
+        <w:spacing w:lineRule="auto" w:line="240" w:before="0" w:after="0"/>
+        <w:rPr>
+          <w:rFonts w:ascii="Carlito" w:hAnsi="Carlito"/>
+        </w:rPr>
+      </w:pPr>
+      <w:r>
+        <w:rPr>
+          <w:rFonts w:ascii="Carlito" w:hAnsi="Carlito"/>
+        </w:rPr>
+      </w:r>
+    </w:p>
+    <w:p>
+      <w:pPr>
+        <w:pStyle w:val="Normal"/>
+        <w:pBdr>
+          <w:top w:val="single" w:sz="4" w:space="1" w:color="000000"/>
+          <w:left w:val="single" w:sz="4" w:space="4" w:color="000000"/>
+          <w:bottom w:val="single" w:sz="4" w:space="1" w:color="000000"/>
+          <w:right w:val="single" w:sz="4" w:space="4" w:color="000000"/>
+        </w:pBdr>
+        <w:spacing w:lineRule="auto" w:line="240" w:before="0" w:after="0"/>
+        <w:rPr>
+          <w:rFonts w:ascii="Carlito" w:hAnsi="Carlito"/>
+        </w:rPr>
+      </w:pPr>
+      <w:r>
+        <w:rPr>
+          <w:rFonts w:ascii="Carlito" w:hAnsi="Carlito"/>
+        </w:rPr>
+      </w:r>
+    </w:p>
+    <w:p>
+      <w:pPr>
+        <w:pStyle w:val="Normal"/>
+        <w:pBdr>
+          <w:top w:val="single" w:sz="4" w:space="1" w:color="000000"/>
+          <w:left w:val="single" w:sz="4" w:space="4" w:color="000000"/>
+          <w:bottom w:val="single" w:sz="4" w:space="1" w:color="000000"/>
+          <w:right w:val="single" w:sz="4" w:space="4" w:color="000000"/>
+        </w:pBdr>
+        <w:spacing w:lineRule="auto" w:line="240" w:before="0" w:after="0"/>
+        <w:rPr>
+          <w:rFonts w:ascii="Carlito" w:hAnsi="Carlito"/>
+        </w:rPr>
+      </w:pPr>
+      <w:r>
+        <w:rPr>
+          <w:rFonts w:ascii="Carlito" w:hAnsi="Carlito"/>
+        </w:rPr>
+      </w:r>
+    </w:p>
+    <w:p>
+      <w:pPr>
+        <w:pStyle w:val="Normal"/>
+        <w:pBdr>
+          <w:top w:val="single" w:sz="4" w:space="1" w:color="000000"/>
+          <w:left w:val="single" w:sz="4" w:space="4" w:color="000000"/>
+          <w:bottom w:val="single" w:sz="4" w:space="1" w:color="000000"/>
+          <w:right w:val="single" w:sz="4" w:space="4" w:color="000000"/>
+        </w:pBdr>
+        <w:spacing w:lineRule="auto" w:line="240" w:before="0" w:after="0"/>
+        <w:rPr>
+          <w:rFonts w:ascii="Carlito" w:hAnsi="Carlito"/>
+        </w:rPr>
+      </w:pPr>
+      <w:r>
+        <w:rPr>
+          <w:rFonts w:ascii="Carlito" w:hAnsi="Carlito"/>
+        </w:rPr>
+      </w:r>
+    </w:p>
+    <w:p>
+      <w:pPr>
+        <w:pStyle w:val="Normal"/>
+        <w:pBdr>
+          <w:top w:val="single" w:sz="4" w:space="1" w:color="000000"/>
+          <w:left w:val="single" w:sz="4" w:space="4" w:color="000000"/>
+          <w:bottom w:val="single" w:sz="4" w:space="1" w:color="000000"/>
+          <w:right w:val="single" w:sz="4" w:space="4" w:color="000000"/>
+        </w:pBdr>
+        <w:spacing w:lineRule="auto" w:line="240" w:before="0" w:after="0"/>
+        <w:rPr>
+          <w:rFonts w:ascii="Carlito" w:hAnsi="Carlito"/>
+        </w:rPr>
+      </w:pPr>
+      <w:r>
+        <w:rPr>
+          <w:rFonts w:ascii="Carlito" w:hAnsi="Carlito"/>
         </w:rPr>
       </w:r>
       <w:r>
@@ -2967,23 +3555,28 @@
         <w:spacing w:before="0" w:after="0"/>
         <w:ind w:hanging="357" w:left="357"/>
         <w:rPr>
+          <w:rFonts w:ascii="Carlito" w:hAnsi="Carlito"/>
+        </w:rPr>
+      </w:pPr>
+      <w:r>
+        <w:rPr>
+          <w:rFonts w:ascii="Carlito" w:hAnsi="Carlito"/>
           <w:color w:themeColor="text1" w:val="000000"/>
         </w:rPr>
-      </w:pPr>
-      <w:r>
-        <w:rPr>
-          <w:color w:themeColor="text1" w:val="000000"/>
-        </w:rPr>
         <w:t>Kontrola přístupnosti, validity kódu a funkčnosti odkazů</w:t>
       </w:r>
     </w:p>
     <w:p>
       <w:pPr>
         <w:pStyle w:val="Normal"/>
-        <w:rPr/>
-      </w:pPr>
-      <w:r>
-        <w:rPr/>
+        <w:rPr>
+          <w:rFonts w:ascii="Carlito" w:hAnsi="Carlito"/>
+        </w:rPr>
+      </w:pPr>
+      <w:r>
+        <w:rPr>
+          <w:rFonts w:ascii="Carlito" w:hAnsi="Carlito"/>
+        </w:rPr>
         <w:t xml:space="preserve">Prokažte přístupnost, validitu kódu a funkčnost odkazů. </w:t>
       </w:r>
     </w:p>
@@ -2998,12 +3591,12 @@
         </w:pBdr>
         <w:spacing w:lineRule="auto" w:line="240" w:before="0" w:after="0"/>
         <w:rPr>
-          <w:rFonts w:ascii="Consolas" w:hAnsi="Consolas"/>
-        </w:rPr>
-      </w:pPr>
-      <w:r>
-        <w:rPr>
-          <w:rFonts w:ascii="Consolas" w:hAnsi="Consolas"/>
+          <w:rFonts w:ascii="Carlito" w:hAnsi="Carlito"/>
+        </w:rPr>
+      </w:pPr>
+      <w:r>
+        <w:rPr>
+          <w:rFonts w:ascii="Carlito" w:hAnsi="Carlito"/>
         </w:rPr>
         <w:t>(sem zkopírujte výsledek z nástroje pro vyhodnocení přístupnosti webu)</w:t>
       </w:r>
@@ -3019,252 +3612,252 @@
         </w:pBdr>
         <w:spacing w:lineRule="auto" w:line="240" w:before="0" w:after="0"/>
         <w:rPr>
-          <w:rFonts w:ascii="Consolas" w:hAnsi="Consolas"/>
-        </w:rPr>
-      </w:pPr>
-      <w:r>
-        <w:rPr>
-          <w:rFonts w:ascii="Consolas" w:hAnsi="Consolas"/>
-        </w:rPr>
-      </w:r>
-    </w:p>
-    <w:p>
-      <w:pPr>
-        <w:pStyle w:val="Normal"/>
-        <w:pBdr>
-          <w:top w:val="single" w:sz="4" w:space="1" w:color="000000"/>
-          <w:left w:val="single" w:sz="4" w:space="4" w:color="000000"/>
-          <w:bottom w:val="single" w:sz="4" w:space="1" w:color="000000"/>
-          <w:right w:val="single" w:sz="4" w:space="4" w:color="000000"/>
-        </w:pBdr>
-        <w:spacing w:lineRule="auto" w:line="240" w:before="0" w:after="0"/>
-        <w:rPr>
-          <w:rFonts w:ascii="Consolas" w:hAnsi="Consolas"/>
-        </w:rPr>
-      </w:pPr>
-      <w:r>
-        <w:rPr>
-          <w:rFonts w:ascii="Consolas" w:hAnsi="Consolas"/>
-        </w:rPr>
-      </w:r>
-    </w:p>
-    <w:p>
-      <w:pPr>
-        <w:pStyle w:val="Normal"/>
-        <w:pBdr>
-          <w:top w:val="single" w:sz="4" w:space="1" w:color="000000"/>
-          <w:left w:val="single" w:sz="4" w:space="4" w:color="000000"/>
-          <w:bottom w:val="single" w:sz="4" w:space="1" w:color="000000"/>
-          <w:right w:val="single" w:sz="4" w:space="4" w:color="000000"/>
-        </w:pBdr>
-        <w:spacing w:lineRule="auto" w:line="240" w:before="0" w:after="0"/>
-        <w:rPr>
-          <w:rFonts w:ascii="Consolas" w:hAnsi="Consolas"/>
-        </w:rPr>
-      </w:pPr>
-      <w:r>
-        <w:rPr>
-          <w:rFonts w:ascii="Consolas" w:hAnsi="Consolas"/>
-        </w:rPr>
-      </w:r>
-    </w:p>
-    <w:p>
-      <w:pPr>
-        <w:pStyle w:val="Normal"/>
-        <w:pBdr>
-          <w:top w:val="single" w:sz="4" w:space="1" w:color="000000"/>
-          <w:left w:val="single" w:sz="4" w:space="4" w:color="000000"/>
-          <w:bottom w:val="single" w:sz="4" w:space="1" w:color="000000"/>
-          <w:right w:val="single" w:sz="4" w:space="4" w:color="000000"/>
-        </w:pBdr>
-        <w:spacing w:lineRule="auto" w:line="240" w:before="0" w:after="0"/>
-        <w:rPr>
-          <w:rFonts w:ascii="Consolas" w:hAnsi="Consolas"/>
-        </w:rPr>
-      </w:pPr>
-      <w:r>
-        <w:rPr>
-          <w:rFonts w:ascii="Consolas" w:hAnsi="Consolas"/>
-        </w:rPr>
-      </w:r>
-    </w:p>
-    <w:p>
-      <w:pPr>
-        <w:pStyle w:val="Normal"/>
-        <w:pBdr>
-          <w:top w:val="single" w:sz="4" w:space="1" w:color="000000"/>
-          <w:left w:val="single" w:sz="4" w:space="4" w:color="000000"/>
-          <w:bottom w:val="single" w:sz="4" w:space="1" w:color="000000"/>
-          <w:right w:val="single" w:sz="4" w:space="4" w:color="000000"/>
-        </w:pBdr>
-        <w:spacing w:lineRule="auto" w:line="240" w:before="0" w:after="0"/>
-        <w:rPr>
-          <w:rFonts w:ascii="Consolas" w:hAnsi="Consolas"/>
-        </w:rPr>
-      </w:pPr>
-      <w:r>
-        <w:rPr>
-          <w:rFonts w:ascii="Consolas" w:hAnsi="Consolas"/>
-        </w:rPr>
-      </w:r>
-    </w:p>
-    <w:p>
-      <w:pPr>
-        <w:pStyle w:val="Normal"/>
-        <w:pBdr>
-          <w:top w:val="single" w:sz="4" w:space="1" w:color="000000"/>
-          <w:left w:val="single" w:sz="4" w:space="4" w:color="000000"/>
-          <w:bottom w:val="single" w:sz="4" w:space="1" w:color="000000"/>
-          <w:right w:val="single" w:sz="4" w:space="4" w:color="000000"/>
-        </w:pBdr>
-        <w:spacing w:lineRule="auto" w:line="240" w:before="0" w:after="0"/>
-        <w:rPr>
-          <w:rFonts w:ascii="Consolas" w:hAnsi="Consolas"/>
-        </w:rPr>
-      </w:pPr>
-      <w:r>
-        <w:rPr>
-          <w:rFonts w:ascii="Consolas" w:hAnsi="Consolas"/>
-        </w:rPr>
-      </w:r>
-    </w:p>
-    <w:p>
-      <w:pPr>
-        <w:pStyle w:val="Normal"/>
-        <w:pBdr>
-          <w:top w:val="single" w:sz="4" w:space="1" w:color="000000"/>
-          <w:left w:val="single" w:sz="4" w:space="4" w:color="000000"/>
-          <w:bottom w:val="single" w:sz="4" w:space="1" w:color="000000"/>
-          <w:right w:val="single" w:sz="4" w:space="4" w:color="000000"/>
-        </w:pBdr>
-        <w:spacing w:lineRule="auto" w:line="240" w:before="0" w:after="0"/>
-        <w:rPr>
-          <w:rFonts w:ascii="Consolas" w:hAnsi="Consolas"/>
-        </w:rPr>
-      </w:pPr>
-      <w:r>
-        <w:rPr>
-          <w:rFonts w:ascii="Consolas" w:hAnsi="Consolas"/>
-        </w:rPr>
-      </w:r>
-    </w:p>
-    <w:p>
-      <w:pPr>
-        <w:pStyle w:val="Normal"/>
-        <w:pBdr>
-          <w:top w:val="single" w:sz="4" w:space="1" w:color="000000"/>
-          <w:left w:val="single" w:sz="4" w:space="4" w:color="000000"/>
-          <w:bottom w:val="single" w:sz="4" w:space="1" w:color="000000"/>
-          <w:right w:val="single" w:sz="4" w:space="4" w:color="000000"/>
-        </w:pBdr>
-        <w:spacing w:lineRule="auto" w:line="240" w:before="0" w:after="0"/>
-        <w:rPr>
-          <w:rFonts w:ascii="Consolas" w:hAnsi="Consolas"/>
-        </w:rPr>
-      </w:pPr>
-      <w:r>
-        <w:rPr>
-          <w:rFonts w:ascii="Consolas" w:hAnsi="Consolas"/>
-        </w:rPr>
-      </w:r>
-    </w:p>
-    <w:p>
-      <w:pPr>
-        <w:pStyle w:val="Normal"/>
-        <w:pBdr>
-          <w:top w:val="single" w:sz="4" w:space="1" w:color="000000"/>
-          <w:left w:val="single" w:sz="4" w:space="4" w:color="000000"/>
-          <w:bottom w:val="single" w:sz="4" w:space="1" w:color="000000"/>
-          <w:right w:val="single" w:sz="4" w:space="4" w:color="000000"/>
-        </w:pBdr>
-        <w:spacing w:lineRule="auto" w:line="240" w:before="0" w:after="0"/>
-        <w:rPr>
-          <w:rFonts w:ascii="Consolas" w:hAnsi="Consolas"/>
-        </w:rPr>
-      </w:pPr>
-      <w:r>
-        <w:rPr>
-          <w:rFonts w:ascii="Consolas" w:hAnsi="Consolas"/>
-        </w:rPr>
-      </w:r>
-    </w:p>
-    <w:p>
-      <w:pPr>
-        <w:pStyle w:val="Normal"/>
-        <w:pBdr>
-          <w:top w:val="single" w:sz="4" w:space="1" w:color="000000"/>
-          <w:left w:val="single" w:sz="4" w:space="4" w:color="000000"/>
-          <w:bottom w:val="single" w:sz="4" w:space="1" w:color="000000"/>
-          <w:right w:val="single" w:sz="4" w:space="4" w:color="000000"/>
-        </w:pBdr>
-        <w:spacing w:lineRule="auto" w:line="240" w:before="0" w:after="0"/>
-        <w:rPr>
-          <w:rFonts w:ascii="Consolas" w:hAnsi="Consolas"/>
-        </w:rPr>
-      </w:pPr>
-      <w:r>
-        <w:rPr>
-          <w:rFonts w:ascii="Consolas" w:hAnsi="Consolas"/>
-        </w:rPr>
-      </w:r>
-    </w:p>
-    <w:p>
-      <w:pPr>
-        <w:pStyle w:val="Normal"/>
-        <w:pBdr>
-          <w:top w:val="single" w:sz="4" w:space="1" w:color="000000"/>
-          <w:left w:val="single" w:sz="4" w:space="4" w:color="000000"/>
-          <w:bottom w:val="single" w:sz="4" w:space="1" w:color="000000"/>
-          <w:right w:val="single" w:sz="4" w:space="4" w:color="000000"/>
-        </w:pBdr>
-        <w:spacing w:lineRule="auto" w:line="240" w:before="0" w:after="0"/>
-        <w:rPr>
-          <w:rFonts w:ascii="Consolas" w:hAnsi="Consolas"/>
-        </w:rPr>
-      </w:pPr>
-      <w:r>
-        <w:rPr>
-          <w:rFonts w:ascii="Consolas" w:hAnsi="Consolas"/>
-        </w:rPr>
-      </w:r>
-    </w:p>
-    <w:p>
-      <w:pPr>
-        <w:pStyle w:val="Normal"/>
-        <w:pBdr>
-          <w:top w:val="single" w:sz="4" w:space="1" w:color="000000"/>
-          <w:left w:val="single" w:sz="4" w:space="4" w:color="000000"/>
-          <w:bottom w:val="single" w:sz="4" w:space="1" w:color="000000"/>
-          <w:right w:val="single" w:sz="4" w:space="4" w:color="000000"/>
-        </w:pBdr>
-        <w:spacing w:lineRule="auto" w:line="240" w:before="0" w:after="0"/>
-        <w:rPr>
-          <w:rFonts w:ascii="Consolas" w:hAnsi="Consolas"/>
-        </w:rPr>
-      </w:pPr>
-      <w:r>
-        <w:rPr>
-          <w:rFonts w:ascii="Consolas" w:hAnsi="Consolas"/>
-        </w:rPr>
-      </w:r>
-    </w:p>
-    <w:p>
-      <w:pPr>
-        <w:pStyle w:val="Normal"/>
-        <w:pBdr>
-          <w:top w:val="single" w:sz="4" w:space="1" w:color="000000"/>
-          <w:left w:val="single" w:sz="4" w:space="4" w:color="000000"/>
-          <w:bottom w:val="single" w:sz="4" w:space="1" w:color="000000"/>
-          <w:right w:val="single" w:sz="4" w:space="4" w:color="000000"/>
-        </w:pBdr>
-        <w:spacing w:lineRule="auto" w:line="240" w:before="0" w:after="0"/>
-        <w:rPr>
-          <w:rFonts w:ascii="Consolas" w:hAnsi="Consolas"/>
-        </w:rPr>
-      </w:pPr>
-      <w:r>
-        <w:rPr>
-          <w:rFonts w:ascii="Consolas" w:hAnsi="Consolas"/>
+          <w:rFonts w:ascii="Carlito" w:hAnsi="Carlito"/>
+        </w:rPr>
+      </w:pPr>
+      <w:r>
+        <w:rPr>
+          <w:rFonts w:ascii="Carlito" w:hAnsi="Carlito"/>
+        </w:rPr>
+      </w:r>
+    </w:p>
+    <w:p>
+      <w:pPr>
+        <w:pStyle w:val="Normal"/>
+        <w:pBdr>
+          <w:top w:val="single" w:sz="4" w:space="1" w:color="000000"/>
+          <w:left w:val="single" w:sz="4" w:space="4" w:color="000000"/>
+          <w:bottom w:val="single" w:sz="4" w:space="1" w:color="000000"/>
+          <w:right w:val="single" w:sz="4" w:space="4" w:color="000000"/>
+        </w:pBdr>
+        <w:spacing w:lineRule="auto" w:line="240" w:before="0" w:after="0"/>
+        <w:rPr>
+          <w:rFonts w:ascii="Carlito" w:hAnsi="Carlito"/>
+        </w:rPr>
+      </w:pPr>
+      <w:r>
+        <w:rPr>
+          <w:rFonts w:ascii="Carlito" w:hAnsi="Carlito"/>
+        </w:rPr>
+      </w:r>
+    </w:p>
+    <w:p>
+      <w:pPr>
+        <w:pStyle w:val="Normal"/>
+        <w:pBdr>
+          <w:top w:val="single" w:sz="4" w:space="1" w:color="000000"/>
+          <w:left w:val="single" w:sz="4" w:space="4" w:color="000000"/>
+          <w:bottom w:val="single" w:sz="4" w:space="1" w:color="000000"/>
+          <w:right w:val="single" w:sz="4" w:space="4" w:color="000000"/>
+        </w:pBdr>
+        <w:spacing w:lineRule="auto" w:line="240" w:before="0" w:after="0"/>
+        <w:rPr>
+          <w:rFonts w:ascii="Carlito" w:hAnsi="Carlito"/>
+        </w:rPr>
+      </w:pPr>
+      <w:r>
+        <w:rPr>
+          <w:rFonts w:ascii="Carlito" w:hAnsi="Carlito"/>
+        </w:rPr>
+      </w:r>
+    </w:p>
+    <w:p>
+      <w:pPr>
+        <w:pStyle w:val="Normal"/>
+        <w:pBdr>
+          <w:top w:val="single" w:sz="4" w:space="1" w:color="000000"/>
+          <w:left w:val="single" w:sz="4" w:space="4" w:color="000000"/>
+          <w:bottom w:val="single" w:sz="4" w:space="1" w:color="000000"/>
+          <w:right w:val="single" w:sz="4" w:space="4" w:color="000000"/>
+        </w:pBdr>
+        <w:spacing w:lineRule="auto" w:line="240" w:before="0" w:after="0"/>
+        <w:rPr>
+          <w:rFonts w:ascii="Carlito" w:hAnsi="Carlito"/>
+        </w:rPr>
+      </w:pPr>
+      <w:r>
+        <w:rPr>
+          <w:rFonts w:ascii="Carlito" w:hAnsi="Carlito"/>
+        </w:rPr>
+      </w:r>
+    </w:p>
+    <w:p>
+      <w:pPr>
+        <w:pStyle w:val="Normal"/>
+        <w:pBdr>
+          <w:top w:val="single" w:sz="4" w:space="1" w:color="000000"/>
+          <w:left w:val="single" w:sz="4" w:space="4" w:color="000000"/>
+          <w:bottom w:val="single" w:sz="4" w:space="1" w:color="000000"/>
+          <w:right w:val="single" w:sz="4" w:space="4" w:color="000000"/>
+        </w:pBdr>
+        <w:spacing w:lineRule="auto" w:line="240" w:before="0" w:after="0"/>
+        <w:rPr>
+          <w:rFonts w:ascii="Carlito" w:hAnsi="Carlito"/>
+        </w:rPr>
+      </w:pPr>
+      <w:r>
+        <w:rPr>
+          <w:rFonts w:ascii="Carlito" w:hAnsi="Carlito"/>
+        </w:rPr>
+      </w:r>
+    </w:p>
+    <w:p>
+      <w:pPr>
+        <w:pStyle w:val="Normal"/>
+        <w:pBdr>
+          <w:top w:val="single" w:sz="4" w:space="1" w:color="000000"/>
+          <w:left w:val="single" w:sz="4" w:space="4" w:color="000000"/>
+          <w:bottom w:val="single" w:sz="4" w:space="1" w:color="000000"/>
+          <w:right w:val="single" w:sz="4" w:space="4" w:color="000000"/>
+        </w:pBdr>
+        <w:spacing w:lineRule="auto" w:line="240" w:before="0" w:after="0"/>
+        <w:rPr>
+          <w:rFonts w:ascii="Carlito" w:hAnsi="Carlito"/>
+        </w:rPr>
+      </w:pPr>
+      <w:r>
+        <w:rPr>
+          <w:rFonts w:ascii="Carlito" w:hAnsi="Carlito"/>
+        </w:rPr>
+      </w:r>
+    </w:p>
+    <w:p>
+      <w:pPr>
+        <w:pStyle w:val="Normal"/>
+        <w:pBdr>
+          <w:top w:val="single" w:sz="4" w:space="1" w:color="000000"/>
+          <w:left w:val="single" w:sz="4" w:space="4" w:color="000000"/>
+          <w:bottom w:val="single" w:sz="4" w:space="1" w:color="000000"/>
+          <w:right w:val="single" w:sz="4" w:space="4" w:color="000000"/>
+        </w:pBdr>
+        <w:spacing w:lineRule="auto" w:line="240" w:before="0" w:after="0"/>
+        <w:rPr>
+          <w:rFonts w:ascii="Carlito" w:hAnsi="Carlito"/>
+        </w:rPr>
+      </w:pPr>
+      <w:r>
+        <w:rPr>
+          <w:rFonts w:ascii="Carlito" w:hAnsi="Carlito"/>
+        </w:rPr>
+      </w:r>
+    </w:p>
+    <w:p>
+      <w:pPr>
+        <w:pStyle w:val="Normal"/>
+        <w:pBdr>
+          <w:top w:val="single" w:sz="4" w:space="1" w:color="000000"/>
+          <w:left w:val="single" w:sz="4" w:space="4" w:color="000000"/>
+          <w:bottom w:val="single" w:sz="4" w:space="1" w:color="000000"/>
+          <w:right w:val="single" w:sz="4" w:space="4" w:color="000000"/>
+        </w:pBdr>
+        <w:spacing w:lineRule="auto" w:line="240" w:before="0" w:after="0"/>
+        <w:rPr>
+          <w:rFonts w:ascii="Carlito" w:hAnsi="Carlito"/>
+        </w:rPr>
+      </w:pPr>
+      <w:r>
+        <w:rPr>
+          <w:rFonts w:ascii="Carlito" w:hAnsi="Carlito"/>
+        </w:rPr>
+      </w:r>
+    </w:p>
+    <w:p>
+      <w:pPr>
+        <w:pStyle w:val="Normal"/>
+        <w:pBdr>
+          <w:top w:val="single" w:sz="4" w:space="1" w:color="000000"/>
+          <w:left w:val="single" w:sz="4" w:space="4" w:color="000000"/>
+          <w:bottom w:val="single" w:sz="4" w:space="1" w:color="000000"/>
+          <w:right w:val="single" w:sz="4" w:space="4" w:color="000000"/>
+        </w:pBdr>
+        <w:spacing w:lineRule="auto" w:line="240" w:before="0" w:after="0"/>
+        <w:rPr>
+          <w:rFonts w:ascii="Carlito" w:hAnsi="Carlito"/>
+        </w:rPr>
+      </w:pPr>
+      <w:r>
+        <w:rPr>
+          <w:rFonts w:ascii="Carlito" w:hAnsi="Carlito"/>
+        </w:rPr>
+      </w:r>
+    </w:p>
+    <w:p>
+      <w:pPr>
+        <w:pStyle w:val="Normal"/>
+        <w:pBdr>
+          <w:top w:val="single" w:sz="4" w:space="1" w:color="000000"/>
+          <w:left w:val="single" w:sz="4" w:space="4" w:color="000000"/>
+          <w:bottom w:val="single" w:sz="4" w:space="1" w:color="000000"/>
+          <w:right w:val="single" w:sz="4" w:space="4" w:color="000000"/>
+        </w:pBdr>
+        <w:spacing w:lineRule="auto" w:line="240" w:before="0" w:after="0"/>
+        <w:rPr>
+          <w:rFonts w:ascii="Carlito" w:hAnsi="Carlito"/>
+        </w:rPr>
+      </w:pPr>
+      <w:r>
+        <w:rPr>
+          <w:rFonts w:ascii="Carlito" w:hAnsi="Carlito"/>
+        </w:rPr>
+      </w:r>
+    </w:p>
+    <w:p>
+      <w:pPr>
+        <w:pStyle w:val="Normal"/>
+        <w:pBdr>
+          <w:top w:val="single" w:sz="4" w:space="1" w:color="000000"/>
+          <w:left w:val="single" w:sz="4" w:space="4" w:color="000000"/>
+          <w:bottom w:val="single" w:sz="4" w:space="1" w:color="000000"/>
+          <w:right w:val="single" w:sz="4" w:space="4" w:color="000000"/>
+        </w:pBdr>
+        <w:spacing w:lineRule="auto" w:line="240" w:before="0" w:after="0"/>
+        <w:rPr>
+          <w:rFonts w:ascii="Carlito" w:hAnsi="Carlito"/>
+        </w:rPr>
+      </w:pPr>
+      <w:r>
+        <w:rPr>
+          <w:rFonts w:ascii="Carlito" w:hAnsi="Carlito"/>
+        </w:rPr>
+      </w:r>
+    </w:p>
+    <w:p>
+      <w:pPr>
+        <w:pStyle w:val="Normal"/>
+        <w:pBdr>
+          <w:top w:val="single" w:sz="4" w:space="1" w:color="000000"/>
+          <w:left w:val="single" w:sz="4" w:space="4" w:color="000000"/>
+          <w:bottom w:val="single" w:sz="4" w:space="1" w:color="000000"/>
+          <w:right w:val="single" w:sz="4" w:space="4" w:color="000000"/>
+        </w:pBdr>
+        <w:spacing w:lineRule="auto" w:line="240" w:before="0" w:after="0"/>
+        <w:rPr>
+          <w:rFonts w:ascii="Carlito" w:hAnsi="Carlito"/>
+        </w:rPr>
+      </w:pPr>
+      <w:r>
+        <w:rPr>
+          <w:rFonts w:ascii="Carlito" w:hAnsi="Carlito"/>
+        </w:rPr>
+      </w:r>
+    </w:p>
+    <w:p>
+      <w:pPr>
+        <w:pStyle w:val="Normal"/>
+        <w:pBdr>
+          <w:top w:val="single" w:sz="4" w:space="1" w:color="000000"/>
+          <w:left w:val="single" w:sz="4" w:space="4" w:color="000000"/>
+          <w:bottom w:val="single" w:sz="4" w:space="1" w:color="000000"/>
+          <w:right w:val="single" w:sz="4" w:space="4" w:color="000000"/>
+        </w:pBdr>
+        <w:spacing w:lineRule="auto" w:line="240" w:before="0" w:after="0"/>
+        <w:rPr>
+          <w:rFonts w:ascii="Carlito" w:hAnsi="Carlito"/>
+        </w:rPr>
+      </w:pPr>
+      <w:r>
+        <w:rPr>
+          <w:rFonts w:ascii="Carlito" w:hAnsi="Carlito"/>
         </w:rPr>
         <w:t>(sem zkopírujte výsledek z nástroje pro validaci HTML a CSS kódu webu)</w:t>
       </w:r>
@@ -3280,272 +3873,272 @@
         </w:pBdr>
         <w:spacing w:lineRule="auto" w:line="240" w:before="0" w:after="0"/>
         <w:rPr>
-          <w:rFonts w:ascii="Consolas" w:hAnsi="Consolas"/>
-        </w:rPr>
-      </w:pPr>
-      <w:r>
-        <w:rPr>
-          <w:rFonts w:ascii="Consolas" w:hAnsi="Consolas"/>
-        </w:rPr>
-      </w:r>
-    </w:p>
-    <w:p>
-      <w:pPr>
-        <w:pStyle w:val="Normal"/>
-        <w:pBdr>
-          <w:top w:val="single" w:sz="4" w:space="1" w:color="000000"/>
-          <w:left w:val="single" w:sz="4" w:space="4" w:color="000000"/>
-          <w:bottom w:val="single" w:sz="4" w:space="1" w:color="000000"/>
-          <w:right w:val="single" w:sz="4" w:space="4" w:color="000000"/>
-        </w:pBdr>
-        <w:spacing w:lineRule="auto" w:line="240" w:before="0" w:after="0"/>
-        <w:rPr>
-          <w:rFonts w:ascii="Consolas" w:hAnsi="Consolas"/>
-        </w:rPr>
-      </w:pPr>
-      <w:r>
-        <w:rPr>
-          <w:rFonts w:ascii="Consolas" w:hAnsi="Consolas"/>
-        </w:rPr>
-      </w:r>
-    </w:p>
-    <w:p>
-      <w:pPr>
-        <w:pStyle w:val="Normal"/>
-        <w:pBdr>
-          <w:top w:val="single" w:sz="4" w:space="1" w:color="000000"/>
-          <w:left w:val="single" w:sz="4" w:space="4" w:color="000000"/>
-          <w:bottom w:val="single" w:sz="4" w:space="1" w:color="000000"/>
-          <w:right w:val="single" w:sz="4" w:space="4" w:color="000000"/>
-        </w:pBdr>
-        <w:spacing w:lineRule="auto" w:line="240" w:before="0" w:after="0"/>
-        <w:rPr>
-          <w:rFonts w:ascii="Consolas" w:hAnsi="Consolas"/>
-        </w:rPr>
-      </w:pPr>
-      <w:r>
-        <w:rPr>
-          <w:rFonts w:ascii="Consolas" w:hAnsi="Consolas"/>
-        </w:rPr>
-      </w:r>
-    </w:p>
-    <w:p>
-      <w:pPr>
-        <w:pStyle w:val="Normal"/>
-        <w:pBdr>
-          <w:top w:val="single" w:sz="4" w:space="1" w:color="000000"/>
-          <w:left w:val="single" w:sz="4" w:space="4" w:color="000000"/>
-          <w:bottom w:val="single" w:sz="4" w:space="1" w:color="000000"/>
-          <w:right w:val="single" w:sz="4" w:space="4" w:color="000000"/>
-        </w:pBdr>
-        <w:spacing w:lineRule="auto" w:line="240" w:before="0" w:after="0"/>
-        <w:rPr>
-          <w:rFonts w:ascii="Consolas" w:hAnsi="Consolas"/>
-        </w:rPr>
-      </w:pPr>
-      <w:r>
-        <w:rPr>
-          <w:rFonts w:ascii="Consolas" w:hAnsi="Consolas"/>
-        </w:rPr>
-      </w:r>
-    </w:p>
-    <w:p>
-      <w:pPr>
-        <w:pStyle w:val="Normal"/>
-        <w:pBdr>
-          <w:top w:val="single" w:sz="4" w:space="1" w:color="000000"/>
-          <w:left w:val="single" w:sz="4" w:space="4" w:color="000000"/>
-          <w:bottom w:val="single" w:sz="4" w:space="1" w:color="000000"/>
-          <w:right w:val="single" w:sz="4" w:space="4" w:color="000000"/>
-        </w:pBdr>
-        <w:spacing w:lineRule="auto" w:line="240" w:before="0" w:after="0"/>
-        <w:rPr>
-          <w:rFonts w:ascii="Consolas" w:hAnsi="Consolas"/>
-        </w:rPr>
-      </w:pPr>
-      <w:r>
-        <w:rPr>
-          <w:rFonts w:ascii="Consolas" w:hAnsi="Consolas"/>
-        </w:rPr>
-      </w:r>
-    </w:p>
-    <w:p>
-      <w:pPr>
-        <w:pStyle w:val="Normal"/>
-        <w:pBdr>
-          <w:top w:val="single" w:sz="4" w:space="1" w:color="000000"/>
-          <w:left w:val="single" w:sz="4" w:space="4" w:color="000000"/>
-          <w:bottom w:val="single" w:sz="4" w:space="1" w:color="000000"/>
-          <w:right w:val="single" w:sz="4" w:space="4" w:color="000000"/>
-        </w:pBdr>
-        <w:spacing w:lineRule="auto" w:line="240" w:before="0" w:after="0"/>
-        <w:rPr>
-          <w:rFonts w:ascii="Consolas" w:hAnsi="Consolas"/>
-        </w:rPr>
-      </w:pPr>
-      <w:r>
-        <w:rPr>
-          <w:rFonts w:ascii="Consolas" w:hAnsi="Consolas"/>
-        </w:rPr>
-      </w:r>
-    </w:p>
-    <w:p>
-      <w:pPr>
-        <w:pStyle w:val="Normal"/>
-        <w:pBdr>
-          <w:top w:val="single" w:sz="4" w:space="1" w:color="000000"/>
-          <w:left w:val="single" w:sz="4" w:space="4" w:color="000000"/>
-          <w:bottom w:val="single" w:sz="4" w:space="1" w:color="000000"/>
-          <w:right w:val="single" w:sz="4" w:space="4" w:color="000000"/>
-        </w:pBdr>
-        <w:spacing w:lineRule="auto" w:line="240" w:before="0" w:after="0"/>
-        <w:rPr>
-          <w:rFonts w:ascii="Consolas" w:hAnsi="Consolas"/>
-        </w:rPr>
-      </w:pPr>
-      <w:r>
-        <w:rPr>
-          <w:rFonts w:ascii="Consolas" w:hAnsi="Consolas"/>
-        </w:rPr>
-      </w:r>
-    </w:p>
-    <w:p>
-      <w:pPr>
-        <w:pStyle w:val="Normal"/>
-        <w:pBdr>
-          <w:top w:val="single" w:sz="4" w:space="1" w:color="000000"/>
-          <w:left w:val="single" w:sz="4" w:space="4" w:color="000000"/>
-          <w:bottom w:val="single" w:sz="4" w:space="1" w:color="000000"/>
-          <w:right w:val="single" w:sz="4" w:space="4" w:color="000000"/>
-        </w:pBdr>
-        <w:spacing w:lineRule="auto" w:line="240" w:before="0" w:after="0"/>
-        <w:rPr>
-          <w:rFonts w:ascii="Consolas" w:hAnsi="Consolas"/>
-        </w:rPr>
-      </w:pPr>
-      <w:r>
-        <w:rPr>
-          <w:rFonts w:ascii="Consolas" w:hAnsi="Consolas"/>
-        </w:rPr>
-      </w:r>
-    </w:p>
-    <w:p>
-      <w:pPr>
-        <w:pStyle w:val="Normal"/>
-        <w:pBdr>
-          <w:top w:val="single" w:sz="4" w:space="1" w:color="000000"/>
-          <w:left w:val="single" w:sz="4" w:space="4" w:color="000000"/>
-          <w:bottom w:val="single" w:sz="4" w:space="1" w:color="000000"/>
-          <w:right w:val="single" w:sz="4" w:space="4" w:color="000000"/>
-        </w:pBdr>
-        <w:spacing w:lineRule="auto" w:line="240" w:before="0" w:after="0"/>
-        <w:rPr>
-          <w:rFonts w:ascii="Consolas" w:hAnsi="Consolas"/>
-        </w:rPr>
-      </w:pPr>
-      <w:r>
-        <w:rPr>
-          <w:rFonts w:ascii="Consolas" w:hAnsi="Consolas"/>
-        </w:rPr>
-      </w:r>
-    </w:p>
-    <w:p>
-      <w:pPr>
-        <w:pStyle w:val="Normal"/>
-        <w:pBdr>
-          <w:top w:val="single" w:sz="4" w:space="1" w:color="000000"/>
-          <w:left w:val="single" w:sz="4" w:space="4" w:color="000000"/>
-          <w:bottom w:val="single" w:sz="4" w:space="1" w:color="000000"/>
-          <w:right w:val="single" w:sz="4" w:space="4" w:color="000000"/>
-        </w:pBdr>
-        <w:spacing w:lineRule="auto" w:line="240" w:before="0" w:after="0"/>
-        <w:rPr>
-          <w:rFonts w:ascii="Consolas" w:hAnsi="Consolas"/>
-        </w:rPr>
-      </w:pPr>
-      <w:r>
-        <w:rPr>
-          <w:rFonts w:ascii="Consolas" w:hAnsi="Consolas"/>
-        </w:rPr>
-      </w:r>
-    </w:p>
-    <w:p>
-      <w:pPr>
-        <w:pStyle w:val="Normal"/>
-        <w:pBdr>
-          <w:top w:val="single" w:sz="4" w:space="1" w:color="000000"/>
-          <w:left w:val="single" w:sz="4" w:space="4" w:color="000000"/>
-          <w:bottom w:val="single" w:sz="4" w:space="1" w:color="000000"/>
-          <w:right w:val="single" w:sz="4" w:space="4" w:color="000000"/>
-        </w:pBdr>
-        <w:spacing w:lineRule="auto" w:line="240" w:before="0" w:after="0"/>
-        <w:rPr>
-          <w:rFonts w:ascii="Consolas" w:hAnsi="Consolas"/>
-        </w:rPr>
-      </w:pPr>
-      <w:r>
-        <w:rPr>
-          <w:rFonts w:ascii="Consolas" w:hAnsi="Consolas"/>
-        </w:rPr>
-      </w:r>
-    </w:p>
-    <w:p>
-      <w:pPr>
-        <w:pStyle w:val="Normal"/>
-        <w:pBdr>
-          <w:top w:val="single" w:sz="4" w:space="1" w:color="000000"/>
-          <w:left w:val="single" w:sz="4" w:space="4" w:color="000000"/>
-          <w:bottom w:val="single" w:sz="4" w:space="1" w:color="000000"/>
-          <w:right w:val="single" w:sz="4" w:space="4" w:color="000000"/>
-        </w:pBdr>
-        <w:spacing w:lineRule="auto" w:line="240" w:before="0" w:after="0"/>
-        <w:rPr>
-          <w:rFonts w:ascii="Consolas" w:hAnsi="Consolas"/>
-        </w:rPr>
-      </w:pPr>
-      <w:r>
-        <w:rPr>
-          <w:rFonts w:ascii="Consolas" w:hAnsi="Consolas"/>
-        </w:rPr>
-      </w:r>
-    </w:p>
-    <w:p>
-      <w:pPr>
-        <w:pStyle w:val="Normal"/>
-        <w:pBdr>
-          <w:top w:val="single" w:sz="4" w:space="1" w:color="000000"/>
-          <w:left w:val="single" w:sz="4" w:space="4" w:color="000000"/>
-          <w:bottom w:val="single" w:sz="4" w:space="1" w:color="000000"/>
-          <w:right w:val="single" w:sz="4" w:space="4" w:color="000000"/>
-        </w:pBdr>
-        <w:spacing w:lineRule="auto" w:line="240" w:before="0" w:after="0"/>
-        <w:rPr>
-          <w:rFonts w:ascii="Consolas" w:hAnsi="Consolas"/>
-        </w:rPr>
-      </w:pPr>
-      <w:r>
-        <w:rPr>
-          <w:rFonts w:ascii="Consolas" w:hAnsi="Consolas"/>
-        </w:rPr>
-      </w:r>
-    </w:p>
-    <w:p>
-      <w:pPr>
-        <w:pStyle w:val="Normal"/>
-        <w:pBdr>
-          <w:top w:val="single" w:sz="4" w:space="1" w:color="000000"/>
-          <w:left w:val="single" w:sz="4" w:space="4" w:color="000000"/>
-          <w:bottom w:val="single" w:sz="4" w:space="1" w:color="000000"/>
-          <w:right w:val="single" w:sz="4" w:space="4" w:color="000000"/>
-        </w:pBdr>
-        <w:spacing w:lineRule="auto" w:line="240" w:before="0" w:after="0"/>
-        <w:rPr>
-          <w:rFonts w:ascii="Consolas" w:hAnsi="Consolas"/>
-        </w:rPr>
-      </w:pPr>
-      <w:r>
-        <w:rPr>
-          <w:rFonts w:ascii="Consolas" w:hAnsi="Consolas"/>
+          <w:rFonts w:ascii="Carlito" w:hAnsi="Carlito"/>
+        </w:rPr>
+      </w:pPr>
+      <w:r>
+        <w:rPr>
+          <w:rFonts w:ascii="Carlito" w:hAnsi="Carlito"/>
+        </w:rPr>
+      </w:r>
+    </w:p>
+    <w:p>
+      <w:pPr>
+        <w:pStyle w:val="Normal"/>
+        <w:pBdr>
+          <w:top w:val="single" w:sz="4" w:space="1" w:color="000000"/>
+          <w:left w:val="single" w:sz="4" w:space="4" w:color="000000"/>
+          <w:bottom w:val="single" w:sz="4" w:space="1" w:color="000000"/>
+          <w:right w:val="single" w:sz="4" w:space="4" w:color="000000"/>
+        </w:pBdr>
+        <w:spacing w:lineRule="auto" w:line="240" w:before="0" w:after="0"/>
+        <w:rPr>
+          <w:rFonts w:ascii="Carlito" w:hAnsi="Carlito"/>
+        </w:rPr>
+      </w:pPr>
+      <w:r>
+        <w:rPr>
+          <w:rFonts w:ascii="Carlito" w:hAnsi="Carlito"/>
+        </w:rPr>
+      </w:r>
+    </w:p>
+    <w:p>
+      <w:pPr>
+        <w:pStyle w:val="Normal"/>
+        <w:pBdr>
+          <w:top w:val="single" w:sz="4" w:space="1" w:color="000000"/>
+          <w:left w:val="single" w:sz="4" w:space="4" w:color="000000"/>
+          <w:bottom w:val="single" w:sz="4" w:space="1" w:color="000000"/>
+          <w:right w:val="single" w:sz="4" w:space="4" w:color="000000"/>
+        </w:pBdr>
+        <w:spacing w:lineRule="auto" w:line="240" w:before="0" w:after="0"/>
+        <w:rPr>
+          <w:rFonts w:ascii="Carlito" w:hAnsi="Carlito"/>
+        </w:rPr>
+      </w:pPr>
+      <w:r>
+        <w:rPr>
+          <w:rFonts w:ascii="Carlito" w:hAnsi="Carlito"/>
+        </w:rPr>
+      </w:r>
+    </w:p>
+    <w:p>
+      <w:pPr>
+        <w:pStyle w:val="Normal"/>
+        <w:pBdr>
+          <w:top w:val="single" w:sz="4" w:space="1" w:color="000000"/>
+          <w:left w:val="single" w:sz="4" w:space="4" w:color="000000"/>
+          <w:bottom w:val="single" w:sz="4" w:space="1" w:color="000000"/>
+          <w:right w:val="single" w:sz="4" w:space="4" w:color="000000"/>
+        </w:pBdr>
+        <w:spacing w:lineRule="auto" w:line="240" w:before="0" w:after="0"/>
+        <w:rPr>
+          <w:rFonts w:ascii="Carlito" w:hAnsi="Carlito"/>
+        </w:rPr>
+      </w:pPr>
+      <w:r>
+        <w:rPr>
+          <w:rFonts w:ascii="Carlito" w:hAnsi="Carlito"/>
+        </w:rPr>
+      </w:r>
+    </w:p>
+    <w:p>
+      <w:pPr>
+        <w:pStyle w:val="Normal"/>
+        <w:pBdr>
+          <w:top w:val="single" w:sz="4" w:space="1" w:color="000000"/>
+          <w:left w:val="single" w:sz="4" w:space="4" w:color="000000"/>
+          <w:bottom w:val="single" w:sz="4" w:space="1" w:color="000000"/>
+          <w:right w:val="single" w:sz="4" w:space="4" w:color="000000"/>
+        </w:pBdr>
+        <w:spacing w:lineRule="auto" w:line="240" w:before="0" w:after="0"/>
+        <w:rPr>
+          <w:rFonts w:ascii="Carlito" w:hAnsi="Carlito"/>
+        </w:rPr>
+      </w:pPr>
+      <w:r>
+        <w:rPr>
+          <w:rFonts w:ascii="Carlito" w:hAnsi="Carlito"/>
+        </w:rPr>
+      </w:r>
+    </w:p>
+    <w:p>
+      <w:pPr>
+        <w:pStyle w:val="Normal"/>
+        <w:pBdr>
+          <w:top w:val="single" w:sz="4" w:space="1" w:color="000000"/>
+          <w:left w:val="single" w:sz="4" w:space="4" w:color="000000"/>
+          <w:bottom w:val="single" w:sz="4" w:space="1" w:color="000000"/>
+          <w:right w:val="single" w:sz="4" w:space="4" w:color="000000"/>
+        </w:pBdr>
+        <w:spacing w:lineRule="auto" w:line="240" w:before="0" w:after="0"/>
+        <w:rPr>
+          <w:rFonts w:ascii="Carlito" w:hAnsi="Carlito"/>
+        </w:rPr>
+      </w:pPr>
+      <w:r>
+        <w:rPr>
+          <w:rFonts w:ascii="Carlito" w:hAnsi="Carlito"/>
+        </w:rPr>
+      </w:r>
+    </w:p>
+    <w:p>
+      <w:pPr>
+        <w:pStyle w:val="Normal"/>
+        <w:pBdr>
+          <w:top w:val="single" w:sz="4" w:space="1" w:color="000000"/>
+          <w:left w:val="single" w:sz="4" w:space="4" w:color="000000"/>
+          <w:bottom w:val="single" w:sz="4" w:space="1" w:color="000000"/>
+          <w:right w:val="single" w:sz="4" w:space="4" w:color="000000"/>
+        </w:pBdr>
+        <w:spacing w:lineRule="auto" w:line="240" w:before="0" w:after="0"/>
+        <w:rPr>
+          <w:rFonts w:ascii="Carlito" w:hAnsi="Carlito"/>
+        </w:rPr>
+      </w:pPr>
+      <w:r>
+        <w:rPr>
+          <w:rFonts w:ascii="Carlito" w:hAnsi="Carlito"/>
+        </w:rPr>
+      </w:r>
+    </w:p>
+    <w:p>
+      <w:pPr>
+        <w:pStyle w:val="Normal"/>
+        <w:pBdr>
+          <w:top w:val="single" w:sz="4" w:space="1" w:color="000000"/>
+          <w:left w:val="single" w:sz="4" w:space="4" w:color="000000"/>
+          <w:bottom w:val="single" w:sz="4" w:space="1" w:color="000000"/>
+          <w:right w:val="single" w:sz="4" w:space="4" w:color="000000"/>
+        </w:pBdr>
+        <w:spacing w:lineRule="auto" w:line="240" w:before="0" w:after="0"/>
+        <w:rPr>
+          <w:rFonts w:ascii="Carlito" w:hAnsi="Carlito"/>
+        </w:rPr>
+      </w:pPr>
+      <w:r>
+        <w:rPr>
+          <w:rFonts w:ascii="Carlito" w:hAnsi="Carlito"/>
+        </w:rPr>
+      </w:r>
+    </w:p>
+    <w:p>
+      <w:pPr>
+        <w:pStyle w:val="Normal"/>
+        <w:pBdr>
+          <w:top w:val="single" w:sz="4" w:space="1" w:color="000000"/>
+          <w:left w:val="single" w:sz="4" w:space="4" w:color="000000"/>
+          <w:bottom w:val="single" w:sz="4" w:space="1" w:color="000000"/>
+          <w:right w:val="single" w:sz="4" w:space="4" w:color="000000"/>
+        </w:pBdr>
+        <w:spacing w:lineRule="auto" w:line="240" w:before="0" w:after="0"/>
+        <w:rPr>
+          <w:rFonts w:ascii="Carlito" w:hAnsi="Carlito"/>
+        </w:rPr>
+      </w:pPr>
+      <w:r>
+        <w:rPr>
+          <w:rFonts w:ascii="Carlito" w:hAnsi="Carlito"/>
+        </w:rPr>
+      </w:r>
+    </w:p>
+    <w:p>
+      <w:pPr>
+        <w:pStyle w:val="Normal"/>
+        <w:pBdr>
+          <w:top w:val="single" w:sz="4" w:space="1" w:color="000000"/>
+          <w:left w:val="single" w:sz="4" w:space="4" w:color="000000"/>
+          <w:bottom w:val="single" w:sz="4" w:space="1" w:color="000000"/>
+          <w:right w:val="single" w:sz="4" w:space="4" w:color="000000"/>
+        </w:pBdr>
+        <w:spacing w:lineRule="auto" w:line="240" w:before="0" w:after="0"/>
+        <w:rPr>
+          <w:rFonts w:ascii="Carlito" w:hAnsi="Carlito"/>
+        </w:rPr>
+      </w:pPr>
+      <w:r>
+        <w:rPr>
+          <w:rFonts w:ascii="Carlito" w:hAnsi="Carlito"/>
+        </w:rPr>
+      </w:r>
+    </w:p>
+    <w:p>
+      <w:pPr>
+        <w:pStyle w:val="Normal"/>
+        <w:pBdr>
+          <w:top w:val="single" w:sz="4" w:space="1" w:color="000000"/>
+          <w:left w:val="single" w:sz="4" w:space="4" w:color="000000"/>
+          <w:bottom w:val="single" w:sz="4" w:space="1" w:color="000000"/>
+          <w:right w:val="single" w:sz="4" w:space="4" w:color="000000"/>
+        </w:pBdr>
+        <w:spacing w:lineRule="auto" w:line="240" w:before="0" w:after="0"/>
+        <w:rPr>
+          <w:rFonts w:ascii="Carlito" w:hAnsi="Carlito"/>
+        </w:rPr>
+      </w:pPr>
+      <w:r>
+        <w:rPr>
+          <w:rFonts w:ascii="Carlito" w:hAnsi="Carlito"/>
+        </w:rPr>
+      </w:r>
+    </w:p>
+    <w:p>
+      <w:pPr>
+        <w:pStyle w:val="Normal"/>
+        <w:pBdr>
+          <w:top w:val="single" w:sz="4" w:space="1" w:color="000000"/>
+          <w:left w:val="single" w:sz="4" w:space="4" w:color="000000"/>
+          <w:bottom w:val="single" w:sz="4" w:space="1" w:color="000000"/>
+          <w:right w:val="single" w:sz="4" w:space="4" w:color="000000"/>
+        </w:pBdr>
+        <w:spacing w:lineRule="auto" w:line="240" w:before="0" w:after="0"/>
+        <w:rPr>
+          <w:rFonts w:ascii="Carlito" w:hAnsi="Carlito"/>
+        </w:rPr>
+      </w:pPr>
+      <w:r>
+        <w:rPr>
+          <w:rFonts w:ascii="Carlito" w:hAnsi="Carlito"/>
+        </w:rPr>
+      </w:r>
+    </w:p>
+    <w:p>
+      <w:pPr>
+        <w:pStyle w:val="Normal"/>
+        <w:pBdr>
+          <w:top w:val="single" w:sz="4" w:space="1" w:color="000000"/>
+          <w:left w:val="single" w:sz="4" w:space="4" w:color="000000"/>
+          <w:bottom w:val="single" w:sz="4" w:space="1" w:color="000000"/>
+          <w:right w:val="single" w:sz="4" w:space="4" w:color="000000"/>
+        </w:pBdr>
+        <w:spacing w:lineRule="auto" w:line="240" w:before="0" w:after="0"/>
+        <w:rPr>
+          <w:rFonts w:ascii="Carlito" w:hAnsi="Carlito"/>
+        </w:rPr>
+      </w:pPr>
+      <w:r>
+        <w:rPr>
+          <w:rFonts w:ascii="Carlito" w:hAnsi="Carlito"/>
+        </w:rPr>
+      </w:r>
+    </w:p>
+    <w:p>
+      <w:pPr>
+        <w:pStyle w:val="Normal"/>
+        <w:pBdr>
+          <w:top w:val="single" w:sz="4" w:space="1" w:color="000000"/>
+          <w:left w:val="single" w:sz="4" w:space="4" w:color="000000"/>
+          <w:bottom w:val="single" w:sz="4" w:space="1" w:color="000000"/>
+          <w:right w:val="single" w:sz="4" w:space="4" w:color="000000"/>
+        </w:pBdr>
+        <w:spacing w:lineRule="auto" w:line="240" w:before="0" w:after="0"/>
+        <w:rPr>
+          <w:rFonts w:ascii="Carlito" w:hAnsi="Carlito"/>
+        </w:rPr>
+      </w:pPr>
+      <w:r>
+        <w:rPr>
+          <w:rFonts w:ascii="Carlito" w:hAnsi="Carlito"/>
         </w:rPr>
         <w:t>(sem zkopírujte výsledek z nástroje pro kontrolu funkčnosti odkazů)</w:t>
       </w:r>
@@ -3561,312 +4154,312 @@
         </w:pBdr>
         <w:spacing w:lineRule="auto" w:line="240" w:before="0" w:after="0"/>
         <w:rPr>
-          <w:rFonts w:ascii="Consolas" w:hAnsi="Consolas"/>
-        </w:rPr>
-      </w:pPr>
-      <w:r>
-        <w:rPr>
-          <w:rFonts w:ascii="Consolas" w:hAnsi="Consolas"/>
-        </w:rPr>
-      </w:r>
-    </w:p>
-    <w:p>
-      <w:pPr>
-        <w:pStyle w:val="Normal"/>
-        <w:pBdr>
-          <w:top w:val="single" w:sz="4" w:space="1" w:color="000000"/>
-          <w:left w:val="single" w:sz="4" w:space="4" w:color="000000"/>
-          <w:bottom w:val="single" w:sz="4" w:space="1" w:color="000000"/>
-          <w:right w:val="single" w:sz="4" w:space="4" w:color="000000"/>
-        </w:pBdr>
-        <w:spacing w:lineRule="auto" w:line="240" w:before="0" w:after="0"/>
-        <w:rPr>
-          <w:rFonts w:ascii="Consolas" w:hAnsi="Consolas"/>
-        </w:rPr>
-      </w:pPr>
-      <w:r>
-        <w:rPr>
-          <w:rFonts w:ascii="Consolas" w:hAnsi="Consolas"/>
-        </w:rPr>
-      </w:r>
-    </w:p>
-    <w:p>
-      <w:pPr>
-        <w:pStyle w:val="Normal"/>
-        <w:pBdr>
-          <w:top w:val="single" w:sz="4" w:space="1" w:color="000000"/>
-          <w:left w:val="single" w:sz="4" w:space="4" w:color="000000"/>
-          <w:bottom w:val="single" w:sz="4" w:space="1" w:color="000000"/>
-          <w:right w:val="single" w:sz="4" w:space="4" w:color="000000"/>
-        </w:pBdr>
-        <w:spacing w:lineRule="auto" w:line="240" w:before="0" w:after="0"/>
-        <w:rPr>
-          <w:rFonts w:ascii="Consolas" w:hAnsi="Consolas"/>
-        </w:rPr>
-      </w:pPr>
-      <w:r>
-        <w:rPr>
-          <w:rFonts w:ascii="Consolas" w:hAnsi="Consolas"/>
-        </w:rPr>
-      </w:r>
-    </w:p>
-    <w:p>
-      <w:pPr>
-        <w:pStyle w:val="Normal"/>
-        <w:pBdr>
-          <w:top w:val="single" w:sz="4" w:space="1" w:color="000000"/>
-          <w:left w:val="single" w:sz="4" w:space="4" w:color="000000"/>
-          <w:bottom w:val="single" w:sz="4" w:space="1" w:color="000000"/>
-          <w:right w:val="single" w:sz="4" w:space="4" w:color="000000"/>
-        </w:pBdr>
-        <w:spacing w:lineRule="auto" w:line="240" w:before="0" w:after="0"/>
-        <w:rPr>
-          <w:rFonts w:ascii="Consolas" w:hAnsi="Consolas"/>
-        </w:rPr>
-      </w:pPr>
-      <w:r>
-        <w:rPr>
-          <w:rFonts w:ascii="Consolas" w:hAnsi="Consolas"/>
-        </w:rPr>
-      </w:r>
-    </w:p>
-    <w:p>
-      <w:pPr>
-        <w:pStyle w:val="Normal"/>
-        <w:pBdr>
-          <w:top w:val="single" w:sz="4" w:space="1" w:color="000000"/>
-          <w:left w:val="single" w:sz="4" w:space="4" w:color="000000"/>
-          <w:bottom w:val="single" w:sz="4" w:space="1" w:color="000000"/>
-          <w:right w:val="single" w:sz="4" w:space="4" w:color="000000"/>
-        </w:pBdr>
-        <w:spacing w:lineRule="auto" w:line="240" w:before="0" w:after="0"/>
-        <w:rPr>
-          <w:rFonts w:ascii="Consolas" w:hAnsi="Consolas"/>
-        </w:rPr>
-      </w:pPr>
-      <w:r>
-        <w:rPr>
-          <w:rFonts w:ascii="Consolas" w:hAnsi="Consolas"/>
-        </w:rPr>
-      </w:r>
-    </w:p>
-    <w:p>
-      <w:pPr>
-        <w:pStyle w:val="Normal"/>
-        <w:pBdr>
-          <w:top w:val="single" w:sz="4" w:space="1" w:color="000000"/>
-          <w:left w:val="single" w:sz="4" w:space="4" w:color="000000"/>
-          <w:bottom w:val="single" w:sz="4" w:space="1" w:color="000000"/>
-          <w:right w:val="single" w:sz="4" w:space="4" w:color="000000"/>
-        </w:pBdr>
-        <w:spacing w:lineRule="auto" w:line="240" w:before="0" w:after="0"/>
-        <w:rPr>
-          <w:rFonts w:ascii="Consolas" w:hAnsi="Consolas"/>
-        </w:rPr>
-      </w:pPr>
-      <w:r>
-        <w:rPr>
-          <w:rFonts w:ascii="Consolas" w:hAnsi="Consolas"/>
-        </w:rPr>
-      </w:r>
-    </w:p>
-    <w:p>
-      <w:pPr>
-        <w:pStyle w:val="Normal"/>
-        <w:pBdr>
-          <w:top w:val="single" w:sz="4" w:space="1" w:color="000000"/>
-          <w:left w:val="single" w:sz="4" w:space="4" w:color="000000"/>
-          <w:bottom w:val="single" w:sz="4" w:space="1" w:color="000000"/>
-          <w:right w:val="single" w:sz="4" w:space="4" w:color="000000"/>
-        </w:pBdr>
-        <w:spacing w:lineRule="auto" w:line="240" w:before="0" w:after="0"/>
-        <w:rPr>
-          <w:rFonts w:ascii="Consolas" w:hAnsi="Consolas"/>
-        </w:rPr>
-      </w:pPr>
-      <w:r>
-        <w:rPr>
-          <w:rFonts w:ascii="Consolas" w:hAnsi="Consolas"/>
-        </w:rPr>
-      </w:r>
-    </w:p>
-    <w:p>
-      <w:pPr>
-        <w:pStyle w:val="Normal"/>
-        <w:pBdr>
-          <w:top w:val="single" w:sz="4" w:space="1" w:color="000000"/>
-          <w:left w:val="single" w:sz="4" w:space="4" w:color="000000"/>
-          <w:bottom w:val="single" w:sz="4" w:space="1" w:color="000000"/>
-          <w:right w:val="single" w:sz="4" w:space="4" w:color="000000"/>
-        </w:pBdr>
-        <w:spacing w:lineRule="auto" w:line="240" w:before="0" w:after="0"/>
-        <w:rPr>
-          <w:rFonts w:ascii="Consolas" w:hAnsi="Consolas"/>
-        </w:rPr>
-      </w:pPr>
-      <w:r>
-        <w:rPr>
-          <w:rFonts w:ascii="Consolas" w:hAnsi="Consolas"/>
-        </w:rPr>
-      </w:r>
-    </w:p>
-    <w:p>
-      <w:pPr>
-        <w:pStyle w:val="Normal"/>
-        <w:pBdr>
-          <w:top w:val="single" w:sz="4" w:space="1" w:color="000000"/>
-          <w:left w:val="single" w:sz="4" w:space="4" w:color="000000"/>
-          <w:bottom w:val="single" w:sz="4" w:space="1" w:color="000000"/>
-          <w:right w:val="single" w:sz="4" w:space="4" w:color="000000"/>
-        </w:pBdr>
-        <w:spacing w:lineRule="auto" w:line="240" w:before="0" w:after="0"/>
-        <w:rPr>
-          <w:rFonts w:ascii="Consolas" w:hAnsi="Consolas"/>
-        </w:rPr>
-      </w:pPr>
-      <w:r>
-        <w:rPr>
-          <w:rFonts w:ascii="Consolas" w:hAnsi="Consolas"/>
-        </w:rPr>
-      </w:r>
-    </w:p>
-    <w:p>
-      <w:pPr>
-        <w:pStyle w:val="Normal"/>
-        <w:pBdr>
-          <w:top w:val="single" w:sz="4" w:space="1" w:color="000000"/>
-          <w:left w:val="single" w:sz="4" w:space="4" w:color="000000"/>
-          <w:bottom w:val="single" w:sz="4" w:space="1" w:color="000000"/>
-          <w:right w:val="single" w:sz="4" w:space="4" w:color="000000"/>
-        </w:pBdr>
-        <w:spacing w:lineRule="auto" w:line="240" w:before="0" w:after="0"/>
-        <w:rPr>
-          <w:rFonts w:ascii="Consolas" w:hAnsi="Consolas"/>
-        </w:rPr>
-      </w:pPr>
-      <w:r>
-        <w:rPr>
-          <w:rFonts w:ascii="Consolas" w:hAnsi="Consolas"/>
-        </w:rPr>
-      </w:r>
-    </w:p>
-    <w:p>
-      <w:pPr>
-        <w:pStyle w:val="Normal"/>
-        <w:pBdr>
-          <w:top w:val="single" w:sz="4" w:space="1" w:color="000000"/>
-          <w:left w:val="single" w:sz="4" w:space="4" w:color="000000"/>
-          <w:bottom w:val="single" w:sz="4" w:space="1" w:color="000000"/>
-          <w:right w:val="single" w:sz="4" w:space="4" w:color="000000"/>
-        </w:pBdr>
-        <w:spacing w:lineRule="auto" w:line="240" w:before="0" w:after="0"/>
-        <w:rPr>
-          <w:rFonts w:ascii="Consolas" w:hAnsi="Consolas"/>
-        </w:rPr>
-      </w:pPr>
-      <w:r>
-        <w:rPr>
-          <w:rFonts w:ascii="Consolas" w:hAnsi="Consolas"/>
-        </w:rPr>
-      </w:r>
-    </w:p>
-    <w:p>
-      <w:pPr>
-        <w:pStyle w:val="Normal"/>
-        <w:pBdr>
-          <w:top w:val="single" w:sz="4" w:space="1" w:color="000000"/>
-          <w:left w:val="single" w:sz="4" w:space="4" w:color="000000"/>
-          <w:bottom w:val="single" w:sz="4" w:space="1" w:color="000000"/>
-          <w:right w:val="single" w:sz="4" w:space="4" w:color="000000"/>
-        </w:pBdr>
-        <w:spacing w:lineRule="auto" w:line="240" w:before="0" w:after="0"/>
-        <w:rPr>
-          <w:rFonts w:ascii="Consolas" w:hAnsi="Consolas"/>
-        </w:rPr>
-      </w:pPr>
-      <w:r>
-        <w:rPr>
-          <w:rFonts w:ascii="Consolas" w:hAnsi="Consolas"/>
-        </w:rPr>
-      </w:r>
-    </w:p>
-    <w:p>
-      <w:pPr>
-        <w:pStyle w:val="Normal"/>
-        <w:pBdr>
-          <w:top w:val="single" w:sz="4" w:space="1" w:color="000000"/>
-          <w:left w:val="single" w:sz="4" w:space="4" w:color="000000"/>
-          <w:bottom w:val="single" w:sz="4" w:space="1" w:color="000000"/>
-          <w:right w:val="single" w:sz="4" w:space="4" w:color="000000"/>
-        </w:pBdr>
-        <w:spacing w:lineRule="auto" w:line="240" w:before="0" w:after="0"/>
-        <w:rPr>
-          <w:rFonts w:ascii="Consolas" w:hAnsi="Consolas"/>
-        </w:rPr>
-      </w:pPr>
-      <w:r>
-        <w:rPr>
-          <w:rFonts w:ascii="Consolas" w:hAnsi="Consolas"/>
-        </w:rPr>
-      </w:r>
-    </w:p>
-    <w:p>
-      <w:pPr>
-        <w:pStyle w:val="Normal"/>
-        <w:pBdr>
-          <w:top w:val="single" w:sz="4" w:space="1" w:color="000000"/>
-          <w:left w:val="single" w:sz="4" w:space="4" w:color="000000"/>
-          <w:bottom w:val="single" w:sz="4" w:space="1" w:color="000000"/>
-          <w:right w:val="single" w:sz="4" w:space="4" w:color="000000"/>
-        </w:pBdr>
-        <w:spacing w:lineRule="auto" w:line="240" w:before="0" w:after="0"/>
-        <w:rPr>
-          <w:rFonts w:ascii="Consolas" w:hAnsi="Consolas"/>
-        </w:rPr>
-      </w:pPr>
-      <w:r>
-        <w:rPr>
-          <w:rFonts w:ascii="Consolas" w:hAnsi="Consolas"/>
-        </w:rPr>
-      </w:r>
-    </w:p>
-    <w:p>
-      <w:pPr>
-        <w:pStyle w:val="Normal"/>
-        <w:pBdr>
-          <w:top w:val="single" w:sz="4" w:space="1" w:color="000000"/>
-          <w:left w:val="single" w:sz="4" w:space="4" w:color="000000"/>
-          <w:bottom w:val="single" w:sz="4" w:space="1" w:color="000000"/>
-          <w:right w:val="single" w:sz="4" w:space="4" w:color="000000"/>
-        </w:pBdr>
-        <w:spacing w:lineRule="auto" w:line="240" w:before="0" w:after="0"/>
-        <w:rPr>
-          <w:rFonts w:ascii="Consolas" w:hAnsi="Consolas"/>
-        </w:rPr>
-      </w:pPr>
-      <w:r>
-        <w:rPr>
-          <w:rFonts w:ascii="Consolas" w:hAnsi="Consolas"/>
-        </w:rPr>
-      </w:r>
-    </w:p>
-    <w:p>
-      <w:pPr>
-        <w:pStyle w:val="Normal"/>
-        <w:pBdr>
-          <w:top w:val="single" w:sz="4" w:space="1" w:color="000000"/>
-          <w:left w:val="single" w:sz="4" w:space="4" w:color="000000"/>
-          <w:bottom w:val="single" w:sz="4" w:space="1" w:color="000000"/>
-          <w:right w:val="single" w:sz="4" w:space="4" w:color="000000"/>
-        </w:pBdr>
-        <w:spacing w:lineRule="auto" w:line="240" w:before="0" w:after="0"/>
-        <w:rPr>
-          <w:rFonts w:ascii="Consolas" w:hAnsi="Consolas"/>
-        </w:rPr>
-      </w:pPr>
-      <w:r>
-        <w:rPr>
-          <w:rFonts w:ascii="Consolas" w:hAnsi="Consolas"/>
+          <w:rFonts w:ascii="Carlito" w:hAnsi="Carlito"/>
+        </w:rPr>
+      </w:pPr>
+      <w:r>
+        <w:rPr>
+          <w:rFonts w:ascii="Carlito" w:hAnsi="Carlito"/>
+        </w:rPr>
+      </w:r>
+    </w:p>
+    <w:p>
+      <w:pPr>
+        <w:pStyle w:val="Normal"/>
+        <w:pBdr>
+          <w:top w:val="single" w:sz="4" w:space="1" w:color="000000"/>
+          <w:left w:val="single" w:sz="4" w:space="4" w:color="000000"/>
+          <w:bottom w:val="single" w:sz="4" w:space="1" w:color="000000"/>
+          <w:right w:val="single" w:sz="4" w:space="4" w:color="000000"/>
+        </w:pBdr>
+        <w:spacing w:lineRule="auto" w:line="240" w:before="0" w:after="0"/>
+        <w:rPr>
+          <w:rFonts w:ascii="Carlito" w:hAnsi="Carlito"/>
+        </w:rPr>
+      </w:pPr>
+      <w:r>
+        <w:rPr>
+          <w:rFonts w:ascii="Carlito" w:hAnsi="Carlito"/>
+        </w:rPr>
+      </w:r>
+    </w:p>
+    <w:p>
+      <w:pPr>
+        <w:pStyle w:val="Normal"/>
+        <w:pBdr>
+          <w:top w:val="single" w:sz="4" w:space="1" w:color="000000"/>
+          <w:left w:val="single" w:sz="4" w:space="4" w:color="000000"/>
+          <w:bottom w:val="single" w:sz="4" w:space="1" w:color="000000"/>
+          <w:right w:val="single" w:sz="4" w:space="4" w:color="000000"/>
+        </w:pBdr>
+        <w:spacing w:lineRule="auto" w:line="240" w:before="0" w:after="0"/>
+        <w:rPr>
+          <w:rFonts w:ascii="Carlito" w:hAnsi="Carlito"/>
+        </w:rPr>
+      </w:pPr>
+      <w:r>
+        <w:rPr>
+          <w:rFonts w:ascii="Carlito" w:hAnsi="Carlito"/>
+        </w:rPr>
+      </w:r>
+    </w:p>
+    <w:p>
+      <w:pPr>
+        <w:pStyle w:val="Normal"/>
+        <w:pBdr>
+          <w:top w:val="single" w:sz="4" w:space="1" w:color="000000"/>
+          <w:left w:val="single" w:sz="4" w:space="4" w:color="000000"/>
+          <w:bottom w:val="single" w:sz="4" w:space="1" w:color="000000"/>
+          <w:right w:val="single" w:sz="4" w:space="4" w:color="000000"/>
+        </w:pBdr>
+        <w:spacing w:lineRule="auto" w:line="240" w:before="0" w:after="0"/>
+        <w:rPr>
+          <w:rFonts w:ascii="Carlito" w:hAnsi="Carlito"/>
+        </w:rPr>
+      </w:pPr>
+      <w:r>
+        <w:rPr>
+          <w:rFonts w:ascii="Carlito" w:hAnsi="Carlito"/>
+        </w:rPr>
+      </w:r>
+    </w:p>
+    <w:p>
+      <w:pPr>
+        <w:pStyle w:val="Normal"/>
+        <w:pBdr>
+          <w:top w:val="single" w:sz="4" w:space="1" w:color="000000"/>
+          <w:left w:val="single" w:sz="4" w:space="4" w:color="000000"/>
+          <w:bottom w:val="single" w:sz="4" w:space="1" w:color="000000"/>
+          <w:right w:val="single" w:sz="4" w:space="4" w:color="000000"/>
+        </w:pBdr>
+        <w:spacing w:lineRule="auto" w:line="240" w:before="0" w:after="0"/>
+        <w:rPr>
+          <w:rFonts w:ascii="Carlito" w:hAnsi="Carlito"/>
+        </w:rPr>
+      </w:pPr>
+      <w:r>
+        <w:rPr>
+          <w:rFonts w:ascii="Carlito" w:hAnsi="Carlito"/>
+        </w:rPr>
+      </w:r>
+    </w:p>
+    <w:p>
+      <w:pPr>
+        <w:pStyle w:val="Normal"/>
+        <w:pBdr>
+          <w:top w:val="single" w:sz="4" w:space="1" w:color="000000"/>
+          <w:left w:val="single" w:sz="4" w:space="4" w:color="000000"/>
+          <w:bottom w:val="single" w:sz="4" w:space="1" w:color="000000"/>
+          <w:right w:val="single" w:sz="4" w:space="4" w:color="000000"/>
+        </w:pBdr>
+        <w:spacing w:lineRule="auto" w:line="240" w:before="0" w:after="0"/>
+        <w:rPr>
+          <w:rFonts w:ascii="Carlito" w:hAnsi="Carlito"/>
+        </w:rPr>
+      </w:pPr>
+      <w:r>
+        <w:rPr>
+          <w:rFonts w:ascii="Carlito" w:hAnsi="Carlito"/>
+        </w:rPr>
+      </w:r>
+    </w:p>
+    <w:p>
+      <w:pPr>
+        <w:pStyle w:val="Normal"/>
+        <w:pBdr>
+          <w:top w:val="single" w:sz="4" w:space="1" w:color="000000"/>
+          <w:left w:val="single" w:sz="4" w:space="4" w:color="000000"/>
+          <w:bottom w:val="single" w:sz="4" w:space="1" w:color="000000"/>
+          <w:right w:val="single" w:sz="4" w:space="4" w:color="000000"/>
+        </w:pBdr>
+        <w:spacing w:lineRule="auto" w:line="240" w:before="0" w:after="0"/>
+        <w:rPr>
+          <w:rFonts w:ascii="Carlito" w:hAnsi="Carlito"/>
+        </w:rPr>
+      </w:pPr>
+      <w:r>
+        <w:rPr>
+          <w:rFonts w:ascii="Carlito" w:hAnsi="Carlito"/>
+        </w:rPr>
+      </w:r>
+    </w:p>
+    <w:p>
+      <w:pPr>
+        <w:pStyle w:val="Normal"/>
+        <w:pBdr>
+          <w:top w:val="single" w:sz="4" w:space="1" w:color="000000"/>
+          <w:left w:val="single" w:sz="4" w:space="4" w:color="000000"/>
+          <w:bottom w:val="single" w:sz="4" w:space="1" w:color="000000"/>
+          <w:right w:val="single" w:sz="4" w:space="4" w:color="000000"/>
+        </w:pBdr>
+        <w:spacing w:lineRule="auto" w:line="240" w:before="0" w:after="0"/>
+        <w:rPr>
+          <w:rFonts w:ascii="Carlito" w:hAnsi="Carlito"/>
+        </w:rPr>
+      </w:pPr>
+      <w:r>
+        <w:rPr>
+          <w:rFonts w:ascii="Carlito" w:hAnsi="Carlito"/>
+        </w:rPr>
+      </w:r>
+    </w:p>
+    <w:p>
+      <w:pPr>
+        <w:pStyle w:val="Normal"/>
+        <w:pBdr>
+          <w:top w:val="single" w:sz="4" w:space="1" w:color="000000"/>
+          <w:left w:val="single" w:sz="4" w:space="4" w:color="000000"/>
+          <w:bottom w:val="single" w:sz="4" w:space="1" w:color="000000"/>
+          <w:right w:val="single" w:sz="4" w:space="4" w:color="000000"/>
+        </w:pBdr>
+        <w:spacing w:lineRule="auto" w:line="240" w:before="0" w:after="0"/>
+        <w:rPr>
+          <w:rFonts w:ascii="Carlito" w:hAnsi="Carlito"/>
+        </w:rPr>
+      </w:pPr>
+      <w:r>
+        <w:rPr>
+          <w:rFonts w:ascii="Carlito" w:hAnsi="Carlito"/>
+        </w:rPr>
+      </w:r>
+    </w:p>
+    <w:p>
+      <w:pPr>
+        <w:pStyle w:val="Normal"/>
+        <w:pBdr>
+          <w:top w:val="single" w:sz="4" w:space="1" w:color="000000"/>
+          <w:left w:val="single" w:sz="4" w:space="4" w:color="000000"/>
+          <w:bottom w:val="single" w:sz="4" w:space="1" w:color="000000"/>
+          <w:right w:val="single" w:sz="4" w:space="4" w:color="000000"/>
+        </w:pBdr>
+        <w:spacing w:lineRule="auto" w:line="240" w:before="0" w:after="0"/>
+        <w:rPr>
+          <w:rFonts w:ascii="Carlito" w:hAnsi="Carlito"/>
+        </w:rPr>
+      </w:pPr>
+      <w:r>
+        <w:rPr>
+          <w:rFonts w:ascii="Carlito" w:hAnsi="Carlito"/>
+        </w:rPr>
+      </w:r>
+    </w:p>
+    <w:p>
+      <w:pPr>
+        <w:pStyle w:val="Normal"/>
+        <w:pBdr>
+          <w:top w:val="single" w:sz="4" w:space="1" w:color="000000"/>
+          <w:left w:val="single" w:sz="4" w:space="4" w:color="000000"/>
+          <w:bottom w:val="single" w:sz="4" w:space="1" w:color="000000"/>
+          <w:right w:val="single" w:sz="4" w:space="4" w:color="000000"/>
+        </w:pBdr>
+        <w:spacing w:lineRule="auto" w:line="240" w:before="0" w:after="0"/>
+        <w:rPr>
+          <w:rFonts w:ascii="Carlito" w:hAnsi="Carlito"/>
+        </w:rPr>
+      </w:pPr>
+      <w:r>
+        <w:rPr>
+          <w:rFonts w:ascii="Carlito" w:hAnsi="Carlito"/>
+        </w:rPr>
+      </w:r>
+    </w:p>
+    <w:p>
+      <w:pPr>
+        <w:pStyle w:val="Normal"/>
+        <w:pBdr>
+          <w:top w:val="single" w:sz="4" w:space="1" w:color="000000"/>
+          <w:left w:val="single" w:sz="4" w:space="4" w:color="000000"/>
+          <w:bottom w:val="single" w:sz="4" w:space="1" w:color="000000"/>
+          <w:right w:val="single" w:sz="4" w:space="4" w:color="000000"/>
+        </w:pBdr>
+        <w:spacing w:lineRule="auto" w:line="240" w:before="0" w:after="0"/>
+        <w:rPr>
+          <w:rFonts w:ascii="Carlito" w:hAnsi="Carlito"/>
+        </w:rPr>
+      </w:pPr>
+      <w:r>
+        <w:rPr>
+          <w:rFonts w:ascii="Carlito" w:hAnsi="Carlito"/>
+        </w:rPr>
+      </w:r>
+    </w:p>
+    <w:p>
+      <w:pPr>
+        <w:pStyle w:val="Normal"/>
+        <w:pBdr>
+          <w:top w:val="single" w:sz="4" w:space="1" w:color="000000"/>
+          <w:left w:val="single" w:sz="4" w:space="4" w:color="000000"/>
+          <w:bottom w:val="single" w:sz="4" w:space="1" w:color="000000"/>
+          <w:right w:val="single" w:sz="4" w:space="4" w:color="000000"/>
+        </w:pBdr>
+        <w:spacing w:lineRule="auto" w:line="240" w:before="0" w:after="0"/>
+        <w:rPr>
+          <w:rFonts w:ascii="Carlito" w:hAnsi="Carlito"/>
+        </w:rPr>
+      </w:pPr>
+      <w:r>
+        <w:rPr>
+          <w:rFonts w:ascii="Carlito" w:hAnsi="Carlito"/>
+        </w:rPr>
+      </w:r>
+    </w:p>
+    <w:p>
+      <w:pPr>
+        <w:pStyle w:val="Normal"/>
+        <w:pBdr>
+          <w:top w:val="single" w:sz="4" w:space="1" w:color="000000"/>
+          <w:left w:val="single" w:sz="4" w:space="4" w:color="000000"/>
+          <w:bottom w:val="single" w:sz="4" w:space="1" w:color="000000"/>
+          <w:right w:val="single" w:sz="4" w:space="4" w:color="000000"/>
+        </w:pBdr>
+        <w:spacing w:lineRule="auto" w:line="240" w:before="0" w:after="0"/>
+        <w:rPr>
+          <w:rFonts w:ascii="Carlito" w:hAnsi="Carlito"/>
+        </w:rPr>
+      </w:pPr>
+      <w:r>
+        <w:rPr>
+          <w:rFonts w:ascii="Carlito" w:hAnsi="Carlito"/>
+        </w:rPr>
+      </w:r>
+    </w:p>
+    <w:p>
+      <w:pPr>
+        <w:pStyle w:val="Normal"/>
+        <w:pBdr>
+          <w:top w:val="single" w:sz="4" w:space="1" w:color="000000"/>
+          <w:left w:val="single" w:sz="4" w:space="4" w:color="000000"/>
+          <w:bottom w:val="single" w:sz="4" w:space="1" w:color="000000"/>
+          <w:right w:val="single" w:sz="4" w:space="4" w:color="000000"/>
+        </w:pBdr>
+        <w:spacing w:lineRule="auto" w:line="240" w:before="0" w:after="0"/>
+        <w:rPr>
+          <w:rFonts w:ascii="Carlito" w:hAnsi="Carlito"/>
+        </w:rPr>
+      </w:pPr>
+      <w:r>
+        <w:rPr>
+          <w:rFonts w:ascii="Carlito" w:hAnsi="Carlito"/>
+        </w:rPr>
+      </w:r>
+    </w:p>
+    <w:p>
+      <w:pPr>
+        <w:pStyle w:val="Normal"/>
+        <w:pBdr>
+          <w:top w:val="single" w:sz="4" w:space="1" w:color="000000"/>
+          <w:left w:val="single" w:sz="4" w:space="4" w:color="000000"/>
+          <w:bottom w:val="single" w:sz="4" w:space="1" w:color="000000"/>
+          <w:right w:val="single" w:sz="4" w:space="4" w:color="000000"/>
+        </w:pBdr>
+        <w:spacing w:lineRule="auto" w:line="240" w:before="0" w:after="0"/>
+        <w:rPr>
+          <w:rFonts w:ascii="Carlito" w:hAnsi="Carlito"/>
+        </w:rPr>
+      </w:pPr>
+      <w:r>
+        <w:rPr>
+          <w:rFonts w:ascii="Carlito" w:hAnsi="Carlito"/>
         </w:rPr>
       </w:r>
     </w:p>
@@ -3877,10 +4470,14 @@
         <w:bidi w:val="0"/>
         <w:spacing w:lineRule="auto" w:line="276" w:before="0" w:after="200"/>
         <w:jc w:val="left"/>
-        <w:rPr/>
-      </w:pPr>
-      <w:r>
-        <w:rPr/>
+        <w:rPr>
+          <w:rFonts w:ascii="Carlito" w:hAnsi="Carlito"/>
+        </w:rPr>
+      </w:pPr>
+      <w:r>
+        <w:rPr>
+          <w:rFonts w:ascii="Carlito" w:hAnsi="Carlito"/>
+        </w:rPr>
       </w:r>
     </w:p>
     <w:sectPr>

--- a/protokol-k-projektu-DF.docx
+++ b/protokol-k-projektu-DF.docx
@@ -1382,75 +1382,100 @@
       <w:r>
         <w:rPr>
           <w:rFonts w:ascii="Carlito" w:hAnsi="Carlito"/>
-        </w:rPr>
-      </w:r>
-    </w:p>
-    <w:p>
-      <w:pPr>
-        <w:pStyle w:val="Normal"/>
-        <w:pBdr>
-          <w:top w:val="single" w:sz="4" w:space="1" w:color="000000"/>
-          <w:left w:val="single" w:sz="4" w:space="4" w:color="000000"/>
-          <w:bottom w:val="single" w:sz="4" w:space="1" w:color="000000"/>
-          <w:right w:val="single" w:sz="4" w:space="4" w:color="000000"/>
-        </w:pBdr>
-        <w:rPr/>
-      </w:pPr>
-      <w:r>
-        <w:fldChar w:fldCharType="begin"/>
-      </w:r>
-      <w:r>
-        <w:rPr>
-          <w:rStyle w:val="Hyperlink"/>
-          <w:rFonts w:ascii="Carlito" w:hAnsi="Carlito"/>
           <w:color w:themeColor="text1" w:val="000000"/>
         </w:rPr>
-        <w:instrText xml:space="preserve"> HYPERLINK "https://design.penpot.app/" \l "/view/3d93a9ae-badf-814e-8005-36cf1ea70dcb?page-id=3d93a9ae-badf-814e-8005-36cf1ea70dcc&amp;section=interactions&amp;index=0&amp;share-id=7ad540b5-8190-815d-8005-533caa9db061"</w:instrText>
-      </w:r>
-      <w:r>
-        <w:rPr>
-          <w:rStyle w:val="Hyperlink"/>
-          <w:rFonts w:ascii="Carlito" w:hAnsi="Carlito"/>
-          <w:color w:themeColor="text1" w:val="000000"/>
-        </w:rPr>
-        <w:fldChar w:fldCharType="separate"/>
-      </w:r>
-      <w:r>
-        <w:rPr>
-          <w:rStyle w:val="Hyperlink"/>
-          <w:rFonts w:ascii="Carlito" w:hAnsi="Carlito"/>
-          <w:color w:themeColor="text1" w:val="000000"/>
-        </w:rPr>
-        <w:t>https://design.penpot.app/#/view/3d93a9ae-badf-814e-8005-36cf1ea70dcb?page-id=3d93a9ae-badf-814e-8005-36cf1ea70dcc&amp;section=interactions&amp;index=0&amp;share-id=7ad540b5-8190-815d-8005-533caa9db061</w:t>
-      </w:r>
-      <w:r>
-        <w:rPr>
-          <w:rStyle w:val="Hyperlink"/>
-          <w:rFonts w:ascii="Carlito" w:hAnsi="Carlito"/>
-          <w:color w:themeColor="text1" w:val="000000"/>
-        </w:rPr>
-        <w:fldChar w:fldCharType="end"/>
-      </w:r>
-    </w:p>
-    <w:p>
-      <w:pPr>
-        <w:pStyle w:val="Normal"/>
-        <w:pBdr>
-          <w:top w:val="single" w:sz="4" w:space="1" w:color="000000"/>
-          <w:left w:val="single" w:sz="4" w:space="4" w:color="000000"/>
-          <w:bottom w:val="single" w:sz="4" w:space="1" w:color="000000"/>
-          <w:right w:val="single" w:sz="4" w:space="4" w:color="000000"/>
-        </w:pBdr>
-        <w:rPr>
-          <w:rFonts w:ascii="Carlito" w:hAnsi="Carlito"/>
-          <w:color w:themeColor="text1" w:val="000000"/>
-        </w:rPr>
-      </w:pPr>
-      <w:r>
-        <w:rPr>
-          <w:rFonts w:ascii="Carlito" w:hAnsi="Carlito"/>
-          <w:color w:themeColor="text1" w:val="000000"/>
-        </w:rPr>
+        <w:drawing>
+          <wp:anchor behindDoc="0" distT="0" distB="0" distL="0" distR="0" simplePos="0" locked="0" layoutInCell="0" allowOverlap="1" relativeHeight="3">
+            <wp:simplePos x="0" y="0"/>
+            <wp:positionH relativeFrom="column">
+              <wp:posOffset>170815</wp:posOffset>
+            </wp:positionH>
+            <wp:positionV relativeFrom="paragraph">
+              <wp:posOffset>98425</wp:posOffset>
+            </wp:positionV>
+            <wp:extent cx="6344920" cy="4321810"/>
+            <wp:effectExtent l="0" t="0" r="0" b="0"/>
+            <wp:wrapSquare wrapText="largest"/>
+            <wp:docPr id="2" name="Image2" descr=""/>
+            <wp:cNvGraphicFramePr>
+              <a:graphicFrameLocks xmlns:a="http://schemas.openxmlformats.org/drawingml/2006/main" noChangeAspect="1"/>
+            </wp:cNvGraphicFramePr>
+            <a:graphic xmlns:a="http://schemas.openxmlformats.org/drawingml/2006/main">
+              <a:graphicData uri="http://schemas.openxmlformats.org/drawingml/2006/picture">
+                <pic:pic xmlns:pic="http://schemas.openxmlformats.org/drawingml/2006/picture">
+                  <pic:nvPicPr>
+                    <pic:cNvPr id="2" name="Image2" descr=""/>
+                    <pic:cNvPicPr>
+                      <a:picLocks noChangeAspect="1" noChangeArrowheads="1"/>
+                    </pic:cNvPicPr>
+                  </pic:nvPicPr>
+                  <pic:blipFill>
+                    <a:blip r:embed="rId6"/>
+                    <a:stretch>
+                      <a:fillRect/>
+                    </a:stretch>
+                  </pic:blipFill>
+                  <pic:spPr bwMode="auto">
+                    <a:xfrm>
+                      <a:off x="0" y="0"/>
+                      <a:ext cx="6344920" cy="4321810"/>
+                    </a:xfrm>
+                    <a:prstGeom prst="rect">
+                      <a:avLst/>
+                    </a:prstGeom>
+                    <a:noFill/>
+                  </pic:spPr>
+                </pic:pic>
+              </a:graphicData>
+            </a:graphic>
+          </wp:anchor>
+        </w:drawing>
+        <w:drawing>
+          <wp:anchor behindDoc="0" distT="0" distB="0" distL="0" distR="0" simplePos="0" locked="0" layoutInCell="0" allowOverlap="1" relativeHeight="4">
+            <wp:simplePos x="0" y="0"/>
+            <wp:positionH relativeFrom="column">
+              <wp:posOffset>-34290</wp:posOffset>
+            </wp:positionH>
+            <wp:positionV relativeFrom="paragraph">
+              <wp:posOffset>4592955</wp:posOffset>
+            </wp:positionV>
+            <wp:extent cx="6645910" cy="3702685"/>
+            <wp:effectExtent l="0" t="0" r="0" b="0"/>
+            <wp:wrapSquare wrapText="largest"/>
+            <wp:docPr id="3" name="Image3" descr=""/>
+            <wp:cNvGraphicFramePr>
+              <a:graphicFrameLocks xmlns:a="http://schemas.openxmlformats.org/drawingml/2006/main" noChangeAspect="1"/>
+            </wp:cNvGraphicFramePr>
+            <a:graphic xmlns:a="http://schemas.openxmlformats.org/drawingml/2006/main">
+              <a:graphicData uri="http://schemas.openxmlformats.org/drawingml/2006/picture">
+                <pic:pic xmlns:pic="http://schemas.openxmlformats.org/drawingml/2006/picture">
+                  <pic:nvPicPr>
+                    <pic:cNvPr id="3" name="Image3" descr=""/>
+                    <pic:cNvPicPr>
+                      <a:picLocks noChangeAspect="1" noChangeArrowheads="1"/>
+                    </pic:cNvPicPr>
+                  </pic:nvPicPr>
+                  <pic:blipFill>
+                    <a:blip r:embed="rId7"/>
+                    <a:stretch>
+                      <a:fillRect/>
+                    </a:stretch>
+                  </pic:blipFill>
+                  <pic:spPr bwMode="auto">
+                    <a:xfrm>
+                      <a:off x="0" y="0"/>
+                      <a:ext cx="6645910" cy="3702685"/>
+                    </a:xfrm>
+                    <a:prstGeom prst="rect">
+                      <a:avLst/>
+                    </a:prstGeom>
+                    <a:noFill/>
+                  </pic:spPr>
+                </pic:pic>
+              </a:graphicData>
+            </a:graphic>
+          </wp:anchor>
+        </w:drawing>
       </w:r>
     </w:p>
     <w:p>
@@ -1474,6 +1499,160 @@
           <w:sz w:val="40"/>
           <w:szCs w:val="26"/>
         </w:rPr>
+        <w:drawing>
+          <wp:anchor behindDoc="0" distT="0" distB="0" distL="0" distR="0" simplePos="0" locked="0" layoutInCell="0" allowOverlap="1" relativeHeight="5">
+            <wp:simplePos x="0" y="0"/>
+            <wp:positionH relativeFrom="column">
+              <wp:posOffset>147320</wp:posOffset>
+            </wp:positionH>
+            <wp:positionV relativeFrom="paragraph">
+              <wp:posOffset>-264795</wp:posOffset>
+            </wp:positionV>
+            <wp:extent cx="6645910" cy="4236085"/>
+            <wp:effectExtent l="0" t="0" r="0" b="0"/>
+            <wp:wrapSquare wrapText="largest"/>
+            <wp:docPr id="4" name="Image4" descr=""/>
+            <wp:cNvGraphicFramePr>
+              <a:graphicFrameLocks xmlns:a="http://schemas.openxmlformats.org/drawingml/2006/main" noChangeAspect="1"/>
+            </wp:cNvGraphicFramePr>
+            <a:graphic xmlns:a="http://schemas.openxmlformats.org/drawingml/2006/main">
+              <a:graphicData uri="http://schemas.openxmlformats.org/drawingml/2006/picture">
+                <pic:pic xmlns:pic="http://schemas.openxmlformats.org/drawingml/2006/picture">
+                  <pic:nvPicPr>
+                    <pic:cNvPr id="4" name="Image4" descr=""/>
+                    <pic:cNvPicPr>
+                      <a:picLocks noChangeAspect="1" noChangeArrowheads="1"/>
+                    </pic:cNvPicPr>
+                  </pic:nvPicPr>
+                  <pic:blipFill>
+                    <a:blip r:embed="rId8"/>
+                    <a:stretch>
+                      <a:fillRect/>
+                    </a:stretch>
+                  </pic:blipFill>
+                  <pic:spPr bwMode="auto">
+                    <a:xfrm>
+                      <a:off x="0" y="0"/>
+                      <a:ext cx="6645910" cy="4236085"/>
+                    </a:xfrm>
+                    <a:prstGeom prst="rect">
+                      <a:avLst/>
+                    </a:prstGeom>
+                    <a:noFill/>
+                  </pic:spPr>
+                </pic:pic>
+              </a:graphicData>
+            </a:graphic>
+          </wp:anchor>
+        </w:drawing>
+        <w:drawing>
+          <wp:anchor behindDoc="0" distT="0" distB="0" distL="0" distR="0" simplePos="0" locked="0" layoutInCell="0" allowOverlap="1" relativeHeight="6">
+            <wp:simplePos x="0" y="0"/>
+            <wp:positionH relativeFrom="column">
+              <wp:posOffset>130175</wp:posOffset>
+            </wp:positionH>
+            <wp:positionV relativeFrom="paragraph">
+              <wp:posOffset>4138930</wp:posOffset>
+            </wp:positionV>
+            <wp:extent cx="6645910" cy="4445635"/>
+            <wp:effectExtent l="0" t="0" r="0" b="0"/>
+            <wp:wrapSquare wrapText="largest"/>
+            <wp:docPr id="5" name="Image5" descr=""/>
+            <wp:cNvGraphicFramePr>
+              <a:graphicFrameLocks xmlns:a="http://schemas.openxmlformats.org/drawingml/2006/main" noChangeAspect="1"/>
+            </wp:cNvGraphicFramePr>
+            <a:graphic xmlns:a="http://schemas.openxmlformats.org/drawingml/2006/main">
+              <a:graphicData uri="http://schemas.openxmlformats.org/drawingml/2006/picture">
+                <pic:pic xmlns:pic="http://schemas.openxmlformats.org/drawingml/2006/picture">
+                  <pic:nvPicPr>
+                    <pic:cNvPr id="5" name="Image5" descr=""/>
+                    <pic:cNvPicPr>
+                      <a:picLocks noChangeAspect="1" noChangeArrowheads="1"/>
+                    </pic:cNvPicPr>
+                  </pic:nvPicPr>
+                  <pic:blipFill>
+                    <a:blip r:embed="rId9"/>
+                    <a:stretch>
+                      <a:fillRect/>
+                    </a:stretch>
+                  </pic:blipFill>
+                  <pic:spPr bwMode="auto">
+                    <a:xfrm>
+                      <a:off x="0" y="0"/>
+                      <a:ext cx="6645910" cy="4445635"/>
+                    </a:xfrm>
+                    <a:prstGeom prst="rect">
+                      <a:avLst/>
+                    </a:prstGeom>
+                    <a:noFill/>
+                  </pic:spPr>
+                </pic:pic>
+              </a:graphicData>
+            </a:graphic>
+          </wp:anchor>
+        </w:drawing>
+      </w:r>
+      <w:r>
+        <w:br w:type="page"/>
+      </w:r>
+    </w:p>
+    <w:p>
+      <w:pPr>
+        <w:pStyle w:val="Heading2"/>
+        <w:spacing w:before="0" w:after="360"/>
+        <w:jc w:val="center"/>
+        <w:rPr>
+          <w:rFonts w:ascii="Carlito" w:hAnsi="Carlito"/>
+        </w:rPr>
+      </w:pPr>
+      <w:r>
+        <w:rPr/>
+        <w:drawing>
+          <wp:anchor behindDoc="0" distT="0" distB="0" distL="0" distR="0" simplePos="0" locked="0" layoutInCell="0" allowOverlap="1" relativeHeight="7">
+            <wp:simplePos x="0" y="0"/>
+            <wp:positionH relativeFrom="column">
+              <wp:posOffset>163830</wp:posOffset>
+            </wp:positionH>
+            <wp:positionV relativeFrom="paragraph">
+              <wp:posOffset>-67945</wp:posOffset>
+            </wp:positionV>
+            <wp:extent cx="6645910" cy="4314190"/>
+            <wp:effectExtent l="0" t="0" r="0" b="0"/>
+            <wp:wrapSquare wrapText="largest"/>
+            <wp:docPr id="6" name="Image6" descr=""/>
+            <wp:cNvGraphicFramePr>
+              <a:graphicFrameLocks xmlns:a="http://schemas.openxmlformats.org/drawingml/2006/main" noChangeAspect="1"/>
+            </wp:cNvGraphicFramePr>
+            <a:graphic xmlns:a="http://schemas.openxmlformats.org/drawingml/2006/main">
+              <a:graphicData uri="http://schemas.openxmlformats.org/drawingml/2006/picture">
+                <pic:pic xmlns:pic="http://schemas.openxmlformats.org/drawingml/2006/picture">
+                  <pic:nvPicPr>
+                    <pic:cNvPr id="6" name="Image6" descr=""/>
+                    <pic:cNvPicPr>
+                      <a:picLocks noChangeAspect="1" noChangeArrowheads="1"/>
+                    </pic:cNvPicPr>
+                  </pic:nvPicPr>
+                  <pic:blipFill>
+                    <a:blip r:embed="rId10"/>
+                    <a:stretch>
+                      <a:fillRect/>
+                    </a:stretch>
+                  </pic:blipFill>
+                  <pic:spPr bwMode="auto">
+                    <a:xfrm>
+                      <a:off x="0" y="0"/>
+                      <a:ext cx="6645910" cy="4314190"/>
+                    </a:xfrm>
+                    <a:prstGeom prst="rect">
+                      <a:avLst/>
+                    </a:prstGeom>
+                    <a:noFill/>
+                  </pic:spPr>
+                </pic:pic>
+              </a:graphicData>
+            </a:graphic>
+          </wp:anchor>
+        </w:drawing>
       </w:r>
       <w:r>
         <w:br w:type="page"/>
@@ -1552,7 +1731,7 @@
         <w:jc w:val="both"/>
         <w:rPr/>
       </w:pPr>
-      <w:hyperlink r:id="rId6">
+      <w:hyperlink r:id="rId11">
         <w:r>
           <w:rPr>
             <w:rStyle w:val="Hyperlink"/>
@@ -1765,6 +1944,14 @@
           <w:rFonts w:ascii="Carlito" w:hAnsi="Carlito"/>
           <w:sz w:val="24"/>
         </w:rPr>
+        <w:t xml:space="preserve">Georgia, 'Times New Roman', Times, serif, </w:t>
+      </w:r>
+      <w:r>
+        <w:rPr>
+          <w:rFonts w:ascii="Carlito" w:hAnsi="Carlito"/>
+          <w:sz w:val="24"/>
+        </w:rPr>
+        <w:t>1.5 rem – text</w:t>
       </w:r>
     </w:p>
     <w:p>
@@ -2527,13 +2714,7 @@
         <w:rPr>
           <w:rFonts w:ascii="Carlito" w:hAnsi="Carlito"/>
         </w:rPr>
-        <w:t>&lt;</w:t>
-      </w:r>
-      <w:r>
-        <w:rPr>
-          <w:rFonts w:ascii="Carlito" w:hAnsi="Carlito"/>
-        </w:rPr>
-        <w:t>body&gt;</w:t>
+        <w:t>&lt;body&gt;</w:t>
       </w:r>
     </w:p>
     <w:p>
@@ -2555,13 +2736,7 @@
           <w:rFonts w:ascii="Carlito" w:hAnsi="Carlito"/>
         </w:rPr>
         <w:tab/>
-        <w:t>&lt;</w:t>
-      </w:r>
-      <w:r>
-        <w:rPr>
-          <w:rFonts w:ascii="Carlito" w:hAnsi="Carlito"/>
-        </w:rPr>
-        <w:t>nav&gt;&lt;/nav&gt;</w:t>
+        <w:t>&lt;nav&gt;&lt;/nav&gt;</w:t>
       </w:r>
     </w:p>
     <w:p>
@@ -2583,13 +2758,7 @@
           <w:rFonts w:ascii="Carlito" w:hAnsi="Carlito"/>
         </w:rPr>
         <w:tab/>
-        <w:t>&lt;</w:t>
-      </w:r>
-      <w:r>
-        <w:rPr>
-          <w:rFonts w:ascii="Carlito" w:hAnsi="Carlito"/>
-        </w:rPr>
-        <w:t>div class=“scrollView“&gt;</w:t>
+        <w:t>&lt;div class=“scrollView“&gt;</w:t>
       </w:r>
     </w:p>
     <w:p>
@@ -2612,13 +2781,7 @@
         </w:rPr>
         <w:tab/>
         <w:tab/>
-        <w:t>&lt;</w:t>
-      </w:r>
-      <w:r>
-        <w:rPr>
-          <w:rFonts w:ascii="Carlito" w:hAnsi="Carlito"/>
-        </w:rPr>
-        <w:t>div class=“scrollContent“&gt;</w:t>
+        <w:t>&lt;div class=“scrollContent“&gt;</w:t>
       </w:r>
     </w:p>
     <w:p>
@@ -2642,13 +2805,7 @@
         <w:tab/>
         <w:tab/>
         <w:tab/>
-        <w:t>&lt;</w:t>
-      </w:r>
-      <w:r>
-        <w:rPr>
-          <w:rFonts w:ascii="Carlito" w:hAnsi="Carlito"/>
-        </w:rPr>
-        <w:t>header&gt;&lt;/header&gt;</w:t>
+        <w:t>&lt;header&gt;&lt;/header&gt;</w:t>
       </w:r>
     </w:p>
     <w:p>
@@ -2672,13 +2829,7 @@
         <w:tab/>
         <w:tab/>
         <w:tab/>
-        <w:t>&lt;</w:t>
-      </w:r>
-      <w:r>
-        <w:rPr>
-          <w:rFonts w:ascii="Carlito" w:hAnsi="Carlito"/>
-        </w:rPr>
-        <w:t>main&gt;&lt;/main&gt;</w:t>
+        <w:t>&lt;main&gt;&lt;/main&gt;</w:t>
       </w:r>
     </w:p>
     <w:p>
@@ -2702,13 +2853,7 @@
         <w:tab/>
         <w:tab/>
         <w:tab/>
-        <w:t>&lt;</w:t>
-      </w:r>
-      <w:r>
-        <w:rPr>
-          <w:rFonts w:ascii="Carlito" w:hAnsi="Carlito"/>
-        </w:rPr>
-        <w:t>footer&gt;&lt;/footer&gt;</w:t>
+        <w:t>&lt;footer&gt;&lt;/footer&gt;</w:t>
       </w:r>
     </w:p>
     <w:p>
@@ -2731,13 +2876,7 @@
         </w:rPr>
         <w:tab/>
         <w:tab/>
-        <w:t>&lt;/</w:t>
-      </w:r>
-      <w:r>
-        <w:rPr>
-          <w:rFonts w:ascii="Carlito" w:hAnsi="Carlito"/>
-        </w:rPr>
-        <w:t>div&gt;</w:t>
+        <w:t>&lt;/div&gt;</w:t>
       </w:r>
     </w:p>
     <w:p>
@@ -2759,13 +2898,7 @@
           <w:rFonts w:ascii="Carlito" w:hAnsi="Carlito"/>
         </w:rPr>
         <w:tab/>
-        <w:t>&lt;/</w:t>
-      </w:r>
-      <w:r>
-        <w:rPr>
-          <w:rFonts w:ascii="Carlito" w:hAnsi="Carlito"/>
-        </w:rPr>
-        <w:t>div&gt;</w:t>
+        <w:t>&lt;/div&gt;</w:t>
       </w:r>
     </w:p>
     <w:p>
@@ -2786,13 +2919,7 @@
         <w:rPr>
           <w:rFonts w:ascii="Carlito" w:hAnsi="Carlito"/>
         </w:rPr>
-        <w:t>&lt;/</w:t>
-      </w:r>
-      <w:r>
-        <w:rPr>
-          <w:rFonts w:ascii="Carlito" w:hAnsi="Carlito"/>
-        </w:rPr>
-        <w:t>body&gt;</w:t>
+        <w:t>&lt;/body&gt;</w:t>
       </w:r>
     </w:p>
     <w:p>
@@ -3307,25 +3434,27 @@
         <w:rPr>
           <w:rFonts w:ascii="Carlito" w:hAnsi="Carlito"/>
         </w:rPr>
-      </w:r>
-    </w:p>
-    <w:p>
-      <w:pPr>
-        <w:pStyle w:val="Normal"/>
-        <w:pBdr>
-          <w:top w:val="single" w:sz="4" w:space="1" w:color="000000"/>
-          <w:left w:val="single" w:sz="4" w:space="4" w:color="000000"/>
-          <w:bottom w:val="single" w:sz="4" w:space="1" w:color="000000"/>
-          <w:right w:val="single" w:sz="4" w:space="4" w:color="000000"/>
-        </w:pBdr>
-        <w:rPr>
-          <w:rFonts w:ascii="Carlito" w:hAnsi="Carlito"/>
-        </w:rPr>
-      </w:pPr>
-      <w:r>
-        <w:rPr>
-          <w:rFonts w:ascii="Carlito" w:hAnsi="Carlito"/>
-        </w:rPr>
+        <w:t>Maximální šířka 1000 pixelů</w:t>
+      </w:r>
+    </w:p>
+    <w:p>
+      <w:pPr>
+        <w:pStyle w:val="Normal"/>
+        <w:pBdr>
+          <w:top w:val="single" w:sz="4" w:space="1" w:color="000000"/>
+          <w:left w:val="single" w:sz="4" w:space="4" w:color="000000"/>
+          <w:bottom w:val="single" w:sz="4" w:space="1" w:color="000000"/>
+          <w:right w:val="single" w:sz="4" w:space="4" w:color="000000"/>
+        </w:pBdr>
+        <w:rPr>
+          <w:rFonts w:ascii="Carlito" w:hAnsi="Carlito"/>
+        </w:rPr>
+      </w:pPr>
+      <w:r>
+        <w:rPr>
+          <w:rFonts w:ascii="Carlito" w:hAnsi="Carlito"/>
+        </w:rPr>
+        <w:t>Maximální šířka 500 pixelů</w:t>
       </w:r>
     </w:p>
     <w:p>
@@ -3379,7 +3508,213 @@
         <w:rPr>
           <w:rFonts w:ascii="Carlito" w:hAnsi="Carlito"/>
         </w:rPr>
-        <w:t xml:space="preserve">(sem zkopírujte CSS kód z projektu) </w:t>
+        <w:t xml:space="preserve">@media only screen and (max-width:1000px){     </w:t>
+      </w:r>
+    </w:p>
+    <w:p>
+      <w:pPr>
+        <w:pStyle w:val="Normal"/>
+        <w:pBdr>
+          <w:top w:val="single" w:sz="4" w:space="1" w:color="000000"/>
+          <w:left w:val="single" w:sz="4" w:space="4" w:color="000000"/>
+          <w:bottom w:val="single" w:sz="4" w:space="1" w:color="000000"/>
+          <w:right w:val="single" w:sz="4" w:space="4" w:color="000000"/>
+        </w:pBdr>
+        <w:spacing w:lineRule="auto" w:line="240" w:before="0" w:after="0"/>
+        <w:rPr>
+          <w:rFonts w:ascii="Carlito" w:hAnsi="Carlito"/>
+        </w:rPr>
+      </w:pPr>
+      <w:r>
+        <w:rPr>
+          <w:rFonts w:ascii="Carlito" w:hAnsi="Carlito"/>
+        </w:rPr>
+        <w:tab/>
+        <w:t xml:space="preserve">main{         </w:t>
+      </w:r>
+    </w:p>
+    <w:p>
+      <w:pPr>
+        <w:pStyle w:val="Normal"/>
+        <w:pBdr>
+          <w:top w:val="single" w:sz="4" w:space="1" w:color="000000"/>
+          <w:left w:val="single" w:sz="4" w:space="4" w:color="000000"/>
+          <w:bottom w:val="single" w:sz="4" w:space="1" w:color="000000"/>
+          <w:right w:val="single" w:sz="4" w:space="4" w:color="000000"/>
+        </w:pBdr>
+        <w:spacing w:lineRule="auto" w:line="240" w:before="0" w:after="0"/>
+        <w:rPr>
+          <w:rFonts w:ascii="Carlito" w:hAnsi="Carlito"/>
+        </w:rPr>
+      </w:pPr>
+      <w:r>
+        <w:rPr>
+          <w:rFonts w:ascii="Carlito" w:hAnsi="Carlito"/>
+        </w:rPr>
+        <w:tab/>
+        <w:tab/>
+        <w:t xml:space="preserve">grid-template-areas:         </w:t>
+      </w:r>
+    </w:p>
+    <w:p>
+      <w:pPr>
+        <w:pStyle w:val="Normal"/>
+        <w:pBdr>
+          <w:top w:val="single" w:sz="4" w:space="1" w:color="000000"/>
+          <w:left w:val="single" w:sz="4" w:space="4" w:color="000000"/>
+          <w:bottom w:val="single" w:sz="4" w:space="1" w:color="000000"/>
+          <w:right w:val="single" w:sz="4" w:space="4" w:color="000000"/>
+        </w:pBdr>
+        <w:spacing w:lineRule="auto" w:line="240" w:before="0" w:after="0"/>
+        <w:rPr>
+          <w:rFonts w:ascii="Carlito" w:hAnsi="Carlito"/>
+        </w:rPr>
+      </w:pPr>
+      <w:r>
+        <w:rPr>
+          <w:rFonts w:ascii="Carlito" w:hAnsi="Carlito"/>
+        </w:rPr>
+        <w:tab/>
+        <w:tab/>
+        <w:tab/>
+        <w:t xml:space="preserve">'paragraph'         </w:t>
+      </w:r>
+    </w:p>
+    <w:p>
+      <w:pPr>
+        <w:pStyle w:val="Normal"/>
+        <w:pBdr>
+          <w:top w:val="single" w:sz="4" w:space="1" w:color="000000"/>
+          <w:left w:val="single" w:sz="4" w:space="4" w:color="000000"/>
+          <w:bottom w:val="single" w:sz="4" w:space="1" w:color="000000"/>
+          <w:right w:val="single" w:sz="4" w:space="4" w:color="000000"/>
+        </w:pBdr>
+        <w:spacing w:lineRule="auto" w:line="240" w:before="0" w:after="0"/>
+        <w:rPr>
+          <w:rFonts w:ascii="Carlito" w:hAnsi="Carlito"/>
+        </w:rPr>
+      </w:pPr>
+      <w:r>
+        <w:rPr>
+          <w:rFonts w:ascii="Carlito" w:hAnsi="Carlito"/>
+        </w:rPr>
+        <w:tab/>
+        <w:tab/>
+        <w:tab/>
+        <w:t xml:space="preserve">'foto'         </w:t>
+      </w:r>
+    </w:p>
+    <w:p>
+      <w:pPr>
+        <w:pStyle w:val="Normal"/>
+        <w:pBdr>
+          <w:top w:val="single" w:sz="4" w:space="1" w:color="000000"/>
+          <w:left w:val="single" w:sz="4" w:space="4" w:color="000000"/>
+          <w:bottom w:val="single" w:sz="4" w:space="1" w:color="000000"/>
+          <w:right w:val="single" w:sz="4" w:space="4" w:color="000000"/>
+        </w:pBdr>
+        <w:spacing w:lineRule="auto" w:line="240" w:before="0" w:after="0"/>
+        <w:rPr>
+          <w:rFonts w:ascii="Carlito" w:hAnsi="Carlito"/>
+        </w:rPr>
+      </w:pPr>
+      <w:r>
+        <w:rPr>
+          <w:rFonts w:ascii="Carlito" w:hAnsi="Carlito"/>
+        </w:rPr>
+        <w:tab/>
+        <w:tab/>
+        <w:tab/>
+        <w:t xml:space="preserve">'paragraph2';         </w:t>
+      </w:r>
+    </w:p>
+    <w:p>
+      <w:pPr>
+        <w:pStyle w:val="Normal"/>
+        <w:pBdr>
+          <w:top w:val="single" w:sz="4" w:space="1" w:color="000000"/>
+          <w:left w:val="single" w:sz="4" w:space="4" w:color="000000"/>
+          <w:bottom w:val="single" w:sz="4" w:space="1" w:color="000000"/>
+          <w:right w:val="single" w:sz="4" w:space="4" w:color="000000"/>
+        </w:pBdr>
+        <w:spacing w:lineRule="auto" w:line="240" w:before="0" w:after="0"/>
+        <w:rPr>
+          <w:rFonts w:ascii="Carlito" w:hAnsi="Carlito"/>
+        </w:rPr>
+      </w:pPr>
+      <w:r>
+        <w:rPr>
+          <w:rFonts w:ascii="Carlito" w:hAnsi="Carlito"/>
+        </w:rPr>
+        <w:tab/>
+        <w:tab/>
+        <w:t xml:space="preserve">grid-template-columns: 1fr;         </w:t>
+      </w:r>
+    </w:p>
+    <w:p>
+      <w:pPr>
+        <w:pStyle w:val="Normal"/>
+        <w:pBdr>
+          <w:top w:val="single" w:sz="4" w:space="1" w:color="000000"/>
+          <w:left w:val="single" w:sz="4" w:space="4" w:color="000000"/>
+          <w:bottom w:val="single" w:sz="4" w:space="1" w:color="000000"/>
+          <w:right w:val="single" w:sz="4" w:space="4" w:color="000000"/>
+        </w:pBdr>
+        <w:spacing w:lineRule="auto" w:line="240" w:before="0" w:after="0"/>
+        <w:rPr>
+          <w:rFonts w:ascii="Carlito" w:hAnsi="Carlito"/>
+        </w:rPr>
+      </w:pPr>
+      <w:r>
+        <w:rPr>
+          <w:rFonts w:ascii="Carlito" w:hAnsi="Carlito"/>
+        </w:rPr>
+        <w:tab/>
+        <w:tab/>
+        <w:t xml:space="preserve">grid-template-rows: 1fr;     </w:t>
+      </w:r>
+    </w:p>
+    <w:p>
+      <w:pPr>
+        <w:pStyle w:val="Normal"/>
+        <w:pBdr>
+          <w:top w:val="single" w:sz="4" w:space="1" w:color="000000"/>
+          <w:left w:val="single" w:sz="4" w:space="4" w:color="000000"/>
+          <w:bottom w:val="single" w:sz="4" w:space="1" w:color="000000"/>
+          <w:right w:val="single" w:sz="4" w:space="4" w:color="000000"/>
+        </w:pBdr>
+        <w:spacing w:lineRule="auto" w:line="240" w:before="0" w:after="0"/>
+        <w:rPr>
+          <w:rFonts w:ascii="Carlito" w:hAnsi="Carlito"/>
+        </w:rPr>
+      </w:pPr>
+      <w:r>
+        <w:rPr>
+          <w:rFonts w:ascii="Carlito" w:hAnsi="Carlito"/>
+        </w:rPr>
+        <w:tab/>
+        <w:t xml:space="preserve">} </w:t>
+      </w:r>
+    </w:p>
+    <w:p>
+      <w:pPr>
+        <w:pStyle w:val="Normal"/>
+        <w:pBdr>
+          <w:top w:val="single" w:sz="4" w:space="1" w:color="000000"/>
+          <w:left w:val="single" w:sz="4" w:space="4" w:color="000000"/>
+          <w:bottom w:val="single" w:sz="4" w:space="1" w:color="000000"/>
+          <w:right w:val="single" w:sz="4" w:space="4" w:color="000000"/>
+        </w:pBdr>
+        <w:spacing w:lineRule="auto" w:line="240" w:before="0" w:after="0"/>
+        <w:rPr>
+          <w:rFonts w:ascii="Carlito" w:hAnsi="Carlito"/>
+        </w:rPr>
+      </w:pPr>
+      <w:r>
+        <w:rPr>
+          <w:rFonts w:ascii="Carlito" w:hAnsi="Carlito"/>
+        </w:rPr>
+        <w:t>}</w:t>
       </w:r>
     </w:p>
     <w:p>

--- a/protokol-k-projektu-DF.docx
+++ b/protokol-k-projektu-DF.docx
@@ -695,7 +695,7 @@
         <w:pStyle w:val="Heading2"/>
         <w:numPr>
           <w:ilvl w:val="0"/>
-          <w:numId w:val="2"/>
+          <w:numId w:val="1"/>
         </w:numPr>
         <w:spacing w:before="0" w:after="0"/>
         <w:rPr>
@@ -750,7 +750,7 @@
         <w:pStyle w:val="Heading2"/>
         <w:numPr>
           <w:ilvl w:val="0"/>
-          <w:numId w:val="2"/>
+          <w:numId w:val="1"/>
         </w:numPr>
         <w:spacing w:before="0" w:after="0"/>
         <w:rPr>
@@ -811,7 +811,7 @@
         <w:pStyle w:val="Heading2"/>
         <w:numPr>
           <w:ilvl w:val="0"/>
-          <w:numId w:val="2"/>
+          <w:numId w:val="1"/>
         </w:numPr>
         <w:spacing w:before="0" w:after="0"/>
         <w:rPr>
@@ -865,7 +865,7 @@
         <w:pStyle w:val="Heading2"/>
         <w:numPr>
           <w:ilvl w:val="0"/>
-          <w:numId w:val="2"/>
+          <w:numId w:val="1"/>
         </w:numPr>
         <w:spacing w:before="0" w:after="0"/>
         <w:rPr>
@@ -919,7 +919,7 @@
         <w:pStyle w:val="Heading2"/>
         <w:numPr>
           <w:ilvl w:val="0"/>
-          <w:numId w:val="2"/>
+          <w:numId w:val="1"/>
         </w:numPr>
         <w:spacing w:before="0" w:after="0"/>
         <w:rPr>
@@ -973,7 +973,7 @@
         <w:pStyle w:val="Heading2"/>
         <w:numPr>
           <w:ilvl w:val="0"/>
-          <w:numId w:val="2"/>
+          <w:numId w:val="1"/>
         </w:numPr>
         <w:spacing w:before="0" w:after="0"/>
         <w:rPr>
@@ -1027,7 +1027,7 @@
         <w:pStyle w:val="Heading2"/>
         <w:numPr>
           <w:ilvl w:val="0"/>
-          <w:numId w:val="2"/>
+          <w:numId w:val="1"/>
         </w:numPr>
         <w:spacing w:before="0" w:after="0"/>
         <w:rPr>
@@ -1081,7 +1081,7 @@
         <w:pStyle w:val="Heading2"/>
         <w:numPr>
           <w:ilvl w:val="0"/>
-          <w:numId w:val="2"/>
+          <w:numId w:val="1"/>
         </w:numPr>
         <w:spacing w:before="0" w:after="0"/>
         <w:rPr>
@@ -1185,7 +1185,7 @@
         <w:pStyle w:val="Heading2"/>
         <w:numPr>
           <w:ilvl w:val="0"/>
-          <w:numId w:val="2"/>
+          <w:numId w:val="1"/>
         </w:numPr>
         <w:spacing w:before="0" w:after="0"/>
         <w:rPr>
@@ -1287,7 +1287,7 @@
         <w:pageBreakBefore w:val="false"/>
         <w:numPr>
           <w:ilvl w:val="0"/>
-          <w:numId w:val="2"/>
+          <w:numId w:val="1"/>
         </w:numPr>
         <w:spacing w:before="0" w:after="0"/>
         <w:rPr>
@@ -1382,7 +1382,6 @@
       <w:r>
         <w:rPr>
           <w:rFonts w:ascii="Carlito" w:hAnsi="Carlito"/>
-          <w:color w:themeColor="text1" w:val="000000"/>
         </w:rPr>
         <w:drawing>
           <wp:anchor behindDoc="0" distT="0" distB="0" distL="0" distR="0" simplePos="0" locked="0" layoutInCell="0" allowOverlap="1" relativeHeight="3">
@@ -1606,7 +1605,9 @@
         </w:rPr>
       </w:pPr>
       <w:r>
-        <w:rPr/>
+        <w:rPr>
+          <w:rFonts w:ascii="Carlito" w:hAnsi="Carlito"/>
+        </w:rPr>
         <w:drawing>
           <wp:anchor behindDoc="0" distT="0" distB="0" distL="0" distR="0" simplePos="0" locked="0" layoutInCell="0" allowOverlap="1" relativeHeight="7">
             <wp:simplePos x="0" y="0"/>
@@ -1681,7 +1682,7 @@
         <w:pStyle w:val="Heading2"/>
         <w:numPr>
           <w:ilvl w:val="0"/>
-          <w:numId w:val="2"/>
+          <w:numId w:val="1"/>
         </w:numPr>
         <w:spacing w:before="240" w:after="0"/>
         <w:ind w:hanging="357" w:left="357"/>
@@ -1746,7 +1747,7 @@
         <w:pStyle w:val="Heading2"/>
         <w:numPr>
           <w:ilvl w:val="0"/>
-          <w:numId w:val="2"/>
+          <w:numId w:val="1"/>
         </w:numPr>
         <w:spacing w:before="240" w:after="0"/>
         <w:ind w:hanging="357" w:left="357"/>
@@ -1798,6 +1799,7 @@
         <w:rPr>
           <w:rFonts w:ascii="Carlito" w:hAnsi="Carlito"/>
         </w:rPr>
+        <w:t>509</w:t>
       </w:r>
     </w:p>
     <w:p>
@@ -1805,7 +1807,7 @@
         <w:pStyle w:val="Heading2"/>
         <w:numPr>
           <w:ilvl w:val="0"/>
-          <w:numId w:val="2"/>
+          <w:numId w:val="1"/>
         </w:numPr>
         <w:spacing w:before="240" w:after="0"/>
         <w:ind w:hanging="357" w:left="357"/>
@@ -1865,7 +1867,123 @@
       <w:r>
         <w:rPr>
           <w:rFonts w:ascii="Carlito" w:hAnsi="Carlito"/>
-        </w:rPr>
+          <w:color w:val="0E014B"/>
+        </w:rPr>
+        <w:t>#0e014b</w:t>
+      </w:r>
+      <w:r>
+        <w:rPr>
+          <w:rFonts w:ascii="Carlito" w:hAnsi="Carlito"/>
+        </w:rPr>
+        <w:t xml:space="preserve"> – pozadí navigačního baru</w:t>
+      </w:r>
+    </w:p>
+    <w:p>
+      <w:pPr>
+        <w:pStyle w:val="Normal"/>
+        <w:pBdr>
+          <w:top w:val="single" w:sz="4" w:space="1" w:color="000000"/>
+          <w:left w:val="single" w:sz="4" w:space="4" w:color="000000"/>
+          <w:bottom w:val="single" w:sz="4" w:space="1" w:color="000000"/>
+          <w:right w:val="single" w:sz="4" w:space="4" w:color="000000"/>
+        </w:pBdr>
+        <w:rPr>
+          <w:rFonts w:ascii="Carlito" w:hAnsi="Carlito"/>
+        </w:rPr>
+      </w:pPr>
+      <w:r>
+        <w:rPr>
+          <w:rFonts w:ascii="Carlito" w:hAnsi="Carlito"/>
+          <w:color w:val="EAF27C"/>
+        </w:rPr>
+        <w:t xml:space="preserve">#EAF27C </w:t>
+      </w:r>
+      <w:r>
+        <w:rPr>
+          <w:rFonts w:ascii="Carlito" w:hAnsi="Carlito"/>
+        </w:rPr>
+        <w:t>– text a hranice</w:t>
+      </w:r>
+    </w:p>
+    <w:p>
+      <w:pPr>
+        <w:pStyle w:val="Normal"/>
+        <w:pBdr>
+          <w:top w:val="single" w:sz="4" w:space="1" w:color="000000"/>
+          <w:left w:val="single" w:sz="4" w:space="4" w:color="000000"/>
+          <w:bottom w:val="single" w:sz="4" w:space="1" w:color="000000"/>
+          <w:right w:val="single" w:sz="4" w:space="4" w:color="000000"/>
+        </w:pBdr>
+        <w:rPr>
+          <w:rFonts w:ascii="Carlito" w:hAnsi="Carlito"/>
+        </w:rPr>
+      </w:pPr>
+      <w:r>
+        <w:rPr>
+          <w:rFonts w:ascii="Carlito" w:hAnsi="Carlito"/>
+          <w:color w:val="370031"/>
+        </w:rPr>
+        <w:t>#370031</w:t>
+      </w:r>
+      <w:r>
+        <w:rPr>
+          <w:rFonts w:ascii="Carlito" w:hAnsi="Carlito"/>
+        </w:rPr>
+        <w:t xml:space="preserve"> – pozadí hlavičky a zápatí</w:t>
+      </w:r>
+    </w:p>
+    <w:p>
+      <w:pPr>
+        <w:pStyle w:val="Normal"/>
+        <w:pBdr>
+          <w:top w:val="single" w:sz="4" w:space="1" w:color="000000"/>
+          <w:left w:val="single" w:sz="4" w:space="4" w:color="000000"/>
+          <w:bottom w:val="single" w:sz="4" w:space="1" w:color="000000"/>
+          <w:right w:val="single" w:sz="4" w:space="4" w:color="000000"/>
+        </w:pBdr>
+        <w:rPr>
+          <w:rFonts w:ascii="Carlito" w:hAnsi="Carlito"/>
+        </w:rPr>
+      </w:pPr>
+      <w:r>
+        <w:rPr>
+          <w:rFonts w:ascii="Carlito" w:hAnsi="Carlito"/>
+          <w:color w:val="832232"/>
+        </w:rPr>
+        <w:t>#832232</w:t>
+      </w:r>
+      <w:r>
+        <w:rPr>
+          <w:rFonts w:ascii="Carlito" w:hAnsi="Carlito"/>
+        </w:rPr>
+        <w:t xml:space="preserve"> – aktuálně vybraný input ve formuláři</w:t>
+      </w:r>
+    </w:p>
+    <w:p>
+      <w:pPr>
+        <w:pStyle w:val="Normal"/>
+        <w:pBdr>
+          <w:top w:val="single" w:sz="4" w:space="1" w:color="000000"/>
+          <w:left w:val="single" w:sz="4" w:space="4" w:color="000000"/>
+          <w:bottom w:val="single" w:sz="4" w:space="1" w:color="000000"/>
+          <w:right w:val="single" w:sz="4" w:space="4" w:color="000000"/>
+        </w:pBdr>
+        <w:rPr>
+          <w:rFonts w:ascii="Carlito" w:hAnsi="Carlito"/>
+        </w:rPr>
+      </w:pPr>
+      <w:r>
+        <w:rPr>
+          <w:rFonts w:ascii="Carlito" w:hAnsi="Carlito"/>
+          <w:color w:val="282828"/>
+        </w:rPr>
+        <w:t>#282828</w:t>
+      </w:r>
+      <w:r>
+        <w:rPr>
+          <w:rFonts w:ascii="Carlito" w:hAnsi="Carlito"/>
+        </w:rPr>
+        <w:t>– pozadí stránky</w:t>
       </w:r>
     </w:p>
     <w:p>
@@ -1873,7 +1991,7 @@
         <w:pStyle w:val="Heading2"/>
         <w:numPr>
           <w:ilvl w:val="0"/>
-          <w:numId w:val="2"/>
+          <w:numId w:val="1"/>
         </w:numPr>
         <w:spacing w:before="240" w:after="0"/>
         <w:ind w:hanging="357" w:left="357"/>
@@ -1944,14 +2062,7 @@
           <w:rFonts w:ascii="Carlito" w:hAnsi="Carlito"/>
           <w:sz w:val="24"/>
         </w:rPr>
-        <w:t xml:space="preserve">Georgia, 'Times New Roman', Times, serif, </w:t>
-      </w:r>
-      <w:r>
-        <w:rPr>
-          <w:rFonts w:ascii="Carlito" w:hAnsi="Carlito"/>
-          <w:sz w:val="24"/>
-        </w:rPr>
-        <w:t>1.5 rem – text</w:t>
+        <w:t>Georgia, 'Times New Roman', Times, serif, 1.5 rem – text</w:t>
       </w:r>
     </w:p>
     <w:p>
@@ -1959,7 +2070,7 @@
         <w:pStyle w:val="Heading2"/>
         <w:numPr>
           <w:ilvl w:val="0"/>
-          <w:numId w:val="2"/>
+          <w:numId w:val="1"/>
         </w:numPr>
         <w:spacing w:before="240" w:after="0"/>
         <w:ind w:hanging="357" w:left="357"/>
@@ -2146,7 +2257,7 @@
         <w:pStyle w:val="Heading2"/>
         <w:numPr>
           <w:ilvl w:val="0"/>
-          <w:numId w:val="2"/>
+          <w:numId w:val="1"/>
         </w:numPr>
         <w:spacing w:before="240" w:after="0"/>
         <w:ind w:hanging="357" w:left="357"/>
@@ -2645,7 +2756,7 @@
         <w:pStyle w:val="Heading2"/>
         <w:numPr>
           <w:ilvl w:val="0"/>
-          <w:numId w:val="2"/>
+          <w:numId w:val="1"/>
         </w:numPr>
         <w:spacing w:before="240" w:after="0"/>
         <w:ind w:hanging="357" w:left="357"/>
@@ -3195,7 +3306,7 @@
         <w:pStyle w:val="Heading2"/>
         <w:numPr>
           <w:ilvl w:val="0"/>
-          <w:numId w:val="2"/>
+          <w:numId w:val="1"/>
         </w:numPr>
         <w:spacing w:before="240" w:after="0"/>
         <w:ind w:hanging="357" w:left="357"/>
@@ -3386,7 +3497,7 @@
         <w:pStyle w:val="Heading2"/>
         <w:numPr>
           <w:ilvl w:val="0"/>
-          <w:numId w:val="2"/>
+          <w:numId w:val="1"/>
         </w:numPr>
         <w:spacing w:before="240" w:after="0"/>
         <w:ind w:hanging="357" w:left="357"/>
@@ -3736,146 +3847,6 @@
           <w:rFonts w:ascii="Carlito" w:hAnsi="Carlito"/>
         </w:rPr>
       </w:r>
-    </w:p>
-    <w:p>
-      <w:pPr>
-        <w:pStyle w:val="Normal"/>
-        <w:pBdr>
-          <w:top w:val="single" w:sz="4" w:space="1" w:color="000000"/>
-          <w:left w:val="single" w:sz="4" w:space="4" w:color="000000"/>
-          <w:bottom w:val="single" w:sz="4" w:space="1" w:color="000000"/>
-          <w:right w:val="single" w:sz="4" w:space="4" w:color="000000"/>
-        </w:pBdr>
-        <w:spacing w:lineRule="auto" w:line="240" w:before="0" w:after="0"/>
-        <w:rPr>
-          <w:rFonts w:ascii="Carlito" w:hAnsi="Carlito"/>
-        </w:rPr>
-      </w:pPr>
-      <w:r>
-        <w:rPr>
-          <w:rFonts w:ascii="Carlito" w:hAnsi="Carlito"/>
-        </w:rPr>
-      </w:r>
-    </w:p>
-    <w:p>
-      <w:pPr>
-        <w:pStyle w:val="Normal"/>
-        <w:pBdr>
-          <w:top w:val="single" w:sz="4" w:space="1" w:color="000000"/>
-          <w:left w:val="single" w:sz="4" w:space="4" w:color="000000"/>
-          <w:bottom w:val="single" w:sz="4" w:space="1" w:color="000000"/>
-          <w:right w:val="single" w:sz="4" w:space="4" w:color="000000"/>
-        </w:pBdr>
-        <w:spacing w:lineRule="auto" w:line="240" w:before="0" w:after="0"/>
-        <w:rPr>
-          <w:rFonts w:ascii="Carlito" w:hAnsi="Carlito"/>
-        </w:rPr>
-      </w:pPr>
-      <w:r>
-        <w:rPr>
-          <w:rFonts w:ascii="Carlito" w:hAnsi="Carlito"/>
-        </w:rPr>
-      </w:r>
-    </w:p>
-    <w:p>
-      <w:pPr>
-        <w:pStyle w:val="Normal"/>
-        <w:pBdr>
-          <w:top w:val="single" w:sz="4" w:space="1" w:color="000000"/>
-          <w:left w:val="single" w:sz="4" w:space="4" w:color="000000"/>
-          <w:bottom w:val="single" w:sz="4" w:space="1" w:color="000000"/>
-          <w:right w:val="single" w:sz="4" w:space="4" w:color="000000"/>
-        </w:pBdr>
-        <w:spacing w:lineRule="auto" w:line="240" w:before="0" w:after="0"/>
-        <w:rPr>
-          <w:rFonts w:ascii="Carlito" w:hAnsi="Carlito"/>
-        </w:rPr>
-      </w:pPr>
-      <w:r>
-        <w:rPr>
-          <w:rFonts w:ascii="Carlito" w:hAnsi="Carlito"/>
-        </w:rPr>
-      </w:r>
-    </w:p>
-    <w:p>
-      <w:pPr>
-        <w:pStyle w:val="Normal"/>
-        <w:pBdr>
-          <w:top w:val="single" w:sz="4" w:space="1" w:color="000000"/>
-          <w:left w:val="single" w:sz="4" w:space="4" w:color="000000"/>
-          <w:bottom w:val="single" w:sz="4" w:space="1" w:color="000000"/>
-          <w:right w:val="single" w:sz="4" w:space="4" w:color="000000"/>
-        </w:pBdr>
-        <w:spacing w:lineRule="auto" w:line="240" w:before="0" w:after="0"/>
-        <w:rPr>
-          <w:rFonts w:ascii="Carlito" w:hAnsi="Carlito"/>
-        </w:rPr>
-      </w:pPr>
-      <w:r>
-        <w:rPr>
-          <w:rFonts w:ascii="Carlito" w:hAnsi="Carlito"/>
-        </w:rPr>
-      </w:r>
-    </w:p>
-    <w:p>
-      <w:pPr>
-        <w:pStyle w:val="Normal"/>
-        <w:pBdr>
-          <w:top w:val="single" w:sz="4" w:space="1" w:color="000000"/>
-          <w:left w:val="single" w:sz="4" w:space="4" w:color="000000"/>
-          <w:bottom w:val="single" w:sz="4" w:space="1" w:color="000000"/>
-          <w:right w:val="single" w:sz="4" w:space="4" w:color="000000"/>
-        </w:pBdr>
-        <w:spacing w:lineRule="auto" w:line="240" w:before="0" w:after="0"/>
-        <w:rPr>
-          <w:rFonts w:ascii="Carlito" w:hAnsi="Carlito"/>
-        </w:rPr>
-      </w:pPr>
-      <w:r>
-        <w:rPr>
-          <w:rFonts w:ascii="Carlito" w:hAnsi="Carlito"/>
-        </w:rPr>
-      </w:r>
-    </w:p>
-    <w:p>
-      <w:pPr>
-        <w:pStyle w:val="Normal"/>
-        <w:pBdr>
-          <w:top w:val="single" w:sz="4" w:space="1" w:color="000000"/>
-          <w:left w:val="single" w:sz="4" w:space="4" w:color="000000"/>
-          <w:bottom w:val="single" w:sz="4" w:space="1" w:color="000000"/>
-          <w:right w:val="single" w:sz="4" w:space="4" w:color="000000"/>
-        </w:pBdr>
-        <w:spacing w:lineRule="auto" w:line="240" w:before="0" w:after="0"/>
-        <w:rPr>
-          <w:rFonts w:ascii="Carlito" w:hAnsi="Carlito"/>
-        </w:rPr>
-      </w:pPr>
-      <w:r>
-        <w:rPr>
-          <w:rFonts w:ascii="Carlito" w:hAnsi="Carlito"/>
-        </w:rPr>
-      </w:r>
-    </w:p>
-    <w:p>
-      <w:pPr>
-        <w:pStyle w:val="Normal"/>
-        <w:pBdr>
-          <w:top w:val="single" w:sz="4" w:space="1" w:color="000000"/>
-          <w:left w:val="single" w:sz="4" w:space="4" w:color="000000"/>
-          <w:bottom w:val="single" w:sz="4" w:space="1" w:color="000000"/>
-          <w:right w:val="single" w:sz="4" w:space="4" w:color="000000"/>
-        </w:pBdr>
-        <w:spacing w:lineRule="auto" w:line="240" w:before="0" w:after="0"/>
-        <w:rPr>
-          <w:rFonts w:ascii="Carlito" w:hAnsi="Carlito"/>
-        </w:rPr>
-      </w:pPr>
-      <w:r>
-        <w:rPr>
-          <w:rFonts w:ascii="Carlito" w:hAnsi="Carlito"/>
-        </w:rPr>
-      </w:r>
       <w:r>
         <w:br w:type="page"/>
       </w:r>
@@ -3885,7 +3856,7 @@
         <w:pStyle w:val="Heading2"/>
         <w:numPr>
           <w:ilvl w:val="0"/>
-          <w:numId w:val="2"/>
+          <w:numId w:val="1"/>
         </w:numPr>
         <w:spacing w:before="0" w:after="0"/>
         <w:ind w:hanging="357" w:left="357"/>
@@ -3974,447 +3945,1331 @@
         <w:rPr>
           <w:rFonts w:ascii="Carlito" w:hAnsi="Carlito"/>
         </w:rPr>
-      </w:r>
-    </w:p>
-    <w:p>
-      <w:pPr>
-        <w:pStyle w:val="Normal"/>
-        <w:pBdr>
-          <w:top w:val="single" w:sz="4" w:space="1" w:color="000000"/>
-          <w:left w:val="single" w:sz="4" w:space="4" w:color="000000"/>
-          <w:bottom w:val="single" w:sz="4" w:space="1" w:color="000000"/>
-          <w:right w:val="single" w:sz="4" w:space="4" w:color="000000"/>
-        </w:pBdr>
-        <w:spacing w:lineRule="auto" w:line="240" w:before="0" w:after="0"/>
-        <w:rPr>
-          <w:rFonts w:ascii="Carlito" w:hAnsi="Carlito"/>
-        </w:rPr>
-      </w:pPr>
-      <w:r>
-        <w:rPr>
-          <w:rFonts w:ascii="Carlito" w:hAnsi="Carlito"/>
-        </w:rPr>
-      </w:r>
-    </w:p>
-    <w:p>
-      <w:pPr>
-        <w:pStyle w:val="Normal"/>
-        <w:pBdr>
-          <w:top w:val="single" w:sz="4" w:space="1" w:color="000000"/>
-          <w:left w:val="single" w:sz="4" w:space="4" w:color="000000"/>
-          <w:bottom w:val="single" w:sz="4" w:space="1" w:color="000000"/>
-          <w:right w:val="single" w:sz="4" w:space="4" w:color="000000"/>
-        </w:pBdr>
-        <w:spacing w:lineRule="auto" w:line="240" w:before="0" w:after="0"/>
-        <w:rPr>
-          <w:rFonts w:ascii="Carlito" w:hAnsi="Carlito"/>
-        </w:rPr>
-      </w:pPr>
-      <w:r>
-        <w:rPr>
-          <w:rFonts w:ascii="Carlito" w:hAnsi="Carlito"/>
-        </w:rPr>
-      </w:r>
-    </w:p>
-    <w:p>
-      <w:pPr>
-        <w:pStyle w:val="Normal"/>
-        <w:pBdr>
-          <w:top w:val="single" w:sz="4" w:space="1" w:color="000000"/>
-          <w:left w:val="single" w:sz="4" w:space="4" w:color="000000"/>
-          <w:bottom w:val="single" w:sz="4" w:space="1" w:color="000000"/>
-          <w:right w:val="single" w:sz="4" w:space="4" w:color="000000"/>
-        </w:pBdr>
-        <w:spacing w:lineRule="auto" w:line="240" w:before="0" w:after="0"/>
-        <w:rPr>
-          <w:rFonts w:ascii="Carlito" w:hAnsi="Carlito"/>
-        </w:rPr>
-      </w:pPr>
-      <w:r>
-        <w:rPr>
-          <w:rFonts w:ascii="Carlito" w:hAnsi="Carlito"/>
-        </w:rPr>
-      </w:r>
-    </w:p>
-    <w:p>
-      <w:pPr>
-        <w:pStyle w:val="Normal"/>
-        <w:pBdr>
-          <w:top w:val="single" w:sz="4" w:space="1" w:color="000000"/>
-          <w:left w:val="single" w:sz="4" w:space="4" w:color="000000"/>
-          <w:bottom w:val="single" w:sz="4" w:space="1" w:color="000000"/>
-          <w:right w:val="single" w:sz="4" w:space="4" w:color="000000"/>
-        </w:pBdr>
-        <w:spacing w:lineRule="auto" w:line="240" w:before="0" w:after="0"/>
-        <w:rPr>
-          <w:rFonts w:ascii="Carlito" w:hAnsi="Carlito"/>
-        </w:rPr>
-      </w:pPr>
-      <w:r>
-        <w:rPr>
-          <w:rFonts w:ascii="Carlito" w:hAnsi="Carlito"/>
-        </w:rPr>
-      </w:r>
-    </w:p>
-    <w:p>
-      <w:pPr>
-        <w:pStyle w:val="Normal"/>
-        <w:pBdr>
-          <w:top w:val="single" w:sz="4" w:space="1" w:color="000000"/>
-          <w:left w:val="single" w:sz="4" w:space="4" w:color="000000"/>
-          <w:bottom w:val="single" w:sz="4" w:space="1" w:color="000000"/>
-          <w:right w:val="single" w:sz="4" w:space="4" w:color="000000"/>
-        </w:pBdr>
-        <w:spacing w:lineRule="auto" w:line="240" w:before="0" w:after="0"/>
-        <w:rPr>
-          <w:rFonts w:ascii="Carlito" w:hAnsi="Carlito"/>
-        </w:rPr>
-      </w:pPr>
-      <w:r>
-        <w:rPr>
-          <w:rFonts w:ascii="Carlito" w:hAnsi="Carlito"/>
-        </w:rPr>
-      </w:r>
-    </w:p>
-    <w:p>
-      <w:pPr>
-        <w:pStyle w:val="Normal"/>
-        <w:pBdr>
-          <w:top w:val="single" w:sz="4" w:space="1" w:color="000000"/>
-          <w:left w:val="single" w:sz="4" w:space="4" w:color="000000"/>
-          <w:bottom w:val="single" w:sz="4" w:space="1" w:color="000000"/>
-          <w:right w:val="single" w:sz="4" w:space="4" w:color="000000"/>
-        </w:pBdr>
-        <w:spacing w:lineRule="auto" w:line="240" w:before="0" w:after="0"/>
-        <w:rPr>
-          <w:rFonts w:ascii="Carlito" w:hAnsi="Carlito"/>
-        </w:rPr>
-      </w:pPr>
-      <w:r>
-        <w:rPr>
-          <w:rFonts w:ascii="Carlito" w:hAnsi="Carlito"/>
-        </w:rPr>
-      </w:r>
-    </w:p>
-    <w:p>
-      <w:pPr>
-        <w:pStyle w:val="Normal"/>
-        <w:pBdr>
-          <w:top w:val="single" w:sz="4" w:space="1" w:color="000000"/>
-          <w:left w:val="single" w:sz="4" w:space="4" w:color="000000"/>
-          <w:bottom w:val="single" w:sz="4" w:space="1" w:color="000000"/>
-          <w:right w:val="single" w:sz="4" w:space="4" w:color="000000"/>
-        </w:pBdr>
-        <w:spacing w:lineRule="auto" w:line="240" w:before="0" w:after="0"/>
-        <w:rPr>
-          <w:rFonts w:ascii="Carlito" w:hAnsi="Carlito"/>
-        </w:rPr>
-      </w:pPr>
-      <w:r>
-        <w:rPr>
-          <w:rFonts w:ascii="Carlito" w:hAnsi="Carlito"/>
-        </w:rPr>
-      </w:r>
-    </w:p>
-    <w:p>
-      <w:pPr>
-        <w:pStyle w:val="Normal"/>
-        <w:pBdr>
-          <w:top w:val="single" w:sz="4" w:space="1" w:color="000000"/>
-          <w:left w:val="single" w:sz="4" w:space="4" w:color="000000"/>
-          <w:bottom w:val="single" w:sz="4" w:space="1" w:color="000000"/>
-          <w:right w:val="single" w:sz="4" w:space="4" w:color="000000"/>
-        </w:pBdr>
-        <w:spacing w:lineRule="auto" w:line="240" w:before="0" w:after="0"/>
-        <w:rPr>
-          <w:rFonts w:ascii="Carlito" w:hAnsi="Carlito"/>
-        </w:rPr>
-      </w:pPr>
-      <w:r>
-        <w:rPr>
-          <w:rFonts w:ascii="Carlito" w:hAnsi="Carlito"/>
-        </w:rPr>
-      </w:r>
-    </w:p>
-    <w:p>
-      <w:pPr>
-        <w:pStyle w:val="Normal"/>
-        <w:pBdr>
-          <w:top w:val="single" w:sz="4" w:space="1" w:color="000000"/>
-          <w:left w:val="single" w:sz="4" w:space="4" w:color="000000"/>
-          <w:bottom w:val="single" w:sz="4" w:space="1" w:color="000000"/>
-          <w:right w:val="single" w:sz="4" w:space="4" w:color="000000"/>
-        </w:pBdr>
-        <w:spacing w:lineRule="auto" w:line="240" w:before="0" w:after="0"/>
-        <w:rPr>
-          <w:rFonts w:ascii="Carlito" w:hAnsi="Carlito"/>
-        </w:rPr>
-      </w:pPr>
-      <w:r>
-        <w:rPr>
-          <w:rFonts w:ascii="Carlito" w:hAnsi="Carlito"/>
-        </w:rPr>
-      </w:r>
-    </w:p>
-    <w:p>
-      <w:pPr>
-        <w:pStyle w:val="Normal"/>
-        <w:pBdr>
-          <w:top w:val="single" w:sz="4" w:space="1" w:color="000000"/>
-          <w:left w:val="single" w:sz="4" w:space="4" w:color="000000"/>
-          <w:bottom w:val="single" w:sz="4" w:space="1" w:color="000000"/>
-          <w:right w:val="single" w:sz="4" w:space="4" w:color="000000"/>
-        </w:pBdr>
-        <w:spacing w:lineRule="auto" w:line="240" w:before="0" w:after="0"/>
-        <w:rPr>
-          <w:rFonts w:ascii="Carlito" w:hAnsi="Carlito"/>
-        </w:rPr>
-      </w:pPr>
-      <w:r>
-        <w:rPr>
-          <w:rFonts w:ascii="Carlito" w:hAnsi="Carlito"/>
-        </w:rPr>
-      </w:r>
-    </w:p>
-    <w:p>
-      <w:pPr>
-        <w:pStyle w:val="Normal"/>
-        <w:pBdr>
-          <w:top w:val="single" w:sz="4" w:space="1" w:color="000000"/>
-          <w:left w:val="single" w:sz="4" w:space="4" w:color="000000"/>
-          <w:bottom w:val="single" w:sz="4" w:space="1" w:color="000000"/>
-          <w:right w:val="single" w:sz="4" w:space="4" w:color="000000"/>
-        </w:pBdr>
-        <w:spacing w:lineRule="auto" w:line="240" w:before="0" w:after="0"/>
-        <w:rPr>
-          <w:rFonts w:ascii="Carlito" w:hAnsi="Carlito"/>
-        </w:rPr>
-      </w:pPr>
-      <w:r>
-        <w:rPr>
-          <w:rFonts w:ascii="Carlito" w:hAnsi="Carlito"/>
-        </w:rPr>
-        <w:t>(sem zkopírujte výsledek z nástroje pro validaci HTML a CSS kódu webu)</w:t>
-      </w:r>
-    </w:p>
-    <w:p>
-      <w:pPr>
-        <w:pStyle w:val="Normal"/>
-        <w:pBdr>
-          <w:top w:val="single" w:sz="4" w:space="1" w:color="000000"/>
-          <w:left w:val="single" w:sz="4" w:space="4" w:color="000000"/>
-          <w:bottom w:val="single" w:sz="4" w:space="1" w:color="000000"/>
-          <w:right w:val="single" w:sz="4" w:space="4" w:color="000000"/>
-        </w:pBdr>
-        <w:spacing w:lineRule="auto" w:line="240" w:before="0" w:after="0"/>
-        <w:rPr>
-          <w:rFonts w:ascii="Carlito" w:hAnsi="Carlito"/>
-        </w:rPr>
-      </w:pPr>
-      <w:r>
-        <w:rPr>
-          <w:rFonts w:ascii="Carlito" w:hAnsi="Carlito"/>
-        </w:rPr>
-      </w:r>
-    </w:p>
-    <w:p>
-      <w:pPr>
-        <w:pStyle w:val="Normal"/>
-        <w:pBdr>
-          <w:top w:val="single" w:sz="4" w:space="1" w:color="000000"/>
-          <w:left w:val="single" w:sz="4" w:space="4" w:color="000000"/>
-          <w:bottom w:val="single" w:sz="4" w:space="1" w:color="000000"/>
-          <w:right w:val="single" w:sz="4" w:space="4" w:color="000000"/>
-        </w:pBdr>
-        <w:spacing w:lineRule="auto" w:line="240" w:before="0" w:after="0"/>
-        <w:rPr>
-          <w:rFonts w:ascii="Carlito" w:hAnsi="Carlito"/>
-        </w:rPr>
-      </w:pPr>
-      <w:r>
-        <w:rPr>
-          <w:rFonts w:ascii="Carlito" w:hAnsi="Carlito"/>
-        </w:rPr>
-      </w:r>
-    </w:p>
-    <w:p>
-      <w:pPr>
-        <w:pStyle w:val="Normal"/>
-        <w:pBdr>
-          <w:top w:val="single" w:sz="4" w:space="1" w:color="000000"/>
-          <w:left w:val="single" w:sz="4" w:space="4" w:color="000000"/>
-          <w:bottom w:val="single" w:sz="4" w:space="1" w:color="000000"/>
-          <w:right w:val="single" w:sz="4" w:space="4" w:color="000000"/>
-        </w:pBdr>
-        <w:spacing w:lineRule="auto" w:line="240" w:before="0" w:after="0"/>
-        <w:rPr>
-          <w:rFonts w:ascii="Carlito" w:hAnsi="Carlito"/>
-        </w:rPr>
-      </w:pPr>
-      <w:r>
-        <w:rPr>
-          <w:rFonts w:ascii="Carlito" w:hAnsi="Carlito"/>
-        </w:rPr>
-      </w:r>
-    </w:p>
-    <w:p>
-      <w:pPr>
-        <w:pStyle w:val="Normal"/>
-        <w:pBdr>
-          <w:top w:val="single" w:sz="4" w:space="1" w:color="000000"/>
-          <w:left w:val="single" w:sz="4" w:space="4" w:color="000000"/>
-          <w:bottom w:val="single" w:sz="4" w:space="1" w:color="000000"/>
-          <w:right w:val="single" w:sz="4" w:space="4" w:color="000000"/>
-        </w:pBdr>
-        <w:spacing w:lineRule="auto" w:line="240" w:before="0" w:after="0"/>
-        <w:rPr>
-          <w:rFonts w:ascii="Carlito" w:hAnsi="Carlito"/>
-        </w:rPr>
-      </w:pPr>
-      <w:r>
-        <w:rPr>
-          <w:rFonts w:ascii="Carlito" w:hAnsi="Carlito"/>
-        </w:rPr>
-      </w:r>
-    </w:p>
-    <w:p>
-      <w:pPr>
-        <w:pStyle w:val="Normal"/>
-        <w:pBdr>
-          <w:top w:val="single" w:sz="4" w:space="1" w:color="000000"/>
-          <w:left w:val="single" w:sz="4" w:space="4" w:color="000000"/>
-          <w:bottom w:val="single" w:sz="4" w:space="1" w:color="000000"/>
-          <w:right w:val="single" w:sz="4" w:space="4" w:color="000000"/>
-        </w:pBdr>
-        <w:spacing w:lineRule="auto" w:line="240" w:before="0" w:after="0"/>
-        <w:rPr>
-          <w:rFonts w:ascii="Carlito" w:hAnsi="Carlito"/>
-        </w:rPr>
-      </w:pPr>
-      <w:r>
-        <w:rPr>
-          <w:rFonts w:ascii="Carlito" w:hAnsi="Carlito"/>
-        </w:rPr>
-      </w:r>
-    </w:p>
-    <w:p>
-      <w:pPr>
-        <w:pStyle w:val="Normal"/>
-        <w:pBdr>
-          <w:top w:val="single" w:sz="4" w:space="1" w:color="000000"/>
-          <w:left w:val="single" w:sz="4" w:space="4" w:color="000000"/>
-          <w:bottom w:val="single" w:sz="4" w:space="1" w:color="000000"/>
-          <w:right w:val="single" w:sz="4" w:space="4" w:color="000000"/>
-        </w:pBdr>
-        <w:spacing w:lineRule="auto" w:line="240" w:before="0" w:after="0"/>
-        <w:rPr>
-          <w:rFonts w:ascii="Carlito" w:hAnsi="Carlito"/>
-        </w:rPr>
-      </w:pPr>
-      <w:r>
-        <w:rPr>
-          <w:rFonts w:ascii="Carlito" w:hAnsi="Carlito"/>
-        </w:rPr>
-      </w:r>
-    </w:p>
-    <w:p>
-      <w:pPr>
-        <w:pStyle w:val="Normal"/>
-        <w:pBdr>
-          <w:top w:val="single" w:sz="4" w:space="1" w:color="000000"/>
-          <w:left w:val="single" w:sz="4" w:space="4" w:color="000000"/>
-          <w:bottom w:val="single" w:sz="4" w:space="1" w:color="000000"/>
-          <w:right w:val="single" w:sz="4" w:space="4" w:color="000000"/>
-        </w:pBdr>
-        <w:spacing w:lineRule="auto" w:line="240" w:before="0" w:after="0"/>
-        <w:rPr>
-          <w:rFonts w:ascii="Carlito" w:hAnsi="Carlito"/>
-        </w:rPr>
-      </w:pPr>
-      <w:r>
-        <w:rPr>
-          <w:rFonts w:ascii="Carlito" w:hAnsi="Carlito"/>
-        </w:rPr>
-      </w:r>
-    </w:p>
-    <w:p>
-      <w:pPr>
-        <w:pStyle w:val="Normal"/>
-        <w:pBdr>
-          <w:top w:val="single" w:sz="4" w:space="1" w:color="000000"/>
-          <w:left w:val="single" w:sz="4" w:space="4" w:color="000000"/>
-          <w:bottom w:val="single" w:sz="4" w:space="1" w:color="000000"/>
-          <w:right w:val="single" w:sz="4" w:space="4" w:color="000000"/>
-        </w:pBdr>
-        <w:spacing w:lineRule="auto" w:line="240" w:before="0" w:after="0"/>
-        <w:rPr>
-          <w:rFonts w:ascii="Carlito" w:hAnsi="Carlito"/>
-        </w:rPr>
-      </w:pPr>
-      <w:r>
-        <w:rPr>
-          <w:rFonts w:ascii="Carlito" w:hAnsi="Carlito"/>
-        </w:rPr>
-      </w:r>
-    </w:p>
-    <w:p>
-      <w:pPr>
-        <w:pStyle w:val="Normal"/>
-        <w:pBdr>
-          <w:top w:val="single" w:sz="4" w:space="1" w:color="000000"/>
-          <w:left w:val="single" w:sz="4" w:space="4" w:color="000000"/>
-          <w:bottom w:val="single" w:sz="4" w:space="1" w:color="000000"/>
-          <w:right w:val="single" w:sz="4" w:space="4" w:color="000000"/>
-        </w:pBdr>
-        <w:spacing w:lineRule="auto" w:line="240" w:before="0" w:after="0"/>
-        <w:rPr>
-          <w:rFonts w:ascii="Carlito" w:hAnsi="Carlito"/>
-        </w:rPr>
-      </w:pPr>
-      <w:r>
-        <w:rPr>
-          <w:rFonts w:ascii="Carlito" w:hAnsi="Carlito"/>
-        </w:rPr>
-      </w:r>
-    </w:p>
-    <w:p>
-      <w:pPr>
-        <w:pStyle w:val="Normal"/>
-        <w:pBdr>
-          <w:top w:val="single" w:sz="4" w:space="1" w:color="000000"/>
-          <w:left w:val="single" w:sz="4" w:space="4" w:color="000000"/>
-          <w:bottom w:val="single" w:sz="4" w:space="1" w:color="000000"/>
-          <w:right w:val="single" w:sz="4" w:space="4" w:color="000000"/>
-        </w:pBdr>
-        <w:spacing w:lineRule="auto" w:line="240" w:before="0" w:after="0"/>
-        <w:rPr>
-          <w:rFonts w:ascii="Carlito" w:hAnsi="Carlito"/>
-        </w:rPr>
-      </w:pPr>
-      <w:r>
-        <w:rPr>
-          <w:rFonts w:ascii="Carlito" w:hAnsi="Carlito"/>
-        </w:rPr>
-      </w:r>
-    </w:p>
-    <w:p>
-      <w:pPr>
-        <w:pStyle w:val="Normal"/>
-        <w:pBdr>
-          <w:top w:val="single" w:sz="4" w:space="1" w:color="000000"/>
-          <w:left w:val="single" w:sz="4" w:space="4" w:color="000000"/>
-          <w:bottom w:val="single" w:sz="4" w:space="1" w:color="000000"/>
-          <w:right w:val="single" w:sz="4" w:space="4" w:color="000000"/>
-        </w:pBdr>
-        <w:spacing w:lineRule="auto" w:line="240" w:before="0" w:after="0"/>
-        <w:rPr>
-          <w:rFonts w:ascii="Carlito" w:hAnsi="Carlito"/>
-        </w:rPr>
-      </w:pPr>
-      <w:r>
-        <w:rPr>
-          <w:rFonts w:ascii="Carlito" w:hAnsi="Carlito"/>
-        </w:rPr>
+        <w:drawing>
+          <wp:anchor behindDoc="0" distT="0" distB="0" distL="0" distR="0" simplePos="0" locked="0" layoutInCell="0" allowOverlap="1" relativeHeight="19">
+            <wp:simplePos x="0" y="0"/>
+            <wp:positionH relativeFrom="column">
+              <wp:posOffset>31750</wp:posOffset>
+            </wp:positionH>
+            <wp:positionV relativeFrom="paragraph">
+              <wp:posOffset>62865</wp:posOffset>
+            </wp:positionV>
+            <wp:extent cx="2945765" cy="6779895"/>
+            <wp:effectExtent l="0" t="0" r="0" b="0"/>
+            <wp:wrapTopAndBottom/>
+            <wp:docPr id="7" name="Image18" descr=""/>
+            <wp:cNvGraphicFramePr>
+              <a:graphicFrameLocks xmlns:a="http://schemas.openxmlformats.org/drawingml/2006/main" noChangeAspect="1"/>
+            </wp:cNvGraphicFramePr>
+            <a:graphic xmlns:a="http://schemas.openxmlformats.org/drawingml/2006/main">
+              <a:graphicData uri="http://schemas.openxmlformats.org/drawingml/2006/picture">
+                <pic:pic xmlns:pic="http://schemas.openxmlformats.org/drawingml/2006/picture">
+                  <pic:nvPicPr>
+                    <pic:cNvPr id="7" name="Image18" descr=""/>
+                    <pic:cNvPicPr>
+                      <a:picLocks noChangeAspect="1" noChangeArrowheads="1"/>
+                    </pic:cNvPicPr>
+                  </pic:nvPicPr>
+                  <pic:blipFill>
+                    <a:blip r:embed="rId12"/>
+                    <a:stretch>
+                      <a:fillRect/>
+                    </a:stretch>
+                  </pic:blipFill>
+                  <pic:spPr bwMode="auto">
+                    <a:xfrm>
+                      <a:off x="0" y="0"/>
+                      <a:ext cx="2945765" cy="6779895"/>
+                    </a:xfrm>
+                    <a:prstGeom prst="rect">
+                      <a:avLst/>
+                    </a:prstGeom>
+                    <a:noFill/>
+                  </pic:spPr>
+                </pic:pic>
+              </a:graphicData>
+            </a:graphic>
+          </wp:anchor>
+        </w:drawing>
+        <w:drawing>
+          <wp:anchor behindDoc="0" distT="0" distB="0" distL="0" distR="0" simplePos="0" locked="0" layoutInCell="0" allowOverlap="1" relativeHeight="20">
+            <wp:simplePos x="0" y="0"/>
+            <wp:positionH relativeFrom="column">
+              <wp:posOffset>3017520</wp:posOffset>
+            </wp:positionH>
+            <wp:positionV relativeFrom="paragraph">
+              <wp:posOffset>248920</wp:posOffset>
+            </wp:positionV>
+            <wp:extent cx="3762375" cy="7410450"/>
+            <wp:effectExtent l="0" t="0" r="0" b="0"/>
+            <wp:wrapSquare wrapText="largest"/>
+            <wp:docPr id="8" name="Image19" descr=""/>
+            <wp:cNvGraphicFramePr>
+              <a:graphicFrameLocks xmlns:a="http://schemas.openxmlformats.org/drawingml/2006/main" noChangeAspect="1"/>
+            </wp:cNvGraphicFramePr>
+            <a:graphic xmlns:a="http://schemas.openxmlformats.org/drawingml/2006/main">
+              <a:graphicData uri="http://schemas.openxmlformats.org/drawingml/2006/picture">
+                <pic:pic xmlns:pic="http://schemas.openxmlformats.org/drawingml/2006/picture">
+                  <pic:nvPicPr>
+                    <pic:cNvPr id="8" name="Image19" descr=""/>
+                    <pic:cNvPicPr>
+                      <a:picLocks noChangeAspect="1" noChangeArrowheads="1"/>
+                    </pic:cNvPicPr>
+                  </pic:nvPicPr>
+                  <pic:blipFill>
+                    <a:blip r:embed="rId13"/>
+                    <a:stretch>
+                      <a:fillRect/>
+                    </a:stretch>
+                  </pic:blipFill>
+                  <pic:spPr bwMode="auto">
+                    <a:xfrm>
+                      <a:off x="0" y="0"/>
+                      <a:ext cx="3762375" cy="7410450"/>
+                    </a:xfrm>
+                    <a:prstGeom prst="rect">
+                      <a:avLst/>
+                    </a:prstGeom>
+                    <a:noFill/>
+                  </pic:spPr>
+                </pic:pic>
+              </a:graphicData>
+            </a:graphic>
+          </wp:anchor>
+        </w:drawing>
+      </w:r>
+    </w:p>
+    <w:p>
+      <w:pPr>
+        <w:pStyle w:val="Normal"/>
+        <w:pBdr>
+          <w:top w:val="single" w:sz="4" w:space="1" w:color="000000"/>
+          <w:left w:val="single" w:sz="4" w:space="4" w:color="000000"/>
+          <w:bottom w:val="single" w:sz="4" w:space="1" w:color="000000"/>
+          <w:right w:val="single" w:sz="4" w:space="4" w:color="000000"/>
+        </w:pBdr>
+        <w:spacing w:lineRule="auto" w:line="240" w:before="0" w:after="0"/>
+        <w:rPr>
+          <w:rFonts w:ascii="Carlito" w:hAnsi="Carlito"/>
+        </w:rPr>
+      </w:pPr>
+      <w:r>
+        <w:rPr>
+          <w:rFonts w:ascii="Carlito" w:hAnsi="Carlito"/>
+        </w:rPr>
+      </w:r>
+    </w:p>
+    <w:p>
+      <w:pPr>
+        <w:pStyle w:val="Normal"/>
+        <w:pBdr>
+          <w:top w:val="single" w:sz="4" w:space="1" w:color="000000"/>
+          <w:left w:val="single" w:sz="4" w:space="4" w:color="000000"/>
+          <w:bottom w:val="single" w:sz="4" w:space="1" w:color="000000"/>
+          <w:right w:val="single" w:sz="4" w:space="4" w:color="000000"/>
+        </w:pBdr>
+        <w:spacing w:lineRule="auto" w:line="240" w:before="0" w:after="0"/>
+        <w:rPr>
+          <w:rFonts w:ascii="Carlito" w:hAnsi="Carlito"/>
+        </w:rPr>
+      </w:pPr>
+      <w:r>
+        <w:rPr>
+          <w:rFonts w:ascii="Carlito" w:hAnsi="Carlito"/>
+        </w:rPr>
+      </w:r>
+    </w:p>
+    <w:p>
+      <w:pPr>
+        <w:pStyle w:val="Normal"/>
+        <w:pBdr>
+          <w:top w:val="single" w:sz="4" w:space="1" w:color="000000"/>
+          <w:left w:val="single" w:sz="4" w:space="4" w:color="000000"/>
+          <w:bottom w:val="single" w:sz="4" w:space="1" w:color="000000"/>
+          <w:right w:val="single" w:sz="4" w:space="4" w:color="000000"/>
+        </w:pBdr>
+        <w:spacing w:lineRule="auto" w:line="240" w:before="0" w:after="0"/>
+        <w:rPr>
+          <w:rFonts w:ascii="Carlito" w:hAnsi="Carlito"/>
+        </w:rPr>
+      </w:pPr>
+      <w:r>
+        <w:rPr>
+          <w:rFonts w:ascii="Carlito" w:hAnsi="Carlito"/>
+        </w:rPr>
+      </w:r>
+    </w:p>
+    <w:p>
+      <w:pPr>
+        <w:pStyle w:val="Normal"/>
+        <w:pBdr>
+          <w:top w:val="single" w:sz="4" w:space="1" w:color="000000"/>
+          <w:left w:val="single" w:sz="4" w:space="4" w:color="000000"/>
+          <w:bottom w:val="single" w:sz="4" w:space="1" w:color="000000"/>
+          <w:right w:val="single" w:sz="4" w:space="4" w:color="000000"/>
+        </w:pBdr>
+        <w:spacing w:lineRule="auto" w:line="240" w:before="0" w:after="0"/>
+        <w:rPr>
+          <w:rFonts w:ascii="Carlito" w:hAnsi="Carlito"/>
+        </w:rPr>
+      </w:pPr>
+      <w:r>
+        <w:rPr>
+          <w:rFonts w:ascii="Carlito" w:hAnsi="Carlito"/>
+        </w:rPr>
+      </w:r>
+    </w:p>
+    <w:p>
+      <w:pPr>
+        <w:pStyle w:val="Normal"/>
+        <w:pBdr>
+          <w:top w:val="single" w:sz="4" w:space="1" w:color="000000"/>
+          <w:left w:val="single" w:sz="4" w:space="4" w:color="000000"/>
+          <w:bottom w:val="single" w:sz="4" w:space="1" w:color="000000"/>
+          <w:right w:val="single" w:sz="4" w:space="4" w:color="000000"/>
+        </w:pBdr>
+        <w:spacing w:lineRule="auto" w:line="240" w:before="0" w:after="0"/>
+        <w:rPr>
+          <w:rFonts w:ascii="Carlito" w:hAnsi="Carlito"/>
+        </w:rPr>
+      </w:pPr>
+      <w:r>
+        <w:rPr>
+          <w:rFonts w:ascii="Carlito" w:hAnsi="Carlito"/>
+        </w:rPr>
+      </w:r>
+    </w:p>
+    <w:p>
+      <w:pPr>
+        <w:pStyle w:val="Normal"/>
+        <w:pBdr>
+          <w:top w:val="single" w:sz="4" w:space="1" w:color="000000"/>
+          <w:left w:val="single" w:sz="4" w:space="4" w:color="000000"/>
+          <w:bottom w:val="single" w:sz="4" w:space="1" w:color="000000"/>
+          <w:right w:val="single" w:sz="4" w:space="4" w:color="000000"/>
+        </w:pBdr>
+        <w:spacing w:lineRule="auto" w:line="240" w:before="0" w:after="0"/>
+        <w:rPr>
+          <w:rFonts w:ascii="Carlito" w:hAnsi="Carlito"/>
+        </w:rPr>
+      </w:pPr>
+      <w:r>
+        <w:rPr>
+          <w:rFonts w:ascii="Carlito" w:hAnsi="Carlito"/>
+        </w:rPr>
+      </w:r>
+    </w:p>
+    <w:p>
+      <w:pPr>
+        <w:pStyle w:val="Normal"/>
+        <w:pBdr>
+          <w:top w:val="single" w:sz="4" w:space="1" w:color="000000"/>
+          <w:left w:val="single" w:sz="4" w:space="4" w:color="000000"/>
+          <w:bottom w:val="single" w:sz="4" w:space="1" w:color="000000"/>
+          <w:right w:val="single" w:sz="4" w:space="4" w:color="000000"/>
+        </w:pBdr>
+        <w:spacing w:lineRule="auto" w:line="240" w:before="0" w:after="0"/>
+        <w:rPr>
+          <w:rFonts w:ascii="Carlito" w:hAnsi="Carlito"/>
+        </w:rPr>
+      </w:pPr>
+      <w:r>
+        <w:rPr>
+          <w:rFonts w:ascii="Carlito" w:hAnsi="Carlito"/>
+        </w:rPr>
+      </w:r>
+    </w:p>
+    <w:p>
+      <w:pPr>
+        <w:pStyle w:val="Normal"/>
+        <w:pBdr>
+          <w:top w:val="single" w:sz="4" w:space="1" w:color="000000"/>
+          <w:left w:val="single" w:sz="4" w:space="4" w:color="000000"/>
+          <w:bottom w:val="single" w:sz="4" w:space="1" w:color="000000"/>
+          <w:right w:val="single" w:sz="4" w:space="4" w:color="000000"/>
+        </w:pBdr>
+        <w:spacing w:lineRule="auto" w:line="240" w:before="0" w:after="0"/>
+        <w:rPr>
+          <w:rFonts w:ascii="Carlito" w:hAnsi="Carlito"/>
+        </w:rPr>
+      </w:pPr>
+      <w:r>
+        <w:rPr>
+          <w:rFonts w:ascii="Carlito" w:hAnsi="Carlito"/>
+        </w:rPr>
+      </w:r>
+    </w:p>
+    <w:p>
+      <w:pPr>
+        <w:pStyle w:val="Normal"/>
+        <w:pBdr>
+          <w:top w:val="single" w:sz="4" w:space="1" w:color="000000"/>
+          <w:left w:val="single" w:sz="4" w:space="4" w:color="000000"/>
+          <w:bottom w:val="single" w:sz="4" w:space="1" w:color="000000"/>
+          <w:right w:val="single" w:sz="4" w:space="4" w:color="000000"/>
+        </w:pBdr>
+        <w:spacing w:lineRule="auto" w:line="240" w:before="0" w:after="0"/>
+        <w:rPr>
+          <w:rFonts w:ascii="Carlito" w:hAnsi="Carlito"/>
+        </w:rPr>
+      </w:pPr>
+      <w:r>
+        <w:rPr>
+          <w:rFonts w:ascii="Carlito" w:hAnsi="Carlito"/>
+        </w:rPr>
+      </w:r>
+    </w:p>
+    <w:p>
+      <w:pPr>
+        <w:pStyle w:val="Normal"/>
+        <w:pBdr>
+          <w:top w:val="single" w:sz="4" w:space="1" w:color="000000"/>
+          <w:left w:val="single" w:sz="4" w:space="4" w:color="000000"/>
+          <w:bottom w:val="single" w:sz="4" w:space="1" w:color="000000"/>
+          <w:right w:val="single" w:sz="4" w:space="4" w:color="000000"/>
+        </w:pBdr>
+        <w:spacing w:lineRule="auto" w:line="240" w:before="0" w:after="0"/>
+        <w:rPr>
+          <w:rFonts w:ascii="Carlito" w:hAnsi="Carlito"/>
+        </w:rPr>
+      </w:pPr>
+      <w:r>
+        <w:rPr>
+          <w:rFonts w:ascii="Carlito" w:hAnsi="Carlito"/>
+        </w:rPr>
+      </w:r>
+    </w:p>
+    <w:p>
+      <w:pPr>
+        <w:pStyle w:val="Normal"/>
+        <w:pBdr>
+          <w:top w:val="single" w:sz="4" w:space="1" w:color="000000"/>
+          <w:left w:val="single" w:sz="4" w:space="4" w:color="000000"/>
+          <w:bottom w:val="single" w:sz="4" w:space="1" w:color="000000"/>
+          <w:right w:val="single" w:sz="4" w:space="4" w:color="000000"/>
+        </w:pBdr>
+        <w:spacing w:lineRule="auto" w:line="240" w:before="0" w:after="0"/>
+        <w:rPr>
+          <w:rFonts w:ascii="Carlito" w:hAnsi="Carlito"/>
+        </w:rPr>
+      </w:pPr>
+      <w:r>
+        <w:rPr>
+          <w:rFonts w:ascii="Carlito" w:hAnsi="Carlito"/>
+        </w:rPr>
+        <w:drawing>
+          <wp:anchor behindDoc="0" distT="0" distB="0" distL="0" distR="0" simplePos="0" locked="0" layoutInCell="0" allowOverlap="1" relativeHeight="21">
+            <wp:simplePos x="0" y="0"/>
+            <wp:positionH relativeFrom="column">
+              <wp:posOffset>-6350</wp:posOffset>
+            </wp:positionH>
+            <wp:positionV relativeFrom="paragraph">
+              <wp:posOffset>141605</wp:posOffset>
+            </wp:positionV>
+            <wp:extent cx="3441065" cy="6672580"/>
+            <wp:effectExtent l="0" t="0" r="0" b="0"/>
+            <wp:wrapTopAndBottom/>
+            <wp:docPr id="9" name="Image20" descr=""/>
+            <wp:cNvGraphicFramePr>
+              <a:graphicFrameLocks xmlns:a="http://schemas.openxmlformats.org/drawingml/2006/main" noChangeAspect="1"/>
+            </wp:cNvGraphicFramePr>
+            <a:graphic xmlns:a="http://schemas.openxmlformats.org/drawingml/2006/main">
+              <a:graphicData uri="http://schemas.openxmlformats.org/drawingml/2006/picture">
+                <pic:pic xmlns:pic="http://schemas.openxmlformats.org/drawingml/2006/picture">
+                  <pic:nvPicPr>
+                    <pic:cNvPr id="9" name="Image20" descr=""/>
+                    <pic:cNvPicPr>
+                      <a:picLocks noChangeAspect="1" noChangeArrowheads="1"/>
+                    </pic:cNvPicPr>
+                  </pic:nvPicPr>
+                  <pic:blipFill>
+                    <a:blip r:embed="rId14"/>
+                    <a:stretch>
+                      <a:fillRect/>
+                    </a:stretch>
+                  </pic:blipFill>
+                  <pic:spPr bwMode="auto">
+                    <a:xfrm>
+                      <a:off x="0" y="0"/>
+                      <a:ext cx="3441065" cy="6672580"/>
+                    </a:xfrm>
+                    <a:prstGeom prst="rect">
+                      <a:avLst/>
+                    </a:prstGeom>
+                    <a:noFill/>
+                  </pic:spPr>
+                </pic:pic>
+              </a:graphicData>
+            </a:graphic>
+          </wp:anchor>
+        </w:drawing>
+        <w:drawing>
+          <wp:anchor behindDoc="0" distT="0" distB="0" distL="0" distR="0" simplePos="0" locked="0" layoutInCell="0" allowOverlap="1" relativeHeight="22">
+            <wp:simplePos x="0" y="0"/>
+            <wp:positionH relativeFrom="column">
+              <wp:posOffset>3521710</wp:posOffset>
+            </wp:positionH>
+            <wp:positionV relativeFrom="paragraph">
+              <wp:posOffset>77470</wp:posOffset>
+            </wp:positionV>
+            <wp:extent cx="3104515" cy="6563995"/>
+            <wp:effectExtent l="0" t="0" r="0" b="0"/>
+            <wp:wrapSquare wrapText="largest"/>
+            <wp:docPr id="10" name="Image21" descr=""/>
+            <wp:cNvGraphicFramePr>
+              <a:graphicFrameLocks xmlns:a="http://schemas.openxmlformats.org/drawingml/2006/main" noChangeAspect="1"/>
+            </wp:cNvGraphicFramePr>
+            <a:graphic xmlns:a="http://schemas.openxmlformats.org/drawingml/2006/main">
+              <a:graphicData uri="http://schemas.openxmlformats.org/drawingml/2006/picture">
+                <pic:pic xmlns:pic="http://schemas.openxmlformats.org/drawingml/2006/picture">
+                  <pic:nvPicPr>
+                    <pic:cNvPr id="10" name="Image21" descr=""/>
+                    <pic:cNvPicPr>
+                      <a:picLocks noChangeAspect="1" noChangeArrowheads="1"/>
+                    </pic:cNvPicPr>
+                  </pic:nvPicPr>
+                  <pic:blipFill>
+                    <a:blip r:embed="rId15"/>
+                    <a:stretch>
+                      <a:fillRect/>
+                    </a:stretch>
+                  </pic:blipFill>
+                  <pic:spPr bwMode="auto">
+                    <a:xfrm>
+                      <a:off x="0" y="0"/>
+                      <a:ext cx="3104515" cy="6563995"/>
+                    </a:xfrm>
+                    <a:prstGeom prst="rect">
+                      <a:avLst/>
+                    </a:prstGeom>
+                    <a:noFill/>
+                  </pic:spPr>
+                </pic:pic>
+              </a:graphicData>
+            </a:graphic>
+          </wp:anchor>
+        </w:drawing>
+      </w:r>
+    </w:p>
+    <w:p>
+      <w:pPr>
+        <w:pStyle w:val="Normal"/>
+        <w:pBdr>
+          <w:top w:val="single" w:sz="4" w:space="1" w:color="000000"/>
+          <w:left w:val="single" w:sz="4" w:space="4" w:color="000000"/>
+          <w:bottom w:val="single" w:sz="4" w:space="1" w:color="000000"/>
+          <w:right w:val="single" w:sz="4" w:space="4" w:color="000000"/>
+        </w:pBdr>
+        <w:spacing w:lineRule="auto" w:line="240" w:before="0" w:after="0"/>
+        <w:rPr>
+          <w:rFonts w:ascii="Carlito" w:hAnsi="Carlito"/>
+        </w:rPr>
+      </w:pPr>
+      <w:r>
+        <w:rPr>
+          <w:rFonts w:ascii="Carlito" w:hAnsi="Carlito"/>
+        </w:rPr>
+      </w:r>
+    </w:p>
+    <w:p>
+      <w:pPr>
+        <w:pStyle w:val="Normal"/>
+        <w:pBdr>
+          <w:top w:val="single" w:sz="4" w:space="1" w:color="000000"/>
+          <w:left w:val="single" w:sz="4" w:space="4" w:color="000000"/>
+          <w:bottom w:val="single" w:sz="4" w:space="1" w:color="000000"/>
+          <w:right w:val="single" w:sz="4" w:space="4" w:color="000000"/>
+        </w:pBdr>
+        <w:spacing w:lineRule="auto" w:line="240" w:before="0" w:after="0"/>
+        <w:rPr>
+          <w:rFonts w:ascii="Carlito" w:hAnsi="Carlito"/>
+        </w:rPr>
+      </w:pPr>
+      <w:r>
+        <w:rPr>
+          <w:rFonts w:ascii="Carlito" w:hAnsi="Carlito"/>
+        </w:rPr>
+      </w:r>
+    </w:p>
+    <w:p>
+      <w:pPr>
+        <w:pStyle w:val="Normal"/>
+        <w:pBdr>
+          <w:top w:val="single" w:sz="4" w:space="1" w:color="000000"/>
+          <w:left w:val="single" w:sz="4" w:space="4" w:color="000000"/>
+          <w:bottom w:val="single" w:sz="4" w:space="1" w:color="000000"/>
+          <w:right w:val="single" w:sz="4" w:space="4" w:color="000000"/>
+        </w:pBdr>
+        <w:spacing w:lineRule="auto" w:line="240" w:before="0" w:after="0"/>
+        <w:rPr>
+          <w:rFonts w:ascii="Carlito" w:hAnsi="Carlito"/>
+        </w:rPr>
+      </w:pPr>
+      <w:r>
+        <w:rPr>
+          <w:rFonts w:ascii="Carlito" w:hAnsi="Carlito"/>
+        </w:rPr>
+        <w:t>(</w:t>
+      </w:r>
+      <w:r>
+        <w:drawing>
+          <wp:anchor behindDoc="0" distT="0" distB="0" distL="0" distR="0" simplePos="0" locked="0" layoutInCell="0" allowOverlap="1" relativeHeight="23">
+            <wp:simplePos x="0" y="0"/>
+            <wp:positionH relativeFrom="column">
+              <wp:posOffset>113030</wp:posOffset>
+            </wp:positionH>
+            <wp:positionV relativeFrom="paragraph">
+              <wp:posOffset>76835</wp:posOffset>
+            </wp:positionV>
+            <wp:extent cx="3733800" cy="7458075"/>
+            <wp:effectExtent l="0" t="0" r="0" b="0"/>
+            <wp:wrapTopAndBottom/>
+            <wp:docPr id="11" name="Image22" descr=""/>
+            <wp:cNvGraphicFramePr>
+              <a:graphicFrameLocks xmlns:a="http://schemas.openxmlformats.org/drawingml/2006/main" noChangeAspect="1"/>
+            </wp:cNvGraphicFramePr>
+            <a:graphic xmlns:a="http://schemas.openxmlformats.org/drawingml/2006/main">
+              <a:graphicData uri="http://schemas.openxmlformats.org/drawingml/2006/picture">
+                <pic:pic xmlns:pic="http://schemas.openxmlformats.org/drawingml/2006/picture">
+                  <pic:nvPicPr>
+                    <pic:cNvPr id="11" name="Image22" descr=""/>
+                    <pic:cNvPicPr>
+                      <a:picLocks noChangeAspect="1" noChangeArrowheads="1"/>
+                    </pic:cNvPicPr>
+                  </pic:nvPicPr>
+                  <pic:blipFill>
+                    <a:blip r:embed="rId16"/>
+                    <a:stretch>
+                      <a:fillRect/>
+                    </a:stretch>
+                  </pic:blipFill>
+                  <pic:spPr bwMode="auto">
+                    <a:xfrm>
+                      <a:off x="0" y="0"/>
+                      <a:ext cx="3733800" cy="7458075"/>
+                    </a:xfrm>
+                    <a:prstGeom prst="rect">
+                      <a:avLst/>
+                    </a:prstGeom>
+                    <a:noFill/>
+                  </pic:spPr>
+                </pic:pic>
+              </a:graphicData>
+            </a:graphic>
+          </wp:anchor>
+        </w:drawing>
+      </w:r>
+      <w:r>
+        <w:rPr>
+          <w:rFonts w:ascii="Carlito" w:hAnsi="Carlito"/>
+        </w:rPr>
+        <w:t>sem zkopírujte výsledek z nástroje pro validaci HTML a CSS kódu webu)</w:t>
+      </w:r>
+    </w:p>
+    <w:p>
+      <w:pPr>
+        <w:pStyle w:val="Normal"/>
+        <w:pBdr>
+          <w:top w:val="single" w:sz="4" w:space="1" w:color="000000"/>
+          <w:left w:val="single" w:sz="4" w:space="4" w:color="000000"/>
+          <w:bottom w:val="single" w:sz="4" w:space="1" w:color="000000"/>
+          <w:right w:val="single" w:sz="4" w:space="4" w:color="000000"/>
+        </w:pBdr>
+        <w:spacing w:lineRule="auto" w:line="240" w:before="0" w:after="0"/>
+        <w:rPr>
+          <w:rFonts w:ascii="Carlito" w:hAnsi="Carlito"/>
+        </w:rPr>
+      </w:pPr>
+      <w:r>
+        <w:rPr>
+          <w:rFonts w:ascii="Carlito" w:hAnsi="Carlito"/>
+        </w:rPr>
+        <w:drawing>
+          <wp:anchor behindDoc="0" distT="0" distB="0" distL="0" distR="0" simplePos="0" locked="0" layoutInCell="0" allowOverlap="1" relativeHeight="8">
+            <wp:simplePos x="0" y="0"/>
+            <wp:positionH relativeFrom="column">
+              <wp:align>center</wp:align>
+            </wp:positionH>
+            <wp:positionV relativeFrom="paragraph">
+              <wp:posOffset>635</wp:posOffset>
+            </wp:positionV>
+            <wp:extent cx="6645910" cy="2553970"/>
+            <wp:effectExtent l="0" t="0" r="0" b="0"/>
+            <wp:wrapSquare wrapText="largest"/>
+            <wp:docPr id="12" name="Image7" descr=""/>
+            <wp:cNvGraphicFramePr>
+              <a:graphicFrameLocks xmlns:a="http://schemas.openxmlformats.org/drawingml/2006/main" noChangeAspect="1"/>
+            </wp:cNvGraphicFramePr>
+            <a:graphic xmlns:a="http://schemas.openxmlformats.org/drawingml/2006/main">
+              <a:graphicData uri="http://schemas.openxmlformats.org/drawingml/2006/picture">
+                <pic:pic xmlns:pic="http://schemas.openxmlformats.org/drawingml/2006/picture">
+                  <pic:nvPicPr>
+                    <pic:cNvPr id="12" name="Image7" descr=""/>
+                    <pic:cNvPicPr>
+                      <a:picLocks noChangeAspect="1" noChangeArrowheads="1"/>
+                    </pic:cNvPicPr>
+                  </pic:nvPicPr>
+                  <pic:blipFill>
+                    <a:blip r:embed="rId17"/>
+                    <a:stretch>
+                      <a:fillRect/>
+                    </a:stretch>
+                  </pic:blipFill>
+                  <pic:spPr bwMode="auto">
+                    <a:xfrm>
+                      <a:off x="0" y="0"/>
+                      <a:ext cx="6645910" cy="2553970"/>
+                    </a:xfrm>
+                    <a:prstGeom prst="rect">
+                      <a:avLst/>
+                    </a:prstGeom>
+                    <a:noFill/>
+                  </pic:spPr>
+                </pic:pic>
+              </a:graphicData>
+            </a:graphic>
+          </wp:anchor>
+        </w:drawing>
+      </w:r>
+    </w:p>
+    <w:p>
+      <w:pPr>
+        <w:pStyle w:val="Normal"/>
+        <w:pBdr>
+          <w:top w:val="single" w:sz="4" w:space="1" w:color="000000"/>
+          <w:left w:val="single" w:sz="4" w:space="4" w:color="000000"/>
+          <w:bottom w:val="single" w:sz="4" w:space="1" w:color="000000"/>
+          <w:right w:val="single" w:sz="4" w:space="4" w:color="000000"/>
+        </w:pBdr>
+        <w:spacing w:lineRule="auto" w:line="240" w:before="0" w:after="0"/>
+        <w:rPr>
+          <w:rFonts w:ascii="Carlito" w:hAnsi="Carlito"/>
+        </w:rPr>
+      </w:pPr>
+      <w:r>
+        <w:rPr>
+          <w:rFonts w:ascii="Carlito" w:hAnsi="Carlito"/>
+        </w:rPr>
+        <w:drawing>
+          <wp:anchor behindDoc="0" distT="0" distB="0" distL="0" distR="0" simplePos="0" locked="0" layoutInCell="0" allowOverlap="1" relativeHeight="9">
+            <wp:simplePos x="0" y="0"/>
+            <wp:positionH relativeFrom="column">
+              <wp:align>center</wp:align>
+            </wp:positionH>
+            <wp:positionV relativeFrom="paragraph">
+              <wp:posOffset>635</wp:posOffset>
+            </wp:positionV>
+            <wp:extent cx="6645910" cy="2891155"/>
+            <wp:effectExtent l="0" t="0" r="0" b="0"/>
+            <wp:wrapSquare wrapText="largest"/>
+            <wp:docPr id="13" name="Image8" descr=""/>
+            <wp:cNvGraphicFramePr>
+              <a:graphicFrameLocks xmlns:a="http://schemas.openxmlformats.org/drawingml/2006/main" noChangeAspect="1"/>
+            </wp:cNvGraphicFramePr>
+            <a:graphic xmlns:a="http://schemas.openxmlformats.org/drawingml/2006/main">
+              <a:graphicData uri="http://schemas.openxmlformats.org/drawingml/2006/picture">
+                <pic:pic xmlns:pic="http://schemas.openxmlformats.org/drawingml/2006/picture">
+                  <pic:nvPicPr>
+                    <pic:cNvPr id="13" name="Image8" descr=""/>
+                    <pic:cNvPicPr>
+                      <a:picLocks noChangeAspect="1" noChangeArrowheads="1"/>
+                    </pic:cNvPicPr>
+                  </pic:nvPicPr>
+                  <pic:blipFill>
+                    <a:blip r:embed="rId18"/>
+                    <a:stretch>
+                      <a:fillRect/>
+                    </a:stretch>
+                  </pic:blipFill>
+                  <pic:spPr bwMode="auto">
+                    <a:xfrm>
+                      <a:off x="0" y="0"/>
+                      <a:ext cx="6645910" cy="2891155"/>
+                    </a:xfrm>
+                    <a:prstGeom prst="rect">
+                      <a:avLst/>
+                    </a:prstGeom>
+                    <a:noFill/>
+                  </pic:spPr>
+                </pic:pic>
+              </a:graphicData>
+            </a:graphic>
+          </wp:anchor>
+        </w:drawing>
+      </w:r>
+    </w:p>
+    <w:p>
+      <w:pPr>
+        <w:pStyle w:val="Normal"/>
+        <w:pBdr>
+          <w:top w:val="single" w:sz="4" w:space="1" w:color="000000"/>
+          <w:left w:val="single" w:sz="4" w:space="4" w:color="000000"/>
+          <w:bottom w:val="single" w:sz="4" w:space="1" w:color="000000"/>
+          <w:right w:val="single" w:sz="4" w:space="4" w:color="000000"/>
+        </w:pBdr>
+        <w:spacing w:lineRule="auto" w:line="240" w:before="0" w:after="0"/>
+        <w:rPr>
+          <w:rFonts w:ascii="Carlito" w:hAnsi="Carlito"/>
+        </w:rPr>
+      </w:pPr>
+      <w:r>
+        <w:rPr>
+          <w:rFonts w:ascii="Carlito" w:hAnsi="Carlito"/>
+        </w:rPr>
+      </w:r>
+    </w:p>
+    <w:p>
+      <w:pPr>
+        <w:pStyle w:val="Normal"/>
+        <w:pBdr>
+          <w:top w:val="single" w:sz="4" w:space="1" w:color="000000"/>
+          <w:left w:val="single" w:sz="4" w:space="4" w:color="000000"/>
+          <w:bottom w:val="single" w:sz="4" w:space="1" w:color="000000"/>
+          <w:right w:val="single" w:sz="4" w:space="4" w:color="000000"/>
+        </w:pBdr>
+        <w:spacing w:lineRule="auto" w:line="240" w:before="0" w:after="0"/>
+        <w:rPr>
+          <w:rFonts w:ascii="Carlito" w:hAnsi="Carlito"/>
+        </w:rPr>
+      </w:pPr>
+      <w:r>
+        <w:rPr>
+          <w:rFonts w:ascii="Carlito" w:hAnsi="Carlito"/>
+        </w:rPr>
+      </w:r>
+    </w:p>
+    <w:p>
+      <w:pPr>
+        <w:pStyle w:val="Normal"/>
+        <w:pBdr>
+          <w:top w:val="single" w:sz="4" w:space="1" w:color="000000"/>
+          <w:left w:val="single" w:sz="4" w:space="4" w:color="000000"/>
+          <w:bottom w:val="single" w:sz="4" w:space="1" w:color="000000"/>
+          <w:right w:val="single" w:sz="4" w:space="4" w:color="000000"/>
+        </w:pBdr>
+        <w:spacing w:lineRule="auto" w:line="240" w:before="0" w:after="0"/>
+        <w:rPr>
+          <w:rFonts w:ascii="Carlito" w:hAnsi="Carlito"/>
+        </w:rPr>
+      </w:pPr>
+      <w:r>
+        <w:rPr>
+          <w:rFonts w:ascii="Carlito" w:hAnsi="Carlito"/>
+        </w:rPr>
+      </w:r>
+    </w:p>
+    <w:p>
+      <w:pPr>
+        <w:pStyle w:val="Normal"/>
+        <w:pBdr>
+          <w:top w:val="single" w:sz="4" w:space="1" w:color="000000"/>
+          <w:left w:val="single" w:sz="4" w:space="4" w:color="000000"/>
+          <w:bottom w:val="single" w:sz="4" w:space="1" w:color="000000"/>
+          <w:right w:val="single" w:sz="4" w:space="4" w:color="000000"/>
+        </w:pBdr>
+        <w:spacing w:lineRule="auto" w:line="240" w:before="0" w:after="0"/>
+        <w:rPr>
+          <w:rFonts w:ascii="Carlito" w:hAnsi="Carlito"/>
+        </w:rPr>
+      </w:pPr>
+      <w:r>
+        <w:rPr>
+          <w:rFonts w:ascii="Carlito" w:hAnsi="Carlito"/>
+        </w:rPr>
+        <w:drawing>
+          <wp:anchor behindDoc="0" distT="0" distB="0" distL="0" distR="0" simplePos="0" locked="0" layoutInCell="0" allowOverlap="1" relativeHeight="10">
+            <wp:simplePos x="0" y="0"/>
+            <wp:positionH relativeFrom="column">
+              <wp:posOffset>-8255</wp:posOffset>
+            </wp:positionH>
+            <wp:positionV relativeFrom="paragraph">
+              <wp:posOffset>266065</wp:posOffset>
+            </wp:positionV>
+            <wp:extent cx="6645910" cy="2591435"/>
+            <wp:effectExtent l="0" t="0" r="0" b="0"/>
+            <wp:wrapSquare wrapText="largest"/>
+            <wp:docPr id="14" name="Image9" descr=""/>
+            <wp:cNvGraphicFramePr>
+              <a:graphicFrameLocks xmlns:a="http://schemas.openxmlformats.org/drawingml/2006/main" noChangeAspect="1"/>
+            </wp:cNvGraphicFramePr>
+            <a:graphic xmlns:a="http://schemas.openxmlformats.org/drawingml/2006/main">
+              <a:graphicData uri="http://schemas.openxmlformats.org/drawingml/2006/picture">
+                <pic:pic xmlns:pic="http://schemas.openxmlformats.org/drawingml/2006/picture">
+                  <pic:nvPicPr>
+                    <pic:cNvPr id="14" name="Image9" descr=""/>
+                    <pic:cNvPicPr>
+                      <a:picLocks noChangeAspect="1" noChangeArrowheads="1"/>
+                    </pic:cNvPicPr>
+                  </pic:nvPicPr>
+                  <pic:blipFill>
+                    <a:blip r:embed="rId19"/>
+                    <a:stretch>
+                      <a:fillRect/>
+                    </a:stretch>
+                  </pic:blipFill>
+                  <pic:spPr bwMode="auto">
+                    <a:xfrm>
+                      <a:off x="0" y="0"/>
+                      <a:ext cx="6645910" cy="2591435"/>
+                    </a:xfrm>
+                    <a:prstGeom prst="rect">
+                      <a:avLst/>
+                    </a:prstGeom>
+                    <a:noFill/>
+                  </pic:spPr>
+                </pic:pic>
+              </a:graphicData>
+            </a:graphic>
+          </wp:anchor>
+        </w:drawing>
+      </w:r>
+    </w:p>
+    <w:p>
+      <w:pPr>
+        <w:pStyle w:val="Normal"/>
+        <w:pBdr>
+          <w:top w:val="single" w:sz="4" w:space="1" w:color="000000"/>
+          <w:left w:val="single" w:sz="4" w:space="4" w:color="000000"/>
+          <w:bottom w:val="single" w:sz="4" w:space="1" w:color="000000"/>
+          <w:right w:val="single" w:sz="4" w:space="4" w:color="000000"/>
+        </w:pBdr>
+        <w:spacing w:lineRule="auto" w:line="240" w:before="0" w:after="0"/>
+        <w:rPr>
+          <w:rFonts w:ascii="Carlito" w:hAnsi="Carlito"/>
+        </w:rPr>
+      </w:pPr>
+      <w:r>
+        <w:rPr>
+          <w:rFonts w:ascii="Carlito" w:hAnsi="Carlito"/>
+        </w:rPr>
+      </w:r>
+    </w:p>
+    <w:p>
+      <w:pPr>
+        <w:pStyle w:val="Normal"/>
+        <w:pBdr>
+          <w:top w:val="single" w:sz="4" w:space="1" w:color="000000"/>
+          <w:left w:val="single" w:sz="4" w:space="4" w:color="000000"/>
+          <w:bottom w:val="single" w:sz="4" w:space="1" w:color="000000"/>
+          <w:right w:val="single" w:sz="4" w:space="4" w:color="000000"/>
+        </w:pBdr>
+        <w:spacing w:lineRule="auto" w:line="240" w:before="0" w:after="0"/>
+        <w:rPr>
+          <w:rFonts w:ascii="Carlito" w:hAnsi="Carlito"/>
+        </w:rPr>
+      </w:pPr>
+      <w:r>
+        <w:rPr>
+          <w:rFonts w:ascii="Carlito" w:hAnsi="Carlito"/>
+        </w:rPr>
+        <w:drawing>
+          <wp:anchor behindDoc="0" distT="0" distB="0" distL="0" distR="0" simplePos="0" locked="0" layoutInCell="0" allowOverlap="1" relativeHeight="11">
+            <wp:simplePos x="0" y="0"/>
+            <wp:positionH relativeFrom="column">
+              <wp:align>center</wp:align>
+            </wp:positionH>
+            <wp:positionV relativeFrom="paragraph">
+              <wp:align>top</wp:align>
+            </wp:positionV>
+            <wp:extent cx="6645910" cy="3204845"/>
+            <wp:effectExtent l="0" t="0" r="0" b="0"/>
+            <wp:wrapSquare wrapText="largest"/>
+            <wp:docPr id="15" name="Image10" descr=""/>
+            <wp:cNvGraphicFramePr>
+              <a:graphicFrameLocks xmlns:a="http://schemas.openxmlformats.org/drawingml/2006/main" noChangeAspect="1"/>
+            </wp:cNvGraphicFramePr>
+            <a:graphic xmlns:a="http://schemas.openxmlformats.org/drawingml/2006/main">
+              <a:graphicData uri="http://schemas.openxmlformats.org/drawingml/2006/picture">
+                <pic:pic xmlns:pic="http://schemas.openxmlformats.org/drawingml/2006/picture">
+                  <pic:nvPicPr>
+                    <pic:cNvPr id="15" name="Image10" descr=""/>
+                    <pic:cNvPicPr>
+                      <a:picLocks noChangeAspect="1" noChangeArrowheads="1"/>
+                    </pic:cNvPicPr>
+                  </pic:nvPicPr>
+                  <pic:blipFill>
+                    <a:blip r:embed="rId20"/>
+                    <a:stretch>
+                      <a:fillRect/>
+                    </a:stretch>
+                  </pic:blipFill>
+                  <pic:spPr bwMode="auto">
+                    <a:xfrm>
+                      <a:off x="0" y="0"/>
+                      <a:ext cx="6645910" cy="3204845"/>
+                    </a:xfrm>
+                    <a:prstGeom prst="rect">
+                      <a:avLst/>
+                    </a:prstGeom>
+                    <a:noFill/>
+                  </pic:spPr>
+                </pic:pic>
+              </a:graphicData>
+            </a:graphic>
+          </wp:anchor>
+        </w:drawing>
+      </w:r>
+    </w:p>
+    <w:p>
+      <w:pPr>
+        <w:pStyle w:val="Normal"/>
+        <w:pBdr>
+          <w:top w:val="single" w:sz="4" w:space="1" w:color="000000"/>
+          <w:left w:val="single" w:sz="4" w:space="4" w:color="000000"/>
+          <w:bottom w:val="single" w:sz="4" w:space="1" w:color="000000"/>
+          <w:right w:val="single" w:sz="4" w:space="4" w:color="000000"/>
+        </w:pBdr>
+        <w:spacing w:lineRule="auto" w:line="240" w:before="0" w:after="0"/>
+        <w:rPr>
+          <w:rFonts w:ascii="Carlito" w:hAnsi="Carlito"/>
+        </w:rPr>
+      </w:pPr>
+      <w:r>
+        <w:rPr>
+          <w:rFonts w:ascii="Carlito" w:hAnsi="Carlito"/>
+        </w:rPr>
+        <w:drawing>
+          <wp:anchor behindDoc="0" distT="0" distB="0" distL="0" distR="0" simplePos="0" locked="0" layoutInCell="0" allowOverlap="1" relativeHeight="12">
+            <wp:simplePos x="0" y="0"/>
+            <wp:positionH relativeFrom="column">
+              <wp:align>center</wp:align>
+            </wp:positionH>
+            <wp:positionV relativeFrom="paragraph">
+              <wp:posOffset>635</wp:posOffset>
+            </wp:positionV>
+            <wp:extent cx="6645910" cy="2606675"/>
+            <wp:effectExtent l="0" t="0" r="0" b="0"/>
+            <wp:wrapSquare wrapText="largest"/>
+            <wp:docPr id="16" name="Image11" descr=""/>
+            <wp:cNvGraphicFramePr>
+              <a:graphicFrameLocks xmlns:a="http://schemas.openxmlformats.org/drawingml/2006/main" noChangeAspect="1"/>
+            </wp:cNvGraphicFramePr>
+            <a:graphic xmlns:a="http://schemas.openxmlformats.org/drawingml/2006/main">
+              <a:graphicData uri="http://schemas.openxmlformats.org/drawingml/2006/picture">
+                <pic:pic xmlns:pic="http://schemas.openxmlformats.org/drawingml/2006/picture">
+                  <pic:nvPicPr>
+                    <pic:cNvPr id="16" name="Image11" descr=""/>
+                    <pic:cNvPicPr>
+                      <a:picLocks noChangeAspect="1" noChangeArrowheads="1"/>
+                    </pic:cNvPicPr>
+                  </pic:nvPicPr>
+                  <pic:blipFill>
+                    <a:blip r:embed="rId21"/>
+                    <a:stretch>
+                      <a:fillRect/>
+                    </a:stretch>
+                  </pic:blipFill>
+                  <pic:spPr bwMode="auto">
+                    <a:xfrm>
+                      <a:off x="0" y="0"/>
+                      <a:ext cx="6645910" cy="2606675"/>
+                    </a:xfrm>
+                    <a:prstGeom prst="rect">
+                      <a:avLst/>
+                    </a:prstGeom>
+                    <a:noFill/>
+                  </pic:spPr>
+                </pic:pic>
+              </a:graphicData>
+            </a:graphic>
+          </wp:anchor>
+        </w:drawing>
+        <w:drawing>
+          <wp:anchor behindDoc="0" distT="0" distB="0" distL="0" distR="0" simplePos="0" locked="0" layoutInCell="0" allowOverlap="1" relativeHeight="13">
+            <wp:simplePos x="0" y="0"/>
+            <wp:positionH relativeFrom="column">
+              <wp:align>center</wp:align>
+            </wp:positionH>
+            <wp:positionV relativeFrom="paragraph">
+              <wp:posOffset>635</wp:posOffset>
+            </wp:positionV>
+            <wp:extent cx="6645910" cy="3466465"/>
+            <wp:effectExtent l="0" t="0" r="0" b="0"/>
+            <wp:wrapSquare wrapText="largest"/>
+            <wp:docPr id="17" name="Image12" descr=""/>
+            <wp:cNvGraphicFramePr>
+              <a:graphicFrameLocks xmlns:a="http://schemas.openxmlformats.org/drawingml/2006/main" noChangeAspect="1"/>
+            </wp:cNvGraphicFramePr>
+            <a:graphic xmlns:a="http://schemas.openxmlformats.org/drawingml/2006/main">
+              <a:graphicData uri="http://schemas.openxmlformats.org/drawingml/2006/picture">
+                <pic:pic xmlns:pic="http://schemas.openxmlformats.org/drawingml/2006/picture">
+                  <pic:nvPicPr>
+                    <pic:cNvPr id="17" name="Image12" descr=""/>
+                    <pic:cNvPicPr>
+                      <a:picLocks noChangeAspect="1" noChangeArrowheads="1"/>
+                    </pic:cNvPicPr>
+                  </pic:nvPicPr>
+                  <pic:blipFill>
+                    <a:blip r:embed="rId22"/>
+                    <a:stretch>
+                      <a:fillRect/>
+                    </a:stretch>
+                  </pic:blipFill>
+                  <pic:spPr bwMode="auto">
+                    <a:xfrm>
+                      <a:off x="0" y="0"/>
+                      <a:ext cx="6645910" cy="3466465"/>
+                    </a:xfrm>
+                    <a:prstGeom prst="rect">
+                      <a:avLst/>
+                    </a:prstGeom>
+                    <a:noFill/>
+                  </pic:spPr>
+                </pic:pic>
+              </a:graphicData>
+            </a:graphic>
+          </wp:anchor>
+        </w:drawing>
+      </w:r>
+    </w:p>
+    <w:p>
+      <w:pPr>
+        <w:pStyle w:val="Normal"/>
+        <w:pBdr>
+          <w:top w:val="single" w:sz="4" w:space="1" w:color="000000"/>
+          <w:left w:val="single" w:sz="4" w:space="4" w:color="000000"/>
+          <w:bottom w:val="single" w:sz="4" w:space="1" w:color="000000"/>
+          <w:right w:val="single" w:sz="4" w:space="4" w:color="000000"/>
+        </w:pBdr>
+        <w:spacing w:lineRule="auto" w:line="240" w:before="0" w:after="0"/>
+        <w:rPr>
+          <w:rFonts w:ascii="Carlito" w:hAnsi="Carlito"/>
+        </w:rPr>
+      </w:pPr>
+      <w:r>
+        <w:rPr>
+          <w:rFonts w:ascii="Carlito" w:hAnsi="Carlito"/>
+        </w:rPr>
+        <w:drawing>
+          <wp:anchor behindDoc="0" distT="0" distB="0" distL="0" distR="0" simplePos="0" locked="0" layoutInCell="0" allowOverlap="1" relativeHeight="14">
+            <wp:simplePos x="0" y="0"/>
+            <wp:positionH relativeFrom="column">
+              <wp:align>center</wp:align>
+            </wp:positionH>
+            <wp:positionV relativeFrom="paragraph">
+              <wp:posOffset>635</wp:posOffset>
+            </wp:positionV>
+            <wp:extent cx="6645910" cy="3575050"/>
+            <wp:effectExtent l="0" t="0" r="0" b="0"/>
+            <wp:wrapSquare wrapText="largest"/>
+            <wp:docPr id="18" name="Image13" descr=""/>
+            <wp:cNvGraphicFramePr>
+              <a:graphicFrameLocks xmlns:a="http://schemas.openxmlformats.org/drawingml/2006/main" noChangeAspect="1"/>
+            </wp:cNvGraphicFramePr>
+            <a:graphic xmlns:a="http://schemas.openxmlformats.org/drawingml/2006/main">
+              <a:graphicData uri="http://schemas.openxmlformats.org/drawingml/2006/picture">
+                <pic:pic xmlns:pic="http://schemas.openxmlformats.org/drawingml/2006/picture">
+                  <pic:nvPicPr>
+                    <pic:cNvPr id="18" name="Image13" descr=""/>
+                    <pic:cNvPicPr>
+                      <a:picLocks noChangeAspect="1" noChangeArrowheads="1"/>
+                    </pic:cNvPicPr>
+                  </pic:nvPicPr>
+                  <pic:blipFill>
+                    <a:blip r:embed="rId23"/>
+                    <a:stretch>
+                      <a:fillRect/>
+                    </a:stretch>
+                  </pic:blipFill>
+                  <pic:spPr bwMode="auto">
+                    <a:xfrm>
+                      <a:off x="0" y="0"/>
+                      <a:ext cx="6645910" cy="3575050"/>
+                    </a:xfrm>
+                    <a:prstGeom prst="rect">
+                      <a:avLst/>
+                    </a:prstGeom>
+                    <a:noFill/>
+                  </pic:spPr>
+                </pic:pic>
+              </a:graphicData>
+            </a:graphic>
+          </wp:anchor>
+        </w:drawing>
+      </w:r>
+    </w:p>
+    <w:p>
+      <w:pPr>
+        <w:pStyle w:val="Normal"/>
+        <w:pBdr>
+          <w:top w:val="single" w:sz="4" w:space="1" w:color="000000"/>
+          <w:left w:val="single" w:sz="4" w:space="4" w:color="000000"/>
+          <w:bottom w:val="single" w:sz="4" w:space="1" w:color="000000"/>
+          <w:right w:val="single" w:sz="4" w:space="4" w:color="000000"/>
+        </w:pBdr>
+        <w:spacing w:lineRule="auto" w:line="240" w:before="0" w:after="0"/>
+        <w:rPr>
+          <w:rFonts w:ascii="Carlito" w:hAnsi="Carlito"/>
+        </w:rPr>
+      </w:pPr>
+      <w:r>
+        <w:rPr>
+          <w:rFonts w:ascii="Carlito" w:hAnsi="Carlito"/>
+        </w:rPr>
+        <w:drawing>
+          <wp:anchor behindDoc="0" distT="0" distB="0" distL="0" distR="0" simplePos="0" locked="0" layoutInCell="0" allowOverlap="1" relativeHeight="15">
+            <wp:simplePos x="0" y="0"/>
+            <wp:positionH relativeFrom="column">
+              <wp:align>center</wp:align>
+            </wp:positionH>
+            <wp:positionV relativeFrom="paragraph">
+              <wp:posOffset>635</wp:posOffset>
+            </wp:positionV>
+            <wp:extent cx="6645910" cy="4316730"/>
+            <wp:effectExtent l="0" t="0" r="0" b="0"/>
+            <wp:wrapSquare wrapText="largest"/>
+            <wp:docPr id="19" name="Image14" descr=""/>
+            <wp:cNvGraphicFramePr>
+              <a:graphicFrameLocks xmlns:a="http://schemas.openxmlformats.org/drawingml/2006/main" noChangeAspect="1"/>
+            </wp:cNvGraphicFramePr>
+            <a:graphic xmlns:a="http://schemas.openxmlformats.org/drawingml/2006/main">
+              <a:graphicData uri="http://schemas.openxmlformats.org/drawingml/2006/picture">
+                <pic:pic xmlns:pic="http://schemas.openxmlformats.org/drawingml/2006/picture">
+                  <pic:nvPicPr>
+                    <pic:cNvPr id="19" name="Image14" descr=""/>
+                    <pic:cNvPicPr>
+                      <a:picLocks noChangeAspect="1" noChangeArrowheads="1"/>
+                    </pic:cNvPicPr>
+                  </pic:nvPicPr>
+                  <pic:blipFill>
+                    <a:blip r:embed="rId24"/>
+                    <a:stretch>
+                      <a:fillRect/>
+                    </a:stretch>
+                  </pic:blipFill>
+                  <pic:spPr bwMode="auto">
+                    <a:xfrm>
+                      <a:off x="0" y="0"/>
+                      <a:ext cx="6645910" cy="4316730"/>
+                    </a:xfrm>
+                    <a:prstGeom prst="rect">
+                      <a:avLst/>
+                    </a:prstGeom>
+                    <a:noFill/>
+                  </pic:spPr>
+                </pic:pic>
+              </a:graphicData>
+            </a:graphic>
+          </wp:anchor>
+        </w:drawing>
+      </w:r>
+    </w:p>
+    <w:p>
+      <w:pPr>
+        <w:pStyle w:val="Normal"/>
+        <w:pBdr>
+          <w:top w:val="single" w:sz="4" w:space="1" w:color="000000"/>
+          <w:left w:val="single" w:sz="4" w:space="4" w:color="000000"/>
+          <w:bottom w:val="single" w:sz="4" w:space="1" w:color="000000"/>
+          <w:right w:val="single" w:sz="4" w:space="4" w:color="000000"/>
+        </w:pBdr>
+        <w:spacing w:lineRule="auto" w:line="240" w:before="0" w:after="0"/>
+        <w:rPr>
+          <w:rFonts w:ascii="Carlito" w:hAnsi="Carlito"/>
+        </w:rPr>
+      </w:pPr>
+      <w:r>
+        <w:rPr>
+          <w:rFonts w:ascii="Carlito" w:hAnsi="Carlito"/>
+        </w:rPr>
+      </w:r>
+    </w:p>
+    <w:p>
+      <w:pPr>
+        <w:pStyle w:val="Normal"/>
+        <w:pBdr>
+          <w:top w:val="single" w:sz="4" w:space="1" w:color="000000"/>
+          <w:left w:val="single" w:sz="4" w:space="4" w:color="000000"/>
+          <w:bottom w:val="single" w:sz="4" w:space="1" w:color="000000"/>
+          <w:right w:val="single" w:sz="4" w:space="4" w:color="000000"/>
+        </w:pBdr>
+        <w:spacing w:lineRule="auto" w:line="240" w:before="0" w:after="0"/>
+        <w:rPr>
+          <w:rFonts w:ascii="Carlito" w:hAnsi="Carlito"/>
+        </w:rPr>
+      </w:pPr>
+      <w:r>
+        <w:rPr>
+          <w:rFonts w:ascii="Carlito" w:hAnsi="Carlito"/>
+        </w:rPr>
+        <w:drawing>
+          <wp:anchor behindDoc="0" distT="0" distB="0" distL="0" distR="0" simplePos="0" locked="0" layoutInCell="0" allowOverlap="1" relativeHeight="16">
+            <wp:simplePos x="0" y="0"/>
+            <wp:positionH relativeFrom="column">
+              <wp:align>center</wp:align>
+            </wp:positionH>
+            <wp:positionV relativeFrom="paragraph">
+              <wp:posOffset>635</wp:posOffset>
+            </wp:positionV>
+            <wp:extent cx="6645910" cy="3407410"/>
+            <wp:effectExtent l="0" t="0" r="0" b="0"/>
+            <wp:wrapSquare wrapText="largest"/>
+            <wp:docPr id="20" name="Image15" descr=""/>
+            <wp:cNvGraphicFramePr>
+              <a:graphicFrameLocks xmlns:a="http://schemas.openxmlformats.org/drawingml/2006/main" noChangeAspect="1"/>
+            </wp:cNvGraphicFramePr>
+            <a:graphic xmlns:a="http://schemas.openxmlformats.org/drawingml/2006/main">
+              <a:graphicData uri="http://schemas.openxmlformats.org/drawingml/2006/picture">
+                <pic:pic xmlns:pic="http://schemas.openxmlformats.org/drawingml/2006/picture">
+                  <pic:nvPicPr>
+                    <pic:cNvPr id="20" name="Image15" descr=""/>
+                    <pic:cNvPicPr>
+                      <a:picLocks noChangeAspect="1" noChangeArrowheads="1"/>
+                    </pic:cNvPicPr>
+                  </pic:nvPicPr>
+                  <pic:blipFill>
+                    <a:blip r:embed="rId25"/>
+                    <a:stretch>
+                      <a:fillRect/>
+                    </a:stretch>
+                  </pic:blipFill>
+                  <pic:spPr bwMode="auto">
+                    <a:xfrm>
+                      <a:off x="0" y="0"/>
+                      <a:ext cx="6645910" cy="3407410"/>
+                    </a:xfrm>
+                    <a:prstGeom prst="rect">
+                      <a:avLst/>
+                    </a:prstGeom>
+                    <a:noFill/>
+                  </pic:spPr>
+                </pic:pic>
+              </a:graphicData>
+            </a:graphic>
+          </wp:anchor>
+        </w:drawing>
+      </w:r>
+    </w:p>
+    <w:p>
+      <w:pPr>
+        <w:pStyle w:val="Normal"/>
+        <w:pBdr>
+          <w:top w:val="single" w:sz="4" w:space="1" w:color="000000"/>
+          <w:left w:val="single" w:sz="4" w:space="4" w:color="000000"/>
+          <w:bottom w:val="single" w:sz="4" w:space="1" w:color="000000"/>
+          <w:right w:val="single" w:sz="4" w:space="4" w:color="000000"/>
+        </w:pBdr>
+        <w:spacing w:lineRule="auto" w:line="240" w:before="0" w:after="0"/>
+        <w:rPr>
+          <w:rFonts w:ascii="Carlito" w:hAnsi="Carlito"/>
+        </w:rPr>
+      </w:pPr>
+      <w:r>
+        <w:rPr>
+          <w:rFonts w:ascii="Carlito" w:hAnsi="Carlito"/>
+        </w:rPr>
+        <w:drawing>
+          <wp:anchor behindDoc="0" distT="0" distB="0" distL="0" distR="0" simplePos="0" locked="0" layoutInCell="0" allowOverlap="1" relativeHeight="17">
+            <wp:simplePos x="0" y="0"/>
+            <wp:positionH relativeFrom="column">
+              <wp:align>center</wp:align>
+            </wp:positionH>
+            <wp:positionV relativeFrom="paragraph">
+              <wp:posOffset>635</wp:posOffset>
+            </wp:positionV>
+            <wp:extent cx="6645910" cy="3875405"/>
+            <wp:effectExtent l="0" t="0" r="0" b="0"/>
+            <wp:wrapSquare wrapText="largest"/>
+            <wp:docPr id="21" name="Image16" descr=""/>
+            <wp:cNvGraphicFramePr>
+              <a:graphicFrameLocks xmlns:a="http://schemas.openxmlformats.org/drawingml/2006/main" noChangeAspect="1"/>
+            </wp:cNvGraphicFramePr>
+            <a:graphic xmlns:a="http://schemas.openxmlformats.org/drawingml/2006/main">
+              <a:graphicData uri="http://schemas.openxmlformats.org/drawingml/2006/picture">
+                <pic:pic xmlns:pic="http://schemas.openxmlformats.org/drawingml/2006/picture">
+                  <pic:nvPicPr>
+                    <pic:cNvPr id="21" name="Image16" descr=""/>
+                    <pic:cNvPicPr>
+                      <a:picLocks noChangeAspect="1" noChangeArrowheads="1"/>
+                    </pic:cNvPicPr>
+                  </pic:nvPicPr>
+                  <pic:blipFill>
+                    <a:blip r:embed="rId26"/>
+                    <a:stretch>
+                      <a:fillRect/>
+                    </a:stretch>
+                  </pic:blipFill>
+                  <pic:spPr bwMode="auto">
+                    <a:xfrm>
+                      <a:off x="0" y="0"/>
+                      <a:ext cx="6645910" cy="3875405"/>
+                    </a:xfrm>
+                    <a:prstGeom prst="rect">
+                      <a:avLst/>
+                    </a:prstGeom>
+                    <a:noFill/>
+                  </pic:spPr>
+                </pic:pic>
+              </a:graphicData>
+            </a:graphic>
+          </wp:anchor>
+        </w:drawing>
+      </w:r>
+    </w:p>
+    <w:p>
+      <w:pPr>
+        <w:pStyle w:val="Normal"/>
+        <w:pBdr>
+          <w:top w:val="single" w:sz="4" w:space="1" w:color="000000"/>
+          <w:left w:val="single" w:sz="4" w:space="4" w:color="000000"/>
+          <w:bottom w:val="single" w:sz="4" w:space="1" w:color="000000"/>
+          <w:right w:val="single" w:sz="4" w:space="4" w:color="000000"/>
+        </w:pBdr>
+        <w:spacing w:lineRule="auto" w:line="240" w:before="0" w:after="0"/>
+        <w:rPr>
+          <w:rFonts w:ascii="Carlito" w:hAnsi="Carlito"/>
+        </w:rPr>
+      </w:pPr>
+      <w:r>
+        <w:rPr>
+          <w:rFonts w:ascii="Carlito" w:hAnsi="Carlito"/>
+        </w:rPr>
+        <w:drawing>
+          <wp:anchor behindDoc="0" distT="0" distB="0" distL="0" distR="0" simplePos="0" locked="0" layoutInCell="0" allowOverlap="1" relativeHeight="18">
+            <wp:simplePos x="0" y="0"/>
+            <wp:positionH relativeFrom="column">
+              <wp:align>center</wp:align>
+            </wp:positionH>
+            <wp:positionV relativeFrom="paragraph">
+              <wp:posOffset>635</wp:posOffset>
+            </wp:positionV>
+            <wp:extent cx="6645910" cy="4625975"/>
+            <wp:effectExtent l="0" t="0" r="0" b="0"/>
+            <wp:wrapSquare wrapText="largest"/>
+            <wp:docPr id="22" name="Image17" descr=""/>
+            <wp:cNvGraphicFramePr>
+              <a:graphicFrameLocks xmlns:a="http://schemas.openxmlformats.org/drawingml/2006/main" noChangeAspect="1"/>
+            </wp:cNvGraphicFramePr>
+            <a:graphic xmlns:a="http://schemas.openxmlformats.org/drawingml/2006/main">
+              <a:graphicData uri="http://schemas.openxmlformats.org/drawingml/2006/picture">
+                <pic:pic xmlns:pic="http://schemas.openxmlformats.org/drawingml/2006/picture">
+                  <pic:nvPicPr>
+                    <pic:cNvPr id="22" name="Image17" descr=""/>
+                    <pic:cNvPicPr>
+                      <a:picLocks noChangeAspect="1" noChangeArrowheads="1"/>
+                    </pic:cNvPicPr>
+                  </pic:nvPicPr>
+                  <pic:blipFill>
+                    <a:blip r:embed="rId27"/>
+                    <a:stretch>
+                      <a:fillRect/>
+                    </a:stretch>
+                  </pic:blipFill>
+                  <pic:spPr bwMode="auto">
+                    <a:xfrm>
+                      <a:off x="0" y="0"/>
+                      <a:ext cx="6645910" cy="4625975"/>
+                    </a:xfrm>
+                    <a:prstGeom prst="rect">
+                      <a:avLst/>
+                    </a:prstGeom>
+                    <a:noFill/>
+                  </pic:spPr>
+                </pic:pic>
+              </a:graphicData>
+            </a:graphic>
+          </wp:anchor>
+        </w:drawing>
       </w:r>
     </w:p>
     <w:p>
@@ -4536,206 +5391,436 @@
         <w:rPr>
           <w:rFonts w:ascii="Carlito" w:hAnsi="Carlito"/>
         </w:rPr>
-      </w:r>
-    </w:p>
-    <w:p>
-      <w:pPr>
-        <w:pStyle w:val="Normal"/>
-        <w:pBdr>
-          <w:top w:val="single" w:sz="4" w:space="1" w:color="000000"/>
-          <w:left w:val="single" w:sz="4" w:space="4" w:color="000000"/>
-          <w:bottom w:val="single" w:sz="4" w:space="1" w:color="000000"/>
-          <w:right w:val="single" w:sz="4" w:space="4" w:color="000000"/>
-        </w:pBdr>
-        <w:spacing w:lineRule="auto" w:line="240" w:before="0" w:after="0"/>
-        <w:rPr>
-          <w:rFonts w:ascii="Carlito" w:hAnsi="Carlito"/>
-        </w:rPr>
-      </w:pPr>
-      <w:r>
-        <w:rPr>
-          <w:rFonts w:ascii="Carlito" w:hAnsi="Carlito"/>
-        </w:rPr>
-      </w:r>
-    </w:p>
-    <w:p>
-      <w:pPr>
-        <w:pStyle w:val="Normal"/>
-        <w:pBdr>
-          <w:top w:val="single" w:sz="4" w:space="1" w:color="000000"/>
-          <w:left w:val="single" w:sz="4" w:space="4" w:color="000000"/>
-          <w:bottom w:val="single" w:sz="4" w:space="1" w:color="000000"/>
-          <w:right w:val="single" w:sz="4" w:space="4" w:color="000000"/>
-        </w:pBdr>
-        <w:spacing w:lineRule="auto" w:line="240" w:before="0" w:after="0"/>
-        <w:rPr>
-          <w:rFonts w:ascii="Carlito" w:hAnsi="Carlito"/>
-        </w:rPr>
-      </w:pPr>
-      <w:r>
-        <w:rPr>
-          <w:rFonts w:ascii="Carlito" w:hAnsi="Carlito"/>
-        </w:rPr>
-      </w:r>
-    </w:p>
-    <w:p>
-      <w:pPr>
-        <w:pStyle w:val="Normal"/>
-        <w:pBdr>
-          <w:top w:val="single" w:sz="4" w:space="1" w:color="000000"/>
-          <w:left w:val="single" w:sz="4" w:space="4" w:color="000000"/>
-          <w:bottom w:val="single" w:sz="4" w:space="1" w:color="000000"/>
-          <w:right w:val="single" w:sz="4" w:space="4" w:color="000000"/>
-        </w:pBdr>
-        <w:spacing w:lineRule="auto" w:line="240" w:before="0" w:after="0"/>
-        <w:rPr>
-          <w:rFonts w:ascii="Carlito" w:hAnsi="Carlito"/>
-        </w:rPr>
-      </w:pPr>
-      <w:r>
-        <w:rPr>
-          <w:rFonts w:ascii="Carlito" w:hAnsi="Carlito"/>
-        </w:rPr>
-      </w:r>
-    </w:p>
-    <w:p>
-      <w:pPr>
-        <w:pStyle w:val="Normal"/>
-        <w:pBdr>
-          <w:top w:val="single" w:sz="4" w:space="1" w:color="000000"/>
-          <w:left w:val="single" w:sz="4" w:space="4" w:color="000000"/>
-          <w:bottom w:val="single" w:sz="4" w:space="1" w:color="000000"/>
-          <w:right w:val="single" w:sz="4" w:space="4" w:color="000000"/>
-        </w:pBdr>
-        <w:spacing w:lineRule="auto" w:line="240" w:before="0" w:after="0"/>
-        <w:rPr>
-          <w:rFonts w:ascii="Carlito" w:hAnsi="Carlito"/>
-        </w:rPr>
-      </w:pPr>
-      <w:r>
-        <w:rPr>
-          <w:rFonts w:ascii="Carlito" w:hAnsi="Carlito"/>
-        </w:rPr>
-      </w:r>
-    </w:p>
-    <w:p>
-      <w:pPr>
-        <w:pStyle w:val="Normal"/>
-        <w:pBdr>
-          <w:top w:val="single" w:sz="4" w:space="1" w:color="000000"/>
-          <w:left w:val="single" w:sz="4" w:space="4" w:color="000000"/>
-          <w:bottom w:val="single" w:sz="4" w:space="1" w:color="000000"/>
-          <w:right w:val="single" w:sz="4" w:space="4" w:color="000000"/>
-        </w:pBdr>
-        <w:spacing w:lineRule="auto" w:line="240" w:before="0" w:after="0"/>
-        <w:rPr>
-          <w:rFonts w:ascii="Carlito" w:hAnsi="Carlito"/>
-        </w:rPr>
-      </w:pPr>
-      <w:r>
-        <w:rPr>
-          <w:rFonts w:ascii="Carlito" w:hAnsi="Carlito"/>
-        </w:rPr>
-      </w:r>
-    </w:p>
-    <w:p>
-      <w:pPr>
-        <w:pStyle w:val="Normal"/>
-        <w:pBdr>
-          <w:top w:val="single" w:sz="4" w:space="1" w:color="000000"/>
-          <w:left w:val="single" w:sz="4" w:space="4" w:color="000000"/>
-          <w:bottom w:val="single" w:sz="4" w:space="1" w:color="000000"/>
-          <w:right w:val="single" w:sz="4" w:space="4" w:color="000000"/>
-        </w:pBdr>
-        <w:spacing w:lineRule="auto" w:line="240" w:before="0" w:after="0"/>
-        <w:rPr>
-          <w:rFonts w:ascii="Carlito" w:hAnsi="Carlito"/>
-        </w:rPr>
-      </w:pPr>
-      <w:r>
-        <w:rPr>
-          <w:rFonts w:ascii="Carlito" w:hAnsi="Carlito"/>
-        </w:rPr>
-      </w:r>
-    </w:p>
-    <w:p>
-      <w:pPr>
-        <w:pStyle w:val="Normal"/>
-        <w:pBdr>
-          <w:top w:val="single" w:sz="4" w:space="1" w:color="000000"/>
-          <w:left w:val="single" w:sz="4" w:space="4" w:color="000000"/>
-          <w:bottom w:val="single" w:sz="4" w:space="1" w:color="000000"/>
-          <w:right w:val="single" w:sz="4" w:space="4" w:color="000000"/>
-        </w:pBdr>
-        <w:spacing w:lineRule="auto" w:line="240" w:before="0" w:after="0"/>
-        <w:rPr>
-          <w:rFonts w:ascii="Carlito" w:hAnsi="Carlito"/>
-        </w:rPr>
-      </w:pPr>
-      <w:r>
-        <w:rPr>
-          <w:rFonts w:ascii="Carlito" w:hAnsi="Carlito"/>
-        </w:rPr>
-      </w:r>
-    </w:p>
-    <w:p>
-      <w:pPr>
-        <w:pStyle w:val="Normal"/>
-        <w:pBdr>
-          <w:top w:val="single" w:sz="4" w:space="1" w:color="000000"/>
-          <w:left w:val="single" w:sz="4" w:space="4" w:color="000000"/>
-          <w:bottom w:val="single" w:sz="4" w:space="1" w:color="000000"/>
-          <w:right w:val="single" w:sz="4" w:space="4" w:color="000000"/>
-        </w:pBdr>
-        <w:spacing w:lineRule="auto" w:line="240" w:before="0" w:after="0"/>
-        <w:rPr>
-          <w:rFonts w:ascii="Carlito" w:hAnsi="Carlito"/>
-        </w:rPr>
-      </w:pPr>
-      <w:r>
-        <w:rPr>
-          <w:rFonts w:ascii="Carlito" w:hAnsi="Carlito"/>
-        </w:rPr>
-      </w:r>
-    </w:p>
-    <w:p>
-      <w:pPr>
-        <w:pStyle w:val="Normal"/>
-        <w:pBdr>
-          <w:top w:val="single" w:sz="4" w:space="1" w:color="000000"/>
-          <w:left w:val="single" w:sz="4" w:space="4" w:color="000000"/>
-          <w:bottom w:val="single" w:sz="4" w:space="1" w:color="000000"/>
-          <w:right w:val="single" w:sz="4" w:space="4" w:color="000000"/>
-        </w:pBdr>
-        <w:spacing w:lineRule="auto" w:line="240" w:before="0" w:after="0"/>
-        <w:rPr>
-          <w:rFonts w:ascii="Carlito" w:hAnsi="Carlito"/>
-        </w:rPr>
-      </w:pPr>
-      <w:r>
-        <w:rPr>
-          <w:rFonts w:ascii="Carlito" w:hAnsi="Carlito"/>
-        </w:rPr>
-      </w:r>
-    </w:p>
-    <w:p>
-      <w:pPr>
-        <w:pStyle w:val="Normal"/>
-        <w:pBdr>
-          <w:top w:val="single" w:sz="4" w:space="1" w:color="000000"/>
-          <w:left w:val="single" w:sz="4" w:space="4" w:color="000000"/>
-          <w:bottom w:val="single" w:sz="4" w:space="1" w:color="000000"/>
-          <w:right w:val="single" w:sz="4" w:space="4" w:color="000000"/>
-        </w:pBdr>
-        <w:spacing w:lineRule="auto" w:line="240" w:before="0" w:after="0"/>
-        <w:rPr>
-          <w:rFonts w:ascii="Carlito" w:hAnsi="Carlito"/>
-        </w:rPr>
-      </w:pPr>
-      <w:r>
-        <w:rPr>
-          <w:rFonts w:ascii="Carlito" w:hAnsi="Carlito"/>
-        </w:rPr>
+        <w:drawing>
+          <wp:anchor behindDoc="0" distT="0" distB="0" distL="0" distR="0" simplePos="0" locked="0" layoutInCell="0" allowOverlap="1" relativeHeight="24">
+            <wp:simplePos x="0" y="0"/>
+            <wp:positionH relativeFrom="column">
+              <wp:align>center</wp:align>
+            </wp:positionH>
+            <wp:positionV relativeFrom="paragraph">
+              <wp:posOffset>635</wp:posOffset>
+            </wp:positionV>
+            <wp:extent cx="6645910" cy="2035175"/>
+            <wp:effectExtent l="0" t="0" r="0" b="0"/>
+            <wp:wrapSquare wrapText="largest"/>
+            <wp:docPr id="23" name="Image23" descr=""/>
+            <wp:cNvGraphicFramePr>
+              <a:graphicFrameLocks xmlns:a="http://schemas.openxmlformats.org/drawingml/2006/main" noChangeAspect="1"/>
+            </wp:cNvGraphicFramePr>
+            <a:graphic xmlns:a="http://schemas.openxmlformats.org/drawingml/2006/main">
+              <a:graphicData uri="http://schemas.openxmlformats.org/drawingml/2006/picture">
+                <pic:pic xmlns:pic="http://schemas.openxmlformats.org/drawingml/2006/picture">
+                  <pic:nvPicPr>
+                    <pic:cNvPr id="23" name="Image23" descr=""/>
+                    <pic:cNvPicPr>
+                      <a:picLocks noChangeAspect="1" noChangeArrowheads="1"/>
+                    </pic:cNvPicPr>
+                  </pic:nvPicPr>
+                  <pic:blipFill>
+                    <a:blip r:embed="rId28"/>
+                    <a:stretch>
+                      <a:fillRect/>
+                    </a:stretch>
+                  </pic:blipFill>
+                  <pic:spPr bwMode="auto">
+                    <a:xfrm>
+                      <a:off x="0" y="0"/>
+                      <a:ext cx="6645910" cy="2035175"/>
+                    </a:xfrm>
+                    <a:prstGeom prst="rect">
+                      <a:avLst/>
+                    </a:prstGeom>
+                    <a:noFill/>
+                  </pic:spPr>
+                </pic:pic>
+              </a:graphicData>
+            </a:graphic>
+          </wp:anchor>
+        </w:drawing>
+      </w:r>
+    </w:p>
+    <w:p>
+      <w:pPr>
+        <w:pStyle w:val="Normal"/>
+        <w:pBdr>
+          <w:top w:val="single" w:sz="4" w:space="1" w:color="000000"/>
+          <w:left w:val="single" w:sz="4" w:space="4" w:color="000000"/>
+          <w:bottom w:val="single" w:sz="4" w:space="1" w:color="000000"/>
+          <w:right w:val="single" w:sz="4" w:space="4" w:color="000000"/>
+        </w:pBdr>
+        <w:spacing w:lineRule="auto" w:line="240" w:before="0" w:after="0"/>
+        <w:rPr>
+          <w:rFonts w:ascii="Carlito" w:hAnsi="Carlito"/>
+        </w:rPr>
+      </w:pPr>
+      <w:r>
+        <w:rPr>
+          <w:rFonts w:ascii="Carlito" w:hAnsi="Carlito"/>
+        </w:rPr>
+      </w:r>
+    </w:p>
+    <w:p>
+      <w:pPr>
+        <w:pStyle w:val="Normal"/>
+        <w:pBdr>
+          <w:top w:val="single" w:sz="4" w:space="1" w:color="000000"/>
+          <w:left w:val="single" w:sz="4" w:space="4" w:color="000000"/>
+          <w:bottom w:val="single" w:sz="4" w:space="1" w:color="000000"/>
+          <w:right w:val="single" w:sz="4" w:space="4" w:color="000000"/>
+        </w:pBdr>
+        <w:spacing w:lineRule="auto" w:line="240" w:before="0" w:after="0"/>
+        <w:rPr>
+          <w:rFonts w:ascii="Carlito" w:hAnsi="Carlito"/>
+        </w:rPr>
+      </w:pPr>
+      <w:r>
+        <w:rPr>
+          <w:rFonts w:ascii="Carlito" w:hAnsi="Carlito"/>
+        </w:rPr>
+        <w:drawing>
+          <wp:anchor behindDoc="0" distT="0" distB="0" distL="0" distR="0" simplePos="0" locked="0" layoutInCell="0" allowOverlap="1" relativeHeight="25">
+            <wp:simplePos x="0" y="0"/>
+            <wp:positionH relativeFrom="column">
+              <wp:align>center</wp:align>
+            </wp:positionH>
+            <wp:positionV relativeFrom="paragraph">
+              <wp:posOffset>635</wp:posOffset>
+            </wp:positionV>
+            <wp:extent cx="6645910" cy="2065655"/>
+            <wp:effectExtent l="0" t="0" r="0" b="0"/>
+            <wp:wrapSquare wrapText="largest"/>
+            <wp:docPr id="24" name="Image24" descr=""/>
+            <wp:cNvGraphicFramePr>
+              <a:graphicFrameLocks xmlns:a="http://schemas.openxmlformats.org/drawingml/2006/main" noChangeAspect="1"/>
+            </wp:cNvGraphicFramePr>
+            <a:graphic xmlns:a="http://schemas.openxmlformats.org/drawingml/2006/main">
+              <a:graphicData uri="http://schemas.openxmlformats.org/drawingml/2006/picture">
+                <pic:pic xmlns:pic="http://schemas.openxmlformats.org/drawingml/2006/picture">
+                  <pic:nvPicPr>
+                    <pic:cNvPr id="24" name="Image24" descr=""/>
+                    <pic:cNvPicPr>
+                      <a:picLocks noChangeAspect="1" noChangeArrowheads="1"/>
+                    </pic:cNvPicPr>
+                  </pic:nvPicPr>
+                  <pic:blipFill>
+                    <a:blip r:embed="rId29"/>
+                    <a:stretch>
+                      <a:fillRect/>
+                    </a:stretch>
+                  </pic:blipFill>
+                  <pic:spPr bwMode="auto">
+                    <a:xfrm>
+                      <a:off x="0" y="0"/>
+                      <a:ext cx="6645910" cy="2065655"/>
+                    </a:xfrm>
+                    <a:prstGeom prst="rect">
+                      <a:avLst/>
+                    </a:prstGeom>
+                    <a:noFill/>
+                  </pic:spPr>
+                </pic:pic>
+              </a:graphicData>
+            </a:graphic>
+          </wp:anchor>
+        </w:drawing>
+      </w:r>
+    </w:p>
+    <w:p>
+      <w:pPr>
+        <w:pStyle w:val="Normal"/>
+        <w:pBdr>
+          <w:top w:val="single" w:sz="4" w:space="1" w:color="000000"/>
+          <w:left w:val="single" w:sz="4" w:space="4" w:color="000000"/>
+          <w:bottom w:val="single" w:sz="4" w:space="1" w:color="000000"/>
+          <w:right w:val="single" w:sz="4" w:space="4" w:color="000000"/>
+        </w:pBdr>
+        <w:spacing w:lineRule="auto" w:line="240" w:before="0" w:after="0"/>
+        <w:rPr>
+          <w:rFonts w:ascii="Carlito" w:hAnsi="Carlito"/>
+        </w:rPr>
+      </w:pPr>
+      <w:r>
+        <w:rPr>
+          <w:rFonts w:ascii="Carlito" w:hAnsi="Carlito"/>
+        </w:rPr>
+      </w:r>
+    </w:p>
+    <w:p>
+      <w:pPr>
+        <w:pStyle w:val="Normal"/>
+        <w:pBdr>
+          <w:top w:val="single" w:sz="4" w:space="1" w:color="000000"/>
+          <w:left w:val="single" w:sz="4" w:space="4" w:color="000000"/>
+          <w:bottom w:val="single" w:sz="4" w:space="1" w:color="000000"/>
+          <w:right w:val="single" w:sz="4" w:space="4" w:color="000000"/>
+        </w:pBdr>
+        <w:spacing w:lineRule="auto" w:line="240" w:before="0" w:after="0"/>
+        <w:rPr>
+          <w:rFonts w:ascii="Carlito" w:hAnsi="Carlito"/>
+        </w:rPr>
+      </w:pPr>
+      <w:r>
+        <w:rPr>
+          <w:rFonts w:ascii="Carlito" w:hAnsi="Carlito"/>
+        </w:rPr>
+        <w:drawing>
+          <wp:anchor behindDoc="0" distT="0" distB="0" distL="0" distR="0" simplePos="0" locked="0" layoutInCell="0" allowOverlap="1" relativeHeight="26">
+            <wp:simplePos x="0" y="0"/>
+            <wp:positionH relativeFrom="column">
+              <wp:align>center</wp:align>
+            </wp:positionH>
+            <wp:positionV relativeFrom="paragraph">
+              <wp:posOffset>635</wp:posOffset>
+            </wp:positionV>
+            <wp:extent cx="6645910" cy="2019935"/>
+            <wp:effectExtent l="0" t="0" r="0" b="0"/>
+            <wp:wrapSquare wrapText="largest"/>
+            <wp:docPr id="25" name="Image25" descr=""/>
+            <wp:cNvGraphicFramePr>
+              <a:graphicFrameLocks xmlns:a="http://schemas.openxmlformats.org/drawingml/2006/main" noChangeAspect="1"/>
+            </wp:cNvGraphicFramePr>
+            <a:graphic xmlns:a="http://schemas.openxmlformats.org/drawingml/2006/main">
+              <a:graphicData uri="http://schemas.openxmlformats.org/drawingml/2006/picture">
+                <pic:pic xmlns:pic="http://schemas.openxmlformats.org/drawingml/2006/picture">
+                  <pic:nvPicPr>
+                    <pic:cNvPr id="25" name="Image25" descr=""/>
+                    <pic:cNvPicPr>
+                      <a:picLocks noChangeAspect="1" noChangeArrowheads="1"/>
+                    </pic:cNvPicPr>
+                  </pic:nvPicPr>
+                  <pic:blipFill>
+                    <a:blip r:embed="rId30"/>
+                    <a:stretch>
+                      <a:fillRect/>
+                    </a:stretch>
+                  </pic:blipFill>
+                  <pic:spPr bwMode="auto">
+                    <a:xfrm>
+                      <a:off x="0" y="0"/>
+                      <a:ext cx="6645910" cy="2019935"/>
+                    </a:xfrm>
+                    <a:prstGeom prst="rect">
+                      <a:avLst/>
+                    </a:prstGeom>
+                    <a:noFill/>
+                  </pic:spPr>
+                </pic:pic>
+              </a:graphicData>
+            </a:graphic>
+          </wp:anchor>
+        </w:drawing>
+      </w:r>
+    </w:p>
+    <w:p>
+      <w:pPr>
+        <w:pStyle w:val="Normal"/>
+        <w:pBdr>
+          <w:top w:val="single" w:sz="4" w:space="1" w:color="000000"/>
+          <w:left w:val="single" w:sz="4" w:space="4" w:color="000000"/>
+          <w:bottom w:val="single" w:sz="4" w:space="1" w:color="000000"/>
+          <w:right w:val="single" w:sz="4" w:space="4" w:color="000000"/>
+        </w:pBdr>
+        <w:spacing w:lineRule="auto" w:line="240" w:before="0" w:after="0"/>
+        <w:rPr>
+          <w:rFonts w:ascii="Carlito" w:hAnsi="Carlito"/>
+        </w:rPr>
+      </w:pPr>
+      <w:r>
+        <w:rPr>
+          <w:rFonts w:ascii="Carlito" w:hAnsi="Carlito"/>
+        </w:rPr>
+      </w:r>
+    </w:p>
+    <w:p>
+      <w:pPr>
+        <w:pStyle w:val="Normal"/>
+        <w:pBdr>
+          <w:top w:val="single" w:sz="4" w:space="1" w:color="000000"/>
+          <w:left w:val="single" w:sz="4" w:space="4" w:color="000000"/>
+          <w:bottom w:val="single" w:sz="4" w:space="1" w:color="000000"/>
+          <w:right w:val="single" w:sz="4" w:space="4" w:color="000000"/>
+        </w:pBdr>
+        <w:spacing w:lineRule="auto" w:line="240" w:before="0" w:after="0"/>
+        <w:rPr>
+          <w:rFonts w:ascii="Carlito" w:hAnsi="Carlito"/>
+        </w:rPr>
+      </w:pPr>
+      <w:r>
+        <w:rPr>
+          <w:rFonts w:ascii="Carlito" w:hAnsi="Carlito"/>
+        </w:rPr>
+      </w:r>
+    </w:p>
+    <w:p>
+      <w:pPr>
+        <w:pStyle w:val="Normal"/>
+        <w:pBdr>
+          <w:top w:val="single" w:sz="4" w:space="1" w:color="000000"/>
+          <w:left w:val="single" w:sz="4" w:space="4" w:color="000000"/>
+          <w:bottom w:val="single" w:sz="4" w:space="1" w:color="000000"/>
+          <w:right w:val="single" w:sz="4" w:space="4" w:color="000000"/>
+        </w:pBdr>
+        <w:spacing w:lineRule="auto" w:line="240" w:before="0" w:after="0"/>
+        <w:rPr>
+          <w:rFonts w:ascii="Carlito" w:hAnsi="Carlito"/>
+        </w:rPr>
+      </w:pPr>
+      <w:r>
+        <w:rPr>
+          <w:rFonts w:ascii="Carlito" w:hAnsi="Carlito"/>
+        </w:rPr>
+        <w:drawing>
+          <wp:anchor behindDoc="0" distT="0" distB="0" distL="0" distR="0" simplePos="0" locked="0" layoutInCell="0" allowOverlap="1" relativeHeight="27">
+            <wp:simplePos x="0" y="0"/>
+            <wp:positionH relativeFrom="column">
+              <wp:align>center</wp:align>
+            </wp:positionH>
+            <wp:positionV relativeFrom="paragraph">
+              <wp:posOffset>635</wp:posOffset>
+            </wp:positionV>
+            <wp:extent cx="6645910" cy="1936750"/>
+            <wp:effectExtent l="0" t="0" r="0" b="0"/>
+            <wp:wrapSquare wrapText="largest"/>
+            <wp:docPr id="26" name="Image26" descr=""/>
+            <wp:cNvGraphicFramePr>
+              <a:graphicFrameLocks xmlns:a="http://schemas.openxmlformats.org/drawingml/2006/main" noChangeAspect="1"/>
+            </wp:cNvGraphicFramePr>
+            <a:graphic xmlns:a="http://schemas.openxmlformats.org/drawingml/2006/main">
+              <a:graphicData uri="http://schemas.openxmlformats.org/drawingml/2006/picture">
+                <pic:pic xmlns:pic="http://schemas.openxmlformats.org/drawingml/2006/picture">
+                  <pic:nvPicPr>
+                    <pic:cNvPr id="26" name="Image26" descr=""/>
+                    <pic:cNvPicPr>
+                      <a:picLocks noChangeAspect="1" noChangeArrowheads="1"/>
+                    </pic:cNvPicPr>
+                  </pic:nvPicPr>
+                  <pic:blipFill>
+                    <a:blip r:embed="rId31"/>
+                    <a:stretch>
+                      <a:fillRect/>
+                    </a:stretch>
+                  </pic:blipFill>
+                  <pic:spPr bwMode="auto">
+                    <a:xfrm>
+                      <a:off x="0" y="0"/>
+                      <a:ext cx="6645910" cy="1936750"/>
+                    </a:xfrm>
+                    <a:prstGeom prst="rect">
+                      <a:avLst/>
+                    </a:prstGeom>
+                    <a:noFill/>
+                  </pic:spPr>
+                </pic:pic>
+              </a:graphicData>
+            </a:graphic>
+          </wp:anchor>
+        </w:drawing>
+      </w:r>
+    </w:p>
+    <w:p>
+      <w:pPr>
+        <w:pStyle w:val="Normal"/>
+        <w:pBdr>
+          <w:top w:val="single" w:sz="4" w:space="1" w:color="000000"/>
+          <w:left w:val="single" w:sz="4" w:space="4" w:color="000000"/>
+          <w:bottom w:val="single" w:sz="4" w:space="1" w:color="000000"/>
+          <w:right w:val="single" w:sz="4" w:space="4" w:color="000000"/>
+        </w:pBdr>
+        <w:spacing w:lineRule="auto" w:line="240" w:before="0" w:after="0"/>
+        <w:rPr>
+          <w:rFonts w:ascii="Carlito" w:hAnsi="Carlito"/>
+        </w:rPr>
+      </w:pPr>
+      <w:r>
+        <w:rPr>
+          <w:rFonts w:ascii="Carlito" w:hAnsi="Carlito"/>
+        </w:rPr>
+      </w:r>
+    </w:p>
+    <w:p>
+      <w:pPr>
+        <w:pStyle w:val="Normal"/>
+        <w:pBdr>
+          <w:top w:val="single" w:sz="4" w:space="1" w:color="000000"/>
+          <w:left w:val="single" w:sz="4" w:space="4" w:color="000000"/>
+          <w:bottom w:val="single" w:sz="4" w:space="1" w:color="000000"/>
+          <w:right w:val="single" w:sz="4" w:space="4" w:color="000000"/>
+        </w:pBdr>
+        <w:spacing w:lineRule="auto" w:line="240" w:before="0" w:after="0"/>
+        <w:rPr>
+          <w:rFonts w:ascii="Carlito" w:hAnsi="Carlito"/>
+        </w:rPr>
+      </w:pPr>
+      <w:r>
+        <w:rPr>
+          <w:rFonts w:ascii="Carlito" w:hAnsi="Carlito"/>
+        </w:rPr>
+      </w:r>
+    </w:p>
+    <w:p>
+      <w:pPr>
+        <w:pStyle w:val="Normal"/>
+        <w:pBdr>
+          <w:top w:val="single" w:sz="4" w:space="1" w:color="000000"/>
+          <w:left w:val="single" w:sz="4" w:space="4" w:color="000000"/>
+          <w:bottom w:val="single" w:sz="4" w:space="1" w:color="000000"/>
+          <w:right w:val="single" w:sz="4" w:space="4" w:color="000000"/>
+        </w:pBdr>
+        <w:spacing w:lineRule="auto" w:line="240" w:before="0" w:after="0"/>
+        <w:rPr>
+          <w:rFonts w:ascii="Carlito" w:hAnsi="Carlito"/>
+        </w:rPr>
+      </w:pPr>
+      <w:r>
+        <w:rPr>
+          <w:rFonts w:ascii="Carlito" w:hAnsi="Carlito"/>
+        </w:rPr>
+        <w:drawing>
+          <wp:anchor behindDoc="0" distT="0" distB="0" distL="0" distR="0" simplePos="0" locked="0" layoutInCell="0" allowOverlap="1" relativeHeight="28">
+            <wp:simplePos x="0" y="0"/>
+            <wp:positionH relativeFrom="column">
+              <wp:align>center</wp:align>
+            </wp:positionH>
+            <wp:positionV relativeFrom="paragraph">
+              <wp:posOffset>635</wp:posOffset>
+            </wp:positionV>
+            <wp:extent cx="6645910" cy="1993900"/>
+            <wp:effectExtent l="0" t="0" r="0" b="0"/>
+            <wp:wrapSquare wrapText="largest"/>
+            <wp:docPr id="27" name="Image27" descr=""/>
+            <wp:cNvGraphicFramePr>
+              <a:graphicFrameLocks xmlns:a="http://schemas.openxmlformats.org/drawingml/2006/main" noChangeAspect="1"/>
+            </wp:cNvGraphicFramePr>
+            <a:graphic xmlns:a="http://schemas.openxmlformats.org/drawingml/2006/main">
+              <a:graphicData uri="http://schemas.openxmlformats.org/drawingml/2006/picture">
+                <pic:pic xmlns:pic="http://schemas.openxmlformats.org/drawingml/2006/picture">
+                  <pic:nvPicPr>
+                    <pic:cNvPr id="27" name="Image27" descr=""/>
+                    <pic:cNvPicPr>
+                      <a:picLocks noChangeAspect="1" noChangeArrowheads="1"/>
+                    </pic:cNvPicPr>
+                  </pic:nvPicPr>
+                  <pic:blipFill>
+                    <a:blip r:embed="rId32"/>
+                    <a:stretch>
+                      <a:fillRect/>
+                    </a:stretch>
+                  </pic:blipFill>
+                  <pic:spPr bwMode="auto">
+                    <a:xfrm>
+                      <a:off x="0" y="0"/>
+                      <a:ext cx="6645910" cy="1993900"/>
+                    </a:xfrm>
+                    <a:prstGeom prst="rect">
+                      <a:avLst/>
+                    </a:prstGeom>
+                    <a:noFill/>
+                  </pic:spPr>
+                </pic:pic>
+              </a:graphicData>
+            </a:graphic>
+          </wp:anchor>
+        </w:drawing>
       </w:r>
     </w:p>
     <w:p>
@@ -4833,6 +5918,125 @@
   <w:abstractNum w:abstractNumId="1">
     <w:lvl w:ilvl="0">
       <w:start w:val="1"/>
+      <w:numFmt w:val="decimal"/>
+      <w:lvlText w:val="%1."/>
+      <w:lvlJc w:val="left"/>
+      <w:pPr>
+        <w:tabs>
+          <w:tab w:val="num" w:pos="0"/>
+        </w:tabs>
+        <w:ind w:left="360" w:hanging="360"/>
+      </w:pPr>
+      <w:rPr/>
+    </w:lvl>
+    <w:lvl w:ilvl="1">
+      <w:start w:val="1"/>
+      <w:numFmt w:val="decimal"/>
+      <w:lvlText w:val="%1.%2."/>
+      <w:lvlJc w:val="left"/>
+      <w:pPr>
+        <w:tabs>
+          <w:tab w:val="num" w:pos="0"/>
+        </w:tabs>
+        <w:ind w:left="792" w:hanging="432"/>
+      </w:pPr>
+      <w:rPr/>
+    </w:lvl>
+    <w:lvl w:ilvl="2">
+      <w:start w:val="1"/>
+      <w:numFmt w:val="decimal"/>
+      <w:lvlText w:val="%1.%2.%3."/>
+      <w:lvlJc w:val="left"/>
+      <w:pPr>
+        <w:tabs>
+          <w:tab w:val="num" w:pos="0"/>
+        </w:tabs>
+        <w:ind w:left="1224" w:hanging="504"/>
+      </w:pPr>
+      <w:rPr/>
+    </w:lvl>
+    <w:lvl w:ilvl="3">
+      <w:start w:val="1"/>
+      <w:numFmt w:val="decimal"/>
+      <w:lvlText w:val="%1.%2.%3.%4."/>
+      <w:lvlJc w:val="left"/>
+      <w:pPr>
+        <w:tabs>
+          <w:tab w:val="num" w:pos="0"/>
+        </w:tabs>
+        <w:ind w:left="1728" w:hanging="648"/>
+      </w:pPr>
+      <w:rPr/>
+    </w:lvl>
+    <w:lvl w:ilvl="4">
+      <w:start w:val="1"/>
+      <w:numFmt w:val="decimal"/>
+      <w:lvlText w:val="%1.%2.%3.%4.%5."/>
+      <w:lvlJc w:val="left"/>
+      <w:pPr>
+        <w:tabs>
+          <w:tab w:val="num" w:pos="0"/>
+        </w:tabs>
+        <w:ind w:left="2232" w:hanging="792"/>
+      </w:pPr>
+      <w:rPr/>
+    </w:lvl>
+    <w:lvl w:ilvl="5">
+      <w:start w:val="1"/>
+      <w:numFmt w:val="decimal"/>
+      <w:lvlText w:val="%1.%2.%3.%4.%5.%6."/>
+      <w:lvlJc w:val="left"/>
+      <w:pPr>
+        <w:tabs>
+          <w:tab w:val="num" w:pos="0"/>
+        </w:tabs>
+        <w:ind w:left="2736" w:hanging="936"/>
+      </w:pPr>
+      <w:rPr/>
+    </w:lvl>
+    <w:lvl w:ilvl="6">
+      <w:start w:val="1"/>
+      <w:numFmt w:val="decimal"/>
+      <w:lvlText w:val="%1.%2.%3.%4.%5.%6.%7."/>
+      <w:lvlJc w:val="left"/>
+      <w:pPr>
+        <w:tabs>
+          <w:tab w:val="num" w:pos="0"/>
+        </w:tabs>
+        <w:ind w:left="3240" w:hanging="1080"/>
+      </w:pPr>
+      <w:rPr/>
+    </w:lvl>
+    <w:lvl w:ilvl="7">
+      <w:start w:val="1"/>
+      <w:numFmt w:val="decimal"/>
+      <w:lvlText w:val="%1.%2.%3.%4.%5.%6.%7.%8."/>
+      <w:lvlJc w:val="left"/>
+      <w:pPr>
+        <w:tabs>
+          <w:tab w:val="num" w:pos="0"/>
+        </w:tabs>
+        <w:ind w:left="3744" w:hanging="1224"/>
+      </w:pPr>
+      <w:rPr/>
+    </w:lvl>
+    <w:lvl w:ilvl="8">
+      <w:start w:val="1"/>
+      <w:numFmt w:val="decimal"/>
+      <w:lvlText w:val="%1.%2.%3.%4.%5.%6.%7.%8.%9."/>
+      <w:lvlJc w:val="left"/>
+      <w:pPr>
+        <w:tabs>
+          <w:tab w:val="num" w:pos="0"/>
+        </w:tabs>
+        <w:ind w:left="4320" w:hanging="1440"/>
+      </w:pPr>
+      <w:rPr/>
+    </w:lvl>
+  </w:abstractNum>
+  <w:abstractNum w:abstractNumId="2">
+    <w:lvl w:ilvl="0">
+      <w:start w:val="1"/>
       <w:numFmt w:val="none"/>
       <w:suff w:val="nothing"/>
       <w:lvlText w:val=""/>
@@ -4947,125 +6151,6 @@
         </w:tabs>
         <w:ind w:left="0" w:hanging="0"/>
       </w:pPr>
-    </w:lvl>
-  </w:abstractNum>
-  <w:abstractNum w:abstractNumId="2">
-    <w:lvl w:ilvl="0">
-      <w:start w:val="1"/>
-      <w:numFmt w:val="decimal"/>
-      <w:lvlText w:val="%1."/>
-      <w:lvlJc w:val="left"/>
-      <w:pPr>
-        <w:tabs>
-          <w:tab w:val="num" w:pos="0"/>
-        </w:tabs>
-        <w:ind w:left="360" w:hanging="360"/>
-      </w:pPr>
-      <w:rPr/>
-    </w:lvl>
-    <w:lvl w:ilvl="1">
-      <w:start w:val="1"/>
-      <w:numFmt w:val="decimal"/>
-      <w:lvlText w:val="%1.%2."/>
-      <w:lvlJc w:val="left"/>
-      <w:pPr>
-        <w:tabs>
-          <w:tab w:val="num" w:pos="0"/>
-        </w:tabs>
-        <w:ind w:left="792" w:hanging="432"/>
-      </w:pPr>
-      <w:rPr/>
-    </w:lvl>
-    <w:lvl w:ilvl="2">
-      <w:start w:val="1"/>
-      <w:numFmt w:val="decimal"/>
-      <w:lvlText w:val="%1.%2.%3."/>
-      <w:lvlJc w:val="left"/>
-      <w:pPr>
-        <w:tabs>
-          <w:tab w:val="num" w:pos="0"/>
-        </w:tabs>
-        <w:ind w:left="1224" w:hanging="504"/>
-      </w:pPr>
-      <w:rPr/>
-    </w:lvl>
-    <w:lvl w:ilvl="3">
-      <w:start w:val="1"/>
-      <w:numFmt w:val="decimal"/>
-      <w:lvlText w:val="%1.%2.%3.%4."/>
-      <w:lvlJc w:val="left"/>
-      <w:pPr>
-        <w:tabs>
-          <w:tab w:val="num" w:pos="0"/>
-        </w:tabs>
-        <w:ind w:left="1728" w:hanging="648"/>
-      </w:pPr>
-      <w:rPr/>
-    </w:lvl>
-    <w:lvl w:ilvl="4">
-      <w:start w:val="1"/>
-      <w:numFmt w:val="decimal"/>
-      <w:lvlText w:val="%1.%2.%3.%4.%5."/>
-      <w:lvlJc w:val="left"/>
-      <w:pPr>
-        <w:tabs>
-          <w:tab w:val="num" w:pos="0"/>
-        </w:tabs>
-        <w:ind w:left="2232" w:hanging="792"/>
-      </w:pPr>
-      <w:rPr/>
-    </w:lvl>
-    <w:lvl w:ilvl="5">
-      <w:start w:val="1"/>
-      <w:numFmt w:val="decimal"/>
-      <w:lvlText w:val="%1.%2.%3.%4.%5.%6."/>
-      <w:lvlJc w:val="left"/>
-      <w:pPr>
-        <w:tabs>
-          <w:tab w:val="num" w:pos="0"/>
-        </w:tabs>
-        <w:ind w:left="2736" w:hanging="936"/>
-      </w:pPr>
-      <w:rPr/>
-    </w:lvl>
-    <w:lvl w:ilvl="6">
-      <w:start w:val="1"/>
-      <w:numFmt w:val="decimal"/>
-      <w:lvlText w:val="%1.%2.%3.%4.%5.%6.%7."/>
-      <w:lvlJc w:val="left"/>
-      <w:pPr>
-        <w:tabs>
-          <w:tab w:val="num" w:pos="0"/>
-        </w:tabs>
-        <w:ind w:left="3240" w:hanging="1080"/>
-      </w:pPr>
-      <w:rPr/>
-    </w:lvl>
-    <w:lvl w:ilvl="7">
-      <w:start w:val="1"/>
-      <w:numFmt w:val="decimal"/>
-      <w:lvlText w:val="%1.%2.%3.%4.%5.%6.%7.%8."/>
-      <w:lvlJc w:val="left"/>
-      <w:pPr>
-        <w:tabs>
-          <w:tab w:val="num" w:pos="0"/>
-        </w:tabs>
-        <w:ind w:left="3744" w:hanging="1224"/>
-      </w:pPr>
-      <w:rPr/>
-    </w:lvl>
-    <w:lvl w:ilvl="8">
-      <w:start w:val="1"/>
-      <w:numFmt w:val="decimal"/>
-      <w:lvlText w:val="%1.%2.%3.%4.%5.%6.%7.%8.%9."/>
-      <w:lvlJc w:val="left"/>
-      <w:pPr>
-        <w:tabs>
-          <w:tab w:val="num" w:pos="0"/>
-        </w:tabs>
-        <w:ind w:left="4320" w:hanging="1440"/>
-      </w:pPr>
-      <w:rPr/>
     </w:lvl>
   </w:abstractNum>
   <w:num w:numId="1">
